--- a/ukp/3.10_Kefarmasian/EP 02/SOP Pencatatan dan Pelaporan Obat dan BMHP.docx
+++ b/ukp/3.10_Kefarmasian/EP 02/SOP Pencatatan dan Pelaporan Obat dan BMHP.docx
@@ -1,20 +1,12 @@
 
 <file path=word/document.xml><?xml version="1.0" encoding="utf-8"?>
-<w:document xmlns:wpc="http://schemas.microsoft.com/office/word/2010/wordprocessingCanvas" xmlns:mc="http://schemas.openxmlformats.org/markup-compatibility/2006" xmlns:o="urn:schemas-microsoft-com:office:office" xmlns:r="http://schemas.openxmlformats.org/officeDocument/2006/relationships" xmlns:m="http://schemas.openxmlformats.org/officeDocument/2006/math" xmlns:v="urn:schemas-microsoft-com:vml" xmlns:wp14="http://schemas.microsoft.com/office/word/2010/wordprocessingDrawing" xmlns:wp="http://schemas.openxmlformats.org/drawingml/2006/wordprocessingDrawing" xmlns:w="http://schemas.openxmlformats.org/wordprocessingml/2006/main" xmlns:w14="http://schemas.microsoft.com/office/word/2010/wordml" xmlns:w10="urn:schemas-microsoft-com:office:word" xmlns:w15="http://schemas.microsoft.com/office/word/2012/wordml" xmlns:wpg="http://schemas.microsoft.com/office/word/2010/wordprocessingGroup" xmlns:wpi="http://schemas.microsoft.com/office/word/2010/wordprocessingInk" xmlns:wne="http://schemas.microsoft.com/office/word/2006/wordml" xmlns:wps="http://schemas.microsoft.com/office/word/2010/wordprocessingShape" xmlns:wpsCustomData="http://www.wps.cn/officeDocument/2013/wpsCustomData" mc:Ignorable="w14 w15 wp14">
+<w:document xmlns:ve="http://schemas.openxmlformats.org/markup-compatibility/2006" xmlns:o="urn:schemas-microsoft-com:office:office" xmlns:r="http://schemas.openxmlformats.org/officeDocument/2006/relationships" xmlns:m="http://schemas.openxmlformats.org/officeDocument/2006/math" xmlns:v="urn:schemas-microsoft-com:vml" xmlns:wp="http://schemas.openxmlformats.org/drawingml/2006/wordprocessingDrawing" xmlns:w10="urn:schemas-microsoft-com:office:word" xmlns:w="http://schemas.openxmlformats.org/wordprocessingml/2006/main" xmlns:wne="http://schemas.microsoft.com/office/word/2006/wordml">
   <w:body>
     <w:tbl>
       <w:tblPr>
-        <w:tblStyle w:val="3"/>
         <w:tblpPr w:leftFromText="180" w:rightFromText="180" w:vertAnchor="text" w:horzAnchor="margin" w:tblpY="41"/>
         <w:tblW w:w="0" w:type="auto"/>
-        <w:tblInd w:w="0" w:type="dxa"/>
-        <w:tblLayout w:type="autofit"/>
-        <w:tblCellMar>
-          <w:top w:w="0" w:type="dxa"/>
-          <w:left w:w="108" w:type="dxa"/>
-          <w:bottom w:w="0" w:type="dxa"/>
-          <w:right w:w="108" w:type="dxa"/>
-        </w:tblCellMar>
+        <w:tblLook w:val="04A0"/>
       </w:tblPr>
       <w:tblGrid>
         <w:gridCol w:w="2376"/>
@@ -22,14 +14,6 @@
         <w:gridCol w:w="2047"/>
       </w:tblGrid>
       <w:tr>
-        <w:tblPrEx>
-          <w:tblCellMar>
-            <w:top w:w="0" w:type="dxa"/>
-            <w:left w:w="108" w:type="dxa"/>
-            <w:bottom w:w="0" w:type="dxa"/>
-            <w:right w:w="108" w:type="dxa"/>
-          </w:tblCellMar>
-        </w:tblPrEx>
         <w:tc>
           <w:tcPr>
             <w:tcW w:w="2376" w:type="dxa"/>
@@ -44,6 +28,7 @@
             <w:r>
               <w:rPr>
                 <w:rFonts w:ascii="Arial" w:hAnsi="Arial" w:cs="Arial"/>
+                <w:noProof/>
               </w:rPr>
               <w:drawing>
                 <wp:anchor distT="0" distB="0" distL="114300" distR="114300" simplePos="0" relativeHeight="251667456" behindDoc="0" locked="0" layoutInCell="1" allowOverlap="1">
@@ -67,10 +52,10 @@
                           <pic:cNvPicPr/>
                         </pic:nvPicPr>
                         <pic:blipFill>
-                          <a:blip r:embed="rId6" r:link="rId7">
+                          <a:blip r:embed="rId8" r:link="rId9">
                             <a:extLst>
                               <a:ext uri="{28A0092B-C50C-407E-A947-70E740481C1C}">
-                                <a14:useLocalDpi xmlns:a14="http://schemas.microsoft.com/office/drawing/2010/main" val="0"/>
+                                <a14:useLocalDpi xmlns:a14="http://schemas.microsoft.com/office/drawing/2010/main" xmlns:wpsCustomData="http://www.wps.cn/officeDocument/2013/wpsCustomData" xmlns:wps="http://schemas.microsoft.com/office/word/2010/wordprocessingShape" xmlns:wpi="http://schemas.microsoft.com/office/word/2010/wordprocessingInk" xmlns:wpg="http://schemas.microsoft.com/office/word/2010/wordprocessingGroup" xmlns:w15="http://schemas.microsoft.com/office/word/2012/wordml" xmlns:w10="urn:schemas-microsoft-com:office:word" xmlns:w14="http://schemas.microsoft.com/office/word/2010/wordml" xmlns:w="http://schemas.openxmlformats.org/wordprocessingml/2006/main" xmlns:wp14="http://schemas.microsoft.com/office/word/2010/wordprocessingDrawing" xmlns:v="urn:schemas-microsoft-com:vml" xmlns:o="urn:schemas-microsoft-com:office:office" xmlns:mc="http://schemas.openxmlformats.org/markup-compatibility/2006" xmlns:wpc="http://schemas.microsoft.com/office/word/2010/wordprocessingCanvas" xmlns="" val="0"/>
                               </a:ext>
                             </a:extLst>
                           </a:blip>
@@ -149,6 +134,9 @@
               </w:rPr>
             </w:pPr>
             <w:r>
+              <w:rPr>
+                <w:noProof/>
+              </w:rPr>
               <w:drawing>
                 <wp:anchor distT="0" distB="0" distL="114300" distR="114300" simplePos="0" relativeHeight="251668480" behindDoc="1" locked="0" layoutInCell="1" allowOverlap="1">
                   <wp:simplePos x="0" y="0"/>
@@ -175,10 +163,10 @@
                           </pic:cNvPicPr>
                         </pic:nvPicPr>
                         <pic:blipFill>
-                          <a:blip r:embed="rId8">
+                          <a:blip r:embed="rId10">
                             <a:extLst>
                               <a:ext uri="{28A0092B-C50C-407E-A947-70E740481C1C}">
-                                <a14:useLocalDpi xmlns:a14="http://schemas.microsoft.com/office/drawing/2010/main" val="0"/>
+                                <a14:useLocalDpi xmlns:a14="http://schemas.microsoft.com/office/drawing/2010/main" xmlns:wpsCustomData="http://www.wps.cn/officeDocument/2013/wpsCustomData" xmlns:wps="http://schemas.microsoft.com/office/word/2010/wordprocessingShape" xmlns:wpi="http://schemas.microsoft.com/office/word/2010/wordprocessingInk" xmlns:wpg="http://schemas.microsoft.com/office/word/2010/wordprocessingGroup" xmlns:w15="http://schemas.microsoft.com/office/word/2012/wordml" xmlns:w10="urn:schemas-microsoft-com:office:word" xmlns:w14="http://schemas.microsoft.com/office/word/2010/wordml" xmlns:w="http://schemas.openxmlformats.org/wordprocessingml/2006/main" xmlns:wp14="http://schemas.microsoft.com/office/word/2010/wordprocessingDrawing" xmlns:v="urn:schemas-microsoft-com:vml" xmlns:o="urn:schemas-microsoft-com:office:office" xmlns:mc="http://schemas.openxmlformats.org/markup-compatibility/2006" xmlns:wpc="http://schemas.microsoft.com/office/word/2010/wordprocessingCanvas" xmlns="" val="0"/>
                               </a:ext>
                             </a:extLst>
                           </a:blip>
@@ -243,18 +231,16 @@
         <w:ind w:left="0" w:firstLine="0"/>
         <w:jc w:val="center"/>
         <w:rPr>
-          <w:rFonts w:hint="default" w:ascii="Bookman Old Style" w:hAnsi="Bookman Old Style" w:cs="Arial"/>
+          <w:rFonts w:ascii="Bookman Old Style" w:hAnsi="Bookman Old Style" w:cs="Arial"/>
           <w:b/>
           <w:sz w:val="40"/>
-          <w:lang w:val="en-US"/>
         </w:rPr>
       </w:pPr>
       <w:r>
         <w:rPr>
-          <w:rFonts w:hint="default" w:ascii="Bookman Old Style" w:hAnsi="Bookman Old Style" w:cs="Arial"/>
+          <w:rFonts w:ascii="Bookman Old Style" w:hAnsi="Bookman Old Style" w:cs="Arial"/>
           <w:b/>
           <w:sz w:val="40"/>
-          <w:lang w:val="en-US"/>
         </w:rPr>
         <w:t>Pencatatan dan Pelaporan Obat dan BMHP</w:t>
       </w:r>
@@ -273,46 +259,23 @@
     </w:p>
     <w:tbl>
       <w:tblPr>
-        <w:tblStyle w:val="3"/>
         <w:tblW w:w="0" w:type="auto"/>
         <w:jc w:val="center"/>
         <w:tblBorders>
-          <w:top w:val="single" w:color="000000" w:sz="4" w:space="0"/>
-          <w:left w:val="single" w:color="000000" w:sz="4" w:space="0"/>
-          <w:bottom w:val="single" w:color="000000" w:sz="4" w:space="0"/>
-          <w:right w:val="single" w:color="000000" w:sz="4" w:space="0"/>
-          <w:insideH w:val="single" w:color="000000" w:sz="4" w:space="0"/>
-          <w:insideV w:val="single" w:color="000000" w:sz="4" w:space="0"/>
+          <w:top w:val="single" w:sz="4" w:space="0" w:color="000000"/>
+          <w:left w:val="single" w:sz="4" w:space="0" w:color="000000"/>
+          <w:bottom w:val="single" w:sz="4" w:space="0" w:color="000000"/>
+          <w:right w:val="single" w:sz="4" w:space="0" w:color="000000"/>
+          <w:insideH w:val="single" w:sz="4" w:space="0" w:color="000000"/>
+          <w:insideV w:val="single" w:sz="4" w:space="0" w:color="000000"/>
         </w:tblBorders>
-        <w:tblLayout w:type="autofit"/>
-        <w:tblCellMar>
-          <w:top w:w="0" w:type="dxa"/>
-          <w:left w:w="108" w:type="dxa"/>
-          <w:bottom w:w="0" w:type="dxa"/>
-          <w:right w:w="108" w:type="dxa"/>
-        </w:tblCellMar>
+        <w:tblLook w:val="04A0"/>
       </w:tblPr>
       <w:tblGrid>
-        <w:gridCol w:w="2511"/>
+        <w:gridCol w:w="1418"/>
         <w:gridCol w:w="2693"/>
       </w:tblGrid>
       <w:tr>
-        <w:tblPrEx>
-          <w:tblBorders>
-            <w:top w:val="single" w:color="000000" w:sz="4" w:space="0"/>
-            <w:left w:val="single" w:color="000000" w:sz="4" w:space="0"/>
-            <w:bottom w:val="single" w:color="000000" w:sz="4" w:space="0"/>
-            <w:right w:val="single" w:color="000000" w:sz="4" w:space="0"/>
-            <w:insideH w:val="single" w:color="000000" w:sz="4" w:space="0"/>
-            <w:insideV w:val="single" w:color="000000" w:sz="4" w:space="0"/>
-          </w:tblBorders>
-          <w:tblCellMar>
-            <w:top w:w="0" w:type="dxa"/>
-            <w:left w:w="108" w:type="dxa"/>
-            <w:bottom w:w="0" w:type="dxa"/>
-            <w:right w:w="108" w:type="dxa"/>
-          </w:tblCellMar>
-        </w:tblPrEx>
         <w:trPr>
           <w:jc w:val="center"/>
         </w:trPr>
@@ -351,14 +314,12 @@
               <w:spacing w:line="240" w:lineRule="auto"/>
               <w:ind w:left="45" w:firstLine="0"/>
               <w:rPr>
-                <w:rFonts w:hint="default" w:ascii="Bookman Old Style" w:hAnsi="Bookman Old Style" w:cs="Arial"/>
-                <w:lang w:val="en-US"/>
-              </w:rPr>
-            </w:pPr>
-            <w:r>
-              <w:rPr>
-                <w:rFonts w:hint="default" w:ascii="Bookman Old Style" w:hAnsi="Bookman Old Style" w:cs="Arial"/>
-                <w:lang w:val="en-US"/>
+                <w:rFonts w:ascii="Bookman Old Style" w:hAnsi="Bookman Old Style" w:cs="Arial"/>
+              </w:rPr>
+            </w:pPr>
+            <w:r>
+              <w:rPr>
+                <w:rFonts w:ascii="Bookman Old Style" w:hAnsi="Bookman Old Style" w:cs="Arial"/>
               </w:rPr>
               <w:t>XXX/XXX</w:t>
             </w:r>
@@ -366,22 +327,6 @@
         </w:tc>
       </w:tr>
       <w:tr>
-        <w:tblPrEx>
-          <w:tblBorders>
-            <w:top w:val="single" w:color="000000" w:sz="4" w:space="0"/>
-            <w:left w:val="single" w:color="000000" w:sz="4" w:space="0"/>
-            <w:bottom w:val="single" w:color="000000" w:sz="4" w:space="0"/>
-            <w:right w:val="single" w:color="000000" w:sz="4" w:space="0"/>
-            <w:insideH w:val="single" w:color="000000" w:sz="4" w:space="0"/>
-            <w:insideV w:val="single" w:color="000000" w:sz="4" w:space="0"/>
-          </w:tblBorders>
-          <w:tblCellMar>
-            <w:top w:w="0" w:type="dxa"/>
-            <w:left w:w="108" w:type="dxa"/>
-            <w:bottom w:w="0" w:type="dxa"/>
-            <w:right w:w="108" w:type="dxa"/>
-          </w:tblCellMar>
-        </w:tblPrEx>
         <w:trPr>
           <w:jc w:val="center"/>
         </w:trPr>
@@ -432,22 +377,6 @@
         </w:tc>
       </w:tr>
       <w:tr>
-        <w:tblPrEx>
-          <w:tblBorders>
-            <w:top w:val="single" w:color="000000" w:sz="4" w:space="0"/>
-            <w:left w:val="single" w:color="000000" w:sz="4" w:space="0"/>
-            <w:bottom w:val="single" w:color="000000" w:sz="4" w:space="0"/>
-            <w:right w:val="single" w:color="000000" w:sz="4" w:space="0"/>
-            <w:insideH w:val="single" w:color="000000" w:sz="4" w:space="0"/>
-            <w:insideV w:val="single" w:color="000000" w:sz="4" w:space="0"/>
-          </w:tblBorders>
-          <w:tblCellMar>
-            <w:top w:w="0" w:type="dxa"/>
-            <w:left w:w="108" w:type="dxa"/>
-            <w:bottom w:w="0" w:type="dxa"/>
-            <w:right w:w="108" w:type="dxa"/>
-          </w:tblCellMar>
-        </w:tblPrEx>
         <w:trPr>
           <w:jc w:val="center"/>
         </w:trPr>
@@ -485,14 +414,12 @@
               <w:spacing w:line="240" w:lineRule="auto"/>
               <w:ind w:left="45" w:firstLine="0"/>
               <w:rPr>
-                <w:rFonts w:hint="default" w:ascii="Bookman Old Style" w:hAnsi="Bookman Old Style" w:cs="Arial"/>
-                <w:lang w:val="en-US"/>
-              </w:rPr>
-            </w:pPr>
-            <w:r>
-              <w:rPr>
-                <w:rFonts w:hint="default" w:ascii="Bookman Old Style" w:hAnsi="Bookman Old Style" w:cs="Arial"/>
-                <w:lang w:val="en-US"/>
+                <w:rFonts w:ascii="Bookman Old Style" w:hAnsi="Bookman Old Style" w:cs="Arial"/>
+              </w:rPr>
+            </w:pPr>
+            <w:r>
+              <w:rPr>
+                <w:rFonts w:ascii="Bookman Old Style" w:hAnsi="Bookman Old Style" w:cs="Arial"/>
               </w:rPr>
               <w:t>XX XXXX XXXX</w:t>
             </w:r>
@@ -511,45 +438,22 @@
     </w:p>
     <w:tbl>
       <w:tblPr>
-        <w:tblStyle w:val="3"/>
         <w:tblW w:w="0" w:type="auto"/>
         <w:tblInd w:w="1908" w:type="dxa"/>
         <w:tblBorders>
-          <w:top w:val="single" w:color="000000" w:sz="4" w:space="0"/>
-          <w:left w:val="single" w:color="000000" w:sz="4" w:space="0"/>
-          <w:bottom w:val="single" w:color="000000" w:sz="4" w:space="0"/>
-          <w:right w:val="single" w:color="000000" w:sz="4" w:space="0"/>
-          <w:insideH w:val="single" w:color="000000" w:sz="4" w:space="0"/>
-          <w:insideV w:val="single" w:color="000000" w:sz="4" w:space="0"/>
+          <w:top w:val="single" w:sz="4" w:space="0" w:color="000000"/>
+          <w:left w:val="single" w:sz="4" w:space="0" w:color="000000"/>
+          <w:bottom w:val="single" w:sz="4" w:space="0" w:color="000000"/>
+          <w:right w:val="single" w:sz="4" w:space="0" w:color="000000"/>
+          <w:insideH w:val="single" w:sz="4" w:space="0" w:color="000000"/>
+          <w:insideV w:val="single" w:sz="4" w:space="0" w:color="000000"/>
         </w:tblBorders>
-        <w:tblLayout w:type="autofit"/>
-        <w:tblCellMar>
-          <w:top w:w="0" w:type="dxa"/>
-          <w:left w:w="108" w:type="dxa"/>
-          <w:bottom w:w="0" w:type="dxa"/>
-          <w:right w:w="108" w:type="dxa"/>
-        </w:tblCellMar>
+        <w:tblLook w:val="04A0"/>
       </w:tblPr>
       <w:tblGrid>
         <w:gridCol w:w="5400"/>
       </w:tblGrid>
       <w:tr>
-        <w:tblPrEx>
-          <w:tblBorders>
-            <w:top w:val="single" w:color="000000" w:sz="4" w:space="0"/>
-            <w:left w:val="single" w:color="000000" w:sz="4" w:space="0"/>
-            <w:bottom w:val="single" w:color="000000" w:sz="4" w:space="0"/>
-            <w:right w:val="single" w:color="000000" w:sz="4" w:space="0"/>
-            <w:insideH w:val="single" w:color="000000" w:sz="4" w:space="0"/>
-            <w:insideV w:val="single" w:color="000000" w:sz="4" w:space="0"/>
-          </w:tblBorders>
-          <w:tblCellMar>
-            <w:top w:w="0" w:type="dxa"/>
-            <w:left w:w="108" w:type="dxa"/>
-            <w:bottom w:w="0" w:type="dxa"/>
-            <w:right w:w="108" w:type="dxa"/>
-          </w:tblCellMar>
-        </w:tblPrEx>
         <w:tc>
           <w:tcPr>
             <w:tcW w:w="5400" w:type="dxa"/>
@@ -759,66 +663,28 @@
           <w:b/>
           <w:sz w:val="32"/>
         </w:rPr>
-        <mc:AlternateContent>
-          <mc:Choice Requires="wps">
-            <w:drawing>
-              <wp:anchor distT="0" distB="0" distL="114300" distR="114300" simplePos="0" relativeHeight="251663360" behindDoc="0" locked="0" layoutInCell="1" allowOverlap="1">
-                <wp:simplePos x="0" y="0"/>
-                <wp:positionH relativeFrom="column">
-                  <wp:posOffset>5384165</wp:posOffset>
-                </wp:positionH>
-                <wp:positionV relativeFrom="paragraph">
-                  <wp:posOffset>121285</wp:posOffset>
-                </wp:positionV>
-                <wp:extent cx="457200" cy="511810"/>
-                <wp:effectExtent l="0" t="0" r="0" b="0"/>
-                <wp:wrapNone/>
-                <wp:docPr id="4" name="AutoShape 9"/>
-                <wp:cNvGraphicFramePr/>
-                <a:graphic xmlns:a="http://schemas.openxmlformats.org/drawingml/2006/main">
-                  <a:graphicData uri="http://schemas.microsoft.com/office/word/2010/wordprocessingShape">
-                    <wps:wsp>
-                      <wps:cNvSpPr/>
-                      <wps:spPr bwMode="auto">
-                        <a:xfrm>
-                          <a:off x="0" y="0"/>
-                          <a:ext cx="457200" cy="511810"/>
-                        </a:xfrm>
-                        <a:prstGeom prst="octagon">
-                          <a:avLst>
-                            <a:gd name="adj" fmla="val 29287"/>
-                          </a:avLst>
-                        </a:prstGeom>
-                        <a:solidFill>
-                          <a:srgbClr val="FFFFFF"/>
-                        </a:solidFill>
-                        <a:ln w="9525">
-                          <a:solidFill>
-                            <a:srgbClr val="000000"/>
-                          </a:solidFill>
-                          <a:miter lim="800000"/>
-                        </a:ln>
-                      </wps:spPr>
-                      <wps:bodyPr rot="0" vert="horz" wrap="square" lIns="91440" tIns="45720" rIns="91440" bIns="45720" anchor="t" anchorCtr="0" upright="1">
-                        <a:noAutofit/>
-                      </wps:bodyPr>
-                    </wps:wsp>
-                  </a:graphicData>
-                </a:graphic>
-              </wp:anchor>
-            </w:drawing>
-          </mc:Choice>
-          <mc:Fallback>
-            <w:pict>
-              <v:shape id="AutoShape 9" o:spid="_x0000_s1026" o:spt="10" type="#_x0000_t10" style="position:absolute;left:0pt;margin-left:423.95pt;margin-top:9.55pt;height:40.3pt;width:36pt;z-index:251663360;mso-width-relative:page;mso-height-relative:page;" fillcolor="#FFFFFF" filled="t" stroked="t" coordsize="21600,21600" o:gfxdata="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" adj="6326">
-                <v:fill on="t" focussize="0,0"/>
-                <v:stroke color="#000000" miterlimit="8" joinstyle="miter"/>
-                <v:imagedata o:title=""/>
-                <o:lock v:ext="edit" aspectratio="f"/>
-              </v:shape>
-            </w:pict>
-          </mc:Fallback>
-        </mc:AlternateContent>
+        <w:pict>
+          <v:shapetype id="_x0000_t10" coordsize="21600,21600" o:spt="10" adj="6326" path="m@0,l0@0,0@2@0,21600@1,21600,21600@2,21600@0@1,xe">
+            <v:stroke joinstyle="miter"/>
+            <v:formulas>
+              <v:f eqn="val #0"/>
+              <v:f eqn="sum width 0 #0"/>
+              <v:f eqn="sum height 0 #0"/>
+              <v:f eqn="prod @0 2929 10000"/>
+              <v:f eqn="sum width 0 @3"/>
+              <v:f eqn="sum height 0 @3"/>
+              <v:f eqn="val width"/>
+              <v:f eqn="val height"/>
+              <v:f eqn="prod width 1 2"/>
+              <v:f eqn="prod height 1 2"/>
+            </v:formulas>
+            <v:path gradientshapeok="t" limo="10800,10800" o:connecttype="custom" o:connectlocs="@8,0;0,@9;@8,@7;@6,@9" textboxrect="0,0,21600,21600;2700,2700,18900,18900;5400,5400,16200,16200"/>
+            <v:handles>
+              <v:h position="#0,topLeft" switch="" xrange="0,10800"/>
+            </v:handles>
+          </v:shapetype>
+          <v:shape id="AutoShape 9" o:spid="_x0000_s1026" type="#_x0000_t10" style="position:absolute;left:0;text-align:left;margin-left:423.95pt;margin-top:9.55pt;width:36pt;height:40.3pt;z-index:251663360" o:gfxdata="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"/>
+        </w:pict>
       </w:r>
       <w:r>
         <w:rPr>
@@ -826,100 +692,32 @@
           <w:b/>
           <w:sz w:val="28"/>
         </w:rPr>
-        <mc:AlternateContent>
-          <mc:Choice Requires="wps">
-            <w:drawing>
-              <wp:anchor distT="0" distB="0" distL="114300" distR="114300" simplePos="0" relativeHeight="251664384" behindDoc="0" locked="0" layoutInCell="1" allowOverlap="1">
-                <wp:simplePos x="0" y="0"/>
-                <wp:positionH relativeFrom="column">
-                  <wp:posOffset>5468620</wp:posOffset>
-                </wp:positionH>
-                <wp:positionV relativeFrom="paragraph">
-                  <wp:posOffset>191770</wp:posOffset>
-                </wp:positionV>
-                <wp:extent cx="375285" cy="347345"/>
-                <wp:effectExtent l="0" t="0" r="5715" b="0"/>
-                <wp:wrapNone/>
-                <wp:docPr id="3" name="Text Box 10"/>
-                <wp:cNvGraphicFramePr/>
-                <a:graphic xmlns:a="http://schemas.openxmlformats.org/drawingml/2006/main">
-                  <a:graphicData uri="http://schemas.microsoft.com/office/word/2010/wordprocessingShape">
-                    <wps:wsp>
-                      <wps:cNvSpPr txBox="1"/>
-                      <wps:spPr bwMode="auto">
-                        <a:xfrm>
-                          <a:off x="0" y="0"/>
-                          <a:ext cx="375285" cy="347345"/>
-                        </a:xfrm>
-                        <a:prstGeom prst="rect">
-                          <a:avLst/>
-                        </a:prstGeom>
-                        <a:solidFill>
-                          <a:srgbClr val="FFFFFF"/>
-                        </a:solidFill>
-                        <a:ln w="9525">
-                          <a:solidFill>
-                            <a:srgbClr val="000000"/>
-                          </a:solidFill>
-                          <a:miter lim="800000"/>
-                        </a:ln>
-                      </wps:spPr>
-                      <wps:txbx>
-                        <w:txbxContent>
-                          <w:p>
-                            <w:pPr>
-                              <w:rPr>
-                                <w:sz w:val="40"/>
-                              </w:rPr>
-                            </w:pPr>
-                            <w:r>
-                              <w:rPr>
-                                <w:rFonts w:ascii="Arial Black" w:hAnsi="Arial Black"/>
-                                <w:sz w:val="20"/>
-                              </w:rPr>
-                              <w:t>2</w:t>
-                            </w:r>
-                          </w:p>
-                        </w:txbxContent>
-                      </wps:txbx>
-                      <wps:bodyPr rot="0" vert="horz" wrap="square" lIns="91440" tIns="45720" rIns="91440" bIns="45720" anchor="t" anchorCtr="0" upright="1">
-                        <a:noAutofit/>
-                      </wps:bodyPr>
-                    </wps:wsp>
-                  </a:graphicData>
-                </a:graphic>
-              </wp:anchor>
-            </w:drawing>
-          </mc:Choice>
-          <mc:Fallback>
-            <w:pict>
-              <v:shape id="Text Box 10" o:spid="_x0000_s1026" o:spt="202" type="#_x0000_t202" style="position:absolute;left:0pt;margin-left:430.6pt;margin-top:15.1pt;height:27.35pt;width:29.55pt;z-index:251664384;mso-width-relative:page;mso-height-relative:page;" fillcolor="#FFFFFF" filled="t" stroked="t" coordsize="21600,21600" o:gfxdata="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">
-                <v:fill on="t" focussize="0,0"/>
-                <v:stroke color="#000000" miterlimit="8" joinstyle="miter"/>
-                <v:imagedata o:title=""/>
-                <o:lock v:ext="edit" aspectratio="f"/>
-                <v:textbox>
-                  <w:txbxContent>
-                    <w:p>
-                      <w:pPr>
-                        <w:rPr>
-                          <w:sz w:val="40"/>
-                        </w:rPr>
-                      </w:pPr>
-                      <w:r>
-                        <w:rPr>
-                          <w:rFonts w:ascii="Arial Black" w:hAnsi="Arial Black"/>
-                          <w:sz w:val="20"/>
-                        </w:rPr>
-                        <w:t>2</w:t>
-                      </w:r>
-                    </w:p>
-                  </w:txbxContent>
-                </v:textbox>
-              </v:shape>
-            </w:pict>
-          </mc:Fallback>
-        </mc:AlternateContent>
+        <w:pict>
+          <v:shapetype id="_x0000_t202" coordsize="21600,21600" o:spt="202" path="m,l,21600r21600,l21600,xe">
+            <v:stroke joinstyle="miter"/>
+            <v:path gradientshapeok="t" o:connecttype="rect"/>
+          </v:shapetype>
+          <v:shape id="Text Box 10" o:spid="_x0000_s1042" type="#_x0000_t202" style="position:absolute;left:0;text-align:left;margin-left:430.6pt;margin-top:15.1pt;width:29.55pt;height:27.35pt;z-index:251664384" o:gfxdata="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">
+            <v:textbox>
+              <w:txbxContent>
+                <w:p>
+                  <w:pPr>
+                    <w:rPr>
+                      <w:sz w:val="40"/>
+                    </w:rPr>
+                  </w:pPr>
+                  <w:r>
+                    <w:rPr>
+                      <w:rFonts w:ascii="Arial Black" w:hAnsi="Arial Black"/>
+                      <w:sz w:val="20"/>
+                    </w:rPr>
+                    <w:t>2</w:t>
+                  </w:r>
+                </w:p>
+              </w:txbxContent>
+            </v:textbox>
+          </v:shape>
+        </w:pict>
       </w:r>
     </w:p>
     <w:p>
@@ -957,104 +755,30 @@
           <w:b/>
           <w:sz w:val="44"/>
         </w:rPr>
-        <mc:AlternateContent>
-          <mc:Choice Requires="wps">
-            <w:drawing>
-              <wp:anchor distT="0" distB="0" distL="114300" distR="114300" simplePos="0" relativeHeight="251666432" behindDoc="0" locked="0" layoutInCell="1" allowOverlap="1">
-                <wp:simplePos x="0" y="0"/>
-                <wp:positionH relativeFrom="column">
-                  <wp:posOffset>5222240</wp:posOffset>
-                </wp:positionH>
-                <wp:positionV relativeFrom="paragraph">
-                  <wp:posOffset>100965</wp:posOffset>
-                </wp:positionV>
-                <wp:extent cx="845820" cy="431800"/>
-                <wp:effectExtent l="0" t="0" r="5080" b="0"/>
-                <wp:wrapNone/>
-                <wp:docPr id="2" name="Text Box 12"/>
-                <wp:cNvGraphicFramePr/>
-                <a:graphic xmlns:a="http://schemas.openxmlformats.org/drawingml/2006/main">
-                  <a:graphicData uri="http://schemas.microsoft.com/office/word/2010/wordprocessingShape">
-                    <wps:wsp>
-                      <wps:cNvSpPr txBox="1"/>
-                      <wps:spPr bwMode="auto">
-                        <a:xfrm>
-                          <a:off x="0" y="0"/>
-                          <a:ext cx="845820" cy="431800"/>
-                        </a:xfrm>
-                        <a:prstGeom prst="rect">
-                          <a:avLst/>
-                        </a:prstGeom>
-                        <a:solidFill>
-                          <a:srgbClr val="FFFFFF"/>
-                        </a:solidFill>
-                        <a:ln w="9525">
-                          <a:solidFill>
-                            <a:srgbClr val="000000"/>
-                          </a:solidFill>
-                          <a:miter lim="800000"/>
-                        </a:ln>
-                      </wps:spPr>
-                      <wps:txbx>
-                        <w:txbxContent>
-                          <w:p>
-                            <w:pPr>
-                              <w:rPr>
-                                <w:rFonts w:ascii="Arial" w:hAnsi="Arial" w:cs="Arial"/>
-                              </w:rPr>
-                            </w:pPr>
-                            <w:r>
-                              <w:rPr>
-                                <w:rFonts w:ascii="Arial" w:hAnsi="Arial" w:cs="Arial"/>
-                                <w:b/>
-                                <w:sz w:val="24"/>
-                                <w:szCs w:val="24"/>
-                              </w:rPr>
-                              <w:t>Halaman</w:t>
-                            </w:r>
-                          </w:p>
-                        </w:txbxContent>
-                      </wps:txbx>
-                      <wps:bodyPr rot="0" vert="horz" wrap="square" lIns="91440" tIns="45720" rIns="91440" bIns="45720" anchor="t" anchorCtr="0" upright="1">
-                        <a:noAutofit/>
-                      </wps:bodyPr>
-                    </wps:wsp>
-                  </a:graphicData>
-                </a:graphic>
-              </wp:anchor>
-            </w:drawing>
-          </mc:Choice>
-          <mc:Fallback>
-            <w:pict>
-              <v:shape id="Text Box 12" o:spid="_x0000_s1026" o:spt="202" type="#_x0000_t202" style="position:absolute;left:0pt;margin-left:411.2pt;margin-top:7.95pt;height:34pt;width:66.6pt;z-index:251666432;mso-width-relative:page;mso-height-relative:page;" fillcolor="#FFFFFF" filled="t" stroked="t" coordsize="21600,21600" o:gfxdata="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">
-                <v:fill on="t" focussize="0,0"/>
-                <v:stroke color="#000000" miterlimit="8" joinstyle="miter"/>
-                <v:imagedata o:title=""/>
-                <o:lock v:ext="edit" aspectratio="f"/>
-                <v:textbox>
-                  <w:txbxContent>
-                    <w:p>
-                      <w:pPr>
-                        <w:rPr>
-                          <w:rFonts w:ascii="Arial" w:hAnsi="Arial" w:cs="Arial"/>
-                        </w:rPr>
-                      </w:pPr>
-                      <w:r>
-                        <w:rPr>
-                          <w:rFonts w:ascii="Arial" w:hAnsi="Arial" w:cs="Arial"/>
-                          <w:b/>
-                          <w:sz w:val="24"/>
-                          <w:szCs w:val="24"/>
-                        </w:rPr>
-                        <w:t>Halaman</w:t>
-                      </w:r>
-                    </w:p>
-                  </w:txbxContent>
-                </v:textbox>
-              </v:shape>
-            </w:pict>
-          </mc:Fallback>
-        </mc:AlternateContent>
+        <w:pict>
+          <v:shape id="Text Box 12" o:spid="_x0000_s1041" type="#_x0000_t202" style="position:absolute;left:0;text-align:left;margin-left:411.2pt;margin-top:7.95pt;width:66.6pt;height:34pt;z-index:251666432" o:gfxdata="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">
+            <v:textbox>
+              <w:txbxContent>
+                <w:p>
+                  <w:pPr>
+                    <w:rPr>
+                      <w:rFonts w:ascii="Arial" w:hAnsi="Arial" w:cs="Arial"/>
+                    </w:rPr>
+                  </w:pPr>
+                  <w:r>
+                    <w:rPr>
+                      <w:rFonts w:ascii="Arial" w:hAnsi="Arial" w:cs="Arial"/>
+                      <w:b/>
+                      <w:sz w:val="24"/>
+                      <w:szCs w:val="24"/>
+                    </w:rPr>
+                    <w:t>Halaman</w:t>
+                  </w:r>
+                </w:p>
+              </w:txbxContent>
+            </v:textbox>
+          </v:shape>
+        </w:pict>
       </w:r>
       <w:r>
         <w:rPr>
@@ -1062,68 +786,25 @@
           <w:b/>
           <w:sz w:val="44"/>
         </w:rPr>
-        <mc:AlternateContent>
-          <mc:Choice Requires="wps">
-            <w:drawing>
-              <wp:anchor distT="0" distB="0" distL="114300" distR="114300" simplePos="0" relativeHeight="251665408" behindDoc="0" locked="0" layoutInCell="1" allowOverlap="1">
-                <wp:simplePos x="0" y="0"/>
-                <wp:positionH relativeFrom="column">
-                  <wp:posOffset>4921885</wp:posOffset>
-                </wp:positionH>
-                <wp:positionV relativeFrom="paragraph">
-                  <wp:posOffset>23495</wp:posOffset>
-                </wp:positionV>
-                <wp:extent cx="1391920" cy="457200"/>
-                <wp:effectExtent l="25400" t="12700" r="0" b="0"/>
-                <wp:wrapNone/>
-                <wp:docPr id="5" name="AutoShape 11"/>
-                <wp:cNvGraphicFramePr/>
-                <a:graphic xmlns:a="http://schemas.openxmlformats.org/drawingml/2006/main">
-                  <a:graphicData uri="http://schemas.microsoft.com/office/word/2010/wordprocessingShape">
-                    <wps:wsp>
-                      <wps:cNvSpPr/>
-                      <wps:spPr bwMode="auto">
-                        <a:xfrm>
-                          <a:off x="0" y="0"/>
-                          <a:ext cx="1391920" cy="457200"/>
-                        </a:xfrm>
-                        <a:prstGeom prst="upArrow">
-                          <a:avLst>
-                            <a:gd name="adj1" fmla="val 50000"/>
-                            <a:gd name="adj2" fmla="val 25000"/>
-                          </a:avLst>
-                        </a:prstGeom>
-                        <a:solidFill>
-                          <a:srgbClr val="FFFFFF"/>
-                        </a:solidFill>
-                        <a:ln w="9525">
-                          <a:solidFill>
-                            <a:srgbClr val="000000"/>
-                          </a:solidFill>
-                          <a:miter lim="800000"/>
-                        </a:ln>
-                      </wps:spPr>
-                      <wps:bodyPr rot="0" vert="eaVert" wrap="square" lIns="91440" tIns="45720" rIns="91440" bIns="45720" anchor="t" anchorCtr="0" upright="1">
-                        <a:noAutofit/>
-                      </wps:bodyPr>
-                    </wps:wsp>
-                  </a:graphicData>
-                </a:graphic>
-              </wp:anchor>
-            </w:drawing>
-          </mc:Choice>
-          <mc:Fallback>
-            <w:pict>
-              <v:shape id="AutoShape 11" o:spid="_x0000_s1026" o:spt="68" type="#_x0000_t68" style="position:absolute;left:0pt;margin-left:387.55pt;margin-top:1.85pt;height:36pt;width:109.6pt;z-index:251665408;mso-width-relative:page;mso-height-relative:page;" fillcolor="#FFFFFF" filled="t" stroked="t" coordsize="21600,21600" o:gfxdata="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" adj="5400,5400">
-                <v:fill on="t" focussize="0,0"/>
-                <v:stroke color="#000000" miterlimit="8" joinstyle="miter"/>
-                <v:imagedata o:title=""/>
-                <o:lock v:ext="edit" aspectratio="f"/>
-                <v:textbox style="layout-flow:vertical-ideographic;"/>
-              </v:shape>
-            </w:pict>
-          </mc:Fallback>
-        </mc:AlternateContent>
+        <w:pict>
+          <v:shapetype id="_x0000_t68" coordsize="21600,21600" o:spt="68" adj="5400,5400" path="m0@0l@1@0@1,21600@2,21600@2@0,21600@0,10800,xe">
+            <v:stroke joinstyle="miter"/>
+            <v:formulas>
+              <v:f eqn="val #0"/>
+              <v:f eqn="val #1"/>
+              <v:f eqn="sum 21600 0 #1"/>
+              <v:f eqn="prod #0 #1 10800"/>
+              <v:f eqn="sum #0 0 @3"/>
+            </v:formulas>
+            <v:path o:connecttype="custom" o:connectlocs="10800,0;0,@0;10800,21600;21600,@0" o:connectangles="270,180,90,0" textboxrect="@1,@4,@2,21600"/>
+            <v:handles>
+              <v:h position="#1,#0" xrange="0,10800" yrange="0,21600"/>
+            </v:handles>
+          </v:shapetype>
+          <v:shape id="AutoShape 11" o:spid="_x0000_s1040" type="#_x0000_t68" style="position:absolute;left:0;text-align:left;margin-left:387.55pt;margin-top:1.85pt;width:109.6pt;height:36pt;z-index:251665408" o:gfxdata="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">
+            <v:textbox style="layout-flow:vertical-ideographic"/>
+          </v:shape>
+        </w:pict>
       </w:r>
       <w:r>
         <w:rPr>
@@ -1191,105 +872,20 @@
         <w:t>Jalan Bathin Muhammad Ali Desa Berakit Kecamatan Teluk Sebong</w:t>
       </w:r>
     </w:p>
-    <w:p>
-      <w:pPr>
-        <w:spacing w:after="0" w:line="240" w:lineRule="auto"/>
-        <w:ind w:right="175"/>
-        <w:jc w:val="center"/>
-        <w:rPr>
-          <w:rFonts w:ascii="Bookman Old Style" w:hAnsi="Bookman Old Style" w:cs="Arial"/>
-          <w:b/>
-          <w:sz w:val="36"/>
-          <w:szCs w:val="36"/>
-        </w:rPr>
-      </w:pPr>
-      <w:r>
-        <w:rPr>
-          <w:rFonts w:ascii="Bookman Old Style" w:hAnsi="Bookman Old Style" w:cs="Arial"/>
-        </w:rPr>
-        <w:t>Jalan Bathin Muhammad Ali Desa Berakit Kecamatan Teluk Sebong</w:t>
-      </w:r>
-    </w:p>
-    <w:p>
-      <w:pPr>
-        <w:spacing w:after="0" w:line="240" w:lineRule="auto"/>
-        <w:ind w:right="175"/>
-        <w:jc w:val="center"/>
-        <w:rPr>
-          <w:rFonts w:ascii="Bookman Old Style" w:hAnsi="Bookman Old Style" w:cs="Arial"/>
-          <w:color w:val="000000" w:themeColor="text1"/>
-          <w14:textFill>
-            <w14:solidFill>
-              <w14:schemeClr w14:val="tx1"/>
-            </w14:solidFill>
-          </w14:textFill>
-        </w:rPr>
-      </w:pPr>
-      <w:r>
-        <w:rPr>
-          <w:rFonts w:ascii="Bookman Old Style" w:hAnsi="Bookman Old Style" w:cs="Arial"/>
-        </w:rPr>
-        <w:t xml:space="preserve">Email: </w:t>
-      </w:r>
-      <w:r>
-        <w:fldChar w:fldCharType="begin"/>
-      </w:r>
-      <w:r>
-        <w:instrText xml:space="preserve"> HYPERLINK "mailto:pkm.berakit@gmail.com" </w:instrText>
-      </w:r>
-      <w:r>
-        <w:fldChar w:fldCharType="separate"/>
-      </w:r>
-      <w:r>
-        <w:rPr>
-          <w:rStyle w:val="4"/>
-          <w:rFonts w:ascii="Bookman Old Style" w:hAnsi="Bookman Old Style" w:cs="Arial"/>
-          <w:color w:val="000000" w:themeColor="text1"/>
-          <w:u w:val="none"/>
-          <w14:textFill>
-            <w14:solidFill>
-              <w14:schemeClr w14:val="tx1"/>
-            </w14:solidFill>
-          </w14:textFill>
-        </w:rPr>
-        <w:t>pkm.berakit@gmail.com</w:t>
-      </w:r>
-      <w:r>
-        <w:rPr>
-          <w:rStyle w:val="4"/>
-          <w:rFonts w:ascii="Bookman Old Style" w:hAnsi="Bookman Old Style" w:cs="Arial"/>
-          <w:color w:val="000000" w:themeColor="text1"/>
-          <w:u w:val="none"/>
-          <w14:textFill>
-            <w14:solidFill>
-              <w14:schemeClr w14:val="tx1"/>
-            </w14:solidFill>
-          </w14:textFill>
-        </w:rPr>
-        <w:fldChar w:fldCharType="end"/>
-      </w:r>
-    </w:p>
-    <w:p/>
     <w:tbl>
       <w:tblPr>
-        <w:tblStyle w:val="3"/>
         <w:tblW w:w="9639" w:type="dxa"/>
         <w:tblInd w:w="108" w:type="dxa"/>
         <w:tblBorders>
-          <w:top w:val="single" w:color="auto" w:sz="4" w:space="0"/>
-          <w:left w:val="single" w:color="auto" w:sz="4" w:space="0"/>
-          <w:bottom w:val="single" w:color="auto" w:sz="4" w:space="0"/>
-          <w:right w:val="single" w:color="auto" w:sz="4" w:space="0"/>
-          <w:insideH w:val="single" w:color="auto" w:sz="4" w:space="0"/>
-          <w:insideV w:val="single" w:color="auto" w:sz="4" w:space="0"/>
+          <w:top w:val="single" w:sz="4" w:space="0" w:color="auto"/>
+          <w:left w:val="single" w:sz="4" w:space="0" w:color="auto"/>
+          <w:bottom w:val="single" w:sz="4" w:space="0" w:color="auto"/>
+          <w:right w:val="single" w:sz="4" w:space="0" w:color="auto"/>
+          <w:insideH w:val="single" w:sz="4" w:space="0" w:color="auto"/>
+          <w:insideV w:val="single" w:sz="4" w:space="0" w:color="auto"/>
         </w:tblBorders>
         <w:tblLayout w:type="fixed"/>
-        <w:tblCellMar>
-          <w:top w:w="0" w:type="dxa"/>
-          <w:left w:w="108" w:type="dxa"/>
-          <w:bottom w:w="0" w:type="dxa"/>
-          <w:right w:w="108" w:type="dxa"/>
-        </w:tblCellMar>
+        <w:tblLook w:val="04A0"/>
       </w:tblPr>
       <w:tblGrid>
         <w:gridCol w:w="2127"/>
@@ -1298,24 +894,8 @@
         <w:gridCol w:w="2551"/>
       </w:tblGrid>
       <w:tr>
-        <w:tblPrEx>
-          <w:tblBorders>
-            <w:top w:val="single" w:color="auto" w:sz="4" w:space="0"/>
-            <w:left w:val="single" w:color="auto" w:sz="4" w:space="0"/>
-            <w:bottom w:val="single" w:color="auto" w:sz="4" w:space="0"/>
-            <w:right w:val="single" w:color="auto" w:sz="4" w:space="0"/>
-            <w:insideH w:val="single" w:color="auto" w:sz="4" w:space="0"/>
-            <w:insideV w:val="single" w:color="auto" w:sz="4" w:space="0"/>
-          </w:tblBorders>
-          <w:tblCellMar>
-            <w:top w:w="0" w:type="dxa"/>
-            <w:left w:w="108" w:type="dxa"/>
-            <w:bottom w:w="0" w:type="dxa"/>
-            <w:right w:w="108" w:type="dxa"/>
-          </w:tblCellMar>
-        </w:tblPrEx>
         <w:trPr>
-          <w:trHeight w:val="125" w:hRule="atLeast"/>
+          <w:trHeight w:val="125"/>
         </w:trPr>
         <w:tc>
           <w:tcPr>
@@ -1329,25 +909,27 @@
               <w:ind w:left="0" w:right="0" w:firstLine="0"/>
               <w:jc w:val="left"/>
               <w:rPr>
-                <w:rFonts w:ascii="Bookman Old Style" w:hAnsi="Bookman Old Style" w:eastAsia="Times New Roman" w:cs="Arial"/>
-                <w:lang w:val="en-GB" w:eastAsia="en-GB"/>
-              </w:rPr>
-            </w:pPr>
-            <w:r>
-              <w:rPr>
-                <w:rFonts w:ascii="Bookman Old Style" w:hAnsi="Bookman Old Style" w:eastAsia="Times New Roman"/>
-              </w:rPr>
+                <w:rFonts w:ascii="Bookman Old Style" w:eastAsia="Times New Roman" w:hAnsi="Bookman Old Style" w:cs="Arial"/>
+                <w:lang w:val="en-GB" w:eastAsia="en-GB"/>
+              </w:rPr>
+            </w:pPr>
+            <w:r>
+              <w:rPr>
+                <w:rFonts w:ascii="Bookman Old Style" w:eastAsia="Times New Roman" w:hAnsi="Bookman Old Style"/>
+                <w:noProof/>
+              </w:rPr>
+              <w:lastRenderedPageBreak/>
               <w:drawing>
                 <wp:anchor distT="0" distB="0" distL="114300" distR="114300" simplePos="0" relativeHeight="251659264" behindDoc="0" locked="0" layoutInCell="1" allowOverlap="1">
                   <wp:simplePos x="0" y="0"/>
                   <wp:positionH relativeFrom="column">
-                    <wp:posOffset>-41910</wp:posOffset>
+                    <wp:posOffset>81619</wp:posOffset>
                   </wp:positionH>
                   <wp:positionV relativeFrom="paragraph">
-                    <wp:posOffset>56515</wp:posOffset>
+                    <wp:posOffset>57331</wp:posOffset>
                   </wp:positionV>
-                  <wp:extent cx="1189990" cy="1223645"/>
-                  <wp:effectExtent l="0" t="0" r="0" b="0"/>
+                  <wp:extent cx="1047189" cy="1056904"/>
+                  <wp:effectExtent l="19050" t="0" r="561" b="0"/>
                   <wp:wrapNone/>
                   <wp:docPr id="35" name="Picture 6" descr="Description: Description: G:\LOGO Bintan.jpg"/>
                   <wp:cNvGraphicFramePr/>
@@ -1359,10 +941,10 @@
                           <pic:cNvPicPr/>
                         </pic:nvPicPr>
                         <pic:blipFill>
-                          <a:blip r:embed="rId9">
+                          <a:blip r:embed="rId11">
                             <a:extLst>
                               <a:ext uri="{28A0092B-C50C-407E-A947-70E740481C1C}">
-                                <a14:useLocalDpi xmlns:a14="http://schemas.microsoft.com/office/drawing/2010/main" val="0"/>
+                                <a14:useLocalDpi xmlns:a14="http://schemas.microsoft.com/office/drawing/2010/main" xmlns:wpsCustomData="http://www.wps.cn/officeDocument/2013/wpsCustomData" xmlns:wps="http://schemas.microsoft.com/office/word/2010/wordprocessingShape" xmlns:wpi="http://schemas.microsoft.com/office/word/2010/wordprocessingInk" xmlns:wpg="http://schemas.microsoft.com/office/word/2010/wordprocessingGroup" xmlns:w15="http://schemas.microsoft.com/office/word/2012/wordml" xmlns:w10="urn:schemas-microsoft-com:office:word" xmlns:w14="http://schemas.microsoft.com/office/word/2010/wordml" xmlns:w="http://schemas.openxmlformats.org/wordprocessingml/2006/main" xmlns:wp14="http://schemas.microsoft.com/office/word/2010/wordprocessingDrawing" xmlns:v="urn:schemas-microsoft-com:vml" xmlns:o="urn:schemas-microsoft-com:office:office" xmlns:mc="http://schemas.openxmlformats.org/markup-compatibility/2006" xmlns:wpc="http://schemas.microsoft.com/office/word/2010/wordprocessingCanvas" xmlns="" val="0"/>
                               </a:ext>
                             </a:extLst>
                           </a:blip>
@@ -1374,7 +956,7 @@
                         <pic:spPr>
                           <a:xfrm>
                             <a:off x="0" y="0"/>
-                            <a:ext cx="1189990" cy="1223645"/>
+                            <a:ext cx="1047189" cy="1056904"/>
                           </a:xfrm>
                           <a:prstGeom prst="rect">
                             <a:avLst/>
@@ -1404,20 +986,20 @@
               <w:ind w:left="0" w:right="0" w:firstLine="0"/>
               <w:jc w:val="center"/>
               <w:rPr>
-                <w:rFonts w:hint="default" w:ascii="Bookman Old Style" w:hAnsi="Bookman Old Style" w:eastAsia="Times New Roman" w:cs="Arial"/>
+                <w:rFonts w:ascii="Bookman Old Style" w:eastAsia="Times New Roman" w:hAnsi="Bookman Old Style" w:cs="Arial"/>
                 <w:b/>
-                <w:sz w:val="28"/>
-                <w:szCs w:val="28"/>
-                <w:lang w:val="en-US" w:eastAsia="en-GB"/>
-              </w:rPr>
-            </w:pPr>
-            <w:r>
-              <w:rPr>
-                <w:rFonts w:hint="default" w:ascii="Bookman Old Style" w:hAnsi="Bookman Old Style" w:eastAsia="Times New Roman" w:cs="Arial"/>
+                <w:sz w:val="20"/>
+                <w:szCs w:val="20"/>
+                <w:lang w:eastAsia="en-GB"/>
+              </w:rPr>
+            </w:pPr>
+            <w:r>
+              <w:rPr>
+                <w:rFonts w:ascii="Bookman Old Style" w:eastAsia="Times New Roman" w:hAnsi="Bookman Old Style" w:cs="Arial"/>
                 <w:b/>
-                <w:sz w:val="28"/>
-                <w:szCs w:val="28"/>
-                <w:lang w:val="en-US" w:eastAsia="en-GB"/>
+                <w:sz w:val="20"/>
+                <w:szCs w:val="20"/>
+                <w:lang w:eastAsia="en-GB"/>
               </w:rPr>
               <w:t>Pencatatan dan Pelaporan Obat dan BMHP</w:t>
             </w:r>
@@ -1435,21 +1017,24 @@
               <w:ind w:left="0" w:right="0" w:firstLine="0"/>
               <w:jc w:val="left"/>
               <w:rPr>
-                <w:rFonts w:ascii="Bookman Old Style" w:hAnsi="Bookman Old Style" w:eastAsia="Times New Roman" w:cs="Arial"/>
-                <w:lang w:val="en-GB" w:eastAsia="en-GB"/>
-              </w:rPr>
-            </w:pPr>
-            <w:r>
+                <w:rFonts w:ascii="Bookman Old Style" w:eastAsia="Times New Roman" w:hAnsi="Bookman Old Style" w:cs="Arial"/>
+                <w:lang w:val="en-GB" w:eastAsia="en-GB"/>
+              </w:rPr>
+            </w:pPr>
+            <w:r>
+              <w:rPr>
+                <w:noProof/>
+              </w:rPr>
               <w:drawing>
                 <wp:anchor distT="0" distB="0" distL="114300" distR="114300" simplePos="0" relativeHeight="251662336" behindDoc="1" locked="0" layoutInCell="1" allowOverlap="1">
                   <wp:simplePos x="0" y="0"/>
                   <wp:positionH relativeFrom="column">
-                    <wp:posOffset>104140</wp:posOffset>
+                    <wp:posOffset>133688</wp:posOffset>
                   </wp:positionH>
                   <wp:positionV relativeFrom="paragraph">
-                    <wp:posOffset>57150</wp:posOffset>
+                    <wp:posOffset>9830</wp:posOffset>
                   </wp:positionV>
-                  <wp:extent cx="1268095" cy="1224280"/>
+                  <wp:extent cx="1270660" cy="1223158"/>
                   <wp:effectExtent l="0" t="0" r="0" b="0"/>
                   <wp:wrapNone/>
                   <wp:docPr id="1" name="Picture 1"/>
@@ -1466,10 +1051,10 @@
                           </pic:cNvPicPr>
                         </pic:nvPicPr>
                         <pic:blipFill>
-                          <a:blip r:embed="rId8">
+                          <a:blip r:embed="rId10">
                             <a:extLst>
                               <a:ext uri="{28A0092B-C50C-407E-A947-70E740481C1C}">
-                                <a14:useLocalDpi xmlns:a14="http://schemas.microsoft.com/office/drawing/2010/main" val="0"/>
+                                <a14:useLocalDpi xmlns:a14="http://schemas.microsoft.com/office/drawing/2010/main" xmlns:wpsCustomData="http://www.wps.cn/officeDocument/2013/wpsCustomData" xmlns:wps="http://schemas.microsoft.com/office/word/2010/wordprocessingShape" xmlns:wpi="http://schemas.microsoft.com/office/word/2010/wordprocessingInk" xmlns:wpg="http://schemas.microsoft.com/office/word/2010/wordprocessingGroup" xmlns:w15="http://schemas.microsoft.com/office/word/2012/wordml" xmlns:w10="urn:schemas-microsoft-com:office:word" xmlns:w14="http://schemas.microsoft.com/office/word/2010/wordml" xmlns:w="http://schemas.openxmlformats.org/wordprocessingml/2006/main" xmlns:wp14="http://schemas.microsoft.com/office/word/2010/wordprocessingDrawing" xmlns:v="urn:schemas-microsoft-com:vml" xmlns:o="urn:schemas-microsoft-com:office:office" xmlns:mc="http://schemas.openxmlformats.org/markup-compatibility/2006" xmlns:wpc="http://schemas.microsoft.com/office/word/2010/wordprocessingCanvas" xmlns="" val="0"/>
                               </a:ext>
                             </a:extLst>
                           </a:blip>
@@ -1480,7 +1065,7 @@
                         <pic:spPr>
                           <a:xfrm>
                             <a:off x="0" y="0"/>
-                            <a:ext cx="1268027" cy="1224000"/>
+                            <a:ext cx="1270660" cy="1223158"/>
                           </a:xfrm>
                           <a:prstGeom prst="rect">
                             <a:avLst/>
@@ -1496,29 +1081,13 @@
         </w:tc>
       </w:tr>
       <w:tr>
-        <w:tblPrEx>
-          <w:tblBorders>
-            <w:top w:val="single" w:color="auto" w:sz="4" w:space="0"/>
-            <w:left w:val="single" w:color="auto" w:sz="4" w:space="0"/>
-            <w:bottom w:val="single" w:color="auto" w:sz="4" w:space="0"/>
-            <w:right w:val="single" w:color="auto" w:sz="4" w:space="0"/>
-            <w:insideH w:val="single" w:color="auto" w:sz="4" w:space="0"/>
-            <w:insideV w:val="single" w:color="auto" w:sz="4" w:space="0"/>
-          </w:tblBorders>
-          <w:tblCellMar>
-            <w:top w:w="0" w:type="dxa"/>
-            <w:left w:w="108" w:type="dxa"/>
-            <w:bottom w:w="0" w:type="dxa"/>
-            <w:right w:w="108" w:type="dxa"/>
-          </w:tblCellMar>
-        </w:tblPrEx>
         <w:trPr>
-          <w:trHeight w:val="125" w:hRule="atLeast"/>
+          <w:trHeight w:val="125"/>
         </w:trPr>
         <w:tc>
           <w:tcPr>
             <w:tcW w:w="2127" w:type="dxa"/>
-            <w:vMerge w:val="continue"/>
+            <w:vMerge/>
             <w:shd w:val="clear" w:color="auto" w:fill="auto"/>
           </w:tcPr>
           <w:p>
@@ -1527,7 +1096,7 @@
               <w:ind w:left="0" w:right="0" w:firstLine="0"/>
               <w:jc w:val="left"/>
               <w:rPr>
-                <w:rFonts w:ascii="Bookman Old Style" w:hAnsi="Bookman Old Style" w:eastAsia="Times New Roman" w:cs="Arial"/>
+                <w:rFonts w:ascii="Bookman Old Style" w:eastAsia="Times New Roman" w:hAnsi="Bookman Old Style" w:cs="Arial"/>
                 <w:sz w:val="24"/>
                 <w:szCs w:val="24"/>
                 <w:lang w:val="en-GB" w:eastAsia="en-GB"/>
@@ -1548,19 +1117,19 @@
               <w:ind w:left="0" w:right="0" w:firstLine="0"/>
               <w:jc w:val="center"/>
               <w:rPr>
-                <w:rFonts w:ascii="Bookman Old Style" w:hAnsi="Bookman Old Style" w:eastAsia="Times New Roman" w:cs="Arial"/>
+                <w:rFonts w:ascii="Bookman Old Style" w:eastAsia="Times New Roman" w:hAnsi="Bookman Old Style" w:cs="Arial"/>
                 <w:b/>
-                <w:sz w:val="18"/>
-                <w:szCs w:val="18"/>
-                <w:lang w:val="en-GB" w:eastAsia="en-GB"/>
-              </w:rPr>
-            </w:pPr>
-            <w:r>
-              <w:rPr>
-                <w:rFonts w:ascii="Bookman Old Style" w:hAnsi="Bookman Old Style" w:eastAsia="Times New Roman" w:cs="Arial"/>
+                <w:sz w:val="20"/>
+                <w:szCs w:val="20"/>
+                <w:lang w:val="en-GB" w:eastAsia="en-GB"/>
+              </w:rPr>
+            </w:pPr>
+            <w:r>
+              <w:rPr>
+                <w:rFonts w:ascii="Bookman Old Style" w:eastAsia="Times New Roman" w:hAnsi="Bookman Old Style" w:cs="Arial"/>
                 <w:b/>
-                <w:sz w:val="18"/>
-                <w:szCs w:val="18"/>
+                <w:sz w:val="20"/>
+                <w:szCs w:val="20"/>
                 <w:lang w:val="en-GB" w:eastAsia="en-GB"/>
               </w:rPr>
               <w:t>SOP</w:t>
@@ -1578,27 +1147,27 @@
               <w:ind w:left="0" w:right="0" w:firstLine="0"/>
               <w:jc w:val="left"/>
               <w:rPr>
-                <w:rFonts w:hint="default" w:ascii="Bookman Old Style" w:hAnsi="Bookman Old Style" w:eastAsia="Times New Roman" w:cs="Arial"/>
-                <w:sz w:val="18"/>
-                <w:szCs w:val="18"/>
-                <w:lang w:val="en-US" w:eastAsia="en-GB"/>
-              </w:rPr>
-            </w:pPr>
-            <w:r>
-              <w:rPr>
-                <w:rFonts w:ascii="Bookman Old Style" w:hAnsi="Bookman Old Style" w:eastAsia="Times New Roman" w:cs="Arial"/>
-                <w:sz w:val="18"/>
-                <w:szCs w:val="18"/>
+                <w:rFonts w:ascii="Bookman Old Style" w:eastAsia="Times New Roman" w:hAnsi="Bookman Old Style" w:cs="Arial"/>
+                <w:sz w:val="20"/>
+                <w:szCs w:val="20"/>
+                <w:lang w:eastAsia="en-GB"/>
+              </w:rPr>
+            </w:pPr>
+            <w:r>
+              <w:rPr>
+                <w:rFonts w:ascii="Bookman Old Style" w:eastAsia="Times New Roman" w:hAnsi="Bookman Old Style" w:cs="Arial"/>
+                <w:sz w:val="20"/>
+                <w:szCs w:val="20"/>
                 <w:lang w:val="en-GB" w:eastAsia="en-GB"/>
               </w:rPr>
               <w:t xml:space="preserve">No. Dokumen     : </w:t>
             </w:r>
             <w:r>
               <w:rPr>
-                <w:rFonts w:hint="default" w:ascii="Bookman Old Style" w:hAnsi="Bookman Old Style" w:eastAsia="Times New Roman" w:cs="Arial"/>
-                <w:sz w:val="18"/>
-                <w:szCs w:val="18"/>
-                <w:lang w:val="en-US" w:eastAsia="en-GB"/>
+                <w:rFonts w:ascii="Bookman Old Style" w:eastAsia="Times New Roman" w:hAnsi="Bookman Old Style" w:cs="Arial"/>
+                <w:sz w:val="20"/>
+                <w:szCs w:val="20"/>
+                <w:lang w:eastAsia="en-GB"/>
               </w:rPr>
               <w:t>XXX/XXX</w:t>
             </w:r>
@@ -1607,7 +1176,7 @@
         <w:tc>
           <w:tcPr>
             <w:tcW w:w="2551" w:type="dxa"/>
-            <w:vMerge w:val="continue"/>
+            <w:vMerge/>
             <w:shd w:val="clear" w:color="auto" w:fill="auto"/>
           </w:tcPr>
           <w:p>
@@ -1616,7 +1185,7 @@
               <w:ind w:left="0" w:right="0" w:firstLine="0"/>
               <w:jc w:val="left"/>
               <w:rPr>
-                <w:rFonts w:ascii="Bookman Old Style" w:hAnsi="Bookman Old Style" w:eastAsia="Times New Roman" w:cs="Arial"/>
+                <w:rFonts w:ascii="Bookman Old Style" w:eastAsia="Times New Roman" w:hAnsi="Bookman Old Style" w:cs="Arial"/>
                 <w:sz w:val="24"/>
                 <w:szCs w:val="24"/>
                 <w:lang w:val="en-GB" w:eastAsia="en-GB"/>
@@ -1626,29 +1195,13 @@
         </w:tc>
       </w:tr>
       <w:tr>
-        <w:tblPrEx>
-          <w:tblBorders>
-            <w:top w:val="single" w:color="auto" w:sz="4" w:space="0"/>
-            <w:left w:val="single" w:color="auto" w:sz="4" w:space="0"/>
-            <w:bottom w:val="single" w:color="auto" w:sz="4" w:space="0"/>
-            <w:right w:val="single" w:color="auto" w:sz="4" w:space="0"/>
-            <w:insideH w:val="single" w:color="auto" w:sz="4" w:space="0"/>
-            <w:insideV w:val="single" w:color="auto" w:sz="4" w:space="0"/>
-          </w:tblBorders>
-          <w:tblCellMar>
-            <w:top w:w="0" w:type="dxa"/>
-            <w:left w:w="108" w:type="dxa"/>
-            <w:bottom w:w="0" w:type="dxa"/>
-            <w:right w:w="108" w:type="dxa"/>
-          </w:tblCellMar>
-        </w:tblPrEx>
         <w:trPr>
-          <w:trHeight w:val="125" w:hRule="atLeast"/>
+          <w:trHeight w:val="125"/>
         </w:trPr>
         <w:tc>
           <w:tcPr>
             <w:tcW w:w="2127" w:type="dxa"/>
-            <w:vMerge w:val="continue"/>
+            <w:vMerge/>
             <w:shd w:val="clear" w:color="auto" w:fill="auto"/>
           </w:tcPr>
           <w:p>
@@ -1657,7 +1210,7 @@
               <w:ind w:left="0" w:right="0" w:firstLine="0"/>
               <w:jc w:val="left"/>
               <w:rPr>
-                <w:rFonts w:ascii="Bookman Old Style" w:hAnsi="Bookman Old Style" w:eastAsia="Times New Roman" w:cs="Arial"/>
+                <w:rFonts w:ascii="Bookman Old Style" w:eastAsia="Times New Roman" w:hAnsi="Bookman Old Style" w:cs="Arial"/>
                 <w:sz w:val="24"/>
                 <w:szCs w:val="24"/>
                 <w:lang w:val="en-GB" w:eastAsia="en-GB"/>
@@ -1668,7 +1221,7 @@
         <w:tc>
           <w:tcPr>
             <w:tcW w:w="708" w:type="dxa"/>
-            <w:vMerge w:val="continue"/>
+            <w:vMerge/>
             <w:shd w:val="clear" w:color="auto" w:fill="auto"/>
           </w:tcPr>
           <w:p>
@@ -1677,9 +1230,9 @@
               <w:ind w:left="0" w:right="0" w:firstLine="0"/>
               <w:jc w:val="left"/>
               <w:rPr>
-                <w:rFonts w:ascii="Bookman Old Style" w:hAnsi="Bookman Old Style" w:eastAsia="Times New Roman" w:cs="Arial"/>
-                <w:sz w:val="18"/>
-                <w:szCs w:val="18"/>
+                <w:rFonts w:ascii="Bookman Old Style" w:eastAsia="Times New Roman" w:hAnsi="Bookman Old Style" w:cs="Arial"/>
+                <w:sz w:val="20"/>
+                <w:szCs w:val="20"/>
                 <w:lang w:val="en-GB" w:eastAsia="en-GB"/>
               </w:rPr>
             </w:pPr>
@@ -1696,17 +1249,17 @@
               <w:ind w:left="0" w:right="0" w:firstLine="0"/>
               <w:jc w:val="left"/>
               <w:rPr>
-                <w:rFonts w:ascii="Bookman Old Style" w:hAnsi="Bookman Old Style" w:eastAsia="Times New Roman" w:cs="Arial"/>
-                <w:sz w:val="18"/>
-                <w:szCs w:val="18"/>
-                <w:lang w:val="en-GB" w:eastAsia="en-GB"/>
-              </w:rPr>
-            </w:pPr>
-            <w:r>
-              <w:rPr>
-                <w:rFonts w:ascii="Bookman Old Style" w:hAnsi="Bookman Old Style" w:eastAsia="Times New Roman" w:cs="Arial"/>
-                <w:sz w:val="18"/>
-                <w:szCs w:val="18"/>
+                <w:rFonts w:ascii="Bookman Old Style" w:eastAsia="Times New Roman" w:hAnsi="Bookman Old Style" w:cs="Arial"/>
+                <w:sz w:val="20"/>
+                <w:szCs w:val="20"/>
+                <w:lang w:val="en-GB" w:eastAsia="en-GB"/>
+              </w:rPr>
+            </w:pPr>
+            <w:r>
+              <w:rPr>
+                <w:rFonts w:ascii="Bookman Old Style" w:eastAsia="Times New Roman" w:hAnsi="Bookman Old Style" w:cs="Arial"/>
+                <w:sz w:val="20"/>
+                <w:szCs w:val="20"/>
                 <w:lang w:val="en-GB" w:eastAsia="en-GB"/>
               </w:rPr>
               <w:t>No. Revisi          : 01</w:t>
@@ -1716,7 +1269,7 @@
         <w:tc>
           <w:tcPr>
             <w:tcW w:w="2551" w:type="dxa"/>
-            <w:vMerge w:val="continue"/>
+            <w:vMerge/>
             <w:shd w:val="clear" w:color="auto" w:fill="auto"/>
           </w:tcPr>
           <w:p>
@@ -1725,7 +1278,7 @@
               <w:ind w:left="0" w:right="0" w:firstLine="0"/>
               <w:jc w:val="left"/>
               <w:rPr>
-                <w:rFonts w:ascii="Bookman Old Style" w:hAnsi="Bookman Old Style" w:eastAsia="Times New Roman" w:cs="Arial"/>
+                <w:rFonts w:ascii="Bookman Old Style" w:eastAsia="Times New Roman" w:hAnsi="Bookman Old Style" w:cs="Arial"/>
                 <w:sz w:val="24"/>
                 <w:szCs w:val="24"/>
                 <w:lang w:val="en-GB" w:eastAsia="en-GB"/>
@@ -1735,29 +1288,13 @@
         </w:tc>
       </w:tr>
       <w:tr>
-        <w:tblPrEx>
-          <w:tblBorders>
-            <w:top w:val="single" w:color="auto" w:sz="4" w:space="0"/>
-            <w:left w:val="single" w:color="auto" w:sz="4" w:space="0"/>
-            <w:bottom w:val="single" w:color="auto" w:sz="4" w:space="0"/>
-            <w:right w:val="single" w:color="auto" w:sz="4" w:space="0"/>
-            <w:insideH w:val="single" w:color="auto" w:sz="4" w:space="0"/>
-            <w:insideV w:val="single" w:color="auto" w:sz="4" w:space="0"/>
-          </w:tblBorders>
-          <w:tblCellMar>
-            <w:top w:w="0" w:type="dxa"/>
-            <w:left w:w="108" w:type="dxa"/>
-            <w:bottom w:w="0" w:type="dxa"/>
-            <w:right w:w="108" w:type="dxa"/>
-          </w:tblCellMar>
-        </w:tblPrEx>
         <w:trPr>
-          <w:trHeight w:val="125" w:hRule="atLeast"/>
+          <w:trHeight w:val="125"/>
         </w:trPr>
         <w:tc>
           <w:tcPr>
             <w:tcW w:w="2127" w:type="dxa"/>
-            <w:vMerge w:val="continue"/>
+            <w:vMerge/>
             <w:shd w:val="clear" w:color="auto" w:fill="auto"/>
           </w:tcPr>
           <w:p>
@@ -1766,7 +1303,7 @@
               <w:ind w:left="0" w:right="0" w:firstLine="0"/>
               <w:jc w:val="left"/>
               <w:rPr>
-                <w:rFonts w:ascii="Bookman Old Style" w:hAnsi="Bookman Old Style" w:eastAsia="Times New Roman" w:cs="Arial"/>
+                <w:rFonts w:ascii="Bookman Old Style" w:eastAsia="Times New Roman" w:hAnsi="Bookman Old Style" w:cs="Arial"/>
                 <w:sz w:val="24"/>
                 <w:szCs w:val="24"/>
                 <w:lang w:val="en-GB" w:eastAsia="en-GB"/>
@@ -1777,7 +1314,7 @@
         <w:tc>
           <w:tcPr>
             <w:tcW w:w="708" w:type="dxa"/>
-            <w:vMerge w:val="continue"/>
+            <w:vMerge/>
             <w:shd w:val="clear" w:color="auto" w:fill="auto"/>
           </w:tcPr>
           <w:p>
@@ -1786,9 +1323,9 @@
               <w:ind w:left="0" w:right="0" w:firstLine="0"/>
               <w:jc w:val="left"/>
               <w:rPr>
-                <w:rFonts w:ascii="Bookman Old Style" w:hAnsi="Bookman Old Style" w:eastAsia="Times New Roman" w:cs="Arial"/>
-                <w:sz w:val="18"/>
-                <w:szCs w:val="18"/>
+                <w:rFonts w:ascii="Bookman Old Style" w:eastAsia="Times New Roman" w:hAnsi="Bookman Old Style" w:cs="Arial"/>
+                <w:sz w:val="20"/>
+                <w:szCs w:val="20"/>
                 <w:lang w:val="en-GB" w:eastAsia="en-GB"/>
               </w:rPr>
             </w:pPr>
@@ -1805,36 +1342,27 @@
               <w:ind w:left="0" w:right="0" w:firstLine="0"/>
               <w:jc w:val="left"/>
               <w:rPr>
-                <w:rFonts w:hint="default" w:ascii="Bookman Old Style" w:hAnsi="Bookman Old Style" w:eastAsia="Times New Roman" w:cs="Arial"/>
-                <w:sz w:val="18"/>
-                <w:szCs w:val="18"/>
-                <w:lang w:val="en-US" w:eastAsia="en-GB"/>
-              </w:rPr>
-            </w:pPr>
-            <w:r>
-              <w:rPr>
-                <w:rFonts w:ascii="Bookman Old Style" w:hAnsi="Bookman Old Style" w:eastAsia="Times New Roman" w:cs="Arial"/>
-                <w:sz w:val="18"/>
-                <w:szCs w:val="18"/>
+                <w:rFonts w:ascii="Bookman Old Style" w:eastAsia="Times New Roman" w:hAnsi="Bookman Old Style" w:cs="Arial"/>
+                <w:sz w:val="20"/>
+                <w:szCs w:val="20"/>
+                <w:lang w:eastAsia="en-GB"/>
+              </w:rPr>
+            </w:pPr>
+            <w:r>
+              <w:rPr>
+                <w:rFonts w:ascii="Bookman Old Style" w:eastAsia="Times New Roman" w:hAnsi="Bookman Old Style" w:cs="Arial"/>
+                <w:sz w:val="20"/>
+                <w:szCs w:val="20"/>
                 <w:lang w:val="en-GB" w:eastAsia="en-GB"/>
               </w:rPr>
               <w:t>Tanggal Terbit   :</w:t>
             </w:r>
             <w:r>
               <w:rPr>
-                <w:rFonts w:ascii="Bookman Old Style" w:hAnsi="Bookman Old Style" w:eastAsia="Times New Roman" w:cs="Arial"/>
-                <w:sz w:val="18"/>
-                <w:szCs w:val="18"/>
-                <w:lang w:val="id-ID" w:eastAsia="en-GB"/>
-              </w:rPr>
-              <w:t xml:space="preserve"> </w:t>
-            </w:r>
-            <w:r>
-              <w:rPr>
-                <w:rFonts w:hint="default" w:ascii="Bookman Old Style" w:hAnsi="Bookman Old Style" w:eastAsia="Times New Roman" w:cs="Arial"/>
-                <w:sz w:val="18"/>
-                <w:szCs w:val="18"/>
-                <w:lang w:val="en-US" w:eastAsia="en-GB"/>
+                <w:rFonts w:ascii="Bookman Old Style" w:eastAsia="Times New Roman" w:hAnsi="Bookman Old Style" w:cs="Arial"/>
+                <w:sz w:val="20"/>
+                <w:szCs w:val="20"/>
+                <w:lang w:eastAsia="en-GB"/>
               </w:rPr>
               <w:t>XX XXXXX XXXX</w:t>
             </w:r>
@@ -1843,7 +1371,7 @@
         <w:tc>
           <w:tcPr>
             <w:tcW w:w="2551" w:type="dxa"/>
-            <w:vMerge w:val="continue"/>
+            <w:vMerge/>
             <w:shd w:val="clear" w:color="auto" w:fill="auto"/>
           </w:tcPr>
           <w:p>
@@ -1852,7 +1380,7 @@
               <w:ind w:left="0" w:right="0" w:firstLine="0"/>
               <w:jc w:val="left"/>
               <w:rPr>
-                <w:rFonts w:ascii="Bookman Old Style" w:hAnsi="Bookman Old Style" w:eastAsia="Times New Roman" w:cs="Arial"/>
+                <w:rFonts w:ascii="Bookman Old Style" w:eastAsia="Times New Roman" w:hAnsi="Bookman Old Style" w:cs="Arial"/>
                 <w:sz w:val="24"/>
                 <w:szCs w:val="24"/>
                 <w:lang w:val="en-GB" w:eastAsia="en-GB"/>
@@ -1862,29 +1390,13 @@
         </w:tc>
       </w:tr>
       <w:tr>
-        <w:tblPrEx>
-          <w:tblBorders>
-            <w:top w:val="single" w:color="auto" w:sz="4" w:space="0"/>
-            <w:left w:val="single" w:color="auto" w:sz="4" w:space="0"/>
-            <w:bottom w:val="single" w:color="auto" w:sz="4" w:space="0"/>
-            <w:right w:val="single" w:color="auto" w:sz="4" w:space="0"/>
-            <w:insideH w:val="single" w:color="auto" w:sz="4" w:space="0"/>
-            <w:insideV w:val="single" w:color="auto" w:sz="4" w:space="0"/>
-          </w:tblBorders>
-          <w:tblCellMar>
-            <w:top w:w="0" w:type="dxa"/>
-            <w:left w:w="108" w:type="dxa"/>
-            <w:bottom w:w="0" w:type="dxa"/>
-            <w:right w:w="108" w:type="dxa"/>
-          </w:tblCellMar>
-        </w:tblPrEx>
         <w:trPr>
-          <w:trHeight w:val="125" w:hRule="atLeast"/>
+          <w:trHeight w:val="125"/>
         </w:trPr>
         <w:tc>
           <w:tcPr>
             <w:tcW w:w="2127" w:type="dxa"/>
-            <w:vMerge w:val="continue"/>
+            <w:vMerge/>
             <w:shd w:val="clear" w:color="auto" w:fill="auto"/>
           </w:tcPr>
           <w:p>
@@ -1893,7 +1405,7 @@
               <w:ind w:left="0" w:right="0" w:firstLine="0"/>
               <w:jc w:val="left"/>
               <w:rPr>
-                <w:rFonts w:ascii="Bookman Old Style" w:hAnsi="Bookman Old Style" w:eastAsia="Times New Roman" w:cs="Arial"/>
+                <w:rFonts w:ascii="Bookman Old Style" w:eastAsia="Times New Roman" w:hAnsi="Bookman Old Style" w:cs="Arial"/>
                 <w:sz w:val="24"/>
                 <w:szCs w:val="24"/>
                 <w:lang w:val="en-GB" w:eastAsia="en-GB"/>
@@ -1904,7 +1416,7 @@
         <w:tc>
           <w:tcPr>
             <w:tcW w:w="708" w:type="dxa"/>
-            <w:vMerge w:val="continue"/>
+            <w:vMerge/>
             <w:shd w:val="clear" w:color="auto" w:fill="auto"/>
           </w:tcPr>
           <w:p>
@@ -1913,7 +1425,7 @@
               <w:ind w:left="0" w:right="0" w:firstLine="0"/>
               <w:jc w:val="left"/>
               <w:rPr>
-                <w:rFonts w:ascii="Bookman Old Style" w:hAnsi="Bookman Old Style" w:eastAsia="Times New Roman" w:cs="Arial"/>
+                <w:rFonts w:ascii="Bookman Old Style" w:eastAsia="Times New Roman" w:hAnsi="Bookman Old Style" w:cs="Arial"/>
                 <w:sz w:val="20"/>
                 <w:szCs w:val="20"/>
                 <w:lang w:val="en-GB" w:eastAsia="en-GB"/>
@@ -1935,7 +1447,7 @@
               <w:ind w:left="0" w:right="0" w:firstLine="0"/>
               <w:jc w:val="left"/>
               <w:rPr>
-                <w:rFonts w:ascii="Bookman Old Style" w:hAnsi="Bookman Old Style" w:eastAsia="Times New Roman" w:cs="Arial"/>
+                <w:rFonts w:ascii="Bookman Old Style" w:eastAsia="Times New Roman" w:hAnsi="Bookman Old Style" w:cs="Arial"/>
                 <w:color w:val="000000"/>
                 <w:sz w:val="20"/>
                 <w:szCs w:val="20"/>
@@ -1944,7 +1456,7 @@
             </w:pPr>
             <w:r>
               <w:rPr>
-                <w:rFonts w:ascii="Bookman Old Style" w:hAnsi="Bookman Old Style" w:eastAsia="Times New Roman" w:cs="Arial"/>
+                <w:rFonts w:ascii="Bookman Old Style" w:eastAsia="Times New Roman" w:hAnsi="Bookman Old Style" w:cs="Arial"/>
                 <w:color w:val="000000"/>
                 <w:sz w:val="20"/>
                 <w:szCs w:val="20"/>
@@ -1954,10 +1466,10 @@
             </w:r>
             <w:r>
               <w:rPr>
-                <w:rFonts w:ascii="Bookman Old Style" w:hAnsi="Bookman Old Style" w:eastAsia="Times New Roman" w:cs="Arial"/>
+                <w:rFonts w:ascii="Bookman Old Style" w:eastAsia="Times New Roman" w:hAnsi="Bookman Old Style" w:cs="Arial"/>
                 <w:color w:val="000000"/>
-                <w:sz w:val="18"/>
-                <w:szCs w:val="18"/>
+                <w:sz w:val="20"/>
+                <w:szCs w:val="20"/>
                 <w:lang w:val="en-GB" w:eastAsia="en-GB"/>
               </w:rPr>
               <w:t>1/2</w:t>
@@ -1967,7 +1479,7 @@
         <w:tc>
           <w:tcPr>
             <w:tcW w:w="2551" w:type="dxa"/>
-            <w:vMerge w:val="continue"/>
+            <w:vMerge/>
             <w:shd w:val="clear" w:color="auto" w:fill="auto"/>
           </w:tcPr>
           <w:p>
@@ -1976,7 +1488,7 @@
               <w:ind w:left="0" w:right="0" w:firstLine="0"/>
               <w:jc w:val="left"/>
               <w:rPr>
-                <w:rFonts w:ascii="Bookman Old Style" w:hAnsi="Bookman Old Style" w:eastAsia="Times New Roman" w:cs="Arial"/>
+                <w:rFonts w:ascii="Bookman Old Style" w:eastAsia="Times New Roman" w:hAnsi="Bookman Old Style" w:cs="Arial"/>
                 <w:sz w:val="24"/>
                 <w:szCs w:val="24"/>
                 <w:lang w:val="en-GB" w:eastAsia="en-GB"/>
@@ -1986,24 +1498,8 @@
         </w:tc>
       </w:tr>
       <w:tr>
-        <w:tblPrEx>
-          <w:tblBorders>
-            <w:top w:val="single" w:color="auto" w:sz="4" w:space="0"/>
-            <w:left w:val="single" w:color="auto" w:sz="4" w:space="0"/>
-            <w:bottom w:val="single" w:color="auto" w:sz="4" w:space="0"/>
-            <w:right w:val="single" w:color="auto" w:sz="4" w:space="0"/>
-            <w:insideH w:val="single" w:color="auto" w:sz="4" w:space="0"/>
-            <w:insideV w:val="single" w:color="auto" w:sz="4" w:space="0"/>
-          </w:tblBorders>
-          <w:tblCellMar>
-            <w:top w:w="0" w:type="dxa"/>
-            <w:left w:w="108" w:type="dxa"/>
-            <w:bottom w:w="0" w:type="dxa"/>
-            <w:right w:w="108" w:type="dxa"/>
-          </w:tblCellMar>
-        </w:tblPrEx>
         <w:trPr>
-          <w:trHeight w:val="125" w:hRule="atLeast"/>
+          <w:trHeight w:val="125"/>
         </w:trPr>
         <w:tc>
           <w:tcPr>
@@ -2017,17 +1513,17 @@
               <w:ind w:left="0" w:right="0" w:firstLine="0"/>
               <w:jc w:val="center"/>
               <w:rPr>
-                <w:rFonts w:ascii="Bookman Old Style" w:hAnsi="Bookman Old Style" w:eastAsia="Times New Roman" w:cs="Arial"/>
-                <w:sz w:val="16"/>
-                <w:szCs w:val="16"/>
-                <w:lang w:val="en-GB" w:eastAsia="en-GB"/>
-              </w:rPr>
-            </w:pPr>
-            <w:r>
-              <w:rPr>
-                <w:rFonts w:ascii="Bookman Old Style" w:hAnsi="Bookman Old Style" w:eastAsia="Times New Roman" w:cs="Arial"/>
-                <w:sz w:val="16"/>
-                <w:szCs w:val="16"/>
+                <w:rFonts w:ascii="Bookman Old Style" w:eastAsia="Times New Roman" w:hAnsi="Bookman Old Style" w:cs="Arial"/>
+                <w:sz w:val="20"/>
+                <w:szCs w:val="20"/>
+                <w:lang w:val="en-GB" w:eastAsia="en-GB"/>
+              </w:rPr>
+            </w:pPr>
+            <w:r>
+              <w:rPr>
+                <w:rFonts w:ascii="Bookman Old Style" w:eastAsia="Times New Roman" w:hAnsi="Bookman Old Style" w:cs="Arial"/>
+                <w:sz w:val="20"/>
+                <w:szCs w:val="20"/>
                 <w:lang w:val="en-GB" w:eastAsia="en-GB"/>
               </w:rPr>
               <w:t>UPTD . Puskesmas Berakit</w:t>
@@ -2046,7 +1542,9 @@
               <w:ind w:left="0" w:right="0" w:firstLine="0"/>
               <w:jc w:val="left"/>
               <w:rPr>
-                <w:rFonts w:ascii="Bookman Old Style" w:hAnsi="Bookman Old Style" w:eastAsia="Times New Roman" w:cs="Arial"/>
+                <w:rFonts w:ascii="Bookman Old Style" w:eastAsia="Times New Roman" w:hAnsi="Bookman Old Style" w:cs="Arial"/>
+                <w:sz w:val="20"/>
+                <w:szCs w:val="20"/>
                 <w:lang w:val="en-GB" w:eastAsia="en-GB"/>
               </w:rPr>
             </w:pPr>
@@ -2057,7 +1555,9 @@
               <w:ind w:left="0" w:right="0" w:firstLine="0"/>
               <w:jc w:val="left"/>
               <w:rPr>
-                <w:rFonts w:ascii="Bookman Old Style" w:hAnsi="Bookman Old Style" w:eastAsia="Times New Roman" w:cs="Arial"/>
+                <w:rFonts w:ascii="Bookman Old Style" w:eastAsia="Times New Roman" w:hAnsi="Bookman Old Style" w:cs="Arial"/>
+                <w:sz w:val="20"/>
+                <w:szCs w:val="20"/>
                 <w:lang w:val="en-GB" w:eastAsia="en-GB"/>
               </w:rPr>
             </w:pPr>
@@ -2068,7 +1568,9 @@
               <w:ind w:left="0" w:right="0" w:firstLine="0"/>
               <w:jc w:val="left"/>
               <w:rPr>
-                <w:rFonts w:ascii="Bookman Old Style" w:hAnsi="Bookman Old Style" w:eastAsia="Times New Roman" w:cs="Arial"/>
+                <w:rFonts w:ascii="Bookman Old Style" w:eastAsia="Times New Roman" w:hAnsi="Bookman Old Style" w:cs="Arial"/>
+                <w:sz w:val="20"/>
+                <w:szCs w:val="20"/>
                 <w:lang w:val="en-GB" w:eastAsia="en-GB"/>
               </w:rPr>
             </w:pPr>
@@ -2079,7 +1581,9 @@
               <w:ind w:left="0" w:right="0" w:firstLine="0"/>
               <w:jc w:val="left"/>
               <w:rPr>
-                <w:rFonts w:ascii="Bookman Old Style" w:hAnsi="Bookman Old Style" w:eastAsia="Times New Roman" w:cs="Arial"/>
+                <w:rFonts w:ascii="Bookman Old Style" w:eastAsia="Times New Roman" w:hAnsi="Bookman Old Style" w:cs="Arial"/>
+                <w:sz w:val="20"/>
+                <w:szCs w:val="20"/>
                 <w:lang w:val="en-GB" w:eastAsia="en-GB"/>
               </w:rPr>
             </w:pPr>
@@ -2090,7 +1594,9 @@
               <w:ind w:left="0" w:right="0" w:firstLine="0"/>
               <w:jc w:val="left"/>
               <w:rPr>
-                <w:rFonts w:ascii="Bookman Old Style" w:hAnsi="Bookman Old Style" w:eastAsia="Times New Roman" w:cs="Arial"/>
+                <w:rFonts w:ascii="Bookman Old Style" w:eastAsia="Times New Roman" w:hAnsi="Bookman Old Style" w:cs="Arial"/>
+                <w:sz w:val="20"/>
+                <w:szCs w:val="20"/>
                 <w:lang w:val="en-GB" w:eastAsia="en-GB"/>
               </w:rPr>
             </w:pPr>
@@ -2172,8 +1678,8 @@
               <w:jc w:val="center"/>
               <w:rPr>
                 <w:rFonts w:ascii="Bookman Old Style" w:hAnsi="Bookman Old Style" w:cs="Arial"/>
-                <w:sz w:val="16"/>
-                <w:szCs w:val="16"/>
+                <w:sz w:val="20"/>
+                <w:szCs w:val="20"/>
                 <w:u w:val="single"/>
               </w:rPr>
             </w:pPr>
@@ -2185,16 +1691,16 @@
               <w:jc w:val="center"/>
               <w:rPr>
                 <w:rFonts w:ascii="Bookman Old Style" w:hAnsi="Bookman Old Style" w:cs="Arial"/>
-                <w:sz w:val="16"/>
-                <w:szCs w:val="16"/>
+                <w:sz w:val="20"/>
+                <w:szCs w:val="20"/>
                 <w:u w:val="single"/>
               </w:rPr>
             </w:pPr>
             <w:r>
               <w:rPr>
                 <w:rFonts w:ascii="Bookman Old Style" w:hAnsi="Bookman Old Style" w:cs="Arial"/>
-                <w:sz w:val="16"/>
-                <w:szCs w:val="16"/>
+                <w:sz w:val="20"/>
+                <w:szCs w:val="20"/>
                 <w:u w:val="single"/>
               </w:rPr>
               <w:t>ZULYADI, S.Kep</w:t>
@@ -2206,15 +1712,15 @@
               <w:ind w:left="0" w:right="0" w:firstLine="0"/>
               <w:jc w:val="center"/>
               <w:rPr>
-                <w:rFonts w:ascii="Bookman Old Style" w:hAnsi="Bookman Old Style" w:eastAsia="Times New Roman" w:cs="Arial"/>
+                <w:rFonts w:ascii="Bookman Old Style" w:eastAsia="Times New Roman" w:hAnsi="Bookman Old Style" w:cs="Arial"/>
                 <w:lang w:val="en-GB" w:eastAsia="en-GB"/>
               </w:rPr>
             </w:pPr>
             <w:r>
               <w:rPr>
                 <w:rFonts w:ascii="Bookman Old Style" w:hAnsi="Bookman Old Style" w:cs="Arial"/>
-                <w:sz w:val="16"/>
-                <w:szCs w:val="16"/>
+                <w:sz w:val="20"/>
+                <w:szCs w:val="20"/>
               </w:rPr>
               <w:t>NIP. 197410201996031004</w:t>
             </w:r>
@@ -2222,24 +1728,8 @@
         </w:tc>
       </w:tr>
       <w:tr>
-        <w:tblPrEx>
-          <w:tblBorders>
-            <w:top w:val="single" w:color="auto" w:sz="4" w:space="0"/>
-            <w:left w:val="single" w:color="auto" w:sz="4" w:space="0"/>
-            <w:bottom w:val="single" w:color="auto" w:sz="4" w:space="0"/>
-            <w:right w:val="single" w:color="auto" w:sz="4" w:space="0"/>
-            <w:insideH w:val="single" w:color="auto" w:sz="4" w:space="0"/>
-            <w:insideV w:val="single" w:color="auto" w:sz="4" w:space="0"/>
-          </w:tblBorders>
-          <w:tblCellMar>
-            <w:top w:w="0" w:type="dxa"/>
-            <w:left w:w="108" w:type="dxa"/>
-            <w:bottom w:w="0" w:type="dxa"/>
-            <w:right w:w="108" w:type="dxa"/>
-          </w:tblCellMar>
-        </w:tblPrEx>
         <w:trPr>
-          <w:trHeight w:val="125" w:hRule="atLeast"/>
+          <w:trHeight w:val="125"/>
         </w:trPr>
         <w:tc>
           <w:tcPr>
@@ -2256,13 +1746,13 @@
               <w:ind w:left="425" w:right="0" w:hanging="357"/>
               <w:jc w:val="left"/>
               <w:rPr>
-                <w:rFonts w:ascii="Bookman Old Style" w:hAnsi="Bookman Old Style" w:eastAsia="Times New Roman" w:cs="Arial"/>
-                <w:lang w:val="en-GB" w:eastAsia="en-GB"/>
-              </w:rPr>
-            </w:pPr>
-            <w:r>
-              <w:rPr>
-                <w:rFonts w:ascii="Bookman Old Style" w:hAnsi="Bookman Old Style" w:eastAsia="Times New Roman" w:cs="Arial"/>
+                <w:rFonts w:ascii="Bookman Old Style" w:eastAsia="Times New Roman" w:hAnsi="Bookman Old Style" w:cs="Arial"/>
+                <w:lang w:val="en-GB" w:eastAsia="en-GB"/>
+              </w:rPr>
+            </w:pPr>
+            <w:r>
+              <w:rPr>
+                <w:rFonts w:ascii="Bookman Old Style" w:eastAsia="Times New Roman" w:hAnsi="Bookman Old Style" w:cs="Arial"/>
                 <w:lang w:val="en-GB" w:eastAsia="en-GB"/>
               </w:rPr>
               <w:t>Pengertian</w:t>
@@ -2280,39 +1770,36 @@
               <w:spacing w:after="0" w:line="360" w:lineRule="auto"/>
               <w:ind w:left="34" w:right="0" w:firstLine="0"/>
               <w:rPr>
-                <w:rFonts w:hint="default" w:ascii="Bookman Old Style" w:hAnsi="Bookman Old Style" w:cs="Arial"/>
-                <w:lang w:val="en-US" w:eastAsia="en-GB"/>
-              </w:rPr>
-            </w:pPr>
-            <w:r>
-              <w:rPr>
-                <w:rFonts w:hint="default" w:ascii="Bookman Old Style" w:hAnsi="Bookman Old Style" w:eastAsia="Times New Roman" w:cs="Arial"/>
-                <w:lang w:val="en-US" w:eastAsia="en-GB"/>
-              </w:rPr>
-              <w:t>Pencatatan dan pelaporan terhadap seluruh rangkaian kegiatan dalam pengelolaan sediaan farmasi dan bahan medis habis pakai. Baik sediaan farmasi dan BMHP yang diterima, disimpan, didistribusikan dan digunakan di puskesmas atau init pelayanan lainnya</w:t>
+                <w:rFonts w:ascii="Bookman Old Style" w:hAnsi="Bookman Old Style" w:cs="Arial"/>
+                <w:sz w:val="20"/>
+                <w:szCs w:val="20"/>
+                <w:lang w:eastAsia="en-GB"/>
+              </w:rPr>
+            </w:pPr>
+            <w:r>
+              <w:rPr>
+                <w:rFonts w:ascii="Bookman Old Style" w:eastAsia="Times New Roman" w:hAnsi="Bookman Old Style" w:cs="Arial"/>
+                <w:sz w:val="20"/>
+                <w:szCs w:val="20"/>
+                <w:lang w:eastAsia="en-GB"/>
+              </w:rPr>
+              <w:t xml:space="preserve">Pencatatan dan pelaporan terhadap seluruh rangkaian kegiatan dalam pengelolaan sediaan farmasi dan bahan medis habis pakai. Baik sediaan farmasi dan BMHP yang diterima, </w:t>
+            </w:r>
+            <w:r>
+              <w:rPr>
+                <w:rFonts w:ascii="Bookman Old Style" w:eastAsia="Times New Roman" w:hAnsi="Bookman Old Style" w:cs="Arial"/>
+                <w:sz w:val="20"/>
+                <w:szCs w:val="20"/>
+                <w:lang w:eastAsia="en-GB"/>
+              </w:rPr>
+              <w:t>disimpan, didistribusikan dan digunakan di puskesmas atau init pelayanan lainnya</w:t>
             </w:r>
           </w:p>
         </w:tc>
       </w:tr>
       <w:tr>
-        <w:tblPrEx>
-          <w:tblBorders>
-            <w:top w:val="single" w:color="auto" w:sz="4" w:space="0"/>
-            <w:left w:val="single" w:color="auto" w:sz="4" w:space="0"/>
-            <w:bottom w:val="single" w:color="auto" w:sz="4" w:space="0"/>
-            <w:right w:val="single" w:color="auto" w:sz="4" w:space="0"/>
-            <w:insideH w:val="single" w:color="auto" w:sz="4" w:space="0"/>
-            <w:insideV w:val="single" w:color="auto" w:sz="4" w:space="0"/>
-          </w:tblBorders>
-          <w:tblCellMar>
-            <w:top w:w="0" w:type="dxa"/>
-            <w:left w:w="108" w:type="dxa"/>
-            <w:bottom w:w="0" w:type="dxa"/>
-            <w:right w:w="108" w:type="dxa"/>
-          </w:tblCellMar>
-        </w:tblPrEx>
         <w:trPr>
-          <w:trHeight w:val="125" w:hRule="atLeast"/>
+          <w:trHeight w:val="125"/>
         </w:trPr>
         <w:tc>
           <w:tcPr>
@@ -2329,13 +1816,13 @@
               <w:ind w:left="425" w:right="0" w:hanging="357"/>
               <w:jc w:val="left"/>
               <w:rPr>
-                <w:rFonts w:ascii="Bookman Old Style" w:hAnsi="Bookman Old Style" w:eastAsia="Times New Roman" w:cs="Arial"/>
-                <w:lang w:val="en-GB" w:eastAsia="en-GB"/>
-              </w:rPr>
-            </w:pPr>
-            <w:r>
-              <w:rPr>
-                <w:rFonts w:ascii="Bookman Old Style" w:hAnsi="Bookman Old Style" w:eastAsia="Times New Roman" w:cs="Arial"/>
+                <w:rFonts w:ascii="Bookman Old Style" w:eastAsia="Times New Roman" w:hAnsi="Bookman Old Style" w:cs="Arial"/>
+                <w:lang w:val="en-GB" w:eastAsia="en-GB"/>
+              </w:rPr>
+            </w:pPr>
+            <w:r>
+              <w:rPr>
+                <w:rFonts w:ascii="Bookman Old Style" w:eastAsia="Times New Roman" w:hAnsi="Bookman Old Style" w:cs="Arial"/>
                 <w:lang w:val="en-GB" w:eastAsia="en-GB"/>
               </w:rPr>
               <w:t>Tujuan</w:t>
@@ -2355,16 +1842,20 @@
                 <w:numId w:val="2"/>
               </w:numPr>
               <w:spacing w:after="0" w:line="360" w:lineRule="auto"/>
-              <w:ind w:left="425" w:leftChars="0" w:right="0" w:hanging="425" w:firstLineChars="0"/>
-              <w:rPr>
-                <w:rFonts w:hint="default" w:ascii="Bookman Old Style" w:hAnsi="Bookman Old Style" w:eastAsia="Times New Roman" w:cs="Arial"/>
-                <w:lang w:val="en-US" w:eastAsia="en-GB"/>
-              </w:rPr>
-            </w:pPr>
-            <w:r>
-              <w:rPr>
-                <w:rFonts w:hint="default" w:ascii="Bookman Old Style" w:hAnsi="Bookman Old Style" w:eastAsia="Times New Roman" w:cs="Arial"/>
-                <w:lang w:val="en-US" w:eastAsia="en-GB"/>
+              <w:ind w:right="0"/>
+              <w:rPr>
+                <w:rFonts w:ascii="Bookman Old Style" w:eastAsia="Times New Roman" w:hAnsi="Bookman Old Style" w:cs="Arial"/>
+                <w:sz w:val="20"/>
+                <w:szCs w:val="20"/>
+                <w:lang w:eastAsia="en-GB"/>
+              </w:rPr>
+            </w:pPr>
+            <w:r>
+              <w:rPr>
+                <w:rFonts w:ascii="Bookman Old Style" w:eastAsia="Times New Roman" w:hAnsi="Bookman Old Style" w:cs="Arial"/>
+                <w:sz w:val="20"/>
+                <w:szCs w:val="20"/>
+                <w:lang w:eastAsia="en-GB"/>
               </w:rPr>
               <w:t>Bukti bahwa penggunaan sediaan farmasi dan BMHP telah dilakukan</w:t>
             </w:r>
@@ -2376,16 +1867,20 @@
                 <w:numId w:val="2"/>
               </w:numPr>
               <w:spacing w:after="0" w:line="360" w:lineRule="auto"/>
-              <w:ind w:left="425" w:leftChars="0" w:right="0" w:hanging="425" w:firstLineChars="0"/>
-              <w:rPr>
-                <w:rFonts w:hint="default" w:ascii="Bookman Old Style" w:hAnsi="Bookman Old Style" w:eastAsia="Times New Roman" w:cs="Arial"/>
-                <w:lang w:val="en-US" w:eastAsia="en-GB"/>
-              </w:rPr>
-            </w:pPr>
-            <w:r>
-              <w:rPr>
-                <w:rFonts w:hint="default" w:ascii="Bookman Old Style" w:hAnsi="Bookman Old Style" w:eastAsia="Times New Roman" w:cs="Arial"/>
-                <w:lang w:val="en-US" w:eastAsia="en-GB"/>
+              <w:ind w:right="0"/>
+              <w:rPr>
+                <w:rFonts w:ascii="Bookman Old Style" w:eastAsia="Times New Roman" w:hAnsi="Bookman Old Style" w:cs="Arial"/>
+                <w:sz w:val="20"/>
+                <w:szCs w:val="20"/>
+                <w:lang w:eastAsia="en-GB"/>
+              </w:rPr>
+            </w:pPr>
+            <w:r>
+              <w:rPr>
+                <w:rFonts w:ascii="Bookman Old Style" w:eastAsia="Times New Roman" w:hAnsi="Bookman Old Style" w:cs="Arial"/>
+                <w:sz w:val="20"/>
+                <w:szCs w:val="20"/>
+                <w:lang w:eastAsia="en-GB"/>
               </w:rPr>
               <w:t>Sumber data untuk melakukan pengaturan dan pengendalian</w:t>
             </w:r>
@@ -2397,16 +1892,20 @@
                 <w:numId w:val="2"/>
               </w:numPr>
               <w:spacing w:after="0" w:line="360" w:lineRule="auto"/>
-              <w:ind w:left="425" w:leftChars="0" w:right="0" w:hanging="425" w:firstLineChars="0"/>
-              <w:rPr>
-                <w:rFonts w:hint="default" w:ascii="Bookman Old Style" w:hAnsi="Bookman Old Style" w:eastAsia="Times New Roman" w:cs="Arial"/>
-                <w:lang w:val="en-US" w:eastAsia="en-GB"/>
-              </w:rPr>
-            </w:pPr>
-            <w:r>
-              <w:rPr>
-                <w:rFonts w:hint="default" w:ascii="Bookman Old Style" w:hAnsi="Bookman Old Style" w:eastAsia="Times New Roman" w:cs="Arial"/>
-                <w:lang w:val="en-US" w:eastAsia="en-GB"/>
+              <w:ind w:right="0"/>
+              <w:rPr>
+                <w:rFonts w:ascii="Bookman Old Style" w:eastAsia="Times New Roman" w:hAnsi="Bookman Old Style" w:cs="Arial"/>
+                <w:sz w:val="20"/>
+                <w:szCs w:val="20"/>
+                <w:lang w:eastAsia="en-GB"/>
+              </w:rPr>
+            </w:pPr>
+            <w:r>
+              <w:rPr>
+                <w:rFonts w:ascii="Bookman Old Style" w:eastAsia="Times New Roman" w:hAnsi="Bookman Old Style" w:cs="Arial"/>
+                <w:sz w:val="20"/>
+                <w:szCs w:val="20"/>
+                <w:lang w:eastAsia="en-GB"/>
               </w:rPr>
               <w:t>Sumber data untuk membuat laporan</w:t>
             </w:r>
@@ -2414,24 +1913,8 @@
         </w:tc>
       </w:tr>
       <w:tr>
-        <w:tblPrEx>
-          <w:tblBorders>
-            <w:top w:val="single" w:color="auto" w:sz="4" w:space="0"/>
-            <w:left w:val="single" w:color="auto" w:sz="4" w:space="0"/>
-            <w:bottom w:val="single" w:color="auto" w:sz="4" w:space="0"/>
-            <w:right w:val="single" w:color="auto" w:sz="4" w:space="0"/>
-            <w:insideH w:val="single" w:color="auto" w:sz="4" w:space="0"/>
-            <w:insideV w:val="single" w:color="auto" w:sz="4" w:space="0"/>
-          </w:tblBorders>
-          <w:tblCellMar>
-            <w:top w:w="0" w:type="dxa"/>
-            <w:left w:w="108" w:type="dxa"/>
-            <w:bottom w:w="0" w:type="dxa"/>
-            <w:right w:w="108" w:type="dxa"/>
-          </w:tblCellMar>
-        </w:tblPrEx>
         <w:trPr>
-          <w:trHeight w:val="125" w:hRule="atLeast"/>
+          <w:trHeight w:val="125"/>
         </w:trPr>
         <w:tc>
           <w:tcPr>
@@ -2448,13 +1931,13 @@
               <w:ind w:left="425" w:right="0" w:hanging="357"/>
               <w:jc w:val="left"/>
               <w:rPr>
-                <w:rFonts w:ascii="Bookman Old Style" w:hAnsi="Bookman Old Style" w:eastAsia="Times New Roman" w:cs="Arial"/>
-                <w:lang w:val="en-GB" w:eastAsia="en-GB"/>
-              </w:rPr>
-            </w:pPr>
-            <w:r>
-              <w:rPr>
-                <w:rFonts w:ascii="Bookman Old Style" w:hAnsi="Bookman Old Style" w:eastAsia="Times New Roman" w:cs="Arial"/>
+                <w:rFonts w:ascii="Bookman Old Style" w:eastAsia="Times New Roman" w:hAnsi="Bookman Old Style" w:cs="Arial"/>
+                <w:lang w:val="en-GB" w:eastAsia="en-GB"/>
+              </w:rPr>
+            </w:pPr>
+            <w:r>
+              <w:rPr>
+                <w:rFonts w:ascii="Bookman Old Style" w:eastAsia="Times New Roman" w:hAnsi="Bookman Old Style" w:cs="Arial"/>
                 <w:lang w:val="en-GB" w:eastAsia="en-GB"/>
               </w:rPr>
               <w:t>Kebijakan</w:t>
@@ -2473,41 +1956,53 @@
               <w:ind w:left="0" w:right="0" w:firstLine="0"/>
               <w:jc w:val="left"/>
               <w:rPr>
-                <w:rFonts w:ascii="Bookman Old Style" w:hAnsi="Bookman Old Style" w:eastAsia="Times New Roman" w:cs="Arial"/>
+                <w:rFonts w:ascii="Bookman Old Style" w:eastAsia="Times New Roman" w:hAnsi="Bookman Old Style" w:cs="Arial"/>
+                <w:sz w:val="20"/>
+                <w:szCs w:val="20"/>
                 <w:lang w:val="id-ID" w:eastAsia="en-GB"/>
               </w:rPr>
             </w:pPr>
             <w:r>
               <w:rPr>
-                <w:rFonts w:hint="default" w:ascii="Bookman Old Style" w:hAnsi="Bookman Old Style" w:eastAsia="Times New Roman" w:cs="Arial"/>
+                <w:rFonts w:ascii="Bookman Old Style" w:eastAsia="Times New Roman" w:hAnsi="Bookman Old Style" w:cs="Arial"/>
+                <w:sz w:val="20"/>
+                <w:szCs w:val="20"/>
                 <w:lang w:val="en-GB" w:eastAsia="en-GB"/>
               </w:rPr>
               <w:t xml:space="preserve">SK Kepala Puskesmas </w:t>
             </w:r>
             <w:r>
               <w:rPr>
-                <w:rFonts w:hint="default" w:ascii="Bookman Old Style" w:hAnsi="Bookman Old Style" w:eastAsia="Times New Roman" w:cs="Arial"/>
-                <w:lang w:val="en-US" w:eastAsia="en-GB"/>
+                <w:rFonts w:ascii="Bookman Old Style" w:eastAsia="Times New Roman" w:hAnsi="Bookman Old Style" w:cs="Arial"/>
+                <w:sz w:val="20"/>
+                <w:szCs w:val="20"/>
+                <w:lang w:eastAsia="en-GB"/>
               </w:rPr>
               <w:t>XXXX</w:t>
             </w:r>
             <w:r>
               <w:rPr>
-                <w:rFonts w:hint="default" w:ascii="Bookman Old Style" w:hAnsi="Bookman Old Style" w:eastAsia="Times New Roman" w:cs="Arial"/>
+                <w:rFonts w:ascii="Bookman Old Style" w:eastAsia="Times New Roman" w:hAnsi="Bookman Old Style" w:cs="Arial"/>
+                <w:sz w:val="20"/>
+                <w:szCs w:val="20"/>
                 <w:lang w:val="en-GB" w:eastAsia="en-GB"/>
               </w:rPr>
               <w:t xml:space="preserve"> tentang</w:t>
             </w:r>
             <w:r>
               <w:rPr>
-                <w:rFonts w:hint="default" w:ascii="Bookman Old Style" w:hAnsi="Bookman Old Style" w:eastAsia="Times New Roman" w:cs="Arial"/>
-                <w:lang w:val="en-US" w:eastAsia="en-GB"/>
+                <w:rFonts w:ascii="Bookman Old Style" w:eastAsia="Times New Roman" w:hAnsi="Bookman Old Style" w:cs="Arial"/>
+                <w:sz w:val="20"/>
+                <w:szCs w:val="20"/>
+                <w:lang w:val="en-GB" w:eastAsia="en-GB"/>
               </w:rPr>
               <w:t xml:space="preserve"> </w:t>
             </w:r>
             <w:r>
               <w:rPr>
-                <w:rFonts w:hint="default" w:ascii="Bookman Old Style" w:hAnsi="Bookman Old Style" w:eastAsia="Times New Roman" w:cs="Arial"/>
+                <w:rFonts w:ascii="Bookman Old Style" w:eastAsia="Times New Roman" w:hAnsi="Bookman Old Style" w:cs="Arial"/>
+                <w:sz w:val="20"/>
+                <w:szCs w:val="20"/>
                 <w:lang w:val="en-GB" w:eastAsia="en-GB"/>
               </w:rPr>
               <w:t>Pelayanan Kefarmasian</w:t>
@@ -2516,24 +2011,8 @@
         </w:tc>
       </w:tr>
       <w:tr>
-        <w:tblPrEx>
-          <w:tblBorders>
-            <w:top w:val="single" w:color="auto" w:sz="4" w:space="0"/>
-            <w:left w:val="single" w:color="auto" w:sz="4" w:space="0"/>
-            <w:bottom w:val="single" w:color="auto" w:sz="4" w:space="0"/>
-            <w:right w:val="single" w:color="auto" w:sz="4" w:space="0"/>
-            <w:insideH w:val="single" w:color="auto" w:sz="4" w:space="0"/>
-            <w:insideV w:val="single" w:color="auto" w:sz="4" w:space="0"/>
-          </w:tblBorders>
-          <w:tblCellMar>
-            <w:top w:w="0" w:type="dxa"/>
-            <w:left w:w="108" w:type="dxa"/>
-            <w:bottom w:w="0" w:type="dxa"/>
-            <w:right w:w="108" w:type="dxa"/>
-          </w:tblCellMar>
-        </w:tblPrEx>
         <w:trPr>
-          <w:trHeight w:val="125" w:hRule="atLeast"/>
+          <w:trHeight w:val="125"/>
         </w:trPr>
         <w:tc>
           <w:tcPr>
@@ -2550,13 +2029,13 @@
               <w:ind w:left="425" w:right="0" w:hanging="357"/>
               <w:jc w:val="left"/>
               <w:rPr>
-                <w:rFonts w:ascii="Bookman Old Style" w:hAnsi="Bookman Old Style" w:eastAsia="Times New Roman" w:cs="Arial"/>
-                <w:lang w:val="en-GB" w:eastAsia="en-GB"/>
-              </w:rPr>
-            </w:pPr>
-            <w:r>
-              <w:rPr>
-                <w:rFonts w:ascii="Bookman Old Style" w:hAnsi="Bookman Old Style" w:eastAsia="Times New Roman" w:cs="Arial"/>
+                <w:rFonts w:ascii="Bookman Old Style" w:eastAsia="Times New Roman" w:hAnsi="Bookman Old Style" w:cs="Arial"/>
+                <w:lang w:val="en-GB" w:eastAsia="en-GB"/>
+              </w:rPr>
+            </w:pPr>
+            <w:r>
+              <w:rPr>
+                <w:rFonts w:ascii="Bookman Old Style" w:eastAsia="Times New Roman" w:hAnsi="Bookman Old Style" w:cs="Arial"/>
                 <w:lang w:val="en-GB" w:eastAsia="en-GB"/>
               </w:rPr>
               <w:t>Referensi</w:t>
@@ -2576,17 +2055,21 @@
                 <w:numId w:val="3"/>
               </w:numPr>
               <w:spacing w:after="0" w:line="360" w:lineRule="auto"/>
-              <w:ind w:left="425" w:leftChars="0" w:right="0" w:rightChars="0" w:hanging="425" w:firstLineChars="0"/>
+              <w:ind w:right="0"/>
               <w:jc w:val="left"/>
               <w:rPr>
-                <w:rFonts w:ascii="Bookman Old Style" w:hAnsi="Bookman Old Style" w:eastAsia="Times New Roman" w:cs="Arial"/>
-                <w:lang w:val="en-GB" w:eastAsia="en-GB"/>
-              </w:rPr>
-            </w:pPr>
-            <w:r>
-              <w:rPr>
-                <w:rFonts w:hint="default" w:ascii="Bookman Old Style" w:hAnsi="Bookman Old Style" w:eastAsia="Times New Roman" w:cs="Arial"/>
-                <w:lang w:val="en-US" w:eastAsia="en-GB"/>
+                <w:rFonts w:ascii="Bookman Old Style" w:eastAsia="Times New Roman" w:hAnsi="Bookman Old Style" w:cs="Arial"/>
+                <w:sz w:val="20"/>
+                <w:szCs w:val="20"/>
+                <w:lang w:val="en-GB" w:eastAsia="en-GB"/>
+              </w:rPr>
+            </w:pPr>
+            <w:r>
+              <w:rPr>
+                <w:rFonts w:ascii="Bookman Old Style" w:eastAsia="Times New Roman" w:hAnsi="Bookman Old Style" w:cs="Arial"/>
+                <w:sz w:val="20"/>
+                <w:szCs w:val="20"/>
+                <w:lang w:eastAsia="en-GB"/>
               </w:rPr>
               <w:t>Permenkes Nomor 74 Tahun 2016 tentang Standar Pelayanan Kefarmasian di Puskesmas</w:t>
             </w:r>
@@ -2598,19 +2081,23 @@
                 <w:numId w:val="3"/>
               </w:numPr>
               <w:spacing w:after="0" w:line="360" w:lineRule="auto"/>
-              <w:ind w:left="425" w:leftChars="0" w:right="0" w:rightChars="0" w:hanging="425" w:firstLineChars="0"/>
+              <w:ind w:right="0"/>
               <w:jc w:val="left"/>
               <w:rPr>
-                <w:rFonts w:ascii="Bookman Old Style" w:hAnsi="Bookman Old Style" w:eastAsia="Times New Roman" w:cs="Arial"/>
-                <w:lang w:val="en-GB" w:eastAsia="en-GB"/>
-              </w:rPr>
-            </w:pPr>
-            <w:r>
-              <w:rPr>
-                <w:rFonts w:hint="default" w:ascii="Bookman Old Style" w:hAnsi="Bookman Old Style" w:eastAsia="Times New Roman" w:cs="Arial"/>
-                <w:lang w:val="en-US" w:eastAsia="en-GB"/>
-              </w:rPr>
-              <w:t>Permenkes Nomor 26 Tahun 2020 tentang Perubahan atas Peraturan Menteri Kesehatan Nomor 74 Tahun 2016 tentang Standar Pelayanan Kefarmasian di Puskesmas</w:t>
+                <w:rFonts w:ascii="Bookman Old Style" w:eastAsia="Times New Roman" w:hAnsi="Bookman Old Style" w:cs="Arial"/>
+                <w:sz w:val="20"/>
+                <w:szCs w:val="20"/>
+                <w:lang w:val="en-GB" w:eastAsia="en-GB"/>
+              </w:rPr>
+            </w:pPr>
+            <w:r>
+              <w:rPr>
+                <w:rFonts w:ascii="Bookman Old Style" w:eastAsia="Times New Roman" w:hAnsi="Bookman Old Style" w:cs="Arial"/>
+                <w:sz w:val="20"/>
+                <w:szCs w:val="20"/>
+                <w:lang w:eastAsia="en-GB"/>
+              </w:rPr>
+              <w:t>Petunjuk Teknis Standar Pelayanan Kefarmasian di Puskesmas, Kementerian Kesehatan RI 2019</w:t>
             </w:r>
           </w:p>
           <w:p>
@@ -2620,64 +2107,39 @@
                 <w:numId w:val="3"/>
               </w:numPr>
               <w:spacing w:after="0" w:line="360" w:lineRule="auto"/>
-              <w:ind w:left="425" w:leftChars="0" w:right="0" w:rightChars="0" w:hanging="425" w:firstLineChars="0"/>
+              <w:ind w:right="0"/>
               <w:jc w:val="left"/>
               <w:rPr>
-                <w:rFonts w:ascii="Bookman Old Style" w:hAnsi="Bookman Old Style" w:eastAsia="Times New Roman" w:cs="Arial"/>
-                <w:lang w:val="en-GB" w:eastAsia="en-GB"/>
-              </w:rPr>
-            </w:pPr>
-            <w:r>
-              <w:rPr>
-                <w:rFonts w:hint="default" w:ascii="Bookman Old Style" w:hAnsi="Bookman Old Style" w:eastAsia="Times New Roman" w:cs="Arial"/>
-                <w:lang w:val="en-US" w:eastAsia="en-GB"/>
-              </w:rPr>
-              <w:t>Petunjuk Teknis Standar Pelayanan Kefarmasian di Puskesmas, Kementerian Kesehatan RI 2019</w:t>
-            </w:r>
-          </w:p>
-          <w:p>
-            <w:pPr>
-              <w:numPr>
-                <w:ilvl w:val="0"/>
-                <w:numId w:val="3"/>
-              </w:numPr>
-              <w:spacing w:after="0" w:line="360" w:lineRule="auto"/>
-              <w:ind w:left="425" w:leftChars="0" w:right="0" w:rightChars="0" w:hanging="425" w:firstLineChars="0"/>
-              <w:jc w:val="left"/>
-              <w:rPr>
-                <w:rFonts w:ascii="Bookman Old Style" w:hAnsi="Bookman Old Style" w:eastAsia="Times New Roman" w:cs="Arial"/>
-                <w:lang w:val="en-GB" w:eastAsia="en-GB"/>
-              </w:rPr>
-            </w:pPr>
-            <w:r>
-              <w:rPr>
-                <w:rFonts w:hint="default" w:ascii="Bookman Old Style" w:hAnsi="Bookman Old Style" w:eastAsia="Times New Roman" w:cs="Arial"/>
-                <w:lang w:val="en-US" w:eastAsia="en-GB"/>
-              </w:rPr>
-              <w:t>Peraturan Pemerintah Republik Indonesia nomor 51 Tahun 2009 tentang pekerjaan kefarmasian</w:t>
+                <w:rFonts w:ascii="Bookman Old Style" w:eastAsia="Times New Roman" w:hAnsi="Bookman Old Style" w:cs="Arial"/>
+                <w:sz w:val="20"/>
+                <w:szCs w:val="20"/>
+                <w:lang w:val="en-GB" w:eastAsia="en-GB"/>
+              </w:rPr>
+            </w:pPr>
+            <w:r>
+              <w:rPr>
+                <w:rFonts w:ascii="Bookman Old Style" w:eastAsia="Times New Roman" w:hAnsi="Bookman Old Style" w:cs="Arial"/>
+                <w:sz w:val="20"/>
+                <w:szCs w:val="20"/>
+                <w:lang w:eastAsia="en-GB"/>
+              </w:rPr>
+              <w:t>Permenkes Nomor 26 Tahun 2020 tentang Perubahan atas Peraturan Menteri Kesehatan Nomor 74 Tahun 2016 tentang S</w:t>
+            </w:r>
+            <w:r>
+              <w:rPr>
+                <w:rFonts w:ascii="Bookman Old Style" w:eastAsia="Times New Roman" w:hAnsi="Bookman Old Style" w:cs="Arial"/>
+                <w:sz w:val="20"/>
+                <w:szCs w:val="20"/>
+                <w:lang w:eastAsia="en-GB"/>
+              </w:rPr>
+              <w:t>tandar Pelayanan Kefarmasian di Puskesmas</w:t>
             </w:r>
           </w:p>
         </w:tc>
       </w:tr>
       <w:tr>
-        <w:tblPrEx>
-          <w:tblBorders>
-            <w:top w:val="single" w:color="auto" w:sz="4" w:space="0"/>
-            <w:left w:val="single" w:color="auto" w:sz="4" w:space="0"/>
-            <w:bottom w:val="single" w:color="auto" w:sz="4" w:space="0"/>
-            <w:right w:val="single" w:color="auto" w:sz="4" w:space="0"/>
-            <w:insideH w:val="single" w:color="auto" w:sz="4" w:space="0"/>
-            <w:insideV w:val="single" w:color="auto" w:sz="4" w:space="0"/>
-          </w:tblBorders>
-          <w:tblCellMar>
-            <w:top w:w="0" w:type="dxa"/>
-            <w:left w:w="108" w:type="dxa"/>
-            <w:bottom w:w="0" w:type="dxa"/>
-            <w:right w:w="108" w:type="dxa"/>
-          </w:tblCellMar>
-        </w:tblPrEx>
         <w:trPr>
-          <w:trHeight w:val="608" w:hRule="atLeast"/>
+          <w:trHeight w:val="608"/>
         </w:trPr>
         <w:tc>
           <w:tcPr>
@@ -2694,13 +2156,13 @@
               <w:ind w:left="425" w:right="0" w:hanging="357"/>
               <w:jc w:val="left"/>
               <w:rPr>
-                <w:rFonts w:ascii="Bookman Old Style" w:hAnsi="Bookman Old Style" w:eastAsia="Times New Roman" w:cs="Arial"/>
-                <w:lang w:val="en-GB" w:eastAsia="en-GB"/>
-              </w:rPr>
-            </w:pPr>
-            <w:r>
-              <w:rPr>
-                <w:rFonts w:ascii="Bookman Old Style" w:hAnsi="Bookman Old Style" w:eastAsia="Times New Roman" w:cs="Arial"/>
+                <w:rFonts w:ascii="Bookman Old Style" w:eastAsia="Times New Roman" w:hAnsi="Bookman Old Style" w:cs="Arial"/>
+                <w:lang w:val="en-GB" w:eastAsia="en-GB"/>
+              </w:rPr>
+            </w:pPr>
+            <w:r>
+              <w:rPr>
+                <w:rFonts w:ascii="Bookman Old Style" w:eastAsia="Times New Roman" w:hAnsi="Bookman Old Style" w:cs="Arial"/>
                 <w:lang w:val="id-ID" w:eastAsia="en-GB"/>
               </w:rPr>
               <w:t>Alat dan Bahan</w:t>
@@ -2723,14 +2185,18 @@
               <w:ind w:left="317" w:right="0" w:hanging="283"/>
               <w:jc w:val="left"/>
               <w:rPr>
-                <w:rFonts w:ascii="Bookman Old Style" w:hAnsi="Bookman Old Style" w:eastAsia="Times New Roman" w:cs="Arial"/>
+                <w:rFonts w:ascii="Bookman Old Style" w:eastAsia="Times New Roman" w:hAnsi="Bookman Old Style" w:cs="Arial"/>
+                <w:sz w:val="20"/>
+                <w:szCs w:val="20"/>
                 <w:lang w:val="id-ID" w:eastAsia="en-GB"/>
               </w:rPr>
             </w:pPr>
             <w:r>
               <w:rPr>
-                <w:rFonts w:hint="default" w:ascii="Bookman Old Style" w:hAnsi="Bookman Old Style" w:eastAsia="Times New Roman" w:cs="Arial"/>
-                <w:lang w:val="en-US" w:eastAsia="en-GB"/>
+                <w:rFonts w:ascii="Bookman Old Style" w:eastAsia="Times New Roman" w:hAnsi="Bookman Old Style" w:cs="Arial"/>
+                <w:sz w:val="20"/>
+                <w:szCs w:val="20"/>
+                <w:lang w:eastAsia="en-GB"/>
               </w:rPr>
               <w:t>ATK</w:t>
             </w:r>
@@ -2745,14 +2211,18 @@
               <w:ind w:left="317" w:right="0" w:hanging="283"/>
               <w:jc w:val="left"/>
               <w:rPr>
-                <w:rFonts w:ascii="Bookman Old Style" w:hAnsi="Bookman Old Style" w:eastAsia="Times New Roman" w:cs="Arial"/>
+                <w:rFonts w:ascii="Bookman Old Style" w:eastAsia="Times New Roman" w:hAnsi="Bookman Old Style" w:cs="Arial"/>
+                <w:sz w:val="20"/>
+                <w:szCs w:val="20"/>
                 <w:lang w:val="id-ID" w:eastAsia="en-GB"/>
               </w:rPr>
             </w:pPr>
             <w:r>
               <w:rPr>
-                <w:rFonts w:hint="default" w:ascii="Bookman Old Style" w:hAnsi="Bookman Old Style" w:eastAsia="Times New Roman" w:cs="Arial"/>
-                <w:lang w:val="en-US" w:eastAsia="en-GB"/>
+                <w:rFonts w:ascii="Bookman Old Style" w:eastAsia="Times New Roman" w:hAnsi="Bookman Old Style" w:cs="Arial"/>
+                <w:sz w:val="20"/>
+                <w:szCs w:val="20"/>
+                <w:lang w:eastAsia="en-GB"/>
               </w:rPr>
               <w:t>Komputer</w:t>
             </w:r>
@@ -2760,24 +2230,8 @@
         </w:tc>
       </w:tr>
       <w:tr>
-        <w:tblPrEx>
-          <w:tblBorders>
-            <w:top w:val="single" w:color="auto" w:sz="4" w:space="0"/>
-            <w:left w:val="single" w:color="auto" w:sz="4" w:space="0"/>
-            <w:bottom w:val="single" w:color="auto" w:sz="4" w:space="0"/>
-            <w:right w:val="single" w:color="auto" w:sz="4" w:space="0"/>
-            <w:insideH w:val="single" w:color="auto" w:sz="4" w:space="0"/>
-            <w:insideV w:val="single" w:color="auto" w:sz="4" w:space="0"/>
-          </w:tblBorders>
-          <w:tblCellMar>
-            <w:top w:w="0" w:type="dxa"/>
-            <w:left w:w="108" w:type="dxa"/>
-            <w:bottom w:w="0" w:type="dxa"/>
-            <w:right w:w="108" w:type="dxa"/>
-          </w:tblCellMar>
-        </w:tblPrEx>
         <w:trPr>
-          <w:trHeight w:val="2259" w:hRule="atLeast"/>
+          <w:trHeight w:val="2259"/>
         </w:trPr>
         <w:tc>
           <w:tcPr>
@@ -2794,13 +2248,13 @@
               <w:ind w:left="425" w:right="0" w:hanging="357"/>
               <w:jc w:val="left"/>
               <w:rPr>
-                <w:rFonts w:ascii="Bookman Old Style" w:hAnsi="Bookman Old Style" w:eastAsia="Times New Roman" w:cs="Arial"/>
-                <w:lang w:val="en-GB" w:eastAsia="en-GB"/>
-              </w:rPr>
-            </w:pPr>
-            <w:r>
-              <w:rPr>
-                <w:rFonts w:ascii="Bookman Old Style" w:hAnsi="Bookman Old Style" w:eastAsia="Times New Roman" w:cs="Arial"/>
+                <w:rFonts w:ascii="Bookman Old Style" w:eastAsia="Times New Roman" w:hAnsi="Bookman Old Style" w:cs="Arial"/>
+                <w:lang w:val="en-GB" w:eastAsia="en-GB"/>
+              </w:rPr>
+            </w:pPr>
+            <w:r>
+              <w:rPr>
+                <w:rFonts w:ascii="Bookman Old Style" w:eastAsia="Times New Roman" w:hAnsi="Bookman Old Style" w:cs="Arial"/>
                 <w:lang w:val="en-GB" w:eastAsia="en-GB"/>
               </w:rPr>
               <w:t>Langkah-langkah</w:t>
@@ -2820,23 +2274,29 @@
                 <w:numId w:val="5"/>
               </w:numPr>
               <w:spacing w:after="0" w:line="360" w:lineRule="auto"/>
-              <w:ind w:left="425" w:leftChars="0" w:right="0" w:hanging="425" w:firstLineChars="0"/>
-              <w:rPr>
-                <w:rFonts w:ascii="Bookman Old Style" w:hAnsi="Bookman Old Style" w:eastAsia="Times New Roman" w:cs="Arial"/>
-                <w:lang w:eastAsia="en-GB"/>
-              </w:rPr>
-            </w:pPr>
-            <w:r>
-              <w:rPr>
-                <w:rFonts w:hint="default" w:ascii="Bookman Old Style" w:hAnsi="Bookman Old Style" w:eastAsia="Times New Roman" w:cs="Arial"/>
+              <w:ind w:right="0"/>
+              <w:rPr>
+                <w:rFonts w:ascii="Bookman Old Style" w:eastAsia="Times New Roman" w:hAnsi="Bookman Old Style" w:cs="Arial"/>
+                <w:sz w:val="20"/>
+                <w:szCs w:val="20"/>
+                <w:lang w:eastAsia="en-GB"/>
+              </w:rPr>
+            </w:pPr>
+            <w:r>
+              <w:rPr>
+                <w:rFonts w:ascii="Bookman Old Style" w:eastAsia="Times New Roman" w:hAnsi="Bookman Old Style" w:cs="Arial"/>
+                <w:sz w:val="20"/>
+                <w:szCs w:val="20"/>
                 <w:lang w:eastAsia="en-GB"/>
               </w:rPr>
               <w:t>P</w:t>
             </w:r>
             <w:r>
               <w:rPr>
-                <w:rFonts w:hint="default" w:ascii="Bookman Old Style" w:hAnsi="Bookman Old Style" w:eastAsia="Times New Roman" w:cs="Arial"/>
-                <w:lang w:val="en-US" w:eastAsia="en-GB"/>
+                <w:rFonts w:ascii="Bookman Old Style" w:eastAsia="Times New Roman" w:hAnsi="Bookman Old Style" w:cs="Arial"/>
+                <w:sz w:val="20"/>
+                <w:szCs w:val="20"/>
+                <w:lang w:eastAsia="en-GB"/>
               </w:rPr>
               <w:t>rosedur pencatatan dan pelaporan obat dilakukan untuk semua unit yang terkait dengan sub unit farmasi</w:t>
             </w:r>
@@ -2848,16 +2308,20 @@
                 <w:numId w:val="5"/>
               </w:numPr>
               <w:spacing w:after="0" w:line="360" w:lineRule="auto"/>
-              <w:ind w:left="425" w:leftChars="0" w:right="0" w:hanging="425" w:firstLineChars="0"/>
-              <w:rPr>
-                <w:rFonts w:ascii="Bookman Old Style" w:hAnsi="Bookman Old Style" w:eastAsia="Times New Roman" w:cs="Arial"/>
-                <w:lang w:eastAsia="en-GB"/>
-              </w:rPr>
-            </w:pPr>
-            <w:r>
-              <w:rPr>
-                <w:rFonts w:hint="default" w:ascii="Bookman Old Style" w:hAnsi="Bookman Old Style" w:eastAsia="Times New Roman" w:cs="Arial"/>
-                <w:lang w:val="en-US" w:eastAsia="en-GB"/>
+              <w:ind w:right="0"/>
+              <w:rPr>
+                <w:rFonts w:ascii="Bookman Old Style" w:eastAsia="Times New Roman" w:hAnsi="Bookman Old Style" w:cs="Arial"/>
+                <w:sz w:val="20"/>
+                <w:szCs w:val="20"/>
+                <w:lang w:eastAsia="en-GB"/>
+              </w:rPr>
+            </w:pPr>
+            <w:r>
+              <w:rPr>
+                <w:rFonts w:ascii="Bookman Old Style" w:eastAsia="Times New Roman" w:hAnsi="Bookman Old Style" w:cs="Arial"/>
+                <w:sz w:val="20"/>
+                <w:szCs w:val="20"/>
+                <w:lang w:eastAsia="en-GB"/>
               </w:rPr>
               <w:t>Unit farmasi melaksanakan kegiatan pencatatan dan pelaporan obat, antara lain:</w:t>
             </w:r>
@@ -2872,18 +2336,31 @@
                 <w:tab w:val="clear" w:pos="425"/>
               </w:tabs>
               <w:spacing w:after="0" w:line="360" w:lineRule="auto"/>
-              <w:ind w:left="840" w:leftChars="0" w:right="0" w:rightChars="0" w:hanging="420" w:firstLineChars="0"/>
-              <w:rPr>
-                <w:rFonts w:ascii="Bookman Old Style" w:hAnsi="Bookman Old Style" w:eastAsia="Times New Roman" w:cs="Arial"/>
-                <w:lang w:eastAsia="en-GB"/>
-              </w:rPr>
-            </w:pPr>
-            <w:r>
-              <w:rPr>
-                <w:rFonts w:hint="default" w:ascii="Bookman Old Style" w:hAnsi="Bookman Old Style" w:eastAsia="Times New Roman" w:cs="Arial"/>
-                <w:lang w:val="en-US" w:eastAsia="en-GB"/>
-              </w:rPr>
-              <w:t>Mencatat pengeluaran dan penerimaan obat dan BMHP melalui sistem komputer kartu stok digital</w:t>
+              <w:ind w:left="840" w:right="0" w:hanging="420"/>
+              <w:rPr>
+                <w:rFonts w:ascii="Bookman Old Style" w:eastAsia="Times New Roman" w:hAnsi="Bookman Old Style" w:cs="Arial"/>
+                <w:sz w:val="20"/>
+                <w:szCs w:val="20"/>
+                <w:lang w:eastAsia="en-GB"/>
+              </w:rPr>
+            </w:pPr>
+            <w:r>
+              <w:rPr>
+                <w:rFonts w:ascii="Bookman Old Style" w:eastAsia="Times New Roman" w:hAnsi="Bookman Old Style" w:cs="Arial"/>
+                <w:sz w:val="20"/>
+                <w:szCs w:val="20"/>
+                <w:lang w:eastAsia="en-GB"/>
+              </w:rPr>
+              <w:t xml:space="preserve">Mencatat pengeluaran dan penerimaan obat dan BMHP melalui </w:t>
+            </w:r>
+            <w:r>
+              <w:rPr>
+                <w:rFonts w:ascii="Bookman Old Style" w:eastAsia="Times New Roman" w:hAnsi="Bookman Old Style" w:cs="Arial"/>
+                <w:sz w:val="20"/>
+                <w:szCs w:val="20"/>
+                <w:lang w:eastAsia="en-GB"/>
+              </w:rPr>
+              <w:t>sistem komputer kartu stok digital</w:t>
             </w:r>
           </w:p>
           <w:p>
@@ -2896,16 +2373,20 @@
                 <w:tab w:val="clear" w:pos="425"/>
               </w:tabs>
               <w:spacing w:after="0" w:line="360" w:lineRule="auto"/>
-              <w:ind w:left="840" w:leftChars="0" w:right="0" w:rightChars="0" w:hanging="420" w:firstLineChars="0"/>
-              <w:rPr>
-                <w:rFonts w:ascii="Bookman Old Style" w:hAnsi="Bookman Old Style" w:eastAsia="Times New Roman" w:cs="Arial"/>
-                <w:lang w:eastAsia="en-GB"/>
-              </w:rPr>
-            </w:pPr>
-            <w:r>
-              <w:rPr>
-                <w:rFonts w:hint="default" w:ascii="Bookman Old Style" w:hAnsi="Bookman Old Style" w:eastAsia="Times New Roman" w:cs="Arial"/>
-                <w:lang w:val="en-US" w:eastAsia="en-GB"/>
+              <w:ind w:left="840" w:right="0" w:hanging="420"/>
+              <w:rPr>
+                <w:rFonts w:ascii="Bookman Old Style" w:eastAsia="Times New Roman" w:hAnsi="Bookman Old Style" w:cs="Arial"/>
+                <w:sz w:val="20"/>
+                <w:szCs w:val="20"/>
+                <w:lang w:eastAsia="en-GB"/>
+              </w:rPr>
+            </w:pPr>
+            <w:r>
+              <w:rPr>
+                <w:rFonts w:ascii="Bookman Old Style" w:eastAsia="Times New Roman" w:hAnsi="Bookman Old Style" w:cs="Arial"/>
+                <w:sz w:val="20"/>
+                <w:szCs w:val="20"/>
+                <w:lang w:eastAsia="en-GB"/>
               </w:rPr>
               <w:t>Petugas farmasi menghitung jumlah pengeluaran setiap jenis obat pada laporan bulanan menggunakan sistem komputer</w:t>
             </w:r>
@@ -2920,17 +2401,22 @@
                 <w:tab w:val="clear" w:pos="425"/>
               </w:tabs>
               <w:spacing w:after="0" w:line="360" w:lineRule="auto"/>
-              <w:ind w:left="840" w:leftChars="0" w:right="0" w:rightChars="0" w:hanging="420" w:firstLineChars="0"/>
-              <w:rPr>
-                <w:rFonts w:ascii="Bookman Old Style" w:hAnsi="Bookman Old Style" w:eastAsia="Times New Roman" w:cs="Arial"/>
-                <w:lang w:eastAsia="en-GB"/>
-              </w:rPr>
-            </w:pPr>
-            <w:r>
-              <w:rPr>
-                <w:rFonts w:hint="default" w:ascii="Bookman Old Style" w:hAnsi="Bookman Old Style" w:eastAsia="Times New Roman" w:cs="Arial"/>
-                <w:lang w:val="en-US" w:eastAsia="en-GB"/>
-              </w:rPr>
+              <w:ind w:left="840" w:right="0" w:hanging="420"/>
+              <w:rPr>
+                <w:rFonts w:ascii="Bookman Old Style" w:eastAsia="Times New Roman" w:hAnsi="Bookman Old Style" w:cs="Arial"/>
+                <w:sz w:val="20"/>
+                <w:szCs w:val="20"/>
+                <w:lang w:eastAsia="en-GB"/>
+              </w:rPr>
+            </w:pPr>
+            <w:r>
+              <w:rPr>
+                <w:rFonts w:ascii="Bookman Old Style" w:eastAsia="Times New Roman" w:hAnsi="Bookman Old Style" w:cs="Arial"/>
+                <w:sz w:val="20"/>
+                <w:szCs w:val="20"/>
+                <w:lang w:eastAsia="en-GB"/>
+              </w:rPr>
+              <w:lastRenderedPageBreak/>
               <w:t>Petugas sub unit pelayanan melakukan kegiatan pencatatan penggunaan obat dan BMHP di sub unit pelayanan</w:t>
             </w:r>
           </w:p>
@@ -2944,18 +2430,31 @@
                 <w:tab w:val="clear" w:pos="425"/>
               </w:tabs>
               <w:spacing w:after="0" w:line="360" w:lineRule="auto"/>
-              <w:ind w:left="840" w:leftChars="0" w:right="0" w:rightChars="0" w:hanging="420" w:firstLineChars="0"/>
-              <w:rPr>
-                <w:rFonts w:ascii="Bookman Old Style" w:hAnsi="Bookman Old Style" w:eastAsia="Times New Roman" w:cs="Arial"/>
-                <w:lang w:eastAsia="en-GB"/>
-              </w:rPr>
-            </w:pPr>
-            <w:r>
-              <w:rPr>
-                <w:rFonts w:hint="default" w:ascii="Bookman Old Style" w:hAnsi="Bookman Old Style" w:eastAsia="Times New Roman" w:cs="Arial"/>
-                <w:lang w:val="en-US" w:eastAsia="en-GB"/>
-              </w:rPr>
-              <w:t>Petugas sub unit pelayanan melaksanakan pelaporan obat dengan menggunakan LPLPO sub unit yang dilakukan setiap bulan sesuai jadwal</w:t>
+              <w:ind w:left="840" w:right="0" w:hanging="420"/>
+              <w:rPr>
+                <w:rFonts w:ascii="Bookman Old Style" w:eastAsia="Times New Roman" w:hAnsi="Bookman Old Style" w:cs="Arial"/>
+                <w:sz w:val="20"/>
+                <w:szCs w:val="20"/>
+                <w:lang w:eastAsia="en-GB"/>
+              </w:rPr>
+            </w:pPr>
+            <w:r>
+              <w:rPr>
+                <w:rFonts w:ascii="Bookman Old Style" w:eastAsia="Times New Roman" w:hAnsi="Bookman Old Style" w:cs="Arial"/>
+                <w:sz w:val="20"/>
+                <w:szCs w:val="20"/>
+                <w:lang w:eastAsia="en-GB"/>
+              </w:rPr>
+              <w:t>Petu</w:t>
+            </w:r>
+            <w:r>
+              <w:rPr>
+                <w:rFonts w:ascii="Bookman Old Style" w:eastAsia="Times New Roman" w:hAnsi="Bookman Old Style" w:cs="Arial"/>
+                <w:sz w:val="20"/>
+                <w:szCs w:val="20"/>
+                <w:lang w:eastAsia="en-GB"/>
+              </w:rPr>
+              <w:t>gas sub unit pelayanan melaksanakan pelaporan obat dengan menggunakan LPLPO sub unit yang dilakukan setiap bulan sesuai jadwal</w:t>
             </w:r>
           </w:p>
           <w:p>
@@ -2968,16 +2467,20 @@
                 <w:tab w:val="clear" w:pos="425"/>
               </w:tabs>
               <w:spacing w:after="0" w:line="360" w:lineRule="auto"/>
-              <w:ind w:left="840" w:leftChars="0" w:right="0" w:rightChars="0" w:hanging="420" w:firstLineChars="0"/>
-              <w:rPr>
-                <w:rFonts w:ascii="Bookman Old Style" w:hAnsi="Bookman Old Style" w:eastAsia="Times New Roman" w:cs="Arial"/>
-                <w:lang w:eastAsia="en-GB"/>
-              </w:rPr>
-            </w:pPr>
-            <w:r>
-              <w:rPr>
-                <w:rFonts w:hint="default" w:ascii="Bookman Old Style" w:hAnsi="Bookman Old Style" w:eastAsia="Times New Roman" w:cs="Arial"/>
-                <w:lang w:val="en-US" w:eastAsia="en-GB"/>
+              <w:ind w:left="840" w:right="0" w:hanging="420"/>
+              <w:rPr>
+                <w:rFonts w:ascii="Bookman Old Style" w:eastAsia="Times New Roman" w:hAnsi="Bookman Old Style" w:cs="Arial"/>
+                <w:sz w:val="20"/>
+                <w:szCs w:val="20"/>
+                <w:lang w:eastAsia="en-GB"/>
+              </w:rPr>
+            </w:pPr>
+            <w:r>
+              <w:rPr>
+                <w:rFonts w:ascii="Bookman Old Style" w:eastAsia="Times New Roman" w:hAnsi="Bookman Old Style" w:cs="Arial"/>
+                <w:sz w:val="20"/>
+                <w:szCs w:val="20"/>
+                <w:lang w:eastAsia="en-GB"/>
               </w:rPr>
               <w:t>Petugas farmasi menyiapkan data laporan obat dengan menggunakan format LPLPO setiap bulan</w:t>
             </w:r>
@@ -2992,18 +2495,31 @@
                 <w:tab w:val="clear" w:pos="425"/>
               </w:tabs>
               <w:spacing w:after="0" w:line="360" w:lineRule="auto"/>
-              <w:ind w:left="840" w:leftChars="0" w:right="0" w:rightChars="0" w:hanging="420" w:firstLineChars="0"/>
-              <w:rPr>
-                <w:rFonts w:ascii="Bookman Old Style" w:hAnsi="Bookman Old Style" w:eastAsia="Times New Roman" w:cs="Arial"/>
-                <w:lang w:eastAsia="en-GB"/>
-              </w:rPr>
-            </w:pPr>
-            <w:r>
-              <w:rPr>
-                <w:rFonts w:hint="default" w:ascii="Bookman Old Style" w:hAnsi="Bookman Old Style" w:eastAsia="Times New Roman" w:cs="Arial"/>
-                <w:lang w:val="en-US" w:eastAsia="en-GB"/>
-              </w:rPr>
-              <w:t>Petugas farmasi melaporkan LPLPO kepada kepala puskesmas untuk ditandatangani dan selanjutnya diserahkan ke BPFAK Kabupaten Bintan</w:t>
+              <w:ind w:left="840" w:right="0" w:hanging="420"/>
+              <w:rPr>
+                <w:rFonts w:ascii="Bookman Old Style" w:eastAsia="Times New Roman" w:hAnsi="Bookman Old Style" w:cs="Arial"/>
+                <w:sz w:val="20"/>
+                <w:szCs w:val="20"/>
+                <w:lang w:eastAsia="en-GB"/>
+              </w:rPr>
+            </w:pPr>
+            <w:r>
+              <w:rPr>
+                <w:rFonts w:ascii="Bookman Old Style" w:eastAsia="Times New Roman" w:hAnsi="Bookman Old Style" w:cs="Arial"/>
+                <w:sz w:val="20"/>
+                <w:szCs w:val="20"/>
+                <w:lang w:eastAsia="en-GB"/>
+              </w:rPr>
+              <w:t>Petugas farmasi melaporkan LPLPO kepada</w:t>
+            </w:r>
+            <w:r>
+              <w:rPr>
+                <w:rFonts w:ascii="Bookman Old Style" w:eastAsia="Times New Roman" w:hAnsi="Bookman Old Style" w:cs="Arial"/>
+                <w:sz w:val="20"/>
+                <w:szCs w:val="20"/>
+                <w:lang w:eastAsia="en-GB"/>
+              </w:rPr>
+              <w:t xml:space="preserve"> kepala puskesmas untuk ditandatangani dan selanjutnya diserahkan ke BPFAK Kabupaten Bintan</w:t>
             </w:r>
           </w:p>
           <w:p>
@@ -3016,16 +2532,20 @@
                 <w:tab w:val="clear" w:pos="425"/>
               </w:tabs>
               <w:spacing w:after="0" w:line="360" w:lineRule="auto"/>
-              <w:ind w:left="840" w:leftChars="0" w:right="0" w:rightChars="0" w:hanging="420" w:firstLineChars="0"/>
-              <w:rPr>
-                <w:rFonts w:ascii="Bookman Old Style" w:hAnsi="Bookman Old Style" w:eastAsia="Times New Roman" w:cs="Arial"/>
-                <w:lang w:eastAsia="en-GB"/>
-              </w:rPr>
-            </w:pPr>
-            <w:r>
-              <w:rPr>
-                <w:rFonts w:hint="default" w:ascii="Bookman Old Style" w:hAnsi="Bookman Old Style" w:eastAsia="Times New Roman" w:cs="Arial"/>
-                <w:lang w:val="en-US" w:eastAsia="en-GB"/>
+              <w:ind w:left="840" w:right="0" w:hanging="420"/>
+              <w:rPr>
+                <w:rFonts w:ascii="Bookman Old Style" w:eastAsia="Times New Roman" w:hAnsi="Bookman Old Style" w:cs="Arial"/>
+                <w:sz w:val="20"/>
+                <w:szCs w:val="20"/>
+                <w:lang w:eastAsia="en-GB"/>
+              </w:rPr>
+            </w:pPr>
+            <w:r>
+              <w:rPr>
+                <w:rFonts w:ascii="Bookman Old Style" w:eastAsia="Times New Roman" w:hAnsi="Bookman Old Style" w:cs="Arial"/>
+                <w:sz w:val="20"/>
+                <w:szCs w:val="20"/>
+                <w:lang w:eastAsia="en-GB"/>
               </w:rPr>
               <w:t>Petugas farmasi melakukan stok opname setiap tiga bulan sekali</w:t>
             </w:r>
@@ -3033,24 +2553,8 @@
         </w:tc>
       </w:tr>
       <w:tr>
-        <w:tblPrEx>
-          <w:tblBorders>
-            <w:top w:val="single" w:color="auto" w:sz="4" w:space="0"/>
-            <w:left w:val="single" w:color="auto" w:sz="4" w:space="0"/>
-            <w:bottom w:val="single" w:color="auto" w:sz="4" w:space="0"/>
-            <w:right w:val="single" w:color="auto" w:sz="4" w:space="0"/>
-            <w:insideH w:val="single" w:color="auto" w:sz="4" w:space="0"/>
-            <w:insideV w:val="single" w:color="auto" w:sz="4" w:space="0"/>
-          </w:tblBorders>
-          <w:tblCellMar>
-            <w:top w:w="0" w:type="dxa"/>
-            <w:left w:w="108" w:type="dxa"/>
-            <w:bottom w:w="0" w:type="dxa"/>
-            <w:right w:w="108" w:type="dxa"/>
-          </w:tblCellMar>
-        </w:tblPrEx>
         <w:trPr>
-          <w:trHeight w:val="8985" w:hRule="atLeast"/>
+          <w:trHeight w:val="8985"/>
         </w:trPr>
         <w:tc>
           <w:tcPr>
@@ -3063,15 +2567,16 @@
               <w:ind w:left="720" w:right="0" w:hanging="686"/>
               <w:jc w:val="left"/>
               <w:rPr>
-                <w:rFonts w:ascii="Bookman Old Style" w:hAnsi="Bookman Old Style" w:eastAsia="Times New Roman" w:cs="Arial"/>
-                <w:lang w:val="en-GB" w:eastAsia="en-GB"/>
-              </w:rPr>
-            </w:pPr>
-            <w:r>
-              <w:rPr>
-                <w:rFonts w:ascii="Bookman Old Style" w:hAnsi="Bookman Old Style" w:eastAsia="Times New Roman" w:cs="Arial"/>
-                <w:lang w:val="en-GB" w:eastAsia="en-GB"/>
-              </w:rPr>
+                <w:rFonts w:ascii="Bookman Old Style" w:eastAsia="Times New Roman" w:hAnsi="Bookman Old Style" w:cs="Arial"/>
+                <w:lang w:val="en-GB" w:eastAsia="en-GB"/>
+              </w:rPr>
+            </w:pPr>
+            <w:r>
+              <w:rPr>
+                <w:rFonts w:ascii="Bookman Old Style" w:eastAsia="Times New Roman" w:hAnsi="Bookman Old Style" w:cs="Arial"/>
+                <w:lang w:val="en-GB" w:eastAsia="en-GB"/>
+              </w:rPr>
+              <w:lastRenderedPageBreak/>
               <w:t>7.  Bagan alir</w:t>
             </w:r>
           </w:p>
@@ -3081,7 +2586,7 @@
               <w:ind w:left="0" w:right="0" w:firstLine="0"/>
               <w:jc w:val="left"/>
               <w:rPr>
-                <w:rFonts w:ascii="Bookman Old Style" w:hAnsi="Bookman Old Style" w:eastAsia="Times New Roman" w:cs="Arial"/>
+                <w:rFonts w:ascii="Bookman Old Style" w:eastAsia="Times New Roman" w:hAnsi="Bookman Old Style" w:cs="Arial"/>
                 <w:lang w:val="id-ID" w:eastAsia="en-GB"/>
               </w:rPr>
             </w:pPr>
@@ -3102,119 +2607,53 @@
               <w:spacing w:after="0" w:line="240" w:lineRule="auto"/>
               <w:ind w:left="0" w:right="-108" w:firstLine="0"/>
               <w:rPr>
-                <w:rFonts w:ascii="Bookman Old Style" w:hAnsi="Bookman Old Style" w:eastAsia="Times New Roman"/>
-                <w:lang w:eastAsia="en-GB"/>
-              </w:rPr>
-            </w:pPr>
-            <w:r>
-              <mc:AlternateContent>
-                <mc:Choice Requires="wps">
-                  <w:drawing>
-                    <wp:anchor distT="0" distB="0" distL="114300" distR="114300" simplePos="0" relativeHeight="251660288" behindDoc="0" locked="0" layoutInCell="1" allowOverlap="1">
-                      <wp:simplePos x="0" y="0"/>
-                      <wp:positionH relativeFrom="column">
-                        <wp:posOffset>33655</wp:posOffset>
-                      </wp:positionH>
-                      <wp:positionV relativeFrom="paragraph">
-                        <wp:posOffset>29210</wp:posOffset>
-                      </wp:positionV>
-                      <wp:extent cx="1693545" cy="1153795"/>
-                      <wp:effectExtent l="4445" t="4445" r="16510" b="22860"/>
-                      <wp:wrapNone/>
-                      <wp:docPr id="31" name="Oval 15"/>
-                      <wp:cNvGraphicFramePr/>
-                      <a:graphic xmlns:a="http://schemas.openxmlformats.org/drawingml/2006/main">
-                        <a:graphicData uri="http://schemas.microsoft.com/office/word/2010/wordprocessingShape">
-                          <wps:wsp>
-                            <wps:cNvSpPr/>
-                            <wps:spPr bwMode="auto">
-                              <a:xfrm>
-                                <a:off x="0" y="0"/>
-                                <a:ext cx="1693545" cy="1153795"/>
-                              </a:xfrm>
-                              <a:prstGeom prst="ellipse">
-                                <a:avLst/>
-                              </a:prstGeom>
-                              <a:solidFill>
-                                <a:srgbClr val="FFFFFF"/>
-                              </a:solidFill>
-                              <a:ln w="9525">
-                                <a:solidFill>
-                                  <a:srgbClr val="000000"/>
-                                </a:solidFill>
-                                <a:round/>
-                              </a:ln>
-                            </wps:spPr>
-                            <wps:txbx>
-                              <w:txbxContent>
-                                <w:p>
-                                  <w:pPr>
-                                    <w:spacing w:after="0" w:line="240" w:lineRule="auto"/>
-                                    <w:ind w:left="0" w:firstLine="0"/>
-                                    <w:jc w:val="left"/>
-                                    <w:rPr>
-                                      <w:rFonts w:ascii="Bookman Old Style" w:hAnsi="Bookman Old Style"/>
-                                      <w:sz w:val="16"/>
-                                      <w:szCs w:val="16"/>
-                                    </w:rPr>
-                                  </w:pPr>
-                                  <w:r>
-                                    <w:rPr>
-                                      <w:rFonts w:hint="default" w:ascii="Bookman Old Style" w:hAnsi="Bookman Old Style" w:cs="Arial"/>
-                                      <w:sz w:val="16"/>
-                                      <w:szCs w:val="16"/>
-                                      <w:lang w:val="en-US"/>
-                                    </w:rPr>
-                                    <w:t>Mencatat pengeluaran dan penerimaan obat dan BMHP melalui sistem komputer kartu stok digital</w:t>
-                                  </w:r>
-                                </w:p>
-                              </w:txbxContent>
-                            </wps:txbx>
-                            <wps:bodyPr rot="0" vert="horz" wrap="square" lIns="91440" tIns="45720" rIns="91440" bIns="45720" anchor="t" anchorCtr="0" upright="1">
-                              <a:noAutofit/>
-                            </wps:bodyPr>
-                          </wps:wsp>
-                        </a:graphicData>
-                      </a:graphic>
-                    </wp:anchor>
-                  </w:drawing>
-                </mc:Choice>
-                <mc:Fallback>
-                  <w:pict>
-                    <v:shape id="Oval 15" o:spid="_x0000_s1026" o:spt="3" type="#_x0000_t3" style="position:absolute;left:0pt;margin-left:2.65pt;margin-top:2.3pt;height:90.85pt;width:133.35pt;z-index:251660288;mso-width-relative:page;mso-height-relative:page;" fillcolor="#FFFFFF" filled="t" stroked="t" coordsize="21600,21600" o:gfxdata="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">
-                      <v:fill on="t" focussize="0,0"/>
-                      <v:stroke color="#000000" joinstyle="round"/>
-                      <v:imagedata o:title=""/>
-                      <o:lock v:ext="edit" aspectratio="f"/>
-                      <v:textbox>
-                        <w:txbxContent>
-                          <w:p>
-                            <w:pPr>
-                              <w:spacing w:after="0" w:line="240" w:lineRule="auto"/>
-                              <w:ind w:left="0" w:firstLine="0"/>
-                              <w:jc w:val="left"/>
-                              <w:rPr>
-                                <w:rFonts w:ascii="Bookman Old Style" w:hAnsi="Bookman Old Style"/>
-                                <w:sz w:val="16"/>
-                                <w:szCs w:val="16"/>
-                              </w:rPr>
-                            </w:pPr>
-                            <w:r>
-                              <w:rPr>
-                                <w:rFonts w:hint="default" w:ascii="Bookman Old Style" w:hAnsi="Bookman Old Style" w:cs="Arial"/>
-                                <w:sz w:val="16"/>
-                                <w:szCs w:val="16"/>
-                                <w:lang w:val="en-US"/>
-                              </w:rPr>
-                              <w:t>Mencatat pengeluaran dan penerimaan obat dan BMHP melalui sistem komputer kartu stok digital</w:t>
-                            </w:r>
-                          </w:p>
-                        </w:txbxContent>
-                      </v:textbox>
-                    </v:shape>
-                  </w:pict>
-                </mc:Fallback>
-              </mc:AlternateContent>
+                <w:rFonts w:ascii="Bookman Old Style" w:eastAsia="Times New Roman" w:hAnsi="Bookman Old Style"/>
+                <w:sz w:val="20"/>
+                <w:szCs w:val="20"/>
+                <w:lang w:eastAsia="en-GB"/>
+              </w:rPr>
+            </w:pPr>
+            <w:r>
+              <w:rPr>
+                <w:sz w:val="20"/>
+                <w:szCs w:val="20"/>
+              </w:rPr>
+              <w:pict>
+                <v:oval id="Oval 15" o:spid="_x0000_s1039" style="position:absolute;left:0;text-align:left;margin-left:2.65pt;margin-top:2.3pt;width:355.05pt;height:57.7pt;z-index:251660288;mso-position-horizontal-relative:text;mso-position-vertical-relative:text" o:gfxdata="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">
+                  <v:textbox>
+                    <w:txbxContent>
+                      <w:p>
+                        <w:pPr>
+                          <w:spacing w:after="0" w:line="240" w:lineRule="auto"/>
+                          <w:ind w:left="0" w:firstLine="0"/>
+                          <w:jc w:val="left"/>
+                          <w:rPr>
+                            <w:rFonts w:ascii="Bookman Old Style" w:hAnsi="Bookman Old Style"/>
+                            <w:sz w:val="20"/>
+                            <w:szCs w:val="20"/>
+                          </w:rPr>
+                        </w:pPr>
+                        <w:r>
+                          <w:rPr>
+                            <w:rFonts w:ascii="Bookman Old Style" w:hAnsi="Bookman Old Style" w:cs="Arial"/>
+                            <w:sz w:val="20"/>
+                            <w:szCs w:val="20"/>
+                          </w:rPr>
+                          <w:t xml:space="preserve">Mencatat pengeluaran dan penerimaan obat dan BMHP melalui sistem komputer kartu </w:t>
+                        </w:r>
+                        <w:r>
+                          <w:rPr>
+                            <w:rFonts w:ascii="Bookman Old Style" w:hAnsi="Bookman Old Style" w:cs="Arial"/>
+                            <w:sz w:val="20"/>
+                            <w:szCs w:val="20"/>
+                          </w:rPr>
+                          <w:t>stok digital</w:t>
+                        </w:r>
+                      </w:p>
+                    </w:txbxContent>
+                  </v:textbox>
+                </v:oval>
+              </w:pict>
             </w:r>
           </w:p>
           <w:p>
@@ -3227,123 +2666,12 @@
               <w:ind w:left="0" w:right="-108" w:firstLine="0"/>
               <w:jc w:val="center"/>
               <w:rPr>
-                <w:rFonts w:ascii="Bookman Old Style" w:hAnsi="Bookman Old Style" w:eastAsia="Times New Roman"/>
-                <w:lang w:val="en-GB" w:eastAsia="en-GB"/>
-              </w:rPr>
-            </w:pPr>
-            <w:r>
-              <mc:AlternateContent>
-                <mc:Choice Requires="wps">
-                  <w:drawing>
-                    <wp:anchor distT="0" distB="0" distL="114300" distR="114300" simplePos="0" relativeHeight="251661312" behindDoc="0" locked="0" layoutInCell="1" allowOverlap="1">
-                      <wp:simplePos x="0" y="0"/>
-                      <wp:positionH relativeFrom="column">
-                        <wp:posOffset>2225675</wp:posOffset>
-                      </wp:positionH>
-                      <wp:positionV relativeFrom="paragraph">
-                        <wp:posOffset>106680</wp:posOffset>
-                      </wp:positionV>
-                      <wp:extent cx="1944370" cy="675640"/>
-                      <wp:effectExtent l="4445" t="4445" r="13335" b="5715"/>
-                      <wp:wrapNone/>
-                      <wp:docPr id="26" name="Rectangle 8"/>
-                      <wp:cNvGraphicFramePr/>
-                      <a:graphic xmlns:a="http://schemas.openxmlformats.org/drawingml/2006/main">
-                        <a:graphicData uri="http://schemas.microsoft.com/office/word/2010/wordprocessingShape">
-                          <wps:wsp>
-                            <wps:cNvSpPr/>
-                            <wps:spPr>
-                              <a:xfrm>
-                                <a:off x="0" y="0"/>
-                                <a:ext cx="1944370" cy="675640"/>
-                              </a:xfrm>
-                              <a:prstGeom prst="rect">
-                                <a:avLst/>
-                              </a:prstGeom>
-                              <a:solidFill>
-                                <a:sysClr val="window" lastClr="FFFFFF"/>
-                              </a:solidFill>
-                              <a:ln w="3175" cap="flat" cmpd="sng" algn="ctr">
-                                <a:solidFill>
-                                  <a:sysClr val="windowText" lastClr="000000"/>
-                                </a:solidFill>
-                                <a:prstDash val="solid"/>
-                              </a:ln>
-                              <a:effectLst/>
-                            </wps:spPr>
-                            <wps:txbx>
-                              <w:txbxContent>
-                                <w:p>
-                                  <w:pPr>
-                                    <w:spacing w:line="240" w:lineRule="auto"/>
-                                    <w:ind w:left="0" w:leftChars="0" w:firstLine="0" w:firstLineChars="0"/>
-                                    <w:jc w:val="left"/>
-                                    <w:rPr>
-                                      <w:rFonts w:hint="default" w:ascii="Bookman Old Style" w:hAnsi="Bookman Old Style" w:cs="Arial"/>
-                                      <w:sz w:val="16"/>
-                                      <w:szCs w:val="16"/>
-                                      <w:lang w:val="en-US"/>
-                                    </w:rPr>
-                                  </w:pPr>
-                                  <w:r>
-                                    <w:rPr>
-                                      <w:rFonts w:hint="default" w:ascii="Bookman Old Style" w:hAnsi="Bookman Old Style" w:eastAsia="Times New Roman" w:cs="Arial"/>
-                                      <w:sz w:val="16"/>
-                                      <w:szCs w:val="16"/>
-                                      <w:lang w:val="en-US" w:eastAsia="en-GB"/>
-                                    </w:rPr>
-                                    <w:t>Petugas farmasi menghitung jumlah pengeluaran setiap jenis obat pada laporan bulanan menggunakan sistem komputer</w:t>
-                                  </w:r>
-                                </w:p>
-                              </w:txbxContent>
-                            </wps:txbx>
-                            <wps:bodyPr rot="0" spcFirstLastPara="0" vertOverflow="overflow" horzOverflow="overflow" vert="horz" wrap="square" lIns="91440" tIns="45720" rIns="91440" bIns="45720" numCol="1" spcCol="0" rtlCol="0" fromWordArt="0" anchor="ctr" anchorCtr="0" forceAA="0" compatLnSpc="1">
-                              <a:noAutofit/>
-                            </wps:bodyPr>
-                          </wps:wsp>
-                        </a:graphicData>
-                      </a:graphic>
-                    </wp:anchor>
-                  </w:drawing>
-                </mc:Choice>
-                <mc:Fallback>
-                  <w:pict>
-                    <v:rect id="Rectangle 8" o:spid="_x0000_s1026" o:spt="1" style="position:absolute;left:0pt;margin-left:175.25pt;margin-top:8.4pt;height:53.2pt;width:153.1pt;z-index:251661312;v-text-anchor:middle;mso-width-relative:page;mso-height-relative:page;" fillcolor="#FFFFFF" filled="t" stroked="t" coordsize="21600,21600" o:gfxdata="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">
-                      <v:fill on="t" focussize="0,0"/>
-                      <v:stroke weight="0.25pt" color="#000000" joinstyle="round"/>
-                      <v:imagedata o:title=""/>
-                      <o:lock v:ext="edit" aspectratio="f"/>
-                      <v:textbox>
-                        <w:txbxContent>
-                          <w:p>
-                            <w:pPr>
-                              <w:spacing w:line="240" w:lineRule="auto"/>
-                              <w:ind w:left="0" w:leftChars="0" w:firstLine="0" w:firstLineChars="0"/>
-                              <w:jc w:val="left"/>
-                              <w:rPr>
-                                <w:rFonts w:hint="default" w:ascii="Bookman Old Style" w:hAnsi="Bookman Old Style" w:cs="Arial"/>
-                                <w:sz w:val="16"/>
-                                <w:szCs w:val="16"/>
-                                <w:lang w:val="en-US"/>
-                              </w:rPr>
-                            </w:pPr>
-                            <w:r>
-                              <w:rPr>
-                                <w:rFonts w:hint="default" w:ascii="Bookman Old Style" w:hAnsi="Bookman Old Style" w:eastAsia="Times New Roman" w:cs="Arial"/>
-                                <w:sz w:val="16"/>
-                                <w:szCs w:val="16"/>
-                                <w:lang w:val="en-US" w:eastAsia="en-GB"/>
-                              </w:rPr>
-                              <w:t>Petugas farmasi menghitung jumlah pengeluaran setiap jenis obat pada laporan bulanan menggunakan sistem komputer</w:t>
-                            </w:r>
-                          </w:p>
-                        </w:txbxContent>
-                      </v:textbox>
-                    </v:rect>
-                  </w:pict>
-                </mc:Fallback>
-              </mc:AlternateContent>
-            </w:r>
+                <w:rFonts w:ascii="Bookman Old Style" w:eastAsia="Times New Roman" w:hAnsi="Bookman Old Style"/>
+                <w:sz w:val="20"/>
+                <w:szCs w:val="20"/>
+                <w:lang w:val="en-GB" w:eastAsia="en-GB"/>
+              </w:rPr>
+            </w:pPr>
           </w:p>
           <w:p>
             <w:pPr>
@@ -3354,7 +2682,9 @@
               <w:spacing w:after="0" w:line="240" w:lineRule="auto"/>
               <w:ind w:left="0" w:right="-108" w:firstLine="0"/>
               <w:rPr>
-                <w:rFonts w:ascii="Bookman Old Style" w:hAnsi="Bookman Old Style" w:eastAsia="Times New Roman"/>
+                <w:rFonts w:ascii="Bookman Old Style" w:eastAsia="Times New Roman" w:hAnsi="Bookman Old Style"/>
+                <w:sz w:val="20"/>
+                <w:szCs w:val="20"/>
                 <w:lang w:eastAsia="en-GB"/>
               </w:rPr>
             </w:pPr>
@@ -3368,82 +2698,12 @@
               <w:spacing w:after="0" w:line="240" w:lineRule="auto"/>
               <w:ind w:left="0" w:right="-108" w:firstLine="0"/>
               <w:rPr>
-                <w:rFonts w:ascii="Bookman Old Style" w:hAnsi="Bookman Old Style" w:eastAsia="Times New Roman"/>
-                <w:lang w:eastAsia="en-GB"/>
-              </w:rPr>
-            </w:pPr>
-            <w:r>
-              <w:rPr>
-                <w:sz w:val="22"/>
-              </w:rPr>
-              <mc:AlternateContent>
-                <mc:Choice Requires="wps">
-                  <w:drawing>
-                    <wp:anchor distT="0" distB="0" distL="114300" distR="114300" simplePos="0" relativeHeight="251670528" behindDoc="0" locked="0" layoutInCell="1" allowOverlap="1">
-                      <wp:simplePos x="0" y="0"/>
-                      <wp:positionH relativeFrom="column">
-                        <wp:posOffset>1727200</wp:posOffset>
-                      </wp:positionH>
-                      <wp:positionV relativeFrom="paragraph">
-                        <wp:posOffset>118745</wp:posOffset>
-                      </wp:positionV>
-                      <wp:extent cx="498475" cy="635"/>
-                      <wp:effectExtent l="0" t="48895" r="15875" b="64770"/>
-                      <wp:wrapNone/>
-                      <wp:docPr id="9" name="Straight Arrow Connector 9"/>
-                      <wp:cNvGraphicFramePr/>
-                      <a:graphic xmlns:a="http://schemas.openxmlformats.org/drawingml/2006/main">
-                        <a:graphicData uri="http://schemas.microsoft.com/office/word/2010/wordprocessingShape">
-                          <wps:wsp>
-                            <wps:cNvCnPr>
-                              <a:stCxn id="31" idx="6"/>
-                              <a:endCxn id="26" idx="1"/>
-                            </wps:cNvCnPr>
-                            <wps:spPr>
-                              <a:xfrm>
-                                <a:off x="4218305" y="3698875"/>
-                                <a:ext cx="498475" cy="635"/>
-                              </a:xfrm>
-                              <a:prstGeom prst="straightConnector1">
-                                <a:avLst/>
-                              </a:prstGeom>
-                              <a:ln>
-                                <a:tailEnd type="arrow" w="med" len="med"/>
-                              </a:ln>
-                            </wps:spPr>
-                            <wps:style>
-                              <a:lnRef idx="1">
-                                <a:schemeClr val="dk1"/>
-                              </a:lnRef>
-                              <a:fillRef idx="0">
-                                <a:schemeClr val="dk1"/>
-                              </a:fillRef>
-                              <a:effectRef idx="0">
-                                <a:schemeClr val="dk1"/>
-                              </a:effectRef>
-                              <a:fontRef idx="minor">
-                                <a:schemeClr val="tx1"/>
-                              </a:fontRef>
-                            </wps:style>
-                            <wps:bodyPr/>
-                          </wps:wsp>
-                        </a:graphicData>
-                      </a:graphic>
-                    </wp:anchor>
-                  </w:drawing>
-                </mc:Choice>
-                <mc:Fallback>
-                  <w:pict>
-                    <v:shape id="_x0000_s1026" o:spid="_x0000_s1026" o:spt="32" type="#_x0000_t32" style="position:absolute;left:0pt;margin-left:136pt;margin-top:9.35pt;height:0.05pt;width:39.25pt;z-index:251670528;mso-width-relative:page;mso-height-relative:page;" filled="f" stroked="t" coordsize="21600,21600" o:gfxdata="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">
-                      <v:fill on="f" focussize="0,0"/>
-                      <v:stroke weight="0.5pt" color="#000000 [3200]" miterlimit="8" joinstyle="miter" endarrow="open"/>
-                      <v:imagedata o:title=""/>
-                      <o:lock v:ext="edit" aspectratio="f"/>
-                    </v:shape>
-                  </w:pict>
-                </mc:Fallback>
-              </mc:AlternateContent>
-            </w:r>
+                <w:rFonts w:ascii="Bookman Old Style" w:eastAsia="Times New Roman" w:hAnsi="Bookman Old Style"/>
+                <w:sz w:val="20"/>
+                <w:szCs w:val="20"/>
+                <w:lang w:eastAsia="en-GB"/>
+              </w:rPr>
+            </w:pPr>
           </w:p>
           <w:p>
             <w:pPr>
@@ -3454,7 +2714,9 @@
               <w:spacing w:after="0" w:line="240" w:lineRule="auto"/>
               <w:ind w:left="0" w:right="-108" w:firstLine="0"/>
               <w:rPr>
-                <w:rFonts w:ascii="Bookman Old Style" w:hAnsi="Bookman Old Style" w:eastAsia="Times New Roman"/>
+                <w:rFonts w:ascii="Bookman Old Style" w:eastAsia="Times New Roman" w:hAnsi="Bookman Old Style"/>
+                <w:sz w:val="20"/>
+                <w:szCs w:val="20"/>
                 <w:lang w:eastAsia="en-GB"/>
               </w:rPr>
             </w:pPr>
@@ -3468,81 +2730,28 @@
               <w:spacing w:after="0" w:line="240" w:lineRule="auto"/>
               <w:ind w:left="0" w:right="-108" w:firstLine="0"/>
               <w:rPr>
-                <w:rFonts w:ascii="Bookman Old Style" w:hAnsi="Bookman Old Style" w:eastAsia="Times New Roman"/>
-                <w:lang w:eastAsia="en-GB"/>
-              </w:rPr>
-            </w:pPr>
-            <w:r>
-              <w:rPr>
-                <w:sz w:val="22"/>
-              </w:rPr>
-              <mc:AlternateContent>
-                <mc:Choice Requires="wps">
-                  <w:drawing>
-                    <wp:anchor distT="0" distB="0" distL="114300" distR="114300" simplePos="0" relativeHeight="251671552" behindDoc="0" locked="0" layoutInCell="1" allowOverlap="1">
-                      <wp:simplePos x="0" y="0"/>
-                      <wp:positionH relativeFrom="column">
-                        <wp:posOffset>3197860</wp:posOffset>
-                      </wp:positionH>
-                      <wp:positionV relativeFrom="paragraph">
-                        <wp:posOffset>132080</wp:posOffset>
-                      </wp:positionV>
-                      <wp:extent cx="4445" cy="358775"/>
-                      <wp:effectExtent l="45720" t="0" r="64135" b="3175"/>
-                      <wp:wrapNone/>
-                      <wp:docPr id="11" name="Straight Arrow Connector 11"/>
-                      <wp:cNvGraphicFramePr/>
-                      <a:graphic xmlns:a="http://schemas.openxmlformats.org/drawingml/2006/main">
-                        <a:graphicData uri="http://schemas.microsoft.com/office/word/2010/wordprocessingShape">
-                          <wps:wsp>
-                            <wps:cNvCnPr>
-                              <a:stCxn id="26" idx="2"/>
-                              <a:endCxn id="7" idx="0"/>
-                            </wps:cNvCnPr>
-                            <wps:spPr>
-                              <a:xfrm>
-                                <a:off x="5744845" y="4070985"/>
-                                <a:ext cx="4445" cy="358775"/>
-                              </a:xfrm>
-                              <a:prstGeom prst="straightConnector1">
-                                <a:avLst/>
-                              </a:prstGeom>
-                              <a:ln>
-                                <a:tailEnd type="arrow" w="med" len="med"/>
-                              </a:ln>
-                            </wps:spPr>
-                            <wps:style>
-                              <a:lnRef idx="1">
-                                <a:schemeClr val="dk1"/>
-                              </a:lnRef>
-                              <a:fillRef idx="0">
-                                <a:schemeClr val="dk1"/>
-                              </a:fillRef>
-                              <a:effectRef idx="0">
-                                <a:schemeClr val="dk1"/>
-                              </a:effectRef>
-                              <a:fontRef idx="minor">
-                                <a:schemeClr val="tx1"/>
-                              </a:fontRef>
-                            </wps:style>
-                            <wps:bodyPr/>
-                          </wps:wsp>
-                        </a:graphicData>
-                      </a:graphic>
-                    </wp:anchor>
-                  </w:drawing>
-                </mc:Choice>
-                <mc:Fallback>
-                  <w:pict>
-                    <v:shape id="_x0000_s1026" o:spid="_x0000_s1026" o:spt="32" type="#_x0000_t32" style="position:absolute;left:0pt;margin-left:251.8pt;margin-top:10.4pt;height:28.25pt;width:0.35pt;z-index:251671552;mso-width-relative:page;mso-height-relative:page;" filled="f" stroked="t" coordsize="21600,21600" o:gfxdata="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">
-                      <v:fill on="f" focussize="0,0"/>
-                      <v:stroke weight="0.5pt" color="#000000 [3200]" miterlimit="8" joinstyle="miter" endarrow="open"/>
-                      <v:imagedata o:title=""/>
-                      <o:lock v:ext="edit" aspectratio="f"/>
-                    </v:shape>
-                  </w:pict>
-                </mc:Fallback>
-              </mc:AlternateContent>
+                <w:rFonts w:ascii="Bookman Old Style" w:eastAsia="Times New Roman" w:hAnsi="Bookman Old Style"/>
+                <w:sz w:val="20"/>
+                <w:szCs w:val="20"/>
+                <w:lang w:eastAsia="en-GB"/>
+              </w:rPr>
+            </w:pPr>
+            <w:r>
+              <w:rPr>
+                <w:rFonts w:ascii="Bookman Old Style" w:eastAsia="Times New Roman" w:hAnsi="Bookman Old Style"/>
+                <w:noProof/>
+                <w:sz w:val="20"/>
+                <w:szCs w:val="20"/>
+              </w:rPr>
+              <w:pict>
+                <v:shapetype id="_x0000_t32" coordsize="21600,21600" o:spt="32" o:oned="t" path="m,l21600,21600e" filled="f">
+                  <v:path arrowok="t" fillok="f" o:connecttype="none"/>
+                  <o:lock v:ext="edit" shapetype="t"/>
+                </v:shapetype>
+                <v:shape id="_x0000_s1044" type="#_x0000_t32" style="position:absolute;left:0;text-align:left;margin-left:167.85pt;margin-top:1.15pt;width:0;height:22.4pt;z-index:251677696" o:connectortype="straight">
+                  <v:stroke endarrow="block"/>
+                </v:shape>
+              </w:pict>
             </w:r>
           </w:p>
           <w:p>
@@ -3554,7 +2763,9 @@
               <w:spacing w:after="0" w:line="240" w:lineRule="auto"/>
               <w:ind w:left="0" w:right="-108" w:firstLine="0"/>
               <w:rPr>
-                <w:rFonts w:ascii="Bookman Old Style" w:hAnsi="Bookman Old Style" w:eastAsia="Times New Roman"/>
+                <w:rFonts w:ascii="Bookman Old Style" w:eastAsia="Times New Roman" w:hAnsi="Bookman Old Style"/>
+                <w:sz w:val="20"/>
+                <w:szCs w:val="20"/>
                 <w:lang w:eastAsia="en-GB"/>
               </w:rPr>
             </w:pPr>
@@ -3568,10 +2779,48 @@
               <w:spacing w:after="0" w:line="240" w:lineRule="auto"/>
               <w:ind w:left="0" w:right="-108" w:firstLine="0"/>
               <w:rPr>
-                <w:rFonts w:ascii="Bookman Old Style" w:hAnsi="Bookman Old Style" w:eastAsia="Times New Roman"/>
-                <w:lang w:eastAsia="en-GB"/>
-              </w:rPr>
-            </w:pPr>
+                <w:rFonts w:ascii="Bookman Old Style" w:eastAsia="Times New Roman" w:hAnsi="Bookman Old Style"/>
+                <w:sz w:val="20"/>
+                <w:szCs w:val="20"/>
+                <w:lang w:eastAsia="en-GB"/>
+              </w:rPr>
+            </w:pPr>
+            <w:r>
+              <w:rPr>
+                <w:sz w:val="20"/>
+                <w:szCs w:val="20"/>
+              </w:rPr>
+              <w:pict>
+                <v:rect id="Rectangle 8" o:spid="_x0000_s1038" style="position:absolute;left:0;text-align:left;margin-left:-2.45pt;margin-top:.25pt;width:360.15pt;height:39.3pt;z-index:251661312;v-text-anchor:middle" o:gfxdata="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" strokeweight=".25pt">
+                  <v:stroke joinstyle="round"/>
+                  <v:textbox>
+                    <w:txbxContent>
+                      <w:p>
+                        <w:pPr>
+                          <w:spacing w:line="240" w:lineRule="auto"/>
+                          <w:ind w:left="0" w:firstLine="0"/>
+                          <w:jc w:val="left"/>
+                          <w:rPr>
+                            <w:rFonts w:ascii="Bookman Old Style" w:hAnsi="Bookman Old Style" w:cs="Arial"/>
+                            <w:sz w:val="20"/>
+                            <w:szCs w:val="20"/>
+                          </w:rPr>
+                        </w:pPr>
+                        <w:r>
+                          <w:rPr>
+                            <w:rFonts w:ascii="Bookman Old Style" w:eastAsia="Times New Roman" w:hAnsi="Bookman Old Style" w:cs="Arial"/>
+                            <w:sz w:val="20"/>
+                            <w:szCs w:val="20"/>
+                            <w:lang w:eastAsia="en-GB"/>
+                          </w:rPr>
+                          <w:t>Petugas farmasi menghitung jumlah pengeluaran setiap jenis obat pada laporan bulanan menggunakan sistem komputer</w:t>
+                        </w:r>
+                      </w:p>
+                    </w:txbxContent>
+                  </v:textbox>
+                </v:rect>
+              </w:pict>
+            </w:r>
           </w:p>
           <w:p>
             <w:pPr>
@@ -3582,123 +2831,12 @@
               <w:spacing w:after="0" w:line="240" w:lineRule="auto"/>
               <w:ind w:left="0" w:right="-108" w:firstLine="0"/>
               <w:rPr>
-                <w:rFonts w:ascii="Bookman Old Style" w:hAnsi="Bookman Old Style" w:eastAsia="Times New Roman"/>
-                <w:lang w:eastAsia="en-GB"/>
-              </w:rPr>
-            </w:pPr>
-            <w:r>
-              <mc:AlternateContent>
-                <mc:Choice Requires="wps">
-                  <w:drawing>
-                    <wp:anchor distT="0" distB="0" distL="114300" distR="114300" simplePos="0" relativeHeight="251669504" behindDoc="0" locked="0" layoutInCell="1" allowOverlap="1">
-                      <wp:simplePos x="0" y="0"/>
-                      <wp:positionH relativeFrom="column">
-                        <wp:posOffset>2229485</wp:posOffset>
-                      </wp:positionH>
-                      <wp:positionV relativeFrom="paragraph">
-                        <wp:posOffset>3175</wp:posOffset>
-                      </wp:positionV>
-                      <wp:extent cx="1945005" cy="675640"/>
-                      <wp:effectExtent l="4445" t="5080" r="12700" b="5080"/>
-                      <wp:wrapNone/>
-                      <wp:docPr id="7" name="Rectangle 8"/>
-                      <wp:cNvGraphicFramePr/>
-                      <a:graphic xmlns:a="http://schemas.openxmlformats.org/drawingml/2006/main">
-                        <a:graphicData uri="http://schemas.microsoft.com/office/word/2010/wordprocessingShape">
-                          <wps:wsp>
-                            <wps:cNvSpPr/>
-                            <wps:spPr>
-                              <a:xfrm>
-                                <a:off x="0" y="0"/>
-                                <a:ext cx="1945005" cy="675640"/>
-                              </a:xfrm>
-                              <a:prstGeom prst="rect">
-                                <a:avLst/>
-                              </a:prstGeom>
-                              <a:solidFill>
-                                <a:sysClr val="window" lastClr="FFFFFF"/>
-                              </a:solidFill>
-                              <a:ln w="3175" cap="flat" cmpd="sng" algn="ctr">
-                                <a:solidFill>
-                                  <a:sysClr val="windowText" lastClr="000000"/>
-                                </a:solidFill>
-                                <a:prstDash val="solid"/>
-                              </a:ln>
-                              <a:effectLst/>
-                            </wps:spPr>
-                            <wps:txbx>
-                              <w:txbxContent>
-                                <w:p>
-                                  <w:pPr>
-                                    <w:spacing w:line="240" w:lineRule="auto"/>
-                                    <w:ind w:left="0" w:leftChars="0" w:firstLine="0" w:firstLineChars="0"/>
-                                    <w:jc w:val="left"/>
-                                    <w:rPr>
-                                      <w:rFonts w:hint="default" w:ascii="Bookman Old Style" w:hAnsi="Bookman Old Style" w:cs="Arial"/>
-                                      <w:sz w:val="16"/>
-                                      <w:szCs w:val="16"/>
-                                      <w:lang w:val="en-US"/>
-                                    </w:rPr>
-                                  </w:pPr>
-                                  <w:r>
-                                    <w:rPr>
-                                      <w:rFonts w:hint="default" w:ascii="Bookman Old Style" w:hAnsi="Bookman Old Style" w:eastAsia="Times New Roman" w:cs="Arial"/>
-                                      <w:sz w:val="16"/>
-                                      <w:szCs w:val="16"/>
-                                      <w:lang w:val="en-US" w:eastAsia="en-GB"/>
-                                    </w:rPr>
-                                    <w:t>Petugas sub unit pelayanan melakukan kegiatan pencatatan penggunaan obat dan BMHP di sub unit pelayanan</w:t>
-                                  </w:r>
-                                </w:p>
-                              </w:txbxContent>
-                            </wps:txbx>
-                            <wps:bodyPr rot="0" spcFirstLastPara="0" vertOverflow="overflow" horzOverflow="overflow" vert="horz" wrap="square" lIns="91440" tIns="45720" rIns="91440" bIns="45720" numCol="1" spcCol="0" rtlCol="0" fromWordArt="0" anchor="ctr" anchorCtr="0" forceAA="0" compatLnSpc="1">
-                              <a:noAutofit/>
-                            </wps:bodyPr>
-                          </wps:wsp>
-                        </a:graphicData>
-                      </a:graphic>
-                    </wp:anchor>
-                  </w:drawing>
-                </mc:Choice>
-                <mc:Fallback>
-                  <w:pict>
-                    <v:rect id="Rectangle 8" o:spid="_x0000_s1026" o:spt="1" style="position:absolute;left:0pt;margin-left:175.55pt;margin-top:0.25pt;height:53.2pt;width:153.15pt;z-index:251669504;v-text-anchor:middle;mso-width-relative:page;mso-height-relative:page;" fillcolor="#FFFFFF" filled="t" stroked="t" coordsize="21600,21600" o:gfxdata="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">
-                      <v:fill on="t" focussize="0,0"/>
-                      <v:stroke weight="0.25pt" color="#000000" joinstyle="round"/>
-                      <v:imagedata o:title=""/>
-                      <o:lock v:ext="edit" aspectratio="f"/>
-                      <v:textbox>
-                        <w:txbxContent>
-                          <w:p>
-                            <w:pPr>
-                              <w:spacing w:line="240" w:lineRule="auto"/>
-                              <w:ind w:left="0" w:leftChars="0" w:firstLine="0" w:firstLineChars="0"/>
-                              <w:jc w:val="left"/>
-                              <w:rPr>
-                                <w:rFonts w:hint="default" w:ascii="Bookman Old Style" w:hAnsi="Bookman Old Style" w:cs="Arial"/>
-                                <w:sz w:val="16"/>
-                                <w:szCs w:val="16"/>
-                                <w:lang w:val="en-US"/>
-                              </w:rPr>
-                            </w:pPr>
-                            <w:r>
-                              <w:rPr>
-                                <w:rFonts w:hint="default" w:ascii="Bookman Old Style" w:hAnsi="Bookman Old Style" w:eastAsia="Times New Roman" w:cs="Arial"/>
-                                <w:sz w:val="16"/>
-                                <w:szCs w:val="16"/>
-                                <w:lang w:val="en-US" w:eastAsia="en-GB"/>
-                              </w:rPr>
-                              <w:t>Petugas sub unit pelayanan melakukan kegiatan pencatatan penggunaan obat dan BMHP di sub unit pelayanan</w:t>
-                            </w:r>
-                          </w:p>
-                        </w:txbxContent>
-                      </v:textbox>
-                    </v:rect>
-                  </w:pict>
-                </mc:Fallback>
-              </mc:AlternateContent>
-            </w:r>
+                <w:rFonts w:ascii="Bookman Old Style" w:eastAsia="Times New Roman" w:hAnsi="Bookman Old Style"/>
+                <w:sz w:val="20"/>
+                <w:szCs w:val="20"/>
+                <w:lang w:eastAsia="en-GB"/>
+              </w:rPr>
+            </w:pPr>
           </w:p>
           <w:p>
             <w:pPr>
@@ -3709,7 +2847,9 @@
               <w:spacing w:after="0" w:line="240" w:lineRule="auto"/>
               <w:ind w:left="0" w:right="-108" w:firstLine="0"/>
               <w:rPr>
-                <w:rFonts w:ascii="Bookman Old Style" w:hAnsi="Bookman Old Style" w:eastAsia="Times New Roman"/>
+                <w:rFonts w:ascii="Bookman Old Style" w:eastAsia="Times New Roman" w:hAnsi="Bookman Old Style"/>
+                <w:sz w:val="20"/>
+                <w:szCs w:val="20"/>
                 <w:lang w:eastAsia="en-GB"/>
               </w:rPr>
             </w:pPr>
@@ -3723,10 +2863,24 @@
               <w:spacing w:after="0" w:line="240" w:lineRule="auto"/>
               <w:ind w:left="0" w:right="-108" w:firstLine="0"/>
               <w:rPr>
-                <w:rFonts w:ascii="Bookman Old Style" w:hAnsi="Bookman Old Style" w:eastAsia="Times New Roman"/>
-                <w:lang w:eastAsia="en-GB"/>
-              </w:rPr>
-            </w:pPr>
+                <w:rFonts w:ascii="Bookman Old Style" w:eastAsia="Times New Roman" w:hAnsi="Bookman Old Style"/>
+                <w:sz w:val="20"/>
+                <w:szCs w:val="20"/>
+                <w:lang w:eastAsia="en-GB"/>
+              </w:rPr>
+            </w:pPr>
+            <w:r>
+              <w:rPr>
+                <w:noProof/>
+                <w:sz w:val="20"/>
+                <w:szCs w:val="20"/>
+              </w:rPr>
+              <w:pict>
+                <v:shape id="_x0000_s1045" type="#_x0000_t32" style="position:absolute;left:0;text-align:left;margin-left:167.5pt;margin-top:1.6pt;width:0;height:22.4pt;z-index:251678720" o:connectortype="straight">
+                  <v:stroke endarrow="block"/>
+                </v:shape>
+              </w:pict>
+            </w:r>
           </w:p>
           <w:p>
             <w:pPr>
@@ -3737,7 +2891,9 @@
               <w:spacing w:after="0" w:line="240" w:lineRule="auto"/>
               <w:ind w:left="0" w:right="-108" w:firstLine="0"/>
               <w:rPr>
-                <w:rFonts w:ascii="Bookman Old Style" w:hAnsi="Bookman Old Style" w:eastAsia="Times New Roman"/>
+                <w:rFonts w:ascii="Bookman Old Style" w:eastAsia="Times New Roman" w:hAnsi="Bookman Old Style"/>
+                <w:sz w:val="20"/>
+                <w:szCs w:val="20"/>
                 <w:lang w:eastAsia="en-GB"/>
               </w:rPr>
             </w:pPr>
@@ -3751,81 +2907,47 @@
               <w:spacing w:after="0" w:line="240" w:lineRule="auto"/>
               <w:ind w:left="0" w:right="-108" w:firstLine="0"/>
               <w:rPr>
-                <w:rFonts w:ascii="Bookman Old Style" w:hAnsi="Bookman Old Style" w:eastAsia="Times New Roman"/>
-                <w:lang w:val="en-GB" w:eastAsia="en-GB"/>
-              </w:rPr>
-            </w:pPr>
-            <w:r>
-              <w:rPr>
-                <w:sz w:val="22"/>
-              </w:rPr>
-              <mc:AlternateContent>
-                <mc:Choice Requires="wps">
-                  <w:drawing>
-                    <wp:anchor distT="0" distB="0" distL="114300" distR="114300" simplePos="0" relativeHeight="251673600" behindDoc="0" locked="0" layoutInCell="1" allowOverlap="1">
-                      <wp:simplePos x="0" y="0"/>
-                      <wp:positionH relativeFrom="column">
-                        <wp:posOffset>3194685</wp:posOffset>
-                      </wp:positionH>
-                      <wp:positionV relativeFrom="paragraph">
-                        <wp:posOffset>27940</wp:posOffset>
-                      </wp:positionV>
-                      <wp:extent cx="7620" cy="254000"/>
-                      <wp:effectExtent l="46355" t="0" r="60325" b="12700"/>
-                      <wp:wrapNone/>
-                      <wp:docPr id="12" name="Straight Arrow Connector 12"/>
-                      <wp:cNvGraphicFramePr/>
-                      <a:graphic xmlns:a="http://schemas.openxmlformats.org/drawingml/2006/main">
-                        <a:graphicData uri="http://schemas.microsoft.com/office/word/2010/wordprocessingShape">
-                          <wps:wsp>
-                            <wps:cNvCnPr>
-                              <a:stCxn id="7" idx="2"/>
-                              <a:endCxn id="8" idx="0"/>
-                            </wps:cNvCnPr>
-                            <wps:spPr>
-                              <a:xfrm flipH="1">
-                                <a:off x="5694045" y="6370955"/>
-                                <a:ext cx="7620" cy="254000"/>
-                              </a:xfrm>
-                              <a:prstGeom prst="straightConnector1">
-                                <a:avLst/>
-                              </a:prstGeom>
-                              <a:ln>
-                                <a:tailEnd type="arrow" w="med" len="med"/>
-                              </a:ln>
-                            </wps:spPr>
-                            <wps:style>
-                              <a:lnRef idx="1">
-                                <a:schemeClr val="dk1"/>
-                              </a:lnRef>
-                              <a:fillRef idx="0">
-                                <a:schemeClr val="dk1"/>
-                              </a:fillRef>
-                              <a:effectRef idx="0">
-                                <a:schemeClr val="dk1"/>
-                              </a:effectRef>
-                              <a:fontRef idx="minor">
-                                <a:schemeClr val="tx1"/>
-                              </a:fontRef>
-                            </wps:style>
-                            <wps:bodyPr/>
-                          </wps:wsp>
-                        </a:graphicData>
-                      </a:graphic>
-                    </wp:anchor>
-                  </w:drawing>
-                </mc:Choice>
-                <mc:Fallback>
-                  <w:pict>
-                    <v:shape id="_x0000_s1026" o:spid="_x0000_s1026" o:spt="32" type="#_x0000_t32" style="position:absolute;left:0pt;flip:x;margin-left:251.55pt;margin-top:2.2pt;height:20pt;width:0.6pt;z-index:251673600;mso-width-relative:page;mso-height-relative:page;" filled="f" stroked="t" coordsize="21600,21600" o:gfxdata="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">
-                      <v:fill on="f" focussize="0,0"/>
-                      <v:stroke weight="0.5pt" color="#000000 [3200]" miterlimit="8" joinstyle="miter" endarrow="open"/>
-                      <v:imagedata o:title=""/>
-                      <o:lock v:ext="edit" aspectratio="f"/>
-                    </v:shape>
-                  </w:pict>
-                </mc:Fallback>
-              </mc:AlternateContent>
+                <w:rFonts w:ascii="Bookman Old Style" w:eastAsia="Times New Roman" w:hAnsi="Bookman Old Style"/>
+                <w:sz w:val="20"/>
+                <w:szCs w:val="20"/>
+                <w:lang w:val="en-GB" w:eastAsia="en-GB"/>
+              </w:rPr>
+            </w:pPr>
+            <w:r>
+              <w:rPr>
+                <w:sz w:val="20"/>
+                <w:szCs w:val="20"/>
+              </w:rPr>
+              <w:pict>
+                <v:rect id="_x0000_s1035" style="position:absolute;left:0;text-align:left;margin-left:-2.45pt;margin-top:-.45pt;width:360.15pt;height:38.35pt;z-index:251669504;v-text-anchor:middle" o:gfxdata="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" strokeweight=".25pt">
+                  <v:stroke joinstyle="round"/>
+                  <v:textbox>
+                    <w:txbxContent>
+                      <w:p>
+                        <w:pPr>
+                          <w:spacing w:line="240" w:lineRule="auto"/>
+                          <w:ind w:left="0" w:firstLine="0"/>
+                          <w:jc w:val="left"/>
+                          <w:rPr>
+                            <w:rFonts w:ascii="Bookman Old Style" w:hAnsi="Bookman Old Style" w:cs="Arial"/>
+                            <w:sz w:val="20"/>
+                            <w:szCs w:val="20"/>
+                          </w:rPr>
+                        </w:pPr>
+                        <w:r>
+                          <w:rPr>
+                            <w:rFonts w:ascii="Bookman Old Style" w:eastAsia="Times New Roman" w:hAnsi="Bookman Old Style" w:cs="Arial"/>
+                            <w:sz w:val="20"/>
+                            <w:szCs w:val="20"/>
+                            <w:lang w:eastAsia="en-GB"/>
+                          </w:rPr>
+                          <w:t>Petugas sub unit pelayanan melakukan kegiatan pencatatan penggunaan obat dan BMHP di sub unit pelayanan</w:t>
+                        </w:r>
+                      </w:p>
+                    </w:txbxContent>
+                  </v:textbox>
+                </v:rect>
+              </w:pict>
             </w:r>
           </w:p>
           <w:p>
@@ -3837,123 +2959,12 @@
               <w:spacing w:after="0" w:line="240" w:lineRule="auto"/>
               <w:ind w:left="0" w:right="-108" w:firstLine="0"/>
               <w:rPr>
-                <w:rFonts w:ascii="Bookman Old Style" w:hAnsi="Bookman Old Style" w:eastAsia="Times New Roman"/>
+                <w:rFonts w:ascii="Bookman Old Style" w:eastAsia="Times New Roman" w:hAnsi="Bookman Old Style"/>
+                <w:sz w:val="20"/>
+                <w:szCs w:val="20"/>
                 <w:lang w:val="id-ID" w:eastAsia="en-GB"/>
               </w:rPr>
             </w:pPr>
-            <w:r>
-              <mc:AlternateContent>
-                <mc:Choice Requires="wps">
-                  <w:drawing>
-                    <wp:anchor distT="0" distB="0" distL="114300" distR="114300" simplePos="0" relativeHeight="251672576" behindDoc="0" locked="0" layoutInCell="1" allowOverlap="1">
-                      <wp:simplePos x="0" y="0"/>
-                      <wp:positionH relativeFrom="column">
-                        <wp:posOffset>2221865</wp:posOffset>
-                      </wp:positionH>
-                      <wp:positionV relativeFrom="paragraph">
-                        <wp:posOffset>119380</wp:posOffset>
-                      </wp:positionV>
-                      <wp:extent cx="1945005" cy="675640"/>
-                      <wp:effectExtent l="4445" t="5080" r="12700" b="5080"/>
-                      <wp:wrapNone/>
-                      <wp:docPr id="8" name="Rectangle 8"/>
-                      <wp:cNvGraphicFramePr/>
-                      <a:graphic xmlns:a="http://schemas.openxmlformats.org/drawingml/2006/main">
-                        <a:graphicData uri="http://schemas.microsoft.com/office/word/2010/wordprocessingShape">
-                          <wps:wsp>
-                            <wps:cNvSpPr/>
-                            <wps:spPr>
-                              <a:xfrm>
-                                <a:off x="0" y="0"/>
-                                <a:ext cx="1945005" cy="675640"/>
-                              </a:xfrm>
-                              <a:prstGeom prst="rect">
-                                <a:avLst/>
-                              </a:prstGeom>
-                              <a:solidFill>
-                                <a:sysClr val="window" lastClr="FFFFFF"/>
-                              </a:solidFill>
-                              <a:ln w="3175" cap="flat" cmpd="sng" algn="ctr">
-                                <a:solidFill>
-                                  <a:sysClr val="windowText" lastClr="000000"/>
-                                </a:solidFill>
-                                <a:prstDash val="solid"/>
-                              </a:ln>
-                              <a:effectLst/>
-                            </wps:spPr>
-                            <wps:txbx>
-                              <w:txbxContent>
-                                <w:p>
-                                  <w:pPr>
-                                    <w:spacing w:line="240" w:lineRule="auto"/>
-                                    <w:ind w:left="0" w:leftChars="0" w:firstLine="0" w:firstLineChars="0"/>
-                                    <w:jc w:val="left"/>
-                                    <w:rPr>
-                                      <w:rFonts w:hint="default" w:ascii="Bookman Old Style" w:hAnsi="Bookman Old Style" w:cs="Arial"/>
-                                      <w:sz w:val="16"/>
-                                      <w:szCs w:val="16"/>
-                                      <w:lang w:val="en-US"/>
-                                    </w:rPr>
-                                  </w:pPr>
-                                  <w:r>
-                                    <w:rPr>
-                                      <w:rFonts w:hint="default" w:ascii="Bookman Old Style" w:hAnsi="Bookman Old Style" w:eastAsia="Times New Roman" w:cs="Arial"/>
-                                      <w:sz w:val="16"/>
-                                      <w:szCs w:val="16"/>
-                                      <w:lang w:val="en-US" w:eastAsia="en-GB"/>
-                                    </w:rPr>
-                                    <w:t>Petugas sub unit pelayanan melaksanakan pelaporan obat dengan menggunakan LPLPO sub unit yang dilakukan setiap bulan sesuai jadwal</w:t>
-                                  </w:r>
-                                </w:p>
-                              </w:txbxContent>
-                            </wps:txbx>
-                            <wps:bodyPr rot="0" spcFirstLastPara="0" vertOverflow="overflow" horzOverflow="overflow" vert="horz" wrap="square" lIns="91440" tIns="45720" rIns="91440" bIns="45720" numCol="1" spcCol="0" rtlCol="0" fromWordArt="0" anchor="ctr" anchorCtr="0" forceAA="0" compatLnSpc="1">
-                              <a:noAutofit/>
-                            </wps:bodyPr>
-                          </wps:wsp>
-                        </a:graphicData>
-                      </a:graphic>
-                    </wp:anchor>
-                  </w:drawing>
-                </mc:Choice>
-                <mc:Fallback>
-                  <w:pict>
-                    <v:rect id="Rectangle 8" o:spid="_x0000_s1026" o:spt="1" style="position:absolute;left:0pt;margin-left:174.95pt;margin-top:9.4pt;height:53.2pt;width:153.15pt;z-index:251672576;v-text-anchor:middle;mso-width-relative:page;mso-height-relative:page;" fillcolor="#FFFFFF" filled="t" stroked="t" coordsize="21600,21600" o:gfxdata="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">
-                      <v:fill on="t" focussize="0,0"/>
-                      <v:stroke weight="0.25pt" color="#000000" joinstyle="round"/>
-                      <v:imagedata o:title=""/>
-                      <o:lock v:ext="edit" aspectratio="f"/>
-                      <v:textbox>
-                        <w:txbxContent>
-                          <w:p>
-                            <w:pPr>
-                              <w:spacing w:line="240" w:lineRule="auto"/>
-                              <w:ind w:left="0" w:leftChars="0" w:firstLine="0" w:firstLineChars="0"/>
-                              <w:jc w:val="left"/>
-                              <w:rPr>
-                                <w:rFonts w:hint="default" w:ascii="Bookman Old Style" w:hAnsi="Bookman Old Style" w:cs="Arial"/>
-                                <w:sz w:val="16"/>
-                                <w:szCs w:val="16"/>
-                                <w:lang w:val="en-US"/>
-                              </w:rPr>
-                            </w:pPr>
-                            <w:r>
-                              <w:rPr>
-                                <w:rFonts w:hint="default" w:ascii="Bookman Old Style" w:hAnsi="Bookman Old Style" w:eastAsia="Times New Roman" w:cs="Arial"/>
-                                <w:sz w:val="16"/>
-                                <w:szCs w:val="16"/>
-                                <w:lang w:val="en-US" w:eastAsia="en-GB"/>
-                              </w:rPr>
-                              <w:t>Petugas sub unit pelayanan melaksanakan pelaporan obat dengan menggunakan LPLPO sub unit yang dilakukan setiap bulan sesuai jadwal</w:t>
-                            </w:r>
-                          </w:p>
-                        </w:txbxContent>
-                      </v:textbox>
-                    </v:rect>
-                  </w:pict>
-                </mc:Fallback>
-              </mc:AlternateContent>
-            </w:r>
           </w:p>
           <w:p>
             <w:pPr>
@@ -3964,7 +2975,9 @@
               <w:spacing w:after="0" w:line="240" w:lineRule="auto"/>
               <w:ind w:left="0" w:right="-108" w:firstLine="0"/>
               <w:rPr>
-                <w:rFonts w:ascii="Bookman Old Style" w:hAnsi="Bookman Old Style" w:eastAsia="Times New Roman"/>
+                <w:rFonts w:ascii="Bookman Old Style" w:eastAsia="Times New Roman" w:hAnsi="Bookman Old Style"/>
+                <w:sz w:val="20"/>
+                <w:szCs w:val="20"/>
                 <w:lang w:val="id-ID" w:eastAsia="en-GB"/>
               </w:rPr>
             </w:pPr>
@@ -3978,594 +2991,229 @@
               <w:spacing w:after="0" w:line="240" w:lineRule="auto"/>
               <w:ind w:left="0" w:right="-108" w:firstLine="0"/>
               <w:rPr>
-                <w:rFonts w:ascii="Bookman Old Style" w:hAnsi="Bookman Old Style" w:eastAsia="Times New Roman"/>
+                <w:rFonts w:ascii="Bookman Old Style" w:eastAsia="Times New Roman" w:hAnsi="Bookman Old Style"/>
+                <w:sz w:val="20"/>
+                <w:szCs w:val="20"/>
                 <w:lang w:val="id-ID" w:eastAsia="en-GB"/>
               </w:rPr>
             </w:pPr>
+            <w:r>
+              <w:rPr>
+                <w:noProof/>
+                <w:sz w:val="20"/>
+                <w:szCs w:val="20"/>
+              </w:rPr>
+              <w:pict>
+                <v:shape id="_x0000_s1046" type="#_x0000_t32" style="position:absolute;left:0;text-align:left;margin-left:167.15pt;margin-top:1.8pt;width:0;height:22.4pt;z-index:251679744" o:connectortype="straight">
+                  <v:stroke endarrow="block"/>
+                </v:shape>
+              </w:pict>
+            </w:r>
           </w:p>
           <w:p>
             <w:pPr>
               <w:spacing w:after="0" w:line="276" w:lineRule="auto"/>
               <w:ind w:left="0" w:right="0" w:firstLine="0"/>
               <w:rPr>
-                <w:rFonts w:ascii="Bookman Old Style" w:hAnsi="Bookman Old Style" w:eastAsia="Times New Roman"/>
-                <w:lang w:eastAsia="en-GB"/>
-              </w:rPr>
-            </w:pPr>
-            <w:r>
-              <mc:AlternateContent>
-                <mc:Choice Requires="wps">
-                  <w:drawing>
-                    <wp:anchor distT="0" distB="0" distL="114300" distR="114300" simplePos="0" relativeHeight="251676672" behindDoc="0" locked="0" layoutInCell="1" allowOverlap="1">
-                      <wp:simplePos x="0" y="0"/>
-                      <wp:positionH relativeFrom="column">
-                        <wp:posOffset>2364105</wp:posOffset>
-                      </wp:positionH>
-                      <wp:positionV relativeFrom="paragraph">
-                        <wp:posOffset>2211705</wp:posOffset>
-                      </wp:positionV>
-                      <wp:extent cx="1645920" cy="796925"/>
-                      <wp:effectExtent l="4445" t="4445" r="6985" b="17780"/>
-                      <wp:wrapNone/>
-                      <wp:docPr id="16" name="Oval 15"/>
-                      <wp:cNvGraphicFramePr/>
-                      <a:graphic xmlns:a="http://schemas.openxmlformats.org/drawingml/2006/main">
-                        <a:graphicData uri="http://schemas.microsoft.com/office/word/2010/wordprocessingShape">
-                          <wps:wsp>
-                            <wps:cNvSpPr/>
-                            <wps:spPr bwMode="auto">
-                              <a:xfrm>
-                                <a:off x="0" y="0"/>
-                                <a:ext cx="1645920" cy="796925"/>
-                              </a:xfrm>
-                              <a:prstGeom prst="ellipse">
-                                <a:avLst/>
-                              </a:prstGeom>
-                              <a:solidFill>
-                                <a:srgbClr val="FFFFFF"/>
-                              </a:solidFill>
-                              <a:ln w="9525">
-                                <a:solidFill>
-                                  <a:srgbClr val="000000"/>
-                                </a:solidFill>
-                                <a:round/>
-                              </a:ln>
-                            </wps:spPr>
-                            <wps:txbx>
-                              <w:txbxContent>
-                                <w:p>
-                                  <w:pPr>
-                                    <w:spacing w:after="0" w:line="240" w:lineRule="auto"/>
-                                    <w:ind w:left="0" w:firstLine="0"/>
-                                    <w:jc w:val="left"/>
-                                    <w:rPr>
-                                      <w:rFonts w:ascii="Bookman Old Style" w:hAnsi="Bookman Old Style"/>
-                                      <w:sz w:val="16"/>
-                                      <w:szCs w:val="16"/>
-                                    </w:rPr>
-                                  </w:pPr>
-                                  <w:r>
-                                    <w:rPr>
-                                      <w:rFonts w:hint="default" w:ascii="Bookman Old Style" w:hAnsi="Bookman Old Style" w:cs="Arial"/>
-                                      <w:sz w:val="16"/>
-                                      <w:szCs w:val="16"/>
-                                      <w:lang w:val="en-US"/>
-                                    </w:rPr>
-                                    <w:t>Petugas farmasi melakukan stok opname setiap tiga bulan sekali</w:t>
-                                  </w:r>
-                                </w:p>
-                              </w:txbxContent>
-                            </wps:txbx>
-                            <wps:bodyPr rot="0" vert="horz" wrap="square" lIns="91440" tIns="45720" rIns="91440" bIns="45720" anchor="t" anchorCtr="0" upright="1">
-                              <a:noAutofit/>
-                            </wps:bodyPr>
-                          </wps:wsp>
-                        </a:graphicData>
-                      </a:graphic>
-                    </wp:anchor>
-                  </w:drawing>
-                </mc:Choice>
-                <mc:Fallback>
-                  <w:pict>
-                    <v:shape id="Oval 15" o:spid="_x0000_s1026" o:spt="3" type="#_x0000_t3" style="position:absolute;left:0pt;margin-left:186.15pt;margin-top:174.15pt;height:62.75pt;width:129.6pt;z-index:251676672;mso-width-relative:page;mso-height-relative:page;" fillcolor="#FFFFFF" filled="t" stroked="t" coordsize="21600,21600" o:gfxdata="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">
-                      <v:fill on="t" focussize="0,0"/>
-                      <v:stroke color="#000000" joinstyle="round"/>
-                      <v:imagedata o:title=""/>
-                      <o:lock v:ext="edit" aspectratio="f"/>
-                      <v:textbox>
-                        <w:txbxContent>
-                          <w:p>
-                            <w:pPr>
-                              <w:spacing w:after="0" w:line="240" w:lineRule="auto"/>
-                              <w:ind w:left="0" w:firstLine="0"/>
-                              <w:jc w:val="left"/>
-                              <w:rPr>
-                                <w:rFonts w:ascii="Bookman Old Style" w:hAnsi="Bookman Old Style"/>
-                                <w:sz w:val="16"/>
-                                <w:szCs w:val="16"/>
-                              </w:rPr>
-                            </w:pPr>
-                            <w:r>
-                              <w:rPr>
-                                <w:rFonts w:hint="default" w:ascii="Bookman Old Style" w:hAnsi="Bookman Old Style" w:cs="Arial"/>
-                                <w:sz w:val="16"/>
-                                <w:szCs w:val="16"/>
-                                <w:lang w:val="en-US"/>
-                              </w:rPr>
-                              <w:t>Petugas farmasi melakukan stok opname setiap tiga bulan sekali</w:t>
-                            </w:r>
-                          </w:p>
-                        </w:txbxContent>
-                      </v:textbox>
-                    </v:shape>
-                  </w:pict>
-                </mc:Fallback>
-              </mc:AlternateContent>
-            </w:r>
-            <w:r>
-              <mc:AlternateContent>
-                <mc:Choice Requires="wps">
-                  <w:drawing>
-                    <wp:anchor distT="0" distB="0" distL="114300" distR="114300" simplePos="0" relativeHeight="251675648" behindDoc="0" locked="0" layoutInCell="1" allowOverlap="1">
-                      <wp:simplePos x="0" y="0"/>
-                      <wp:positionH relativeFrom="column">
-                        <wp:posOffset>1979295</wp:posOffset>
-                      </wp:positionH>
-                      <wp:positionV relativeFrom="paragraph">
-                        <wp:posOffset>1319530</wp:posOffset>
-                      </wp:positionV>
-                      <wp:extent cx="2432050" cy="558165"/>
-                      <wp:effectExtent l="4445" t="4445" r="20955" b="8890"/>
-                      <wp:wrapNone/>
-                      <wp:docPr id="15" name="Rectangle 8"/>
-                      <wp:cNvGraphicFramePr/>
-                      <a:graphic xmlns:a="http://schemas.openxmlformats.org/drawingml/2006/main">
-                        <a:graphicData uri="http://schemas.microsoft.com/office/word/2010/wordprocessingShape">
-                          <wps:wsp>
-                            <wps:cNvSpPr/>
-                            <wps:spPr>
-                              <a:xfrm>
-                                <a:off x="0" y="0"/>
-                                <a:ext cx="2432050" cy="558165"/>
-                              </a:xfrm>
-                              <a:prstGeom prst="rect">
-                                <a:avLst/>
-                              </a:prstGeom>
-                              <a:solidFill>
-                                <a:sysClr val="window" lastClr="FFFFFF"/>
-                              </a:solidFill>
-                              <a:ln w="3175" cap="flat" cmpd="sng" algn="ctr">
-                                <a:solidFill>
-                                  <a:sysClr val="windowText" lastClr="000000"/>
-                                </a:solidFill>
-                                <a:prstDash val="solid"/>
-                              </a:ln>
-                              <a:effectLst/>
-                            </wps:spPr>
-                            <wps:txbx>
-                              <w:txbxContent>
-                                <w:p>
-                                  <w:pPr>
-                                    <w:spacing w:line="240" w:lineRule="auto"/>
-                                    <w:ind w:left="0" w:leftChars="0" w:firstLine="0" w:firstLineChars="0"/>
-                                    <w:jc w:val="left"/>
-                                    <w:rPr>
-                                      <w:rFonts w:hint="default" w:ascii="Bookman Old Style" w:hAnsi="Bookman Old Style" w:cs="Arial"/>
-                                      <w:sz w:val="16"/>
-                                      <w:szCs w:val="16"/>
-                                      <w:lang w:val="en-US"/>
-                                    </w:rPr>
-                                  </w:pPr>
-                                  <w:r>
-                                    <w:rPr>
-                                      <w:rFonts w:hint="default" w:ascii="Bookman Old Style" w:hAnsi="Bookman Old Style" w:eastAsia="Times New Roman" w:cs="Arial"/>
-                                      <w:sz w:val="16"/>
-                                      <w:szCs w:val="16"/>
-                                      <w:lang w:val="en-US" w:eastAsia="en-GB"/>
-                                    </w:rPr>
-                                    <w:t>Petugas farmasi melaporkan LPLPO kepada kepala puskesmas untuk ditandatangani dan selanjutnya diserahkan ke BPFAK Kabupaten Bintan</w:t>
-                                  </w:r>
-                                </w:p>
-                              </w:txbxContent>
-                            </wps:txbx>
-                            <wps:bodyPr rot="0" spcFirstLastPara="0" vertOverflow="overflow" horzOverflow="overflow" vert="horz" wrap="square" lIns="91440" tIns="45720" rIns="91440" bIns="45720" numCol="1" spcCol="0" rtlCol="0" fromWordArt="0" anchor="ctr" anchorCtr="0" forceAA="0" compatLnSpc="1">
-                              <a:noAutofit/>
-                            </wps:bodyPr>
-                          </wps:wsp>
-                        </a:graphicData>
-                      </a:graphic>
-                    </wp:anchor>
-                  </w:drawing>
-                </mc:Choice>
-                <mc:Fallback>
-                  <w:pict>
-                    <v:rect id="Rectangle 8" o:spid="_x0000_s1026" o:spt="1" style="position:absolute;left:0pt;margin-left:155.85pt;margin-top:103.9pt;height:43.95pt;width:191.5pt;z-index:251675648;v-text-anchor:middle;mso-width-relative:page;mso-height-relative:page;" fillcolor="#FFFFFF" filled="t" stroked="t" coordsize="21600,21600" o:gfxdata="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">
-                      <v:fill on="t" focussize="0,0"/>
-                      <v:stroke weight="0.25pt" color="#000000" joinstyle="round"/>
-                      <v:imagedata o:title=""/>
-                      <o:lock v:ext="edit" aspectratio="f"/>
-                      <v:textbox>
-                        <w:txbxContent>
-                          <w:p>
-                            <w:pPr>
-                              <w:spacing w:line="240" w:lineRule="auto"/>
-                              <w:ind w:left="0" w:leftChars="0" w:firstLine="0" w:firstLineChars="0"/>
-                              <w:jc w:val="left"/>
-                              <w:rPr>
-                                <w:rFonts w:hint="default" w:ascii="Bookman Old Style" w:hAnsi="Bookman Old Style" w:cs="Arial"/>
-                                <w:sz w:val="16"/>
-                                <w:szCs w:val="16"/>
-                                <w:lang w:val="en-US"/>
-                              </w:rPr>
-                            </w:pPr>
-                            <w:r>
-                              <w:rPr>
-                                <w:rFonts w:hint="default" w:ascii="Bookman Old Style" w:hAnsi="Bookman Old Style" w:eastAsia="Times New Roman" w:cs="Arial"/>
-                                <w:sz w:val="16"/>
-                                <w:szCs w:val="16"/>
-                                <w:lang w:val="en-US" w:eastAsia="en-GB"/>
-                              </w:rPr>
-                              <w:t>Petugas farmasi melaporkan LPLPO kepada kepala puskesmas untuk ditandatangani dan selanjutnya diserahkan ke BPFAK Kabupaten Bintan</w:t>
-                            </w:r>
-                          </w:p>
-                        </w:txbxContent>
-                      </v:textbox>
-                    </v:rect>
-                  </w:pict>
-                </mc:Fallback>
-              </mc:AlternateContent>
-            </w:r>
-            <w:r>
-              <w:rPr>
-                <w:sz w:val="22"/>
-              </w:rPr>
-              <mc:AlternateContent>
-                <mc:Choice Requires="wps">
-                  <w:drawing>
-                    <wp:anchor distT="0" distB="0" distL="114300" distR="114300" simplePos="0" relativeHeight="251679744" behindDoc="0" locked="0" layoutInCell="1" allowOverlap="1">
-                      <wp:simplePos x="0" y="0"/>
-                      <wp:positionH relativeFrom="column">
-                        <wp:posOffset>3187065</wp:posOffset>
-                      </wp:positionH>
-                      <wp:positionV relativeFrom="paragraph">
-                        <wp:posOffset>1877695</wp:posOffset>
-                      </wp:positionV>
-                      <wp:extent cx="8255" cy="334010"/>
-                      <wp:effectExtent l="46990" t="0" r="59055" b="8890"/>
-                      <wp:wrapNone/>
-                      <wp:docPr id="19" name="Straight Arrow Connector 19"/>
-                      <wp:cNvGraphicFramePr/>
-                      <a:graphic xmlns:a="http://schemas.openxmlformats.org/drawingml/2006/main">
-                        <a:graphicData uri="http://schemas.microsoft.com/office/word/2010/wordprocessingShape">
-                          <wps:wsp>
-                            <wps:cNvCnPr>
-                              <a:stCxn id="15" idx="2"/>
-                              <a:endCxn id="16" idx="0"/>
-                            </wps:cNvCnPr>
-                            <wps:spPr>
-                              <a:xfrm flipH="1">
-                                <a:off x="5674995" y="5205730"/>
-                                <a:ext cx="8255" cy="334010"/>
-                              </a:xfrm>
-                              <a:prstGeom prst="straightConnector1">
-                                <a:avLst/>
-                              </a:prstGeom>
-                              <a:ln>
-                                <a:tailEnd type="arrow" w="med" len="med"/>
-                              </a:ln>
-                            </wps:spPr>
-                            <wps:style>
-                              <a:lnRef idx="1">
-                                <a:schemeClr val="dk1"/>
-                              </a:lnRef>
-                              <a:fillRef idx="0">
-                                <a:schemeClr val="dk1"/>
-                              </a:fillRef>
-                              <a:effectRef idx="0">
-                                <a:schemeClr val="dk1"/>
-                              </a:effectRef>
-                              <a:fontRef idx="minor">
-                                <a:schemeClr val="tx1"/>
-                              </a:fontRef>
-                            </wps:style>
-                            <wps:bodyPr/>
-                          </wps:wsp>
-                        </a:graphicData>
-                      </a:graphic>
-                    </wp:anchor>
-                  </w:drawing>
-                </mc:Choice>
-                <mc:Fallback>
-                  <w:pict>
-                    <v:shape id="_x0000_s1026" o:spid="_x0000_s1026" o:spt="32" type="#_x0000_t32" style="position:absolute;left:0pt;flip:x;margin-left:250.95pt;margin-top:147.85pt;height:26.3pt;width:0.65pt;z-index:251679744;mso-width-relative:page;mso-height-relative:page;" filled="f" stroked="t" coordsize="21600,21600" o:gfxdata="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">
-                      <v:fill on="f" focussize="0,0"/>
-                      <v:stroke weight="0.5pt" color="#000000 [3200]" miterlimit="8" joinstyle="miter" endarrow="open"/>
-                      <v:imagedata o:title=""/>
-                      <o:lock v:ext="edit" aspectratio="f"/>
-                    </v:shape>
-                  </w:pict>
-                </mc:Fallback>
-              </mc:AlternateContent>
-            </w:r>
-            <w:r>
-              <w:rPr>
-                <w:sz w:val="22"/>
-              </w:rPr>
-              <mc:AlternateContent>
-                <mc:Choice Requires="wps">
-                  <w:drawing>
-                    <wp:anchor distT="0" distB="0" distL="114300" distR="114300" simplePos="0" relativeHeight="251678720" behindDoc="0" locked="0" layoutInCell="1" allowOverlap="1">
-                      <wp:simplePos x="0" y="0"/>
-                      <wp:positionH relativeFrom="column">
-                        <wp:posOffset>3195320</wp:posOffset>
-                      </wp:positionH>
-                      <wp:positionV relativeFrom="paragraph">
-                        <wp:posOffset>1085215</wp:posOffset>
-                      </wp:positionV>
-                      <wp:extent cx="3175" cy="234315"/>
-                      <wp:effectExtent l="48260" t="0" r="62865" b="13335"/>
-                      <wp:wrapNone/>
-                      <wp:docPr id="18" name="Straight Arrow Connector 18"/>
-                      <wp:cNvGraphicFramePr/>
-                      <a:graphic xmlns:a="http://schemas.openxmlformats.org/drawingml/2006/main">
-                        <a:graphicData uri="http://schemas.microsoft.com/office/word/2010/wordprocessingShape">
-                          <wps:wsp>
-                            <wps:cNvCnPr>
-                              <a:stCxn id="14" idx="2"/>
-                              <a:endCxn id="15" idx="0"/>
-                            </wps:cNvCnPr>
-                            <wps:spPr>
-                              <a:xfrm flipH="1">
-                                <a:off x="5683250" y="4413250"/>
-                                <a:ext cx="3175" cy="234315"/>
-                              </a:xfrm>
-                              <a:prstGeom prst="straightConnector1">
-                                <a:avLst/>
-                              </a:prstGeom>
-                              <a:ln>
-                                <a:tailEnd type="arrow" w="med" len="med"/>
-                              </a:ln>
-                            </wps:spPr>
-                            <wps:style>
-                              <a:lnRef idx="1">
-                                <a:schemeClr val="dk1"/>
-                              </a:lnRef>
-                              <a:fillRef idx="0">
-                                <a:schemeClr val="dk1"/>
-                              </a:fillRef>
-                              <a:effectRef idx="0">
-                                <a:schemeClr val="dk1"/>
-                              </a:effectRef>
-                              <a:fontRef idx="minor">
-                                <a:schemeClr val="tx1"/>
-                              </a:fontRef>
-                            </wps:style>
-                            <wps:bodyPr/>
-                          </wps:wsp>
-                        </a:graphicData>
-                      </a:graphic>
-                    </wp:anchor>
-                  </w:drawing>
-                </mc:Choice>
-                <mc:Fallback>
-                  <w:pict>
-                    <v:shape id="_x0000_s1026" o:spid="_x0000_s1026" o:spt="32" type="#_x0000_t32" style="position:absolute;left:0pt;flip:x;margin-left:251.6pt;margin-top:85.45pt;height:18.45pt;width:0.25pt;z-index:251678720;mso-width-relative:page;mso-height-relative:page;" filled="f" stroked="t" coordsize="21600,21600" o:gfxdata="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">
-                      <v:fill on="f" focussize="0,0"/>
-                      <v:stroke weight="0.5pt" color="#000000 [3200]" miterlimit="8" joinstyle="miter" endarrow="open"/>
-                      <v:imagedata o:title=""/>
-                      <o:lock v:ext="edit" aspectratio="f"/>
-                    </v:shape>
-                  </w:pict>
-                </mc:Fallback>
-              </mc:AlternateContent>
-            </w:r>
-            <w:r>
-              <w:rPr>
-                <w:sz w:val="22"/>
-              </w:rPr>
-              <mc:AlternateContent>
-                <mc:Choice Requires="wps">
-                  <w:drawing>
-                    <wp:anchor distT="0" distB="0" distL="114300" distR="114300" simplePos="0" relativeHeight="251677696" behindDoc="0" locked="0" layoutInCell="1" allowOverlap="1">
-                      <wp:simplePos x="0" y="0"/>
-                      <wp:positionH relativeFrom="column">
-                        <wp:posOffset>3194685</wp:posOffset>
-                      </wp:positionH>
-                      <wp:positionV relativeFrom="paragraph">
-                        <wp:posOffset>307340</wp:posOffset>
-                      </wp:positionV>
-                      <wp:extent cx="3810" cy="219710"/>
-                      <wp:effectExtent l="46990" t="0" r="63500" b="8890"/>
-                      <wp:wrapNone/>
-                      <wp:docPr id="17" name="Straight Arrow Connector 17"/>
-                      <wp:cNvGraphicFramePr/>
-                      <a:graphic xmlns:a="http://schemas.openxmlformats.org/drawingml/2006/main">
-                        <a:graphicData uri="http://schemas.microsoft.com/office/word/2010/wordprocessingShape">
-                          <wps:wsp>
-                            <wps:cNvCnPr>
-                              <a:stCxn id="8" idx="2"/>
-                              <a:endCxn id="14" idx="0"/>
-                            </wps:cNvCnPr>
-                            <wps:spPr>
-                              <a:xfrm>
-                                <a:off x="5694045" y="3635375"/>
-                                <a:ext cx="3810" cy="219710"/>
-                              </a:xfrm>
-                              <a:prstGeom prst="straightConnector1">
-                                <a:avLst/>
-                              </a:prstGeom>
-                              <a:ln>
-                                <a:tailEnd type="arrow" w="med" len="med"/>
-                              </a:ln>
-                            </wps:spPr>
-                            <wps:style>
-                              <a:lnRef idx="1">
-                                <a:schemeClr val="dk1"/>
-                              </a:lnRef>
-                              <a:fillRef idx="0">
-                                <a:schemeClr val="dk1"/>
-                              </a:fillRef>
-                              <a:effectRef idx="0">
-                                <a:schemeClr val="dk1"/>
-                              </a:effectRef>
-                              <a:fontRef idx="minor">
-                                <a:schemeClr val="tx1"/>
-                              </a:fontRef>
-                            </wps:style>
-                            <wps:bodyPr/>
-                          </wps:wsp>
-                        </a:graphicData>
-                      </a:graphic>
-                    </wp:anchor>
-                  </w:drawing>
-                </mc:Choice>
-                <mc:Fallback>
-                  <w:pict>
-                    <v:shape id="_x0000_s1026" o:spid="_x0000_s1026" o:spt="32" type="#_x0000_t32" style="position:absolute;left:0pt;margin-left:251.55pt;margin-top:24.2pt;height:17.3pt;width:0.3pt;z-index:251677696;mso-width-relative:page;mso-height-relative:page;" filled="f" stroked="t" coordsize="21600,21600" o:gfxdata="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">
-                      <v:fill on="f" focussize="0,0"/>
-                      <v:stroke weight="0.5pt" color="#000000 [3200]" miterlimit="8" joinstyle="miter" endarrow="open"/>
-                      <v:imagedata o:title=""/>
-                      <o:lock v:ext="edit" aspectratio="f"/>
-                    </v:shape>
-                  </w:pict>
-                </mc:Fallback>
-              </mc:AlternateContent>
-            </w:r>
-            <w:r>
-              <mc:AlternateContent>
-                <mc:Choice Requires="wps">
-                  <w:drawing>
-                    <wp:anchor distT="0" distB="0" distL="114300" distR="114300" simplePos="0" relativeHeight="251674624" behindDoc="0" locked="0" layoutInCell="1" allowOverlap="1">
-                      <wp:simplePos x="0" y="0"/>
-                      <wp:positionH relativeFrom="column">
-                        <wp:posOffset>2225675</wp:posOffset>
-                      </wp:positionH>
-                      <wp:positionV relativeFrom="paragraph">
-                        <wp:posOffset>527050</wp:posOffset>
-                      </wp:positionV>
-                      <wp:extent cx="1945005" cy="558165"/>
-                      <wp:effectExtent l="4445" t="5080" r="12700" b="8255"/>
-                      <wp:wrapNone/>
-                      <wp:docPr id="14" name="Rectangle 8"/>
-                      <wp:cNvGraphicFramePr/>
-                      <a:graphic xmlns:a="http://schemas.openxmlformats.org/drawingml/2006/main">
-                        <a:graphicData uri="http://schemas.microsoft.com/office/word/2010/wordprocessingShape">
-                          <wps:wsp>
-                            <wps:cNvSpPr/>
-                            <wps:spPr>
-                              <a:xfrm>
-                                <a:off x="0" y="0"/>
-                                <a:ext cx="1945005" cy="558165"/>
-                              </a:xfrm>
-                              <a:prstGeom prst="rect">
-                                <a:avLst/>
-                              </a:prstGeom>
-                              <a:solidFill>
-                                <a:sysClr val="window" lastClr="FFFFFF"/>
-                              </a:solidFill>
-                              <a:ln w="3175" cap="flat" cmpd="sng" algn="ctr">
-                                <a:solidFill>
-                                  <a:sysClr val="windowText" lastClr="000000"/>
-                                </a:solidFill>
-                                <a:prstDash val="solid"/>
-                              </a:ln>
-                              <a:effectLst/>
-                            </wps:spPr>
-                            <wps:txbx>
-                              <w:txbxContent>
-                                <w:p>
-                                  <w:pPr>
-                                    <w:spacing w:line="240" w:lineRule="auto"/>
-                                    <w:ind w:left="0" w:leftChars="0" w:firstLine="0" w:firstLineChars="0"/>
-                                    <w:jc w:val="left"/>
-                                    <w:rPr>
-                                      <w:rFonts w:hint="default" w:ascii="Bookman Old Style" w:hAnsi="Bookman Old Style" w:cs="Arial"/>
-                                      <w:sz w:val="16"/>
-                                      <w:szCs w:val="16"/>
-                                      <w:lang w:val="en-US"/>
-                                    </w:rPr>
-                                  </w:pPr>
-                                  <w:r>
-                                    <w:rPr>
-                                      <w:rFonts w:hint="default" w:ascii="Bookman Old Style" w:hAnsi="Bookman Old Style" w:eastAsia="Times New Roman" w:cs="Arial"/>
-                                      <w:sz w:val="16"/>
-                                      <w:szCs w:val="16"/>
-                                      <w:lang w:val="en-US" w:eastAsia="en-GB"/>
-                                    </w:rPr>
-                                    <w:t>Petugas farmasi menyiapkan data laporan obat dengan menggunakan format LPLPO setiap bulan</w:t>
-                                  </w:r>
-                                </w:p>
-                              </w:txbxContent>
-                            </wps:txbx>
-                            <wps:bodyPr rot="0" spcFirstLastPara="0" vertOverflow="overflow" horzOverflow="overflow" vert="horz" wrap="square" lIns="91440" tIns="45720" rIns="91440" bIns="45720" numCol="1" spcCol="0" rtlCol="0" fromWordArt="0" anchor="ctr" anchorCtr="0" forceAA="0" compatLnSpc="1">
-                              <a:noAutofit/>
-                            </wps:bodyPr>
-                          </wps:wsp>
-                        </a:graphicData>
-                      </a:graphic>
-                    </wp:anchor>
-                  </w:drawing>
-                </mc:Choice>
-                <mc:Fallback>
-                  <w:pict>
-                    <v:rect id="Rectangle 8" o:spid="_x0000_s1026" o:spt="1" style="position:absolute;left:0pt;margin-left:175.25pt;margin-top:41.5pt;height:43.95pt;width:153.15pt;z-index:251674624;v-text-anchor:middle;mso-width-relative:page;mso-height-relative:page;" fillcolor="#FFFFFF" filled="t" stroked="t" coordsize="21600,21600" o:gfxdata="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">
-                      <v:fill on="t" focussize="0,0"/>
-                      <v:stroke weight="0.25pt" color="#000000" joinstyle="round"/>
-                      <v:imagedata o:title=""/>
-                      <o:lock v:ext="edit" aspectratio="f"/>
-                      <v:textbox>
-                        <w:txbxContent>
-                          <w:p>
-                            <w:pPr>
-                              <w:spacing w:line="240" w:lineRule="auto"/>
-                              <w:ind w:left="0" w:leftChars="0" w:firstLine="0" w:firstLineChars="0"/>
-                              <w:jc w:val="left"/>
-                              <w:rPr>
-                                <w:rFonts w:hint="default" w:ascii="Bookman Old Style" w:hAnsi="Bookman Old Style" w:cs="Arial"/>
-                                <w:sz w:val="16"/>
-                                <w:szCs w:val="16"/>
-                                <w:lang w:val="en-US"/>
-                              </w:rPr>
-                            </w:pPr>
-                            <w:r>
-                              <w:rPr>
-                                <w:rFonts w:hint="default" w:ascii="Bookman Old Style" w:hAnsi="Bookman Old Style" w:eastAsia="Times New Roman" w:cs="Arial"/>
-                                <w:sz w:val="16"/>
-                                <w:szCs w:val="16"/>
-                                <w:lang w:val="en-US" w:eastAsia="en-GB"/>
-                              </w:rPr>
-                              <w:t>Petugas farmasi menyiapkan data laporan obat dengan menggunakan format LPLPO setiap bulan</w:t>
-                            </w:r>
-                          </w:p>
-                        </w:txbxContent>
-                      </v:textbox>
-                    </v:rect>
-                  </w:pict>
-                </mc:Fallback>
-              </mc:AlternateContent>
+                <w:rFonts w:ascii="Bookman Old Style" w:eastAsia="Times New Roman" w:hAnsi="Bookman Old Style"/>
+                <w:sz w:val="20"/>
+                <w:szCs w:val="20"/>
+                <w:lang w:eastAsia="en-GB"/>
+              </w:rPr>
+            </w:pPr>
+            <w:r>
+              <w:rPr>
+                <w:noProof/>
+                <w:sz w:val="20"/>
+                <w:szCs w:val="20"/>
+              </w:rPr>
+              <w:pict>
+                <v:shape id="_x0000_s1049" type="#_x0000_t32" style="position:absolute;left:0;text-align:left;margin-left:167.05pt;margin-top:187.55pt;width:0;height:22.4pt;z-index:251682816" o:connectortype="straight">
+                  <v:stroke endarrow="block"/>
+                </v:shape>
+              </w:pict>
+            </w:r>
+            <w:r>
+              <w:rPr>
+                <w:noProof/>
+                <w:sz w:val="20"/>
+                <w:szCs w:val="20"/>
+              </w:rPr>
+              <w:pict>
+                <v:shape id="_x0000_s1048" type="#_x0000_t32" style="position:absolute;left:0;text-align:left;margin-left:167.4pt;margin-top:120.45pt;width:0;height:22.4pt;z-index:251681792" o:connectortype="straight">
+                  <v:stroke endarrow="block"/>
+                </v:shape>
+              </w:pict>
+            </w:r>
+            <w:r>
+              <w:rPr>
+                <w:noProof/>
+                <w:sz w:val="20"/>
+                <w:szCs w:val="20"/>
+              </w:rPr>
+              <w:pict>
+                <v:shape id="_x0000_s1047" type="#_x0000_t32" style="position:absolute;left:0;text-align:left;margin-left:167.75pt;margin-top:55.25pt;width:0;height:22.4pt;z-index:251680768" o:connectortype="straight">
+                  <v:stroke endarrow="block"/>
+                </v:shape>
+              </w:pict>
+            </w:r>
+            <w:r>
+              <w:rPr>
+                <w:sz w:val="20"/>
+                <w:szCs w:val="20"/>
+              </w:rPr>
+              <w:pict>
+                <v:oval id="_x0000_s1032" style="position:absolute;left:0;text-align:left;margin-left:38.15pt;margin-top:206.95pt;width:285.85pt;height:54.25pt;z-index:251676672" o:gfxdata="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">
+                  <v:textbox>
+                    <w:txbxContent>
+                      <w:p>
+                        <w:pPr>
+                          <w:spacing w:after="0" w:line="240" w:lineRule="auto"/>
+                          <w:ind w:left="0" w:firstLine="0"/>
+                          <w:jc w:val="left"/>
+                          <w:rPr>
+                            <w:rFonts w:ascii="Bookman Old Style" w:hAnsi="Bookman Old Style"/>
+                            <w:sz w:val="20"/>
+                            <w:szCs w:val="20"/>
+                          </w:rPr>
+                        </w:pPr>
+                        <w:r>
+                          <w:rPr>
+                            <w:rFonts w:ascii="Bookman Old Style" w:hAnsi="Bookman Old Style" w:cs="Arial"/>
+                            <w:sz w:val="20"/>
+                            <w:szCs w:val="20"/>
+                          </w:rPr>
+                          <w:t>Petugas farmasi melakukan stok opname setiap tiga bulan sekali</w:t>
+                        </w:r>
+                      </w:p>
+                    </w:txbxContent>
+                  </v:textbox>
+                </v:oval>
+              </w:pict>
+            </w:r>
+            <w:r>
+              <w:rPr>
+                <w:sz w:val="20"/>
+                <w:szCs w:val="20"/>
+              </w:rPr>
+              <w:pict>
+                <v:rect id="_x0000_s1031" style="position:absolute;left:0;text-align:left;margin-left:2.65pt;margin-top:146.15pt;width:355.05pt;height:43.95pt;z-index:251675648;v-text-anchor:middle" o:gfxdata="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" strokeweight=".25pt">
+                  <v:stroke joinstyle="round"/>
+                  <v:textbox>
+                    <w:txbxContent>
+                      <w:p>
+                        <w:pPr>
+                          <w:spacing w:line="240" w:lineRule="auto"/>
+                          <w:ind w:left="0" w:firstLine="0"/>
+                          <w:jc w:val="left"/>
+                          <w:rPr>
+                            <w:rFonts w:ascii="Bookman Old Style" w:hAnsi="Bookman Old Style" w:cs="Arial"/>
+                            <w:sz w:val="20"/>
+                            <w:szCs w:val="20"/>
+                          </w:rPr>
+                        </w:pPr>
+                        <w:r>
+                          <w:rPr>
+                            <w:rFonts w:ascii="Bookman Old Style" w:eastAsia="Times New Roman" w:hAnsi="Bookman Old Style" w:cs="Arial"/>
+                            <w:sz w:val="20"/>
+                            <w:szCs w:val="20"/>
+                            <w:lang w:eastAsia="en-GB"/>
+                          </w:rPr>
+                          <w:t xml:space="preserve">Petugas farmasi melaporkan LPLPO kepada kepala </w:t>
+                        </w:r>
+                        <w:r>
+                          <w:rPr>
+                            <w:rFonts w:ascii="Bookman Old Style" w:eastAsia="Times New Roman" w:hAnsi="Bookman Old Style" w:cs="Arial"/>
+                            <w:sz w:val="20"/>
+                            <w:szCs w:val="20"/>
+                            <w:lang w:eastAsia="en-GB"/>
+                          </w:rPr>
+                          <w:t>puskesmas untuk ditandatangani dan selanjutnya diserahkan ke BPFAK Kabupaten Bintan</w:t>
+                        </w:r>
+                      </w:p>
+                    </w:txbxContent>
+                  </v:textbox>
+                </v:rect>
+              </w:pict>
+            </w:r>
+            <w:r>
+              <w:rPr>
+                <w:sz w:val="20"/>
+                <w:szCs w:val="20"/>
+              </w:rPr>
+              <w:pict>
+                <v:rect id="_x0000_s1027" style="position:absolute;left:0;text-align:left;margin-left:2.65pt;margin-top:76.95pt;width:355.05pt;height:43.95pt;z-index:251674624;v-text-anchor:middle" o:gfxdata="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" strokeweight=".25pt">
+                  <v:stroke joinstyle="round"/>
+                  <v:textbox>
+                    <w:txbxContent>
+                      <w:p>
+                        <w:pPr>
+                          <w:spacing w:line="240" w:lineRule="auto"/>
+                          <w:ind w:left="0" w:firstLine="0"/>
+                          <w:jc w:val="left"/>
+                          <w:rPr>
+                            <w:rFonts w:ascii="Bookman Old Style" w:hAnsi="Bookman Old Style" w:cs="Arial"/>
+                            <w:sz w:val="20"/>
+                            <w:szCs w:val="20"/>
+                          </w:rPr>
+                        </w:pPr>
+                        <w:r>
+                          <w:rPr>
+                            <w:rFonts w:ascii="Bookman Old Style" w:eastAsia="Times New Roman" w:hAnsi="Bookman Old Style" w:cs="Arial"/>
+                            <w:sz w:val="20"/>
+                            <w:szCs w:val="20"/>
+                            <w:lang w:eastAsia="en-GB"/>
+                          </w:rPr>
+                          <w:t>Petugas farmasi menyiapkan data laporan obat dengan menggunakan format LPLPO setiap bulan</w:t>
+                        </w:r>
+                      </w:p>
+                    </w:txbxContent>
+                  </v:textbox>
+                </v:rect>
+              </w:pict>
+            </w:r>
+            <w:r>
+              <w:rPr>
+                <w:sz w:val="20"/>
+                <w:szCs w:val="20"/>
+              </w:rPr>
+              <w:pict>
+                <v:rect id="_x0000_s1033" style="position:absolute;left:0;text-align:left;margin-left:-2.45pt;margin-top:11.5pt;width:360.15pt;height:46.75pt;z-index:251672576;v-text-anchor:middle" o:gfxdata="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" strokeweight=".25pt">
+                  <v:stroke joinstyle="round"/>
+                  <v:textbox>
+                    <w:txbxContent>
+                      <w:p>
+                        <w:pPr>
+                          <w:spacing w:line="240" w:lineRule="auto"/>
+                          <w:ind w:left="0" w:firstLine="0"/>
+                          <w:jc w:val="left"/>
+                          <w:rPr>
+                            <w:rFonts w:ascii="Bookman Old Style" w:hAnsi="Bookman Old Style" w:cs="Arial"/>
+                            <w:sz w:val="20"/>
+                            <w:szCs w:val="20"/>
+                          </w:rPr>
+                        </w:pPr>
+                        <w:r>
+                          <w:rPr>
+                            <w:rFonts w:ascii="Bookman Old Style" w:eastAsia="Times New Roman" w:hAnsi="Bookman Old Style" w:cs="Arial"/>
+                            <w:sz w:val="20"/>
+                            <w:szCs w:val="20"/>
+                            <w:lang w:eastAsia="en-GB"/>
+                          </w:rPr>
+                          <w:t>Petugas sub unit pelayanan melaksanakan pelaporan obat dengan menggunakan LPLPO sub unit yang dilakukan setiap bulan sesuai jadwal</w:t>
+                        </w:r>
+                      </w:p>
+                    </w:txbxContent>
+                  </v:textbox>
+                </v:rect>
+              </w:pict>
             </w:r>
           </w:p>
         </w:tc>
       </w:tr>
       <w:tr>
-        <w:tblPrEx>
-          <w:tblBorders>
-            <w:top w:val="single" w:color="auto" w:sz="4" w:space="0"/>
-            <w:left w:val="single" w:color="auto" w:sz="4" w:space="0"/>
-            <w:bottom w:val="single" w:color="auto" w:sz="4" w:space="0"/>
-            <w:right w:val="single" w:color="auto" w:sz="4" w:space="0"/>
-            <w:insideH w:val="single" w:color="auto" w:sz="4" w:space="0"/>
-            <w:insideV w:val="single" w:color="auto" w:sz="4" w:space="0"/>
-          </w:tblBorders>
-          <w:tblCellMar>
-            <w:top w:w="0" w:type="dxa"/>
-            <w:left w:w="108" w:type="dxa"/>
-            <w:bottom w:w="0" w:type="dxa"/>
-            <w:right w:w="108" w:type="dxa"/>
-          </w:tblCellMar>
-        </w:tblPrEx>
         <w:trPr>
-          <w:trHeight w:val="660" w:hRule="atLeast"/>
+          <w:trHeight w:val="660"/>
         </w:trPr>
         <w:tc>
           <w:tcPr>
@@ -4582,15 +3230,16 @@
               <w:ind w:left="460" w:right="0"/>
               <w:jc w:val="left"/>
               <w:rPr>
-                <w:rFonts w:ascii="Bookman Old Style" w:hAnsi="Bookman Old Style" w:eastAsia="Times New Roman" w:cs="Arial"/>
-                <w:lang w:val="en-GB" w:eastAsia="en-GB"/>
-              </w:rPr>
-            </w:pPr>
-            <w:r>
-              <w:rPr>
-                <w:rFonts w:ascii="Bookman Old Style" w:hAnsi="Bookman Old Style" w:eastAsia="Times New Roman" w:cs="Arial"/>
-                <w:lang w:val="en-GB" w:eastAsia="en-GB"/>
-              </w:rPr>
+                <w:rFonts w:ascii="Bookman Old Style" w:eastAsia="Times New Roman" w:hAnsi="Bookman Old Style" w:cs="Arial"/>
+                <w:lang w:val="en-GB" w:eastAsia="en-GB"/>
+              </w:rPr>
+            </w:pPr>
+            <w:r>
+              <w:rPr>
+                <w:rFonts w:ascii="Bookman Old Style" w:eastAsia="Times New Roman" w:hAnsi="Bookman Old Style" w:cs="Arial"/>
+                <w:lang w:val="en-GB" w:eastAsia="en-GB"/>
+              </w:rPr>
+              <w:lastRenderedPageBreak/>
               <w:t>Hal-hal yang perlu diperhatikan</w:t>
             </w:r>
           </w:p>
@@ -4607,39 +3256,36 @@
               <w:ind w:left="0" w:right="0" w:firstLine="0"/>
               <w:jc w:val="left"/>
               <w:rPr>
-                <w:rFonts w:hint="default" w:ascii="Bookman Old Style" w:hAnsi="Bookman Old Style" w:eastAsia="Times New Roman" w:cs="Arial"/>
-                <w:lang w:val="en-US" w:eastAsia="en-GB"/>
-              </w:rPr>
-            </w:pPr>
-            <w:r>
-              <w:rPr>
-                <w:rFonts w:hint="default" w:ascii="Bookman Old Style" w:hAnsi="Bookman Old Style" w:eastAsia="Times New Roman" w:cs="Arial"/>
-                <w:lang w:val="en-US" w:eastAsia="en-GB"/>
-              </w:rPr>
-              <w:t>Kesesuaian jumlah obat dengan penerimaan dan pengeluaran</w:t>
+                <w:rFonts w:ascii="Bookman Old Style" w:eastAsia="Times New Roman" w:hAnsi="Bookman Old Style" w:cs="Arial"/>
+                <w:sz w:val="20"/>
+                <w:szCs w:val="20"/>
+                <w:lang w:eastAsia="en-GB"/>
+              </w:rPr>
+            </w:pPr>
+            <w:r>
+              <w:rPr>
+                <w:rFonts w:ascii="Bookman Old Style" w:eastAsia="Times New Roman" w:hAnsi="Bookman Old Style" w:cs="Arial"/>
+                <w:sz w:val="20"/>
+                <w:szCs w:val="20"/>
+                <w:lang w:eastAsia="en-GB"/>
+              </w:rPr>
+              <w:t xml:space="preserve">Kesesuaian jumlah obat dengan penerimaan </w:t>
+            </w:r>
+            <w:r>
+              <w:rPr>
+                <w:rFonts w:ascii="Bookman Old Style" w:eastAsia="Times New Roman" w:hAnsi="Bookman Old Style" w:cs="Arial"/>
+                <w:sz w:val="20"/>
+                <w:szCs w:val="20"/>
+                <w:lang w:eastAsia="en-GB"/>
+              </w:rPr>
+              <w:t>dan pengeluaran</w:t>
             </w:r>
           </w:p>
         </w:tc>
       </w:tr>
       <w:tr>
-        <w:tblPrEx>
-          <w:tblBorders>
-            <w:top w:val="single" w:color="auto" w:sz="4" w:space="0"/>
-            <w:left w:val="single" w:color="auto" w:sz="4" w:space="0"/>
-            <w:bottom w:val="single" w:color="auto" w:sz="4" w:space="0"/>
-            <w:right w:val="single" w:color="auto" w:sz="4" w:space="0"/>
-            <w:insideH w:val="single" w:color="auto" w:sz="4" w:space="0"/>
-            <w:insideV w:val="single" w:color="auto" w:sz="4" w:space="0"/>
-          </w:tblBorders>
-          <w:tblCellMar>
-            <w:top w:w="0" w:type="dxa"/>
-            <w:left w:w="108" w:type="dxa"/>
-            <w:bottom w:w="0" w:type="dxa"/>
-            <w:right w:w="108" w:type="dxa"/>
-          </w:tblCellMar>
-        </w:tblPrEx>
         <w:trPr>
-          <w:trHeight w:val="646" w:hRule="atLeast"/>
+          <w:trHeight w:val="646"/>
         </w:trPr>
         <w:tc>
           <w:tcPr>
@@ -4656,13 +3302,13 @@
               <w:ind w:left="426" w:right="0"/>
               <w:jc w:val="left"/>
               <w:rPr>
-                <w:rFonts w:ascii="Bookman Old Style" w:hAnsi="Bookman Old Style" w:eastAsia="Times New Roman" w:cs="Arial"/>
-                <w:lang w:val="en-GB" w:eastAsia="en-GB"/>
-              </w:rPr>
-            </w:pPr>
-            <w:r>
-              <w:rPr>
-                <w:rFonts w:ascii="Bookman Old Style" w:hAnsi="Bookman Old Style" w:eastAsia="Times New Roman" w:cs="Arial"/>
+                <w:rFonts w:ascii="Bookman Old Style" w:eastAsia="Times New Roman" w:hAnsi="Bookman Old Style" w:cs="Arial"/>
+                <w:lang w:val="en-GB" w:eastAsia="en-GB"/>
+              </w:rPr>
+            </w:pPr>
+            <w:r>
+              <w:rPr>
+                <w:rFonts w:ascii="Bookman Old Style" w:eastAsia="Times New Roman" w:hAnsi="Bookman Old Style" w:cs="Arial"/>
                 <w:lang w:val="en-GB" w:eastAsia="en-GB"/>
               </w:rPr>
               <w:t>Unit terkait</w:t>
@@ -4685,14 +3331,18 @@
               <w:ind w:left="424" w:right="0"/>
               <w:jc w:val="left"/>
               <w:rPr>
-                <w:rFonts w:ascii="Bookman Old Style" w:hAnsi="Bookman Old Style" w:eastAsia="Times New Roman" w:cs="Arial"/>
-                <w:lang w:val="en-GB" w:eastAsia="en-GB"/>
-              </w:rPr>
-            </w:pPr>
-            <w:r>
-              <w:rPr>
-                <w:rFonts w:hint="default" w:ascii="Bookman Old Style" w:hAnsi="Bookman Old Style" w:eastAsia="Times New Roman" w:cs="Arial"/>
-                <w:lang w:val="en-US" w:eastAsia="en-GB"/>
+                <w:rFonts w:ascii="Bookman Old Style" w:eastAsia="Times New Roman" w:hAnsi="Bookman Old Style" w:cs="Arial"/>
+                <w:sz w:val="20"/>
+                <w:szCs w:val="20"/>
+                <w:lang w:val="en-GB" w:eastAsia="en-GB"/>
+              </w:rPr>
+            </w:pPr>
+            <w:r>
+              <w:rPr>
+                <w:rFonts w:ascii="Bookman Old Style" w:eastAsia="Times New Roman" w:hAnsi="Bookman Old Style" w:cs="Arial"/>
+                <w:sz w:val="20"/>
+                <w:szCs w:val="20"/>
+                <w:lang w:eastAsia="en-GB"/>
               </w:rPr>
               <w:t>IFK Bintan</w:t>
             </w:r>
@@ -4707,14 +3357,18 @@
               <w:ind w:left="424" w:right="0"/>
               <w:jc w:val="left"/>
               <w:rPr>
-                <w:rFonts w:ascii="Bookman Old Style" w:hAnsi="Bookman Old Style" w:eastAsia="Times New Roman" w:cs="Arial"/>
-                <w:lang w:val="en-GB" w:eastAsia="en-GB"/>
-              </w:rPr>
-            </w:pPr>
-            <w:r>
-              <w:rPr>
-                <w:rFonts w:hint="default" w:ascii="Bookman Old Style" w:hAnsi="Bookman Old Style" w:eastAsia="Times New Roman" w:cs="Arial"/>
-                <w:lang w:val="en-US" w:eastAsia="en-GB"/>
+                <w:rFonts w:ascii="Bookman Old Style" w:eastAsia="Times New Roman" w:hAnsi="Bookman Old Style" w:cs="Arial"/>
+                <w:sz w:val="20"/>
+                <w:szCs w:val="20"/>
+                <w:lang w:val="en-GB" w:eastAsia="en-GB"/>
+              </w:rPr>
+            </w:pPr>
+            <w:r>
+              <w:rPr>
+                <w:rFonts w:ascii="Bookman Old Style" w:eastAsia="Times New Roman" w:hAnsi="Bookman Old Style" w:cs="Arial"/>
+                <w:sz w:val="20"/>
+                <w:szCs w:val="20"/>
+                <w:lang w:eastAsia="en-GB"/>
               </w:rPr>
               <w:t>Semua ruang pelayanan</w:t>
             </w:r>
@@ -4722,24 +3376,8 @@
         </w:tc>
       </w:tr>
       <w:tr>
-        <w:tblPrEx>
-          <w:tblBorders>
-            <w:top w:val="single" w:color="auto" w:sz="4" w:space="0"/>
-            <w:left w:val="single" w:color="auto" w:sz="4" w:space="0"/>
-            <w:bottom w:val="single" w:color="auto" w:sz="4" w:space="0"/>
-            <w:right w:val="single" w:color="auto" w:sz="4" w:space="0"/>
-            <w:insideH w:val="single" w:color="auto" w:sz="4" w:space="0"/>
-            <w:insideV w:val="single" w:color="auto" w:sz="4" w:space="0"/>
-          </w:tblBorders>
-          <w:tblCellMar>
-            <w:top w:w="0" w:type="dxa"/>
-            <w:left w:w="108" w:type="dxa"/>
-            <w:bottom w:w="0" w:type="dxa"/>
-            <w:right w:w="108" w:type="dxa"/>
-          </w:tblCellMar>
-        </w:tblPrEx>
         <w:trPr>
-          <w:trHeight w:val="660" w:hRule="atLeast"/>
+          <w:trHeight w:val="660"/>
         </w:trPr>
         <w:tc>
           <w:tcPr>
@@ -4756,13 +3394,13 @@
               <w:ind w:left="426" w:right="0"/>
               <w:jc w:val="left"/>
               <w:rPr>
-                <w:rFonts w:ascii="Bookman Old Style" w:hAnsi="Bookman Old Style" w:eastAsia="Times New Roman" w:cs="Arial"/>
-                <w:lang w:val="en-GB" w:eastAsia="en-GB"/>
-              </w:rPr>
-            </w:pPr>
-            <w:r>
-              <w:rPr>
-                <w:rFonts w:ascii="Bookman Old Style" w:hAnsi="Bookman Old Style" w:eastAsia="Times New Roman" w:cs="Arial"/>
+                <w:rFonts w:ascii="Bookman Old Style" w:eastAsia="Times New Roman" w:hAnsi="Bookman Old Style" w:cs="Arial"/>
+                <w:lang w:val="en-GB" w:eastAsia="en-GB"/>
+              </w:rPr>
+            </w:pPr>
+            <w:r>
+              <w:rPr>
+                <w:rFonts w:ascii="Bookman Old Style" w:eastAsia="Times New Roman" w:hAnsi="Bookman Old Style" w:cs="Arial"/>
                 <w:lang w:val="en-GB" w:eastAsia="en-GB"/>
               </w:rPr>
               <w:t>Dokumen terkait</w:t>
@@ -4785,14 +3423,18 @@
               <w:ind w:left="424" w:right="0"/>
               <w:jc w:val="left"/>
               <w:rPr>
-                <w:rFonts w:ascii="Bookman Old Style" w:hAnsi="Bookman Old Style" w:eastAsia="Times New Roman" w:cs="Arial"/>
-                <w:lang w:val="en-GB" w:eastAsia="en-GB"/>
-              </w:rPr>
-            </w:pPr>
-            <w:r>
-              <w:rPr>
-                <w:rFonts w:hint="default" w:ascii="Bookman Old Style" w:hAnsi="Bookman Old Style" w:eastAsia="Times New Roman" w:cs="Arial"/>
-                <w:lang w:val="en-US" w:eastAsia="en-GB"/>
+                <w:rFonts w:ascii="Bookman Old Style" w:eastAsia="Times New Roman" w:hAnsi="Bookman Old Style" w:cs="Arial"/>
+                <w:sz w:val="20"/>
+                <w:szCs w:val="20"/>
+                <w:lang w:val="en-GB" w:eastAsia="en-GB"/>
+              </w:rPr>
+            </w:pPr>
+            <w:r>
+              <w:rPr>
+                <w:rFonts w:ascii="Bookman Old Style" w:eastAsia="Times New Roman" w:hAnsi="Bookman Old Style" w:cs="Arial"/>
+                <w:sz w:val="20"/>
+                <w:szCs w:val="20"/>
+                <w:lang w:eastAsia="en-GB"/>
               </w:rPr>
               <w:t>Laporan LPLPO</w:t>
             </w:r>
@@ -4807,14 +3449,18 @@
               <w:ind w:left="424" w:right="0"/>
               <w:jc w:val="left"/>
               <w:rPr>
-                <w:rFonts w:ascii="Bookman Old Style" w:hAnsi="Bookman Old Style" w:eastAsia="Times New Roman" w:cs="Arial"/>
-                <w:lang w:val="en-GB" w:eastAsia="en-GB"/>
-              </w:rPr>
-            </w:pPr>
-            <w:r>
-              <w:rPr>
-                <w:rFonts w:hint="default" w:ascii="Bookman Old Style" w:hAnsi="Bookman Old Style" w:eastAsia="Times New Roman" w:cs="Arial"/>
-                <w:lang w:val="en-US" w:eastAsia="en-GB"/>
+                <w:rFonts w:ascii="Bookman Old Style" w:eastAsia="Times New Roman" w:hAnsi="Bookman Old Style" w:cs="Arial"/>
+                <w:sz w:val="20"/>
+                <w:szCs w:val="20"/>
+                <w:lang w:val="en-GB" w:eastAsia="en-GB"/>
+              </w:rPr>
+            </w:pPr>
+            <w:r>
+              <w:rPr>
+                <w:rFonts w:ascii="Bookman Old Style" w:eastAsia="Times New Roman" w:hAnsi="Bookman Old Style" w:cs="Arial"/>
+                <w:sz w:val="20"/>
+                <w:szCs w:val="20"/>
+                <w:lang w:eastAsia="en-GB"/>
               </w:rPr>
               <w:t>Kartu stok</w:t>
             </w:r>
@@ -4824,24 +3470,8 @@
         </w:tc>
       </w:tr>
       <w:tr>
-        <w:tblPrEx>
-          <w:tblBorders>
-            <w:top w:val="single" w:color="auto" w:sz="4" w:space="0"/>
-            <w:left w:val="single" w:color="auto" w:sz="4" w:space="0"/>
-            <w:bottom w:val="single" w:color="auto" w:sz="4" w:space="0"/>
-            <w:right w:val="single" w:color="auto" w:sz="4" w:space="0"/>
-            <w:insideH w:val="single" w:color="auto" w:sz="4" w:space="0"/>
-            <w:insideV w:val="single" w:color="auto" w:sz="4" w:space="0"/>
-          </w:tblBorders>
-          <w:tblCellMar>
-            <w:top w:w="0" w:type="dxa"/>
-            <w:left w:w="108" w:type="dxa"/>
-            <w:bottom w:w="0" w:type="dxa"/>
-            <w:right w:w="108" w:type="dxa"/>
-          </w:tblCellMar>
-        </w:tblPrEx>
         <w:trPr>
-          <w:trHeight w:val="1653" w:hRule="atLeast"/>
+          <w:trHeight w:val="1653"/>
         </w:trPr>
         <w:tc>
           <w:tcPr>
@@ -4858,13 +3488,13 @@
               <w:ind w:left="426" w:right="0"/>
               <w:jc w:val="left"/>
               <w:rPr>
-                <w:rFonts w:ascii="Bookman Old Style" w:hAnsi="Bookman Old Style" w:eastAsia="Times New Roman" w:cs="Arial"/>
-                <w:lang w:val="en-GB" w:eastAsia="en-GB"/>
-              </w:rPr>
-            </w:pPr>
-            <w:r>
-              <w:rPr>
-                <w:rFonts w:ascii="Bookman Old Style" w:hAnsi="Bookman Old Style" w:eastAsia="Times New Roman" w:cs="Arial"/>
+                <w:rFonts w:ascii="Bookman Old Style" w:eastAsia="Times New Roman" w:hAnsi="Bookman Old Style" w:cs="Arial"/>
+                <w:lang w:val="en-GB" w:eastAsia="en-GB"/>
+              </w:rPr>
+            </w:pPr>
+            <w:r>
+              <w:rPr>
+                <w:rFonts w:ascii="Bookman Old Style" w:eastAsia="Times New Roman" w:hAnsi="Bookman Old Style" w:cs="Arial"/>
                 <w:lang w:val="en-GB" w:eastAsia="en-GB"/>
               </w:rPr>
               <w:t>Rekaman historis perubahan</w:t>
@@ -4876,7 +3506,7 @@
               <w:ind w:left="0" w:right="0" w:firstLine="0"/>
               <w:jc w:val="left"/>
               <w:rPr>
-                <w:rFonts w:ascii="Bookman Old Style" w:hAnsi="Bookman Old Style" w:eastAsia="Times New Roman" w:cs="Arial"/>
+                <w:rFonts w:ascii="Bookman Old Style" w:eastAsia="Times New Roman" w:hAnsi="Bookman Old Style" w:cs="Arial"/>
                 <w:lang w:val="en-GB" w:eastAsia="en-GB"/>
               </w:rPr>
             </w:pPr>
@@ -4887,7 +3517,7 @@
               <w:ind w:left="0" w:right="0" w:firstLine="0"/>
               <w:jc w:val="left"/>
               <w:rPr>
-                <w:rFonts w:ascii="Bookman Old Style" w:hAnsi="Bookman Old Style" w:eastAsia="Times New Roman" w:cs="Arial"/>
+                <w:rFonts w:ascii="Bookman Old Style" w:eastAsia="Times New Roman" w:hAnsi="Bookman Old Style" w:cs="Arial"/>
                 <w:lang w:val="id-ID" w:eastAsia="en-GB"/>
               </w:rPr>
             </w:pPr>
@@ -4905,31 +3535,27 @@
               <w:ind w:left="0" w:right="0" w:firstLine="0"/>
               <w:jc w:val="left"/>
               <w:rPr>
-                <w:rFonts w:ascii="Bookman Old Style" w:hAnsi="Bookman Old Style" w:eastAsia="Times New Roman" w:cs="Arial"/>
+                <w:rFonts w:ascii="Bookman Old Style" w:eastAsia="Times New Roman" w:hAnsi="Bookman Old Style" w:cs="Arial"/>
+                <w:sz w:val="20"/>
+                <w:szCs w:val="20"/>
                 <w:lang w:val="en-GB" w:eastAsia="en-GB"/>
               </w:rPr>
             </w:pPr>
           </w:p>
           <w:tbl>
             <w:tblPr>
-              <w:tblStyle w:val="3"/>
               <w:tblW w:w="0" w:type="auto"/>
               <w:tblInd w:w="1" w:type="dxa"/>
               <w:tblBorders>
-                <w:top w:val="single" w:color="auto" w:sz="4" w:space="0"/>
-                <w:left w:val="single" w:color="auto" w:sz="4" w:space="0"/>
-                <w:bottom w:val="single" w:color="auto" w:sz="4" w:space="0"/>
-                <w:right w:val="single" w:color="auto" w:sz="4" w:space="0"/>
-                <w:insideH w:val="single" w:color="auto" w:sz="4" w:space="0"/>
-                <w:insideV w:val="single" w:color="auto" w:sz="4" w:space="0"/>
+                <w:top w:val="single" w:sz="4" w:space="0" w:color="auto"/>
+                <w:left w:val="single" w:sz="4" w:space="0" w:color="auto"/>
+                <w:bottom w:val="single" w:sz="4" w:space="0" w:color="auto"/>
+                <w:right w:val="single" w:sz="4" w:space="0" w:color="auto"/>
+                <w:insideH w:val="single" w:sz="4" w:space="0" w:color="auto"/>
+                <w:insideV w:val="single" w:sz="4" w:space="0" w:color="auto"/>
               </w:tblBorders>
               <w:tblLayout w:type="fixed"/>
-              <w:tblCellMar>
-                <w:top w:w="0" w:type="dxa"/>
-                <w:left w:w="108" w:type="dxa"/>
-                <w:bottom w:w="0" w:type="dxa"/>
-                <w:right w:w="108" w:type="dxa"/>
-              </w:tblCellMar>
+              <w:tblLook w:val="04A0"/>
             </w:tblPr>
             <w:tblGrid>
               <w:gridCol w:w="567"/>
@@ -4938,24 +3564,8 @@
               <w:gridCol w:w="2723"/>
             </w:tblGrid>
             <w:tr>
-              <w:tblPrEx>
-                <w:tblBorders>
-                  <w:top w:val="single" w:color="auto" w:sz="4" w:space="0"/>
-                  <w:left w:val="single" w:color="auto" w:sz="4" w:space="0"/>
-                  <w:bottom w:val="single" w:color="auto" w:sz="4" w:space="0"/>
-                  <w:right w:val="single" w:color="auto" w:sz="4" w:space="0"/>
-                  <w:insideH w:val="single" w:color="auto" w:sz="4" w:space="0"/>
-                  <w:insideV w:val="single" w:color="auto" w:sz="4" w:space="0"/>
-                </w:tblBorders>
-                <w:tblCellMar>
-                  <w:top w:w="0" w:type="dxa"/>
-                  <w:left w:w="108" w:type="dxa"/>
-                  <w:bottom w:w="0" w:type="dxa"/>
-                  <w:right w:w="108" w:type="dxa"/>
-                </w:tblCellMar>
-              </w:tblPrEx>
               <w:trPr>
-                <w:trHeight w:val="553" w:hRule="atLeast"/>
+                <w:trHeight w:val="553"/>
               </w:trPr>
               <w:tc>
                 <w:tcPr>
@@ -4968,13 +3578,17 @@
                     <w:ind w:left="0" w:right="0" w:firstLine="0"/>
                     <w:jc w:val="left"/>
                     <w:rPr>
-                      <w:rFonts w:ascii="Bookman Old Style" w:hAnsi="Bookman Old Style" w:eastAsia="Times New Roman" w:cs="Arial"/>
+                      <w:rFonts w:ascii="Bookman Old Style" w:eastAsia="Times New Roman" w:hAnsi="Bookman Old Style" w:cs="Arial"/>
+                      <w:sz w:val="20"/>
+                      <w:szCs w:val="20"/>
                       <w:lang w:val="en-GB" w:eastAsia="en-GB"/>
                     </w:rPr>
                   </w:pPr>
                   <w:r>
                     <w:rPr>
-                      <w:rFonts w:ascii="Bookman Old Style" w:hAnsi="Bookman Old Style" w:eastAsia="Times New Roman" w:cs="Arial"/>
+                      <w:rFonts w:ascii="Bookman Old Style" w:eastAsia="Times New Roman" w:hAnsi="Bookman Old Style" w:cs="Arial"/>
+                      <w:sz w:val="20"/>
+                      <w:szCs w:val="20"/>
                       <w:lang w:val="en-GB" w:eastAsia="en-GB"/>
                     </w:rPr>
                     <w:t>No</w:t>
@@ -4992,13 +3606,17 @@
                     <w:ind w:left="0" w:right="0" w:firstLine="0"/>
                     <w:jc w:val="left"/>
                     <w:rPr>
-                      <w:rFonts w:ascii="Bookman Old Style" w:hAnsi="Bookman Old Style" w:eastAsia="Times New Roman" w:cs="Arial"/>
+                      <w:rFonts w:ascii="Bookman Old Style" w:eastAsia="Times New Roman" w:hAnsi="Bookman Old Style" w:cs="Arial"/>
+                      <w:sz w:val="20"/>
+                      <w:szCs w:val="20"/>
                       <w:lang w:val="en-GB" w:eastAsia="en-GB"/>
                     </w:rPr>
                   </w:pPr>
                   <w:r>
                     <w:rPr>
-                      <w:rFonts w:ascii="Bookman Old Style" w:hAnsi="Bookman Old Style" w:eastAsia="Times New Roman" w:cs="Arial"/>
+                      <w:rFonts w:ascii="Bookman Old Style" w:eastAsia="Times New Roman" w:hAnsi="Bookman Old Style" w:cs="Arial"/>
+                      <w:sz w:val="20"/>
+                      <w:szCs w:val="20"/>
                       <w:lang w:val="en-GB" w:eastAsia="en-GB"/>
                     </w:rPr>
                     <w:t>Yang diubah</w:t>
@@ -5016,13 +3634,17 @@
                     <w:ind w:left="0" w:right="0" w:firstLine="0"/>
                     <w:jc w:val="left"/>
                     <w:rPr>
-                      <w:rFonts w:ascii="Bookman Old Style" w:hAnsi="Bookman Old Style" w:eastAsia="Times New Roman" w:cs="Arial"/>
+                      <w:rFonts w:ascii="Bookman Old Style" w:eastAsia="Times New Roman" w:hAnsi="Bookman Old Style" w:cs="Arial"/>
+                      <w:sz w:val="20"/>
+                      <w:szCs w:val="20"/>
                       <w:lang w:val="en-GB" w:eastAsia="en-GB"/>
                     </w:rPr>
                   </w:pPr>
                   <w:r>
                     <w:rPr>
-                      <w:rFonts w:ascii="Bookman Old Style" w:hAnsi="Bookman Old Style" w:eastAsia="Times New Roman" w:cs="Arial"/>
+                      <w:rFonts w:ascii="Bookman Old Style" w:eastAsia="Times New Roman" w:hAnsi="Bookman Old Style" w:cs="Arial"/>
+                      <w:sz w:val="20"/>
+                      <w:szCs w:val="20"/>
                       <w:lang w:val="en-GB" w:eastAsia="en-GB"/>
                     </w:rPr>
                     <w:t>Isi Perubahan</w:t>
@@ -5040,13 +3662,17 @@
                     <w:ind w:left="0" w:right="0" w:firstLine="0"/>
                     <w:jc w:val="left"/>
                     <w:rPr>
-                      <w:rFonts w:ascii="Bookman Old Style" w:hAnsi="Bookman Old Style" w:eastAsia="Times New Roman" w:cs="Arial"/>
+                      <w:rFonts w:ascii="Bookman Old Style" w:eastAsia="Times New Roman" w:hAnsi="Bookman Old Style" w:cs="Arial"/>
+                      <w:sz w:val="20"/>
+                      <w:szCs w:val="20"/>
                       <w:lang w:val="en-GB" w:eastAsia="en-GB"/>
                     </w:rPr>
                   </w:pPr>
                   <w:r>
                     <w:rPr>
-                      <w:rFonts w:ascii="Bookman Old Style" w:hAnsi="Bookman Old Style" w:eastAsia="Times New Roman" w:cs="Arial"/>
+                      <w:rFonts w:ascii="Bookman Old Style" w:eastAsia="Times New Roman" w:hAnsi="Bookman Old Style" w:cs="Arial"/>
+                      <w:sz w:val="20"/>
+                      <w:szCs w:val="20"/>
                       <w:lang w:val="en-GB" w:eastAsia="en-GB"/>
                     </w:rPr>
                     <w:t>Tanggal mulai diberlakukan</w:t>
@@ -5055,24 +3681,8 @@
               </w:tc>
             </w:tr>
             <w:tr>
-              <w:tblPrEx>
-                <w:tblBorders>
-                  <w:top w:val="single" w:color="auto" w:sz="4" w:space="0"/>
-                  <w:left w:val="single" w:color="auto" w:sz="4" w:space="0"/>
-                  <w:bottom w:val="single" w:color="auto" w:sz="4" w:space="0"/>
-                  <w:right w:val="single" w:color="auto" w:sz="4" w:space="0"/>
-                  <w:insideH w:val="single" w:color="auto" w:sz="4" w:space="0"/>
-                  <w:insideV w:val="single" w:color="auto" w:sz="4" w:space="0"/>
-                </w:tblBorders>
-                <w:tblCellMar>
-                  <w:top w:w="0" w:type="dxa"/>
-                  <w:left w:w="108" w:type="dxa"/>
-                  <w:bottom w:w="0" w:type="dxa"/>
-                  <w:right w:w="108" w:type="dxa"/>
-                </w:tblCellMar>
-              </w:tblPrEx>
               <w:trPr>
-                <w:trHeight w:val="654" w:hRule="atLeast"/>
+                <w:trHeight w:val="654"/>
               </w:trPr>
               <w:tc>
                 <w:tcPr>
@@ -5085,7 +3695,9 @@
                     <w:ind w:left="0" w:right="0" w:firstLine="0"/>
                     <w:jc w:val="left"/>
                     <w:rPr>
-                      <w:rFonts w:ascii="Bookman Old Style" w:hAnsi="Bookman Old Style" w:eastAsia="Times New Roman" w:cs="Arial"/>
+                      <w:rFonts w:ascii="Bookman Old Style" w:eastAsia="Times New Roman" w:hAnsi="Bookman Old Style" w:cs="Arial"/>
+                      <w:sz w:val="20"/>
+                      <w:szCs w:val="20"/>
                       <w:lang w:val="en-GB" w:eastAsia="en-GB"/>
                     </w:rPr>
                   </w:pPr>
@@ -5102,7 +3714,9 @@
                     <w:ind w:left="0" w:right="0" w:firstLine="0"/>
                     <w:jc w:val="left"/>
                     <w:rPr>
-                      <w:rFonts w:ascii="Bookman Old Style" w:hAnsi="Bookman Old Style" w:eastAsia="Times New Roman" w:cs="Arial"/>
+                      <w:rFonts w:ascii="Bookman Old Style" w:eastAsia="Times New Roman" w:hAnsi="Bookman Old Style" w:cs="Arial"/>
+                      <w:sz w:val="20"/>
+                      <w:szCs w:val="20"/>
                       <w:lang w:val="en-GB" w:eastAsia="en-GB"/>
                     </w:rPr>
                   </w:pPr>
@@ -5119,7 +3733,9 @@
                     <w:ind w:left="0" w:right="0" w:firstLine="0"/>
                     <w:jc w:val="left"/>
                     <w:rPr>
-                      <w:rFonts w:ascii="Bookman Old Style" w:hAnsi="Bookman Old Style" w:eastAsia="Times New Roman" w:cs="Arial"/>
+                      <w:rFonts w:ascii="Bookman Old Style" w:eastAsia="Times New Roman" w:hAnsi="Bookman Old Style" w:cs="Arial"/>
+                      <w:sz w:val="20"/>
+                      <w:szCs w:val="20"/>
                       <w:lang w:val="en-GB" w:eastAsia="en-GB"/>
                     </w:rPr>
                   </w:pPr>
@@ -5136,7 +3752,9 @@
                     <w:ind w:left="0" w:right="0" w:firstLine="0"/>
                     <w:jc w:val="left"/>
                     <w:rPr>
-                      <w:rFonts w:ascii="Bookman Old Style" w:hAnsi="Bookman Old Style" w:eastAsia="Times New Roman" w:cs="Arial"/>
+                      <w:rFonts w:ascii="Bookman Old Style" w:eastAsia="Times New Roman" w:hAnsi="Bookman Old Style" w:cs="Arial"/>
+                      <w:sz w:val="20"/>
+                      <w:szCs w:val="20"/>
                       <w:lang w:val="en-GB" w:eastAsia="en-GB"/>
                     </w:rPr>
                   </w:pPr>
@@ -5150,7 +3768,9 @@
               <w:ind w:left="0" w:right="0" w:firstLine="0"/>
               <w:jc w:val="left"/>
               <w:rPr>
-                <w:rFonts w:ascii="Bookman Old Style" w:hAnsi="Bookman Old Style" w:eastAsia="Times New Roman" w:cs="Arial"/>
+                <w:rFonts w:ascii="Bookman Old Style" w:eastAsia="Times New Roman" w:hAnsi="Bookman Old Style" w:cs="Arial"/>
+                <w:sz w:val="20"/>
+                <w:szCs w:val="20"/>
                 <w:lang w:val="id-ID" w:eastAsia="en-GB"/>
               </w:rPr>
             </w:pPr>
@@ -5166,15 +3786,15 @@
     <w:sectPr>
       <w:pgSz w:w="12240" w:h="15840"/>
       <w:pgMar w:top="1134" w:right="1134" w:bottom="1418" w:left="1701" w:header="709" w:footer="709" w:gutter="0"/>
-      <w:cols w:space="708" w:num="1"/>
-      <w:docGrid w:linePitch="360" w:charSpace="0"/>
+      <w:cols w:space="708"/>
+      <w:docGrid w:linePitch="360"/>
     </w:sectPr>
   </w:body>
 </w:document>
 </file>
 
 <file path=word/endnotes.xml><?xml version="1.0" encoding="utf-8"?>
-<w:endnotes xmlns:wpc="http://schemas.microsoft.com/office/word/2010/wordprocessingCanvas" xmlns:mc="http://schemas.openxmlformats.org/markup-compatibility/2006" xmlns:o="urn:schemas-microsoft-com:office:office" xmlns:r="http://schemas.openxmlformats.org/officeDocument/2006/relationships" xmlns:m="http://schemas.openxmlformats.org/officeDocument/2006/math" xmlns:v="urn:schemas-microsoft-com:vml" xmlns:wp14="http://schemas.microsoft.com/office/word/2010/wordprocessingDrawing" xmlns:wp="http://schemas.openxmlformats.org/drawingml/2006/wordprocessingDrawing" xmlns:w="http://schemas.openxmlformats.org/wordprocessingml/2006/main" xmlns:w14="http://schemas.microsoft.com/office/word/2010/wordml" xmlns:w15="http://schemas.microsoft.com/office/word/2012/wordml" xmlns:w10="urn:schemas-microsoft-com:office:word" xmlns:wpg="http://schemas.microsoft.com/office/word/2010/wordprocessingGroup" xmlns:wpi="http://schemas.microsoft.com/office/word/2010/wordprocessingInk" xmlns:wne="http://schemas.microsoft.com/office/word/2006/wordml" xmlns:wps="http://schemas.microsoft.com/office/word/2010/wordprocessingShape" xmlns:wpsCustomData="http://www.wps.cn/officeDocument/2013/wpsCustomData" mc:Ignorable="w14 w15 wp14">
+<w:endnotes xmlns:ve="http://schemas.openxmlformats.org/markup-compatibility/2006" xmlns:o="urn:schemas-microsoft-com:office:office" xmlns:r="http://schemas.openxmlformats.org/officeDocument/2006/relationships" xmlns:m="http://schemas.openxmlformats.org/officeDocument/2006/math" xmlns:v="urn:schemas-microsoft-com:vml" xmlns:wp="http://schemas.openxmlformats.org/drawingml/2006/wordprocessingDrawing" xmlns:w10="urn:schemas-microsoft-com:office:word" xmlns:w="http://schemas.openxmlformats.org/wordprocessingml/2006/main" xmlns:wne="http://schemas.microsoft.com/office/word/2006/wordml">
   <w:endnote w:type="separator" w:id="0">
     <w:p>
       <w:pPr>
@@ -5199,11 +3819,11 @@
 </file>
 
 <file path=word/footnotes.xml><?xml version="1.0" encoding="utf-8"?>
-<w:footnotes xmlns:wpc="http://schemas.microsoft.com/office/word/2010/wordprocessingCanvas" xmlns:mc="http://schemas.openxmlformats.org/markup-compatibility/2006" xmlns:o="urn:schemas-microsoft-com:office:office" xmlns:r="http://schemas.openxmlformats.org/officeDocument/2006/relationships" xmlns:m="http://schemas.openxmlformats.org/officeDocument/2006/math" xmlns:v="urn:schemas-microsoft-com:vml" xmlns:wp14="http://schemas.microsoft.com/office/word/2010/wordprocessingDrawing" xmlns:wp="http://schemas.openxmlformats.org/drawingml/2006/wordprocessingDrawing" xmlns:w="http://schemas.openxmlformats.org/wordprocessingml/2006/main" xmlns:w14="http://schemas.microsoft.com/office/word/2010/wordml" xmlns:w15="http://schemas.microsoft.com/office/word/2012/wordml" xmlns:w10="urn:schemas-microsoft-com:office:word" xmlns:wpg="http://schemas.microsoft.com/office/word/2010/wordprocessingGroup" xmlns:wpi="http://schemas.microsoft.com/office/word/2010/wordprocessingInk" xmlns:wne="http://schemas.microsoft.com/office/word/2006/wordml" xmlns:wps="http://schemas.microsoft.com/office/word/2010/wordprocessingShape" xmlns:wpsCustomData="http://www.wps.cn/officeDocument/2013/wpsCustomData" mc:Ignorable="w14 w15 wp14">
+<w:footnotes xmlns:ve="http://schemas.openxmlformats.org/markup-compatibility/2006" xmlns:o="urn:schemas-microsoft-com:office:office" xmlns:r="http://schemas.openxmlformats.org/officeDocument/2006/relationships" xmlns:m="http://schemas.openxmlformats.org/officeDocument/2006/math" xmlns:v="urn:schemas-microsoft-com:vml" xmlns:wp="http://schemas.openxmlformats.org/drawingml/2006/wordprocessingDrawing" xmlns:w10="urn:schemas-microsoft-com:office:word" xmlns:w="http://schemas.openxmlformats.org/wordprocessingml/2006/main" xmlns:wne="http://schemas.microsoft.com/office/word/2006/wordml">
   <w:footnote w:type="separator" w:id="0">
     <w:p>
       <w:pPr>
-        <w:spacing w:before="0" w:after="0" w:line="240" w:lineRule="auto"/>
+        <w:spacing w:after="0" w:line="240" w:lineRule="auto"/>
       </w:pPr>
       <w:r>
         <w:separator/>
@@ -5213,7 +3833,7 @@
   <w:footnote w:type="continuationSeparator" w:id="1">
     <w:p>
       <w:pPr>
-        <w:spacing w:before="0" w:after="0" w:line="240" w:lineRule="auto"/>
+        <w:spacing w:after="0" w:line="240" w:lineRule="auto"/>
       </w:pPr>
       <w:r>
         <w:continuationSeparator/>
@@ -5224,12 +3844,12 @@
 </file>
 
 <file path=word/numbering.xml><?xml version="1.0" encoding="utf-8"?>
-<w:numbering xmlns:wpc="http://schemas.microsoft.com/office/word/2010/wordprocessingCanvas" xmlns:mc="http://schemas.openxmlformats.org/markup-compatibility/2006" xmlns:o="urn:schemas-microsoft-com:office:office" xmlns:r="http://schemas.openxmlformats.org/officeDocument/2006/relationships" xmlns:m="http://schemas.openxmlformats.org/officeDocument/2006/math" xmlns:v="urn:schemas-microsoft-com:vml" xmlns:wp14="http://schemas.microsoft.com/office/word/2010/wordprocessingDrawing" xmlns:wp="http://schemas.openxmlformats.org/drawingml/2006/wordprocessingDrawing" xmlns:w10="urn:schemas-microsoft-com:office:word" xmlns:w="http://schemas.openxmlformats.org/wordprocessingml/2006/main" xmlns:w14="http://schemas.microsoft.com/office/word/2010/wordml" xmlns:wpg="http://schemas.microsoft.com/office/word/2010/wordprocessingGroup" xmlns:wpi="http://schemas.microsoft.com/office/word/2010/wordprocessingInk" xmlns:wne="http://schemas.microsoft.com/office/word/2006/wordml" xmlns:wps="http://schemas.microsoft.com/office/word/2010/wordprocessingShape" xmlns:wpsCustomData="http://www.wps.cn/officeDocument/2013/wpsCustomData" mc:Ignorable="w14 wp14">
+<w:numbering xmlns:ve="http://schemas.openxmlformats.org/markup-compatibility/2006" xmlns:o="urn:schemas-microsoft-com:office:office" xmlns:r="http://schemas.openxmlformats.org/officeDocument/2006/relationships" xmlns:m="http://schemas.openxmlformats.org/officeDocument/2006/math" xmlns:v="urn:schemas-microsoft-com:vml" xmlns:wp="http://schemas.openxmlformats.org/drawingml/2006/wordprocessingDrawing" xmlns:w10="urn:schemas-microsoft-com:office:word" xmlns:w="http://schemas.openxmlformats.org/wordprocessingml/2006/main" xmlns:wne="http://schemas.microsoft.com/office/word/2006/wordml">
   <w:abstractNum w:abstractNumId="0">
     <w:nsid w:val="C7A66203"/>
     <w:multiLevelType w:val="singleLevel"/>
     <w:tmpl w:val="C7A66203"/>
-    <w:lvl w:ilvl="0" w:tentative="0">
+    <w:lvl w:ilvl="0">
       <w:start w:val="1"/>
       <w:numFmt w:val="decimal"/>
       <w:lvlText w:val="%1."/>
@@ -5238,7 +3858,7 @@
         <w:tabs>
           <w:tab w:val="left" w:pos="425"/>
         </w:tabs>
-        <w:ind w:left="425" w:leftChars="0" w:hanging="425" w:firstLineChars="0"/>
+        <w:ind w:left="425" w:hanging="425"/>
       </w:pPr>
       <w:rPr>
         <w:rFonts w:hint="default"/>
@@ -5249,7 +3869,7 @@
     <w:nsid w:val="E7586034"/>
     <w:multiLevelType w:val="singleLevel"/>
     <w:tmpl w:val="E7586034"/>
-    <w:lvl w:ilvl="0" w:tentative="0">
+    <w:lvl w:ilvl="0">
       <w:start w:val="1"/>
       <w:numFmt w:val="decimal"/>
       <w:lvlText w:val="%1."/>
@@ -5258,7 +3878,7 @@
         <w:tabs>
           <w:tab w:val="left" w:pos="425"/>
         </w:tabs>
-        <w:ind w:left="425" w:leftChars="0" w:hanging="425" w:firstLineChars="0"/>
+        <w:ind w:left="425" w:hanging="425"/>
       </w:pPr>
       <w:rPr>
         <w:rFonts w:hint="default"/>
@@ -5269,7 +3889,7 @@
     <w:nsid w:val="FBEB915A"/>
     <w:multiLevelType w:val="singleLevel"/>
     <w:tmpl w:val="FBEB915A"/>
-    <w:lvl w:ilvl="0" w:tentative="0">
+    <w:lvl w:ilvl="0">
       <w:start w:val="1"/>
       <w:numFmt w:val="lowerLetter"/>
       <w:lvlText w:val="%1."/>
@@ -5278,7 +3898,7 @@
         <w:tabs>
           <w:tab w:val="left" w:pos="425"/>
         </w:tabs>
-        <w:ind w:left="425" w:leftChars="0" w:hanging="425" w:firstLineChars="0"/>
+        <w:ind w:left="425" w:hanging="425"/>
       </w:pPr>
       <w:rPr>
         <w:rFonts w:hint="default"/>
@@ -5289,7 +3909,7 @@
     <w:nsid w:val="08375383"/>
     <w:multiLevelType w:val="multilevel"/>
     <w:tmpl w:val="08375383"/>
-    <w:lvl w:ilvl="0" w:tentative="0">
+    <w:lvl w:ilvl="0">
       <w:start w:val="1"/>
       <w:numFmt w:val="decimal"/>
       <w:lvlText w:val="%1."/>
@@ -5301,7 +3921,7 @@
         <w:rFonts w:hint="default"/>
       </w:rPr>
     </w:lvl>
-    <w:lvl w:ilvl="1" w:tentative="0">
+    <w:lvl w:ilvl="1">
       <w:start w:val="1"/>
       <w:numFmt w:val="lowerLetter"/>
       <w:lvlText w:val="%2."/>
@@ -5310,7 +3930,7 @@
         <w:ind w:left="1440" w:hanging="360"/>
       </w:pPr>
     </w:lvl>
-    <w:lvl w:ilvl="2" w:tentative="0">
+    <w:lvl w:ilvl="2">
       <w:start w:val="1"/>
       <w:numFmt w:val="lowerRoman"/>
       <w:lvlText w:val="%3."/>
@@ -5319,7 +3939,7 @@
         <w:ind w:left="2160" w:hanging="180"/>
       </w:pPr>
     </w:lvl>
-    <w:lvl w:ilvl="3" w:tentative="0">
+    <w:lvl w:ilvl="3">
       <w:start w:val="1"/>
       <w:numFmt w:val="decimal"/>
       <w:lvlText w:val="%4."/>
@@ -5328,7 +3948,7 @@
         <w:ind w:left="2880" w:hanging="360"/>
       </w:pPr>
     </w:lvl>
-    <w:lvl w:ilvl="4" w:tentative="0">
+    <w:lvl w:ilvl="4">
       <w:start w:val="1"/>
       <w:numFmt w:val="lowerLetter"/>
       <w:lvlText w:val="%5."/>
@@ -5337,7 +3957,7 @@
         <w:ind w:left="3600" w:hanging="360"/>
       </w:pPr>
     </w:lvl>
-    <w:lvl w:ilvl="5" w:tentative="0">
+    <w:lvl w:ilvl="5">
       <w:start w:val="1"/>
       <w:numFmt w:val="lowerRoman"/>
       <w:lvlText w:val="%6."/>
@@ -5346,7 +3966,7 @@
         <w:ind w:left="4320" w:hanging="180"/>
       </w:pPr>
     </w:lvl>
-    <w:lvl w:ilvl="6" w:tentative="0">
+    <w:lvl w:ilvl="6">
       <w:start w:val="1"/>
       <w:numFmt w:val="decimal"/>
       <w:lvlText w:val="%7."/>
@@ -5355,7 +3975,7 @@
         <w:ind w:left="5040" w:hanging="360"/>
       </w:pPr>
     </w:lvl>
-    <w:lvl w:ilvl="7" w:tentative="0">
+    <w:lvl w:ilvl="7">
       <w:start w:val="1"/>
       <w:numFmt w:val="lowerLetter"/>
       <w:lvlText w:val="%8."/>
@@ -5364,7 +3984,7 @@
         <w:ind w:left="5760" w:hanging="360"/>
       </w:pPr>
     </w:lvl>
-    <w:lvl w:ilvl="8" w:tentative="0">
+    <w:lvl w:ilvl="8">
       <w:start w:val="1"/>
       <w:numFmt w:val="lowerRoman"/>
       <w:lvlText w:val="%9."/>
@@ -5378,7 +3998,7 @@
     <w:nsid w:val="1CCB5FB1"/>
     <w:multiLevelType w:val="multilevel"/>
     <w:tmpl w:val="1CCB5FB1"/>
-    <w:lvl w:ilvl="0" w:tentative="0">
+    <w:lvl w:ilvl="0">
       <w:start w:val="1"/>
       <w:numFmt w:val="decimal"/>
       <w:lvlText w:val="%1."/>
@@ -5390,7 +4010,7 @@
         <w:rFonts w:hint="default"/>
       </w:rPr>
     </w:lvl>
-    <w:lvl w:ilvl="1" w:tentative="0">
+    <w:lvl w:ilvl="1">
       <w:start w:val="1"/>
       <w:numFmt w:val="lowerLetter"/>
       <w:lvlText w:val="%2."/>
@@ -5399,7 +4019,7 @@
         <w:ind w:left="1440" w:hanging="360"/>
       </w:pPr>
     </w:lvl>
-    <w:lvl w:ilvl="2" w:tentative="0">
+    <w:lvl w:ilvl="2">
       <w:start w:val="1"/>
       <w:numFmt w:val="lowerRoman"/>
       <w:lvlText w:val="%3."/>
@@ -5408,7 +4028,7 @@
         <w:ind w:left="2160" w:hanging="180"/>
       </w:pPr>
     </w:lvl>
-    <w:lvl w:ilvl="3" w:tentative="0">
+    <w:lvl w:ilvl="3">
       <w:start w:val="1"/>
       <w:numFmt w:val="decimal"/>
       <w:lvlText w:val="%4."/>
@@ -5417,7 +4037,7 @@
         <w:ind w:left="2880" w:hanging="360"/>
       </w:pPr>
     </w:lvl>
-    <w:lvl w:ilvl="4" w:tentative="0">
+    <w:lvl w:ilvl="4">
       <w:start w:val="1"/>
       <w:numFmt w:val="lowerLetter"/>
       <w:lvlText w:val="%5."/>
@@ -5426,7 +4046,7 @@
         <w:ind w:left="3600" w:hanging="360"/>
       </w:pPr>
     </w:lvl>
-    <w:lvl w:ilvl="5" w:tentative="0">
+    <w:lvl w:ilvl="5">
       <w:start w:val="1"/>
       <w:numFmt w:val="lowerRoman"/>
       <w:lvlText w:val="%6."/>
@@ -5435,7 +4055,7 @@
         <w:ind w:left="4320" w:hanging="180"/>
       </w:pPr>
     </w:lvl>
-    <w:lvl w:ilvl="6" w:tentative="0">
+    <w:lvl w:ilvl="6">
       <w:start w:val="1"/>
       <w:numFmt w:val="decimal"/>
       <w:lvlText w:val="%7."/>
@@ -5444,7 +4064,7 @@
         <w:ind w:left="5040" w:hanging="360"/>
       </w:pPr>
     </w:lvl>
-    <w:lvl w:ilvl="7" w:tentative="0">
+    <w:lvl w:ilvl="7">
       <w:start w:val="1"/>
       <w:numFmt w:val="lowerLetter"/>
       <w:lvlText w:val="%8."/>
@@ -5453,7 +4073,7 @@
         <w:ind w:left="5760" w:hanging="360"/>
       </w:pPr>
     </w:lvl>
-    <w:lvl w:ilvl="8" w:tentative="0">
+    <w:lvl w:ilvl="8">
       <w:start w:val="1"/>
       <w:numFmt w:val="lowerRoman"/>
       <w:lvlText w:val="%9."/>
@@ -5467,7 +4087,7 @@
     <w:nsid w:val="358451AD"/>
     <w:multiLevelType w:val="multilevel"/>
     <w:tmpl w:val="358451AD"/>
-    <w:lvl w:ilvl="0" w:tentative="0">
+    <w:lvl w:ilvl="0">
       <w:start w:val="1"/>
       <w:numFmt w:val="decimal"/>
       <w:lvlText w:val="%1."/>
@@ -5479,7 +4099,7 @@
         <w:rFonts w:hint="default"/>
       </w:rPr>
     </w:lvl>
-    <w:lvl w:ilvl="1" w:tentative="0">
+    <w:lvl w:ilvl="1">
       <w:start w:val="1"/>
       <w:numFmt w:val="lowerLetter"/>
       <w:lvlText w:val="%2."/>
@@ -5488,7 +4108,7 @@
         <w:ind w:left="1185" w:hanging="360"/>
       </w:pPr>
     </w:lvl>
-    <w:lvl w:ilvl="2" w:tentative="0">
+    <w:lvl w:ilvl="2">
       <w:start w:val="1"/>
       <w:numFmt w:val="lowerRoman"/>
       <w:lvlText w:val="%3."/>
@@ -5497,7 +4117,7 @@
         <w:ind w:left="1905" w:hanging="180"/>
       </w:pPr>
     </w:lvl>
-    <w:lvl w:ilvl="3" w:tentative="0">
+    <w:lvl w:ilvl="3">
       <w:start w:val="1"/>
       <w:numFmt w:val="decimal"/>
       <w:lvlText w:val="%4."/>
@@ -5506,7 +4126,7 @@
         <w:ind w:left="2625" w:hanging="360"/>
       </w:pPr>
     </w:lvl>
-    <w:lvl w:ilvl="4" w:tentative="0">
+    <w:lvl w:ilvl="4">
       <w:start w:val="1"/>
       <w:numFmt w:val="lowerLetter"/>
       <w:lvlText w:val="%5."/>
@@ -5515,7 +4135,7 @@
         <w:ind w:left="3345" w:hanging="360"/>
       </w:pPr>
     </w:lvl>
-    <w:lvl w:ilvl="5" w:tentative="0">
+    <w:lvl w:ilvl="5">
       <w:start w:val="1"/>
       <w:numFmt w:val="lowerRoman"/>
       <w:lvlText w:val="%6."/>
@@ -5524,7 +4144,7 @@
         <w:ind w:left="4065" w:hanging="180"/>
       </w:pPr>
     </w:lvl>
-    <w:lvl w:ilvl="6" w:tentative="0">
+    <w:lvl w:ilvl="6">
       <w:start w:val="1"/>
       <w:numFmt w:val="decimal"/>
       <w:lvlText w:val="%7."/>
@@ -5533,7 +4153,7 @@
         <w:ind w:left="4785" w:hanging="360"/>
       </w:pPr>
     </w:lvl>
-    <w:lvl w:ilvl="7" w:tentative="0">
+    <w:lvl w:ilvl="7">
       <w:start w:val="1"/>
       <w:numFmt w:val="lowerLetter"/>
       <w:lvlText w:val="%8."/>
@@ -5542,7 +4162,7 @@
         <w:ind w:left="5505" w:hanging="360"/>
       </w:pPr>
     </w:lvl>
-    <w:lvl w:ilvl="8" w:tentative="0">
+    <w:lvl w:ilvl="8">
       <w:start w:val="1"/>
       <w:numFmt w:val="lowerRoman"/>
       <w:lvlText w:val="%9."/>
@@ -5556,7 +4176,7 @@
     <w:nsid w:val="4F1E6665"/>
     <w:multiLevelType w:val="multilevel"/>
     <w:tmpl w:val="4F1E6665"/>
-    <w:lvl w:ilvl="0" w:tentative="0">
+    <w:lvl w:ilvl="0">
       <w:start w:val="8"/>
       <w:numFmt w:val="decimal"/>
       <w:lvlText w:val="%1."/>
@@ -5568,7 +4188,7 @@
         <w:rFonts w:hint="default"/>
       </w:rPr>
     </w:lvl>
-    <w:lvl w:ilvl="1" w:tentative="0">
+    <w:lvl w:ilvl="1">
       <w:start w:val="1"/>
       <w:numFmt w:val="lowerLetter"/>
       <w:lvlText w:val="%2."/>
@@ -5577,7 +4197,7 @@
         <w:ind w:left="1440" w:hanging="360"/>
       </w:pPr>
     </w:lvl>
-    <w:lvl w:ilvl="2" w:tentative="0">
+    <w:lvl w:ilvl="2">
       <w:start w:val="1"/>
       <w:numFmt w:val="lowerRoman"/>
       <w:lvlText w:val="%3."/>
@@ -5586,7 +4206,7 @@
         <w:ind w:left="2160" w:hanging="180"/>
       </w:pPr>
     </w:lvl>
-    <w:lvl w:ilvl="3" w:tentative="0">
+    <w:lvl w:ilvl="3">
       <w:start w:val="1"/>
       <w:numFmt w:val="decimal"/>
       <w:lvlText w:val="%4."/>
@@ -5595,7 +4215,7 @@
         <w:ind w:left="2880" w:hanging="360"/>
       </w:pPr>
     </w:lvl>
-    <w:lvl w:ilvl="4" w:tentative="0">
+    <w:lvl w:ilvl="4">
       <w:start w:val="1"/>
       <w:numFmt w:val="lowerLetter"/>
       <w:lvlText w:val="%5."/>
@@ -5604,7 +4224,7 @@
         <w:ind w:left="3600" w:hanging="360"/>
       </w:pPr>
     </w:lvl>
-    <w:lvl w:ilvl="5" w:tentative="0">
+    <w:lvl w:ilvl="5">
       <w:start w:val="1"/>
       <w:numFmt w:val="lowerRoman"/>
       <w:lvlText w:val="%6."/>
@@ -5613,7 +4233,7 @@
         <w:ind w:left="4320" w:hanging="180"/>
       </w:pPr>
     </w:lvl>
-    <w:lvl w:ilvl="6" w:tentative="0">
+    <w:lvl w:ilvl="6">
       <w:start w:val="1"/>
       <w:numFmt w:val="decimal"/>
       <w:lvlText w:val="%7."/>
@@ -5622,7 +4242,7 @@
         <w:ind w:left="5040" w:hanging="360"/>
       </w:pPr>
     </w:lvl>
-    <w:lvl w:ilvl="7" w:tentative="0">
+    <w:lvl w:ilvl="7">
       <w:start w:val="1"/>
       <w:numFmt w:val="lowerLetter"/>
       <w:lvlText w:val="%8."/>
@@ -5631,7 +4251,7 @@
         <w:ind w:left="5760" w:hanging="360"/>
       </w:pPr>
     </w:lvl>
-    <w:lvl w:ilvl="8" w:tentative="0">
+    <w:lvl w:ilvl="8">
       <w:start w:val="1"/>
       <w:numFmt w:val="lowerRoman"/>
       <w:lvlText w:val="%9."/>
@@ -5645,7 +4265,7 @@
     <w:nsid w:val="688463D8"/>
     <w:multiLevelType w:val="multilevel"/>
     <w:tmpl w:val="688463D8"/>
-    <w:lvl w:ilvl="0" w:tentative="0">
+    <w:lvl w:ilvl="0">
       <w:start w:val="1"/>
       <w:numFmt w:val="decimal"/>
       <w:lvlText w:val="%1."/>
@@ -5654,12 +4274,12 @@
         <w:ind w:left="720" w:hanging="360"/>
       </w:pPr>
       <w:rPr>
-        <w:rFonts w:hint="default" w:ascii="Arial" w:hAnsi="Arial" w:cs="Arial"/>
+        <w:rFonts w:ascii="Arial" w:hAnsi="Arial" w:cs="Arial" w:hint="default"/>
         <w:sz w:val="22"/>
         <w:szCs w:val="22"/>
       </w:rPr>
     </w:lvl>
-    <w:lvl w:ilvl="1" w:tentative="0">
+    <w:lvl w:ilvl="1">
       <w:start w:val="1"/>
       <w:numFmt w:val="lowerLetter"/>
       <w:lvlText w:val="%2."/>
@@ -5668,7 +4288,7 @@
         <w:ind w:left="1440" w:hanging="360"/>
       </w:pPr>
     </w:lvl>
-    <w:lvl w:ilvl="2" w:tentative="0">
+    <w:lvl w:ilvl="2">
       <w:start w:val="1"/>
       <w:numFmt w:val="lowerRoman"/>
       <w:lvlText w:val="%3."/>
@@ -5677,7 +4297,7 @@
         <w:ind w:left="2160" w:hanging="180"/>
       </w:pPr>
     </w:lvl>
-    <w:lvl w:ilvl="3" w:tentative="0">
+    <w:lvl w:ilvl="3">
       <w:start w:val="1"/>
       <w:numFmt w:val="decimal"/>
       <w:lvlText w:val="%4."/>
@@ -5686,7 +4306,7 @@
         <w:ind w:left="2880" w:hanging="360"/>
       </w:pPr>
     </w:lvl>
-    <w:lvl w:ilvl="4" w:tentative="0">
+    <w:lvl w:ilvl="4">
       <w:start w:val="1"/>
       <w:numFmt w:val="lowerLetter"/>
       <w:lvlText w:val="%5."/>
@@ -5695,7 +4315,7 @@
         <w:ind w:left="3600" w:hanging="360"/>
       </w:pPr>
     </w:lvl>
-    <w:lvl w:ilvl="5" w:tentative="0">
+    <w:lvl w:ilvl="5">
       <w:start w:val="1"/>
       <w:numFmt w:val="lowerRoman"/>
       <w:lvlText w:val="%6."/>
@@ -5704,7 +4324,7 @@
         <w:ind w:left="4320" w:hanging="180"/>
       </w:pPr>
     </w:lvl>
-    <w:lvl w:ilvl="6" w:tentative="0">
+    <w:lvl w:ilvl="6">
       <w:start w:val="1"/>
       <w:numFmt w:val="decimal"/>
       <w:lvlText w:val="%7."/>
@@ -5713,7 +4333,7 @@
         <w:ind w:left="5040" w:hanging="360"/>
       </w:pPr>
     </w:lvl>
-    <w:lvl w:ilvl="7" w:tentative="0">
+    <w:lvl w:ilvl="7">
       <w:start w:val="1"/>
       <w:numFmt w:val="lowerLetter"/>
       <w:lvlText w:val="%8."/>
@@ -5722,7 +4342,7 @@
         <w:ind w:left="5760" w:hanging="360"/>
       </w:pPr>
     </w:lvl>
-    <w:lvl w:ilvl="8" w:tentative="0">
+    <w:lvl w:ilvl="8">
       <w:start w:val="1"/>
       <w:numFmt w:val="lowerRoman"/>
       <w:lvlText w:val="%9."/>
@@ -5736,7 +4356,7 @@
     <w:nsid w:val="7B761BC1"/>
     <w:multiLevelType w:val="multilevel"/>
     <w:tmpl w:val="7B761BC1"/>
-    <w:lvl w:ilvl="0" w:tentative="0">
+    <w:lvl w:ilvl="0">
       <w:start w:val="1"/>
       <w:numFmt w:val="decimal"/>
       <w:lvlText w:val="%1."/>
@@ -5745,13 +4365,13 @@
         <w:tabs>
           <w:tab w:val="left" w:pos="425"/>
         </w:tabs>
-        <w:ind w:left="425" w:leftChars="0" w:hanging="425" w:firstLineChars="0"/>
+        <w:ind w:left="425" w:hanging="425"/>
       </w:pPr>
       <w:rPr>
         <w:rFonts w:hint="default"/>
       </w:rPr>
     </w:lvl>
-    <w:lvl w:ilvl="1" w:tentative="0">
+    <w:lvl w:ilvl="1">
       <w:start w:val="1"/>
       <w:numFmt w:val="lowerLetter"/>
       <w:lvlText w:val="%2)"/>
@@ -5760,13 +4380,13 @@
         <w:tabs>
           <w:tab w:val="left" w:pos="840"/>
         </w:tabs>
-        <w:ind w:left="840" w:leftChars="0" w:hanging="420" w:firstLineChars="0"/>
+        <w:ind w:left="840" w:hanging="420"/>
       </w:pPr>
       <w:rPr>
         <w:rFonts w:hint="default"/>
       </w:rPr>
     </w:lvl>
-    <w:lvl w:ilvl="2" w:tentative="0">
+    <w:lvl w:ilvl="2">
       <w:start w:val="1"/>
       <w:numFmt w:val="lowerRoman"/>
       <w:lvlText w:val="%3."/>
@@ -5775,13 +4395,13 @@
         <w:tabs>
           <w:tab w:val="left" w:pos="1260"/>
         </w:tabs>
-        <w:ind w:left="1260" w:leftChars="0" w:hanging="420" w:firstLineChars="0"/>
+        <w:ind w:left="1260" w:hanging="420"/>
       </w:pPr>
       <w:rPr>
         <w:rFonts w:hint="default"/>
       </w:rPr>
     </w:lvl>
-    <w:lvl w:ilvl="3" w:tentative="0">
+    <w:lvl w:ilvl="3">
       <w:start w:val="1"/>
       <w:numFmt w:val="decimal"/>
       <w:lvlText w:val="%4."/>
@@ -5790,13 +4410,13 @@
         <w:tabs>
           <w:tab w:val="left" w:pos="1680"/>
         </w:tabs>
-        <w:ind w:left="1680" w:leftChars="0" w:hanging="420" w:firstLineChars="0"/>
+        <w:ind w:left="1680" w:hanging="420"/>
       </w:pPr>
       <w:rPr>
         <w:rFonts w:hint="default"/>
       </w:rPr>
     </w:lvl>
-    <w:lvl w:ilvl="4" w:tentative="0">
+    <w:lvl w:ilvl="4">
       <w:start w:val="1"/>
       <w:numFmt w:val="lowerLetter"/>
       <w:lvlText w:val="%5)"/>
@@ -5805,13 +4425,13 @@
         <w:tabs>
           <w:tab w:val="left" w:pos="2100"/>
         </w:tabs>
-        <w:ind w:left="2100" w:leftChars="0" w:hanging="420" w:firstLineChars="0"/>
+        <w:ind w:left="2100" w:hanging="420"/>
       </w:pPr>
       <w:rPr>
         <w:rFonts w:hint="default"/>
       </w:rPr>
     </w:lvl>
-    <w:lvl w:ilvl="5" w:tentative="0">
+    <w:lvl w:ilvl="5">
       <w:start w:val="1"/>
       <w:numFmt w:val="lowerRoman"/>
       <w:lvlText w:val="%6."/>
@@ -5820,13 +4440,13 @@
         <w:tabs>
           <w:tab w:val="left" w:pos="2520"/>
         </w:tabs>
-        <w:ind w:left="2520" w:leftChars="0" w:hanging="420" w:firstLineChars="0"/>
+        <w:ind w:left="2520" w:hanging="420"/>
       </w:pPr>
       <w:rPr>
         <w:rFonts w:hint="default"/>
       </w:rPr>
     </w:lvl>
-    <w:lvl w:ilvl="6" w:tentative="0">
+    <w:lvl w:ilvl="6">
       <w:start w:val="1"/>
       <w:numFmt w:val="decimal"/>
       <w:lvlText w:val="%7."/>
@@ -5835,13 +4455,13 @@
         <w:tabs>
           <w:tab w:val="left" w:pos="2940"/>
         </w:tabs>
-        <w:ind w:left="2940" w:leftChars="0" w:hanging="420" w:firstLineChars="0"/>
+        <w:ind w:left="2940" w:hanging="420"/>
       </w:pPr>
       <w:rPr>
         <w:rFonts w:hint="default"/>
       </w:rPr>
     </w:lvl>
-    <w:lvl w:ilvl="7" w:tentative="0">
+    <w:lvl w:ilvl="7">
       <w:start w:val="1"/>
       <w:numFmt w:val="lowerLetter"/>
       <w:lvlText w:val="%8)"/>
@@ -5850,13 +4470,13 @@
         <w:tabs>
           <w:tab w:val="left" w:pos="3360"/>
         </w:tabs>
-        <w:ind w:left="3360" w:leftChars="0" w:hanging="420" w:firstLineChars="0"/>
+        <w:ind w:left="3360" w:hanging="420"/>
       </w:pPr>
       <w:rPr>
         <w:rFonts w:hint="default"/>
       </w:rPr>
     </w:lvl>
-    <w:lvl w:ilvl="8" w:tentative="0">
+    <w:lvl w:ilvl="8">
       <w:start w:val="1"/>
       <w:numFmt w:val="lowerRoman"/>
       <w:lvlText w:val="%9."/>
@@ -5865,7 +4485,7 @@
         <w:tabs>
           <w:tab w:val="left" w:pos="3780"/>
         </w:tabs>
-        <w:ind w:left="3780" w:leftChars="0" w:hanging="420" w:firstLineChars="0"/>
+        <w:ind w:left="3780" w:hanging="420"/>
       </w:pPr>
       <w:rPr>
         <w:rFonts w:hint="default"/>
@@ -5903,293 +4523,179 @@
 </file>
 
 <file path=word/styles.xml><?xml version="1.0" encoding="utf-8"?>
-<w:styles xmlns:mc="http://schemas.openxmlformats.org/markup-compatibility/2006" xmlns:o="urn:schemas-microsoft-com:office:office" xmlns:r="http://schemas.openxmlformats.org/officeDocument/2006/relationships" xmlns:m="http://schemas.openxmlformats.org/officeDocument/2006/math" xmlns:v="urn:schemas-microsoft-com:vml" xmlns:w="http://schemas.openxmlformats.org/wordprocessingml/2006/main" xmlns:w14="http://schemas.microsoft.com/office/word/2010/wordml" xmlns:w10="urn:schemas-microsoft-com:office:word" xmlns:sl="http://schemas.openxmlformats.org/schemaLibrary/2006/main" xmlns:wpsCustomData="http://www.wps.cn/officeDocument/2013/wpsCustomData" mc:Ignorable="w14">
+<w:styles xmlns:r="http://schemas.openxmlformats.org/officeDocument/2006/relationships" xmlns:w="http://schemas.openxmlformats.org/wordprocessingml/2006/main">
   <w:docDefaults>
     <w:rPrDefault>
       <w:rPr>
-        <w:rFonts w:asciiTheme="minorHAnsi" w:hAnsiTheme="minorHAnsi" w:eastAsiaTheme="minorEastAsia" w:cstheme="minorBidi"/>
+        <w:rFonts w:asciiTheme="minorHAnsi" w:eastAsiaTheme="minorEastAsia" w:hAnsiTheme="minorHAnsi" w:cstheme="minorBidi"/>
+        <w:lang w:val="en-US" w:eastAsia="en-US" w:bidi="ar-SA"/>
       </w:rPr>
     </w:rPrDefault>
     <w:pPrDefault/>
   </w:docDefaults>
-  <w:latentStyles w:count="260" w:defQFormat="0" w:defUnhideWhenUsed="1" w:defSemiHidden="1" w:defUIPriority="99" w:defLockedState="0">
-    <w:lsdException w:qFormat="1" w:unhideWhenUsed="0" w:uiPriority="0" w:semiHidden="0" w:name="Normal"/>
-    <w:lsdException w:qFormat="1" w:unhideWhenUsed="0" w:uiPriority="9" w:semiHidden="0" w:name="heading 1"/>
-    <w:lsdException w:qFormat="1" w:uiPriority="9" w:name="heading 2"/>
-    <w:lsdException w:qFormat="1" w:uiPriority="9" w:name="heading 3"/>
-    <w:lsdException w:qFormat="1" w:uiPriority="9" w:name="heading 4"/>
-    <w:lsdException w:qFormat="1" w:uiPriority="9" w:name="heading 5"/>
-    <w:lsdException w:qFormat="1" w:uiPriority="9" w:name="heading 6"/>
-    <w:lsdException w:qFormat="1" w:uiPriority="9" w:name="heading 7"/>
-    <w:lsdException w:qFormat="1" w:uiPriority="9" w:name="heading 8"/>
-    <w:lsdException w:qFormat="1" w:uiPriority="9" w:name="heading 9"/>
-    <w:lsdException w:uiPriority="99" w:name="index 1"/>
-    <w:lsdException w:uiPriority="99" w:name="index 2"/>
-    <w:lsdException w:uiPriority="99" w:name="index 3"/>
-    <w:lsdException w:uiPriority="99" w:name="index 4"/>
-    <w:lsdException w:uiPriority="99" w:name="index 5"/>
-    <w:lsdException w:uiPriority="99" w:name="index 6"/>
-    <w:lsdException w:uiPriority="99" w:name="index 7"/>
-    <w:lsdException w:uiPriority="99" w:name="index 8"/>
-    <w:lsdException w:uiPriority="99" w:name="index 9"/>
-    <w:lsdException w:uiPriority="39" w:name="toc 1"/>
-    <w:lsdException w:uiPriority="39" w:name="toc 2"/>
-    <w:lsdException w:uiPriority="39" w:name="toc 3"/>
-    <w:lsdException w:uiPriority="39" w:name="toc 4"/>
-    <w:lsdException w:uiPriority="39" w:name="toc 5"/>
-    <w:lsdException w:uiPriority="39" w:name="toc 6"/>
-    <w:lsdException w:uiPriority="39" w:name="toc 7"/>
-    <w:lsdException w:uiPriority="39" w:name="toc 8"/>
-    <w:lsdException w:uiPriority="39" w:name="toc 9"/>
-    <w:lsdException w:uiPriority="99" w:name="Normal Indent"/>
-    <w:lsdException w:uiPriority="99" w:name="footnote text"/>
-    <w:lsdException w:uiPriority="99" w:name="annotation text"/>
-    <w:lsdException w:uiPriority="99" w:name="header"/>
-    <w:lsdException w:uiPriority="99" w:name="footer"/>
-    <w:lsdException w:uiPriority="99" w:name="index heading"/>
-    <w:lsdException w:qFormat="1" w:uiPriority="35" w:name="caption"/>
-    <w:lsdException w:uiPriority="99" w:name="table of figures"/>
-    <w:lsdException w:uiPriority="99" w:name="envelope address"/>
-    <w:lsdException w:uiPriority="99" w:name="envelope return"/>
-    <w:lsdException w:uiPriority="99" w:name="footnote reference"/>
-    <w:lsdException w:uiPriority="99" w:name="annotation reference"/>
-    <w:lsdException w:uiPriority="99" w:name="line number"/>
-    <w:lsdException w:uiPriority="99" w:name="page number"/>
-    <w:lsdException w:uiPriority="99" w:name="endnote reference"/>
-    <w:lsdException w:uiPriority="99" w:name="endnote text"/>
-    <w:lsdException w:uiPriority="99" w:name="table of authorities"/>
-    <w:lsdException w:uiPriority="99" w:name="macro"/>
-    <w:lsdException w:uiPriority="99" w:name="toa heading"/>
-    <w:lsdException w:uiPriority="99" w:name="List"/>
-    <w:lsdException w:uiPriority="99" w:name="List Bullet"/>
-    <w:lsdException w:uiPriority="99" w:name="List Number"/>
-    <w:lsdException w:uiPriority="99" w:name="List 2"/>
-    <w:lsdException w:uiPriority="99" w:name="List 3"/>
-    <w:lsdException w:uiPriority="99" w:name="List 4"/>
-    <w:lsdException w:uiPriority="99" w:name="List 5"/>
-    <w:lsdException w:uiPriority="99" w:name="List Bullet 2"/>
-    <w:lsdException w:uiPriority="99" w:name="List Bullet 3"/>
-    <w:lsdException w:uiPriority="99" w:name="List Bullet 4"/>
-    <w:lsdException w:uiPriority="99" w:name="List Bullet 5"/>
-    <w:lsdException w:uiPriority="99" w:name="List Number 2"/>
-    <w:lsdException w:uiPriority="99" w:name="List Number 3"/>
-    <w:lsdException w:uiPriority="99" w:name="List Number 4"/>
-    <w:lsdException w:uiPriority="99" w:name="List Number 5"/>
-    <w:lsdException w:qFormat="1" w:unhideWhenUsed="0" w:uiPriority="10" w:semiHidden="0" w:name="Title"/>
-    <w:lsdException w:uiPriority="99" w:name="Closing"/>
-    <w:lsdException w:uiPriority="99" w:name="Signature"/>
-    <w:lsdException w:uiPriority="1" w:name="Default Paragraph Font"/>
-    <w:lsdException w:uiPriority="99" w:name="Body Text"/>
-    <w:lsdException w:uiPriority="99" w:name="Body Text Indent"/>
-    <w:lsdException w:uiPriority="99" w:name="List Continue"/>
-    <w:lsdException w:uiPriority="99" w:name="List Continue 2"/>
-    <w:lsdException w:uiPriority="99" w:name="List Continue 3"/>
-    <w:lsdException w:uiPriority="99" w:name="List Continue 4"/>
-    <w:lsdException w:uiPriority="99" w:name="List Continue 5"/>
-    <w:lsdException w:uiPriority="99" w:name="Message Header"/>
-    <w:lsdException w:qFormat="1" w:unhideWhenUsed="0" w:uiPriority="11" w:semiHidden="0" w:name="Subtitle"/>
-    <w:lsdException w:uiPriority="99" w:name="Salutation"/>
-    <w:lsdException w:uiPriority="99" w:name="Date"/>
-    <w:lsdException w:uiPriority="99" w:name="Body Text First Indent"/>
-    <w:lsdException w:uiPriority="99" w:name="Body Text First Indent 2"/>
-    <w:lsdException w:uiPriority="99" w:name="Note Heading"/>
-    <w:lsdException w:uiPriority="99" w:name="Body Text 2"/>
-    <w:lsdException w:uiPriority="99" w:name="Body Text 3"/>
-    <w:lsdException w:uiPriority="99" w:name="Body Text Indent 2"/>
-    <w:lsdException w:uiPriority="99" w:name="Body Text Indent 3"/>
-    <w:lsdException w:uiPriority="99" w:name="Block Text"/>
-    <w:lsdException w:uiPriority="99" w:semiHidden="0" w:name="Hyperlink"/>
-    <w:lsdException w:uiPriority="99" w:name="FollowedHyperlink"/>
-    <w:lsdException w:qFormat="1" w:unhideWhenUsed="0" w:uiPriority="22" w:semiHidden="0" w:name="Strong"/>
-    <w:lsdException w:qFormat="1" w:unhideWhenUsed="0" w:uiPriority="20" w:semiHidden="0" w:name="Emphasis"/>
-    <w:lsdException w:uiPriority="99" w:name="Document Map"/>
-    <w:lsdException w:uiPriority="99" w:name="Plain Text"/>
-    <w:lsdException w:uiPriority="99" w:name="E-mail Signature"/>
-    <w:lsdException w:uiPriority="99" w:name="Normal (Web)"/>
-    <w:lsdException w:uiPriority="99" w:name="HTML Acronym"/>
-    <w:lsdException w:uiPriority="99" w:name="HTML Address"/>
-    <w:lsdException w:uiPriority="99" w:name="HTML Cite"/>
-    <w:lsdException w:uiPriority="99" w:name="HTML Code"/>
-    <w:lsdException w:uiPriority="99" w:name="HTML Definition"/>
-    <w:lsdException w:uiPriority="99" w:name="HTML Keyboard"/>
-    <w:lsdException w:uiPriority="99" w:name="HTML Preformatted"/>
-    <w:lsdException w:uiPriority="99" w:name="HTML Sample"/>
-    <w:lsdException w:uiPriority="99" w:name="HTML Typewriter"/>
-    <w:lsdException w:uiPriority="99" w:name="HTML Variable"/>
-    <w:lsdException w:uiPriority="99" w:name="Normal Table"/>
-    <w:lsdException w:uiPriority="99" w:name="annotation subject"/>
-    <w:lsdException w:uiPriority="99" w:name="Table Simple 1"/>
-    <w:lsdException w:uiPriority="99" w:name="Table Simple 2"/>
-    <w:lsdException w:uiPriority="99" w:name="Table Simple 3"/>
-    <w:lsdException w:uiPriority="99" w:name="Table Classic 1"/>
-    <w:lsdException w:uiPriority="99" w:name="Table Classic 2"/>
-    <w:lsdException w:uiPriority="99" w:name="Table Classic 3"/>
-    <w:lsdException w:uiPriority="99" w:name="Table Classic 4"/>
-    <w:lsdException w:uiPriority="99" w:name="Table Colorful 1"/>
-    <w:lsdException w:uiPriority="99" w:name="Table Colorful 2"/>
-    <w:lsdException w:uiPriority="99" w:name="Table Colorful 3"/>
-    <w:lsdException w:uiPriority="99" w:name="Table Columns 1"/>
-    <w:lsdException w:uiPriority="99" w:name="Table Columns 2"/>
-    <w:lsdException w:uiPriority="99" w:name="Table Columns 3"/>
-    <w:lsdException w:uiPriority="99" w:name="Table Columns 4"/>
-    <w:lsdException w:uiPriority="99" w:name="Table Columns 5"/>
-    <w:lsdException w:uiPriority="99" w:name="Table Grid 1"/>
-    <w:lsdException w:uiPriority="99" w:name="Table Grid 2"/>
-    <w:lsdException w:uiPriority="99" w:name="Table Grid 3"/>
-    <w:lsdException w:uiPriority="99" w:name="Table Grid 4"/>
-    <w:lsdException w:uiPriority="99" w:name="Table Grid 5"/>
-    <w:lsdException w:uiPriority="99" w:name="Table Grid 6"/>
-    <w:lsdException w:uiPriority="99" w:name="Table Grid 7"/>
-    <w:lsdException w:uiPriority="99" w:name="Table Grid 8"/>
-    <w:lsdException w:uiPriority="99" w:name="Table List 1"/>
-    <w:lsdException w:uiPriority="99" w:name="Table List 2"/>
-    <w:lsdException w:uiPriority="99" w:name="Table List 3"/>
-    <w:lsdException w:uiPriority="99" w:name="Table List 4"/>
-    <w:lsdException w:uiPriority="99" w:name="Table List 5"/>
-    <w:lsdException w:uiPriority="99" w:name="Table List 6"/>
-    <w:lsdException w:uiPriority="99" w:name="Table List 7"/>
-    <w:lsdException w:uiPriority="99" w:name="Table List 8"/>
-    <w:lsdException w:uiPriority="99" w:name="Table 3D effects 1"/>
-    <w:lsdException w:uiPriority="99" w:name="Table 3D effects 2"/>
-    <w:lsdException w:uiPriority="99" w:name="Table 3D effects 3"/>
-    <w:lsdException w:uiPriority="99" w:name="Table Contemporary"/>
-    <w:lsdException w:uiPriority="99" w:name="Table Elegant"/>
-    <w:lsdException w:uiPriority="99" w:name="Table Professional"/>
-    <w:lsdException w:uiPriority="99" w:name="Table Subtle 1"/>
-    <w:lsdException w:uiPriority="99" w:name="Table Subtle 2"/>
-    <w:lsdException w:uiPriority="99" w:name="Table Web 1"/>
-    <w:lsdException w:uiPriority="99" w:name="Table Web 2"/>
-    <w:lsdException w:uiPriority="99" w:name="Table Web 3"/>
-    <w:lsdException w:uiPriority="99" w:name="Balloon Text"/>
-    <w:lsdException w:unhideWhenUsed="0" w:uiPriority="39" w:semiHidden="0" w:name="Table Grid"/>
-    <w:lsdException w:uiPriority="99" w:name="Table Theme"/>
-    <w:lsdException w:unhideWhenUsed="0" w:uiPriority="60" w:semiHidden="0" w:name="Light Shading"/>
-    <w:lsdException w:unhideWhenUsed="0" w:uiPriority="61" w:semiHidden="0" w:name="Light List"/>
-    <w:lsdException w:unhideWhenUsed="0" w:uiPriority="62" w:semiHidden="0" w:name="Light Grid"/>
-    <w:lsdException w:unhideWhenUsed="0" w:uiPriority="63" w:semiHidden="0" w:name="Medium Shading 1"/>
-    <w:lsdException w:unhideWhenUsed="0" w:uiPriority="64" w:semiHidden="0" w:name="Medium Shading 2"/>
-    <w:lsdException w:unhideWhenUsed="0" w:uiPriority="65" w:semiHidden="0" w:name="Medium List 1"/>
-    <w:lsdException w:unhideWhenUsed="0" w:uiPriority="66" w:semiHidden="0" w:name="Medium List 2"/>
-    <w:lsdException w:unhideWhenUsed="0" w:uiPriority="67" w:semiHidden="0" w:name="Medium Grid 1"/>
-    <w:lsdException w:unhideWhenUsed="0" w:uiPriority="68" w:semiHidden="0" w:name="Medium Grid 2"/>
-    <w:lsdException w:unhideWhenUsed="0" w:uiPriority="69" w:semiHidden="0" w:name="Medium Grid 3"/>
-    <w:lsdException w:unhideWhenUsed="0" w:uiPriority="70" w:semiHidden="0" w:name="Dark List"/>
-    <w:lsdException w:unhideWhenUsed="0" w:uiPriority="71" w:semiHidden="0" w:name="Colorful Shading"/>
-    <w:lsdException w:unhideWhenUsed="0" w:uiPriority="72" w:semiHidden="0" w:name="Colorful List"/>
-    <w:lsdException w:unhideWhenUsed="0" w:uiPriority="73" w:semiHidden="0" w:name="Colorful Grid"/>
-    <w:lsdException w:unhideWhenUsed="0" w:uiPriority="60" w:semiHidden="0" w:name="Light Shading Accent 1"/>
-    <w:lsdException w:unhideWhenUsed="0" w:uiPriority="61" w:semiHidden="0" w:name="Light List Accent 1"/>
-    <w:lsdException w:unhideWhenUsed="0" w:uiPriority="62" w:semiHidden="0" w:name="Light Grid Accent 1"/>
-    <w:lsdException w:unhideWhenUsed="0" w:uiPriority="63" w:semiHidden="0" w:name="Medium Shading 1 Accent 1"/>
-    <w:lsdException w:unhideWhenUsed="0" w:uiPriority="64" w:semiHidden="0" w:name="Medium Shading 2 Accent 1"/>
-    <w:lsdException w:unhideWhenUsed="0" w:uiPriority="65" w:semiHidden="0" w:name="Medium List 1 Accent 1"/>
-    <w:lsdException w:unhideWhenUsed="0" w:uiPriority="66" w:semiHidden="0" w:name="Medium List 2 Accent 1"/>
-    <w:lsdException w:unhideWhenUsed="0" w:uiPriority="67" w:semiHidden="0" w:name="Medium Grid 1 Accent 1"/>
-    <w:lsdException w:unhideWhenUsed="0" w:uiPriority="68" w:semiHidden="0" w:name="Medium Grid 2 Accent 1"/>
-    <w:lsdException w:unhideWhenUsed="0" w:uiPriority="69" w:semiHidden="0" w:name="Medium Grid 3 Accent 1"/>
-    <w:lsdException w:unhideWhenUsed="0" w:uiPriority="70" w:semiHidden="0" w:name="Dark List Accent 1"/>
-    <w:lsdException w:unhideWhenUsed="0" w:uiPriority="71" w:semiHidden="0" w:name="Colorful Shading Accent 1"/>
-    <w:lsdException w:unhideWhenUsed="0" w:uiPriority="72" w:semiHidden="0" w:name="Colorful List Accent 1"/>
-    <w:lsdException w:unhideWhenUsed="0" w:uiPriority="73" w:semiHidden="0" w:name="Colorful Grid Accent 1"/>
-    <w:lsdException w:unhideWhenUsed="0" w:uiPriority="60" w:semiHidden="0" w:name="Light Shading Accent 2"/>
-    <w:lsdException w:unhideWhenUsed="0" w:uiPriority="61" w:semiHidden="0" w:name="Light List Accent 2"/>
-    <w:lsdException w:unhideWhenUsed="0" w:uiPriority="62" w:semiHidden="0" w:name="Light Grid Accent 2"/>
-    <w:lsdException w:unhideWhenUsed="0" w:uiPriority="63" w:semiHidden="0" w:name="Medium Shading 1 Accent 2"/>
-    <w:lsdException w:unhideWhenUsed="0" w:uiPriority="64" w:semiHidden="0" w:name="Medium Shading 2 Accent 2"/>
-    <w:lsdException w:unhideWhenUsed="0" w:uiPriority="65" w:semiHidden="0" w:name="Medium List 1 Accent 2"/>
-    <w:lsdException w:unhideWhenUsed="0" w:uiPriority="66" w:semiHidden="0" w:name="Medium List 2 Accent 2"/>
-    <w:lsdException w:unhideWhenUsed="0" w:uiPriority="67" w:semiHidden="0" w:name="Medium Grid 1 Accent 2"/>
-    <w:lsdException w:unhideWhenUsed="0" w:uiPriority="68" w:semiHidden="0" w:name="Medium Grid 2 Accent 2"/>
-    <w:lsdException w:unhideWhenUsed="0" w:uiPriority="69" w:semiHidden="0" w:name="Medium Grid 3 Accent 2"/>
-    <w:lsdException w:unhideWhenUsed="0" w:uiPriority="70" w:semiHidden="0" w:name="Dark List Accent 2"/>
-    <w:lsdException w:unhideWhenUsed="0" w:uiPriority="71" w:semiHidden="0" w:name="Colorful Shading Accent 2"/>
-    <w:lsdException w:unhideWhenUsed="0" w:uiPriority="72" w:semiHidden="0" w:name="Colorful List Accent 2"/>
-    <w:lsdException w:unhideWhenUsed="0" w:uiPriority="73" w:semiHidden="0" w:name="Colorful Grid Accent 2"/>
-    <w:lsdException w:unhideWhenUsed="0" w:uiPriority="60" w:semiHidden="0" w:name="Light Shading Accent 3"/>
-    <w:lsdException w:unhideWhenUsed="0" w:uiPriority="61" w:semiHidden="0" w:name="Light List Accent 3"/>
-    <w:lsdException w:unhideWhenUsed="0" w:uiPriority="62" w:semiHidden="0" w:name="Light Grid Accent 3"/>
-    <w:lsdException w:unhideWhenUsed="0" w:uiPriority="63" w:semiHidden="0" w:name="Medium Shading 1 Accent 3"/>
-    <w:lsdException w:unhideWhenUsed="0" w:uiPriority="64" w:semiHidden="0" w:name="Medium Shading 2 Accent 3"/>
-    <w:lsdException w:unhideWhenUsed="0" w:uiPriority="65" w:semiHidden="0" w:name="Medium List 1 Accent 3"/>
-    <w:lsdException w:unhideWhenUsed="0" w:uiPriority="66" w:semiHidden="0" w:name="Medium List 2 Accent 3"/>
-    <w:lsdException w:unhideWhenUsed="0" w:uiPriority="67" w:semiHidden="0" w:name="Medium Grid 1 Accent 3"/>
-    <w:lsdException w:unhideWhenUsed="0" w:uiPriority="68" w:semiHidden="0" w:name="Medium Grid 2 Accent 3"/>
-    <w:lsdException w:unhideWhenUsed="0" w:uiPriority="69" w:semiHidden="0" w:name="Medium Grid 3 Accent 3"/>
-    <w:lsdException w:unhideWhenUsed="0" w:uiPriority="70" w:semiHidden="0" w:name="Dark List Accent 3"/>
-    <w:lsdException w:unhideWhenUsed="0" w:uiPriority="71" w:semiHidden="0" w:name="Colorful Shading Accent 3"/>
-    <w:lsdException w:unhideWhenUsed="0" w:uiPriority="72" w:semiHidden="0" w:name="Colorful List Accent 3"/>
-    <w:lsdException w:unhideWhenUsed="0" w:uiPriority="73" w:semiHidden="0" w:name="Colorful Grid Accent 3"/>
-    <w:lsdException w:unhideWhenUsed="0" w:uiPriority="60" w:semiHidden="0" w:name="Light Shading Accent 4"/>
-    <w:lsdException w:unhideWhenUsed="0" w:uiPriority="61" w:semiHidden="0" w:name="Light List Accent 4"/>
-    <w:lsdException w:unhideWhenUsed="0" w:uiPriority="62" w:semiHidden="0" w:name="Light Grid Accent 4"/>
-    <w:lsdException w:unhideWhenUsed="0" w:uiPriority="63" w:semiHidden="0" w:name="Medium Shading 1 Accent 4"/>
-    <w:lsdException w:unhideWhenUsed="0" w:uiPriority="64" w:semiHidden="0" w:name="Medium Shading 2 Accent 4"/>
-    <w:lsdException w:unhideWhenUsed="0" w:uiPriority="65" w:semiHidden="0" w:name="Medium List 1 Accent 4"/>
-    <w:lsdException w:unhideWhenUsed="0" w:uiPriority="66" w:semiHidden="0" w:name="Medium List 2 Accent 4"/>
-    <w:lsdException w:unhideWhenUsed="0" w:uiPriority="67" w:semiHidden="0" w:name="Medium Grid 1 Accent 4"/>
-    <w:lsdException w:unhideWhenUsed="0" w:uiPriority="68" w:semiHidden="0" w:name="Medium Grid 2 Accent 4"/>
-    <w:lsdException w:unhideWhenUsed="0" w:uiPriority="69" w:semiHidden="0" w:name="Medium Grid 3 Accent 4"/>
-    <w:lsdException w:unhideWhenUsed="0" w:uiPriority="70" w:semiHidden="0" w:name="Dark List Accent 4"/>
-    <w:lsdException w:unhideWhenUsed="0" w:uiPriority="71" w:semiHidden="0" w:name="Colorful Shading Accent 4"/>
-    <w:lsdException w:unhideWhenUsed="0" w:uiPriority="72" w:semiHidden="0" w:name="Colorful List Accent 4"/>
-    <w:lsdException w:unhideWhenUsed="0" w:uiPriority="73" w:semiHidden="0" w:name="Colorful Grid Accent 4"/>
-    <w:lsdException w:unhideWhenUsed="0" w:uiPriority="60" w:semiHidden="0" w:name="Light Shading Accent 5"/>
-    <w:lsdException w:unhideWhenUsed="0" w:uiPriority="61" w:semiHidden="0" w:name="Light List Accent 5"/>
-    <w:lsdException w:unhideWhenUsed="0" w:uiPriority="62" w:semiHidden="0" w:name="Light Grid Accent 5"/>
-    <w:lsdException w:unhideWhenUsed="0" w:uiPriority="63" w:semiHidden="0" w:name="Medium Shading 1 Accent 5"/>
-    <w:lsdException w:unhideWhenUsed="0" w:uiPriority="64" w:semiHidden="0" w:name="Medium Shading 2 Accent 5"/>
-    <w:lsdException w:unhideWhenUsed="0" w:uiPriority="65" w:semiHidden="0" w:name="Medium List 1 Accent 5"/>
-    <w:lsdException w:unhideWhenUsed="0" w:uiPriority="66" w:semiHidden="0" w:name="Medium List 2 Accent 5"/>
-    <w:lsdException w:unhideWhenUsed="0" w:uiPriority="67" w:semiHidden="0" w:name="Medium Grid 1 Accent 5"/>
-    <w:lsdException w:unhideWhenUsed="0" w:uiPriority="68" w:semiHidden="0" w:name="Medium Grid 2 Accent 5"/>
-    <w:lsdException w:unhideWhenUsed="0" w:uiPriority="69" w:semiHidden="0" w:name="Medium Grid 3 Accent 5"/>
-    <w:lsdException w:unhideWhenUsed="0" w:uiPriority="70" w:semiHidden="0" w:name="Dark List Accent 5"/>
-    <w:lsdException w:unhideWhenUsed="0" w:uiPriority="71" w:semiHidden="0" w:name="Colorful Shading Accent 5"/>
-    <w:lsdException w:unhideWhenUsed="0" w:uiPriority="72" w:semiHidden="0" w:name="Colorful List Accent 5"/>
-    <w:lsdException w:unhideWhenUsed="0" w:uiPriority="73" w:semiHidden="0" w:name="Colorful Grid Accent 5"/>
-    <w:lsdException w:unhideWhenUsed="0" w:uiPriority="60" w:semiHidden="0" w:name="Light Shading Accent 6"/>
-    <w:lsdException w:unhideWhenUsed="0" w:uiPriority="61" w:semiHidden="0" w:name="Light List Accent 6"/>
-    <w:lsdException w:unhideWhenUsed="0" w:uiPriority="62" w:semiHidden="0" w:name="Light Grid Accent 6"/>
-    <w:lsdException w:unhideWhenUsed="0" w:uiPriority="63" w:semiHidden="0" w:name="Medium Shading 1 Accent 6"/>
-    <w:lsdException w:unhideWhenUsed="0" w:uiPriority="64" w:semiHidden="0" w:name="Medium Shading 2 Accent 6"/>
-    <w:lsdException w:unhideWhenUsed="0" w:uiPriority="65" w:semiHidden="0" w:name="Medium List 1 Accent 6"/>
-    <w:lsdException w:unhideWhenUsed="0" w:uiPriority="66" w:semiHidden="0" w:name="Medium List 2 Accent 6"/>
-    <w:lsdException w:unhideWhenUsed="0" w:uiPriority="67" w:semiHidden="0" w:name="Medium Grid 1 Accent 6"/>
-    <w:lsdException w:unhideWhenUsed="0" w:uiPriority="68" w:semiHidden="0" w:name="Medium Grid 2 Accent 6"/>
-    <w:lsdException w:unhideWhenUsed="0" w:uiPriority="69" w:semiHidden="0" w:name="Medium Grid 3 Accent 6"/>
-    <w:lsdException w:unhideWhenUsed="0" w:uiPriority="70" w:semiHidden="0" w:name="Dark List Accent 6"/>
-    <w:lsdException w:unhideWhenUsed="0" w:uiPriority="71" w:semiHidden="0" w:name="Colorful Shading Accent 6"/>
-    <w:lsdException w:unhideWhenUsed="0" w:uiPriority="72" w:semiHidden="0" w:name="Colorful List Accent 6"/>
-    <w:lsdException w:unhideWhenUsed="0" w:uiPriority="73" w:semiHidden="0" w:name="Colorful Grid Accent 6"/>
+  <w:latentStyles w:defLockedState="0" w:defUIPriority="99" w:defSemiHidden="1" w:defUnhideWhenUsed="1" w:defQFormat="0" w:count="267">
+    <w:lsdException w:name="Normal" w:semiHidden="0" w:uiPriority="0" w:unhideWhenUsed="0" w:qFormat="1"/>
+    <w:lsdException w:name="heading 1" w:semiHidden="0" w:uiPriority="9" w:unhideWhenUsed="0" w:qFormat="1"/>
+    <w:lsdException w:name="heading 2" w:uiPriority="9" w:qFormat="1"/>
+    <w:lsdException w:name="heading 3" w:uiPriority="9" w:qFormat="1"/>
+    <w:lsdException w:name="heading 4" w:uiPriority="9" w:qFormat="1"/>
+    <w:lsdException w:name="heading 5" w:uiPriority="9" w:qFormat="1"/>
+    <w:lsdException w:name="heading 6" w:uiPriority="9" w:qFormat="1"/>
+    <w:lsdException w:name="heading 7" w:uiPriority="9" w:qFormat="1"/>
+    <w:lsdException w:name="heading 8" w:uiPriority="9" w:qFormat="1"/>
+    <w:lsdException w:name="heading 9" w:uiPriority="9" w:qFormat="1"/>
+    <w:lsdException w:name="toc 1" w:uiPriority="39"/>
+    <w:lsdException w:name="toc 2" w:uiPriority="39"/>
+    <w:lsdException w:name="toc 3" w:uiPriority="39"/>
+    <w:lsdException w:name="toc 4" w:uiPriority="39"/>
+    <w:lsdException w:name="toc 5" w:uiPriority="39"/>
+    <w:lsdException w:name="toc 6" w:uiPriority="39"/>
+    <w:lsdException w:name="toc 7" w:uiPriority="39"/>
+    <w:lsdException w:name="toc 8" w:uiPriority="39"/>
+    <w:lsdException w:name="toc 9" w:uiPriority="39"/>
+    <w:lsdException w:name="caption" w:uiPriority="35" w:qFormat="1"/>
+    <w:lsdException w:name="Title" w:semiHidden="0" w:uiPriority="10" w:unhideWhenUsed="0" w:qFormat="1"/>
+    <w:lsdException w:name="Default Paragraph Font" w:uiPriority="1"/>
+    <w:lsdException w:name="Subtitle" w:semiHidden="0" w:uiPriority="11" w:unhideWhenUsed="0" w:qFormat="1"/>
+    <w:lsdException w:name="Hyperlink" w:semiHidden="0"/>
+    <w:lsdException w:name="Strong" w:semiHidden="0" w:uiPriority="22" w:unhideWhenUsed="0" w:qFormat="1"/>
+    <w:lsdException w:name="Emphasis" w:semiHidden="0" w:uiPriority="20" w:unhideWhenUsed="0" w:qFormat="1"/>
+    <w:lsdException w:name="Table Grid" w:semiHidden="0" w:uiPriority="39" w:unhideWhenUsed="0"/>
+    <w:lsdException w:name="Light Shading" w:semiHidden="0" w:uiPriority="60" w:unhideWhenUsed="0"/>
+    <w:lsdException w:name="Light List" w:semiHidden="0" w:uiPriority="61" w:unhideWhenUsed="0"/>
+    <w:lsdException w:name="Light Grid" w:semiHidden="0" w:uiPriority="62" w:unhideWhenUsed="0"/>
+    <w:lsdException w:name="Medium Shading 1" w:semiHidden="0" w:uiPriority="63" w:unhideWhenUsed="0"/>
+    <w:lsdException w:name="Medium Shading 2" w:semiHidden="0" w:uiPriority="64" w:unhideWhenUsed="0"/>
+    <w:lsdException w:name="Medium List 1" w:semiHidden="0" w:uiPriority="65" w:unhideWhenUsed="0"/>
+    <w:lsdException w:name="Medium List 2" w:semiHidden="0" w:uiPriority="66" w:unhideWhenUsed="0"/>
+    <w:lsdException w:name="Medium Grid 1" w:semiHidden="0" w:uiPriority="67" w:unhideWhenUsed="0"/>
+    <w:lsdException w:name="Medium Grid 2" w:semiHidden="0" w:uiPriority="68" w:unhideWhenUsed="0"/>
+    <w:lsdException w:name="Medium Grid 3" w:semiHidden="0" w:uiPriority="69" w:unhideWhenUsed="0"/>
+    <w:lsdException w:name="Dark List" w:semiHidden="0" w:uiPriority="70" w:unhideWhenUsed="0"/>
+    <w:lsdException w:name="Colorful Shading" w:semiHidden="0" w:uiPriority="71" w:unhideWhenUsed="0"/>
+    <w:lsdException w:name="Colorful List" w:semiHidden="0" w:uiPriority="72" w:unhideWhenUsed="0"/>
+    <w:lsdException w:name="Colorful Grid" w:semiHidden="0" w:uiPriority="73" w:unhideWhenUsed="0"/>
+    <w:lsdException w:name="Light Shading Accent 1" w:semiHidden="0" w:uiPriority="60" w:unhideWhenUsed="0"/>
+    <w:lsdException w:name="Light List Accent 1" w:semiHidden="0" w:uiPriority="61" w:unhideWhenUsed="0"/>
+    <w:lsdException w:name="Light Grid Accent 1" w:semiHidden="0" w:uiPriority="62" w:unhideWhenUsed="0"/>
+    <w:lsdException w:name="Medium Shading 1 Accent 1" w:semiHidden="0" w:uiPriority="63" w:unhideWhenUsed="0"/>
+    <w:lsdException w:name="Medium Shading 2 Accent 1" w:semiHidden="0" w:uiPriority="64" w:unhideWhenUsed="0"/>
+    <w:lsdException w:name="Medium List 1 Accent 1" w:semiHidden="0" w:uiPriority="65" w:unhideWhenUsed="0"/>
+    <w:lsdException w:name="Medium List 2 Accent 1" w:semiHidden="0" w:uiPriority="66" w:unhideWhenUsed="0"/>
+    <w:lsdException w:name="Medium Grid 1 Accent 1" w:semiHidden="0" w:uiPriority="67" w:unhideWhenUsed="0"/>
+    <w:lsdException w:name="Medium Grid 2 Accent 1" w:semiHidden="0" w:uiPriority="68" w:unhideWhenUsed="0"/>
+    <w:lsdException w:name="Medium Grid 3 Accent 1" w:semiHidden="0" w:uiPriority="69" w:unhideWhenUsed="0"/>
+    <w:lsdException w:name="Dark List Accent 1" w:semiHidden="0" w:uiPriority="70" w:unhideWhenUsed="0"/>
+    <w:lsdException w:name="Colorful Shading Accent 1" w:semiHidden="0" w:uiPriority="71" w:unhideWhenUsed="0"/>
+    <w:lsdException w:name="Colorful List Accent 1" w:semiHidden="0" w:uiPriority="72" w:unhideWhenUsed="0"/>
+    <w:lsdException w:name="Colorful Grid Accent 1" w:semiHidden="0" w:uiPriority="73" w:unhideWhenUsed="0"/>
+    <w:lsdException w:name="Light Shading Accent 2" w:semiHidden="0" w:uiPriority="60" w:unhideWhenUsed="0"/>
+    <w:lsdException w:name="Light List Accent 2" w:semiHidden="0" w:uiPriority="61" w:unhideWhenUsed="0"/>
+    <w:lsdException w:name="Light Grid Accent 2" w:semiHidden="0" w:uiPriority="62" w:unhideWhenUsed="0"/>
+    <w:lsdException w:name="Medium Shading 1 Accent 2" w:semiHidden="0" w:uiPriority="63" w:unhideWhenUsed="0"/>
+    <w:lsdException w:name="Medium Shading 2 Accent 2" w:semiHidden="0" w:uiPriority="64" w:unhideWhenUsed="0"/>
+    <w:lsdException w:name="Medium List 1 Accent 2" w:semiHidden="0" w:uiPriority="65" w:unhideWhenUsed="0"/>
+    <w:lsdException w:name="Medium List 2 Accent 2" w:semiHidden="0" w:uiPriority="66" w:unhideWhenUsed="0"/>
+    <w:lsdException w:name="Medium Grid 1 Accent 2" w:semiHidden="0" w:uiPriority="67" w:unhideWhenUsed="0"/>
+    <w:lsdException w:name="Medium Grid 2 Accent 2" w:semiHidden="0" w:uiPriority="68" w:unhideWhenUsed="0"/>
+    <w:lsdException w:name="Medium Grid 3 Accent 2" w:semiHidden="0" w:uiPriority="69" w:unhideWhenUsed="0"/>
+    <w:lsdException w:name="Dark List Accent 2" w:semiHidden="0" w:uiPriority="70" w:unhideWhenUsed="0"/>
+    <w:lsdException w:name="Colorful Shading Accent 2" w:semiHidden="0" w:uiPriority="71" w:unhideWhenUsed="0"/>
+    <w:lsdException w:name="Colorful List Accent 2" w:semiHidden="0" w:uiPriority="72" w:unhideWhenUsed="0"/>
+    <w:lsdException w:name="Colorful Grid Accent 2" w:semiHidden="0" w:uiPriority="73" w:unhideWhenUsed="0"/>
+    <w:lsdException w:name="Light Shading Accent 3" w:semiHidden="0" w:uiPriority="60" w:unhideWhenUsed="0"/>
+    <w:lsdException w:name="Light List Accent 3" w:semiHidden="0" w:uiPriority="61" w:unhideWhenUsed="0"/>
+    <w:lsdException w:name="Light Grid Accent 3" w:semiHidden="0" w:uiPriority="62" w:unhideWhenUsed="0"/>
+    <w:lsdException w:name="Medium Shading 1 Accent 3" w:semiHidden="0" w:uiPriority="63" w:unhideWhenUsed="0"/>
+    <w:lsdException w:name="Medium Shading 2 Accent 3" w:semiHidden="0" w:uiPriority="64" w:unhideWhenUsed="0"/>
+    <w:lsdException w:name="Medium List 1 Accent 3" w:semiHidden="0" w:uiPriority="65" w:unhideWhenUsed="0"/>
+    <w:lsdException w:name="Medium List 2 Accent 3" w:semiHidden="0" w:uiPriority="66" w:unhideWhenUsed="0"/>
+    <w:lsdException w:name="Medium Grid 1 Accent 3" w:semiHidden="0" w:uiPriority="67" w:unhideWhenUsed="0"/>
+    <w:lsdException w:name="Medium Grid 2 Accent 3" w:semiHidden="0" w:uiPriority="68" w:unhideWhenUsed="0"/>
+    <w:lsdException w:name="Medium Grid 3 Accent 3" w:semiHidden="0" w:uiPriority="69" w:unhideWhenUsed="0"/>
+    <w:lsdException w:name="Dark List Accent 3" w:semiHidden="0" w:uiPriority="70" w:unhideWhenUsed="0"/>
+    <w:lsdException w:name="Colorful Shading Accent 3" w:semiHidden="0" w:uiPriority="71" w:unhideWhenUsed="0"/>
+    <w:lsdException w:name="Colorful List Accent 3" w:semiHidden="0" w:uiPriority="72" w:unhideWhenUsed="0"/>
+    <w:lsdException w:name="Colorful Grid Accent 3" w:semiHidden="0" w:uiPriority="73" w:unhideWhenUsed="0"/>
+    <w:lsdException w:name="Light Shading Accent 4" w:semiHidden="0" w:uiPriority="60" w:unhideWhenUsed="0"/>
+    <w:lsdException w:name="Light List Accent 4" w:semiHidden="0" w:uiPriority="61" w:unhideWhenUsed="0"/>
+    <w:lsdException w:name="Light Grid Accent 4" w:semiHidden="0" w:uiPriority="62" w:unhideWhenUsed="0"/>
+    <w:lsdException w:name="Medium Shading 1 Accent 4" w:semiHidden="0" w:uiPriority="63" w:unhideWhenUsed="0"/>
+    <w:lsdException w:name="Medium Shading 2 Accent 4" w:semiHidden="0" w:uiPriority="64" w:unhideWhenUsed="0"/>
+    <w:lsdException w:name="Medium List 1 Accent 4" w:semiHidden="0" w:uiPriority="65" w:unhideWhenUsed="0"/>
+    <w:lsdException w:name="Medium List 2 Accent 4" w:semiHidden="0" w:uiPriority="66" w:unhideWhenUsed="0"/>
+    <w:lsdException w:name="Medium Grid 1 Accent 4" w:semiHidden="0" w:uiPriority="67" w:unhideWhenUsed="0"/>
+    <w:lsdException w:name="Medium Grid 2 Accent 4" w:semiHidden="0" w:uiPriority="68" w:unhideWhenUsed="0"/>
+    <w:lsdException w:name="Medium Grid 3 Accent 4" w:semiHidden="0" w:uiPriority="69" w:unhideWhenUsed="0"/>
+    <w:lsdException w:name="Dark List Accent 4" w:semiHidden="0" w:uiPriority="70" w:unhideWhenUsed="0"/>
+    <w:lsdException w:name="Colorful Shading Accent 4" w:semiHidden="0" w:uiPriority="71" w:unhideWhenUsed="0"/>
+    <w:lsdException w:name="Colorful List Accent 4" w:semiHidden="0" w:uiPriority="72" w:unhideWhenUsed="0"/>
+    <w:lsdException w:name="Colorful Grid Accent 4" w:semiHidden="0" w:uiPriority="73" w:unhideWhenUsed="0"/>
+    <w:lsdException w:name="Light Shading Accent 5" w:semiHidden="0" w:uiPriority="60" w:unhideWhenUsed="0"/>
+    <w:lsdException w:name="Light List Accent 5" w:semiHidden="0" w:uiPriority="61" w:unhideWhenUsed="0"/>
+    <w:lsdException w:name="Light Grid Accent 5" w:semiHidden="0" w:uiPriority="62" w:unhideWhenUsed="0"/>
+    <w:lsdException w:name="Medium Shading 1 Accent 5" w:semiHidden="0" w:uiPriority="63" w:unhideWhenUsed="0"/>
+    <w:lsdException w:name="Medium Shading 2 Accent 5" w:semiHidden="0" w:uiPriority="64" w:unhideWhenUsed="0"/>
+    <w:lsdException w:name="Medium List 1 Accent 5" w:semiHidden="0" w:uiPriority="65" w:unhideWhenUsed="0"/>
+    <w:lsdException w:name="Medium List 2 Accent 5" w:semiHidden="0" w:uiPriority="66" w:unhideWhenUsed="0"/>
+    <w:lsdException w:name="Medium Grid 1 Accent 5" w:semiHidden="0" w:uiPriority="67" w:unhideWhenUsed="0"/>
+    <w:lsdException w:name="Medium Grid 2 Accent 5" w:semiHidden="0" w:uiPriority="68" w:unhideWhenUsed="0"/>
+    <w:lsdException w:name="Medium Grid 3 Accent 5" w:semiHidden="0" w:uiPriority="69" w:unhideWhenUsed="0"/>
+    <w:lsdException w:name="Dark List Accent 5" w:semiHidden="0" w:uiPriority="70" w:unhideWhenUsed="0"/>
+    <w:lsdException w:name="Colorful Shading Accent 5" w:semiHidden="0" w:uiPriority="71" w:unhideWhenUsed="0"/>
+    <w:lsdException w:name="Colorful List Accent 5" w:semiHidden="0" w:uiPriority="72" w:unhideWhenUsed="0"/>
+    <w:lsdException w:name="Colorful Grid Accent 5" w:semiHidden="0" w:uiPriority="73" w:unhideWhenUsed="0"/>
+    <w:lsdException w:name="Light Shading Accent 6" w:semiHidden="0" w:uiPriority="60" w:unhideWhenUsed="0"/>
+    <w:lsdException w:name="Light List Accent 6" w:semiHidden="0" w:uiPriority="61" w:unhideWhenUsed="0"/>
+    <w:lsdException w:name="Light Grid Accent 6" w:semiHidden="0" w:uiPriority="62" w:unhideWhenUsed="0"/>
+    <w:lsdException w:name="Medium Shading 1 Accent 6" w:semiHidden="0" w:uiPriority="63" w:unhideWhenUsed="0"/>
+    <w:lsdException w:name="Medium Shading 2 Accent 6" w:semiHidden="0" w:uiPriority="64" w:unhideWhenUsed="0"/>
+    <w:lsdException w:name="Medium List 1 Accent 6" w:semiHidden="0" w:uiPriority="65" w:unhideWhenUsed="0"/>
+    <w:lsdException w:name="Medium List 2 Accent 6" w:semiHidden="0" w:uiPriority="66" w:unhideWhenUsed="0"/>
+    <w:lsdException w:name="Medium Grid 1 Accent 6" w:semiHidden="0" w:uiPriority="67" w:unhideWhenUsed="0"/>
+    <w:lsdException w:name="Medium Grid 2 Accent 6" w:semiHidden="0" w:uiPriority="68" w:unhideWhenUsed="0"/>
+    <w:lsdException w:name="Medium Grid 3 Accent 6" w:semiHidden="0" w:uiPriority="69" w:unhideWhenUsed="0"/>
+    <w:lsdException w:name="Dark List Accent 6" w:semiHidden="0" w:uiPriority="70" w:unhideWhenUsed="0"/>
+    <w:lsdException w:name="Colorful Shading Accent 6" w:semiHidden="0" w:uiPriority="71" w:unhideWhenUsed="0"/>
+    <w:lsdException w:name="Colorful List Accent 6" w:semiHidden="0" w:uiPriority="72" w:unhideWhenUsed="0"/>
+    <w:lsdException w:name="Colorful Grid Accent 6" w:semiHidden="0" w:uiPriority="73" w:unhideWhenUsed="0"/>
+    <w:lsdException w:name="Subtle Emphasis" w:semiHidden="0" w:uiPriority="19" w:unhideWhenUsed="0" w:qFormat="1"/>
+    <w:lsdException w:name="Intense Emphasis" w:semiHidden="0" w:uiPriority="21" w:unhideWhenUsed="0" w:qFormat="1"/>
+    <w:lsdException w:name="Subtle Reference" w:semiHidden="0" w:uiPriority="31" w:unhideWhenUsed="0" w:qFormat="1"/>
+    <w:lsdException w:name="Intense Reference" w:semiHidden="0" w:uiPriority="32" w:unhideWhenUsed="0" w:qFormat="1"/>
+    <w:lsdException w:name="Book Title" w:semiHidden="0" w:uiPriority="33" w:unhideWhenUsed="0" w:qFormat="1"/>
+    <w:lsdException w:name="Bibliography" w:uiPriority="37"/>
+    <w:lsdException w:name="TOC Heading" w:uiPriority="39" w:qFormat="1"/>
   </w:latentStyles>
-  <w:style w:type="paragraph" w:default="1" w:styleId="1">
+  <w:style w:type="paragraph" w:default="1" w:styleId="Normal">
     <w:name w:val="Normal"/>
     <w:qFormat/>
-    <w:uiPriority w:val="0"/>
+    <w:rsid w:val="00D7483C"/>
     <w:pPr>
       <w:spacing w:after="40" w:line="480" w:lineRule="auto"/>
       <w:ind w:left="1627" w:right="14" w:hanging="1627"/>
       <w:jc w:val="both"/>
     </w:pPr>
     <w:rPr>
-      <w:rFonts w:ascii="Calibri" w:hAnsi="Calibri" w:eastAsia="Calibri" w:cs="Times New Roman"/>
+      <w:rFonts w:ascii="Calibri" w:eastAsia="Calibri" w:hAnsi="Calibri" w:cs="Times New Roman"/>
       <w:sz w:val="22"/>
       <w:szCs w:val="22"/>
-      <w:lang w:val="en-US" w:eastAsia="en-US" w:bidi="ar-SA"/>
     </w:rPr>
   </w:style>
-  <w:style w:type="character" w:default="1" w:styleId="2">
+  <w:style w:type="character" w:default="1" w:styleId="DefaultParagraphFont">
     <w:name w:val="Default Paragraph Font"/>
+    <w:uiPriority w:val="1"/>
     <w:semiHidden/>
     <w:unhideWhenUsed/>
-    <w:uiPriority w:val="1"/>
   </w:style>
-  <w:style w:type="table" w:default="1" w:styleId="3">
+  <w:style w:type="table" w:default="1" w:styleId="TableNormal">
     <w:name w:val="Normal Table"/>
+    <w:uiPriority w:val="99"/>
     <w:semiHidden/>
     <w:unhideWhenUsed/>
-    <w:uiPriority w:val="99"/>
+    <w:qFormat/>
     <w:tblPr>
+      <w:tblInd w:w="0" w:type="dxa"/>
       <w:tblCellMar>
         <w:top w:w="0" w:type="dxa"/>
         <w:left w:w="108" w:type="dxa"/>
@@ -6198,10 +4704,17 @@
       </w:tblCellMar>
     </w:tblPr>
   </w:style>
-  <w:style w:type="character" w:styleId="4">
+  <w:style w:type="numbering" w:default="1" w:styleId="NoList">
+    <w:name w:val="No List"/>
+    <w:uiPriority w:val="99"/>
+    <w:semiHidden/>
+    <w:unhideWhenUsed/>
+  </w:style>
+  <w:style w:type="character" w:styleId="Hyperlink">
     <w:name w:val="Hyperlink"/>
+    <w:uiPriority w:val="99"/>
     <w:unhideWhenUsed/>
-    <w:uiPriority w:val="99"/>
+    <w:rsid w:val="00D7483C"/>
     <w:rPr>
       <w:color w:val="0000FF"/>
       <w:u w:val="single"/>
@@ -6462,6 +4975,7 @@
     </a:fmtScheme>
   </a:themeElements>
   <a:objectDefaults/>
+  <a:extraClrSchemeLst/>
 </a:theme>
 </file>
 

--- a/ukp/3.10_Kefarmasian/EP 02/SOP Pencatatan dan Pelaporan Obat dan BMHP.docx
+++ b/ukp/3.10_Kefarmasian/EP 02/SOP Pencatatan dan Pelaporan Obat dan BMHP.docx
@@ -1,61 +1,101 @@
 
 <file path=word/document.xml><?xml version="1.0" encoding="utf-8"?>
-<w:document xmlns:ve="http://schemas.openxmlformats.org/markup-compatibility/2006" xmlns:o="urn:schemas-microsoft-com:office:office" xmlns:r="http://schemas.openxmlformats.org/officeDocument/2006/relationships" xmlns:m="http://schemas.openxmlformats.org/officeDocument/2006/math" xmlns:v="urn:schemas-microsoft-com:vml" xmlns:wp="http://schemas.openxmlformats.org/drawingml/2006/wordprocessingDrawing" xmlns:w10="urn:schemas-microsoft-com:office:word" xmlns:w="http://schemas.openxmlformats.org/wordprocessingml/2006/main" xmlns:wne="http://schemas.microsoft.com/office/word/2006/wordml">
+<w:document xmlns:wpc="http://schemas.microsoft.com/office/word/2010/wordprocessingCanvas" xmlns:mc="http://schemas.openxmlformats.org/markup-compatibility/2006" xmlns:o="urn:schemas-microsoft-com:office:office" xmlns:r="http://schemas.openxmlformats.org/officeDocument/2006/relationships" xmlns:m="http://schemas.openxmlformats.org/officeDocument/2006/math" xmlns:v="urn:schemas-microsoft-com:vml" xmlns:wp14="http://schemas.microsoft.com/office/word/2010/wordprocessingDrawing" xmlns:wp="http://schemas.openxmlformats.org/drawingml/2006/wordprocessingDrawing" xmlns:w="http://schemas.openxmlformats.org/wordprocessingml/2006/main" xmlns:w14="http://schemas.microsoft.com/office/word/2010/wordml" xmlns:w10="urn:schemas-microsoft-com:office:word" xmlns:w15="http://schemas.microsoft.com/office/word/2012/wordml" xmlns:wpg="http://schemas.microsoft.com/office/word/2010/wordprocessingGroup" xmlns:wpi="http://schemas.microsoft.com/office/word/2010/wordprocessingInk" xmlns:wne="http://schemas.microsoft.com/office/word/2006/wordml" xmlns:wps="http://schemas.microsoft.com/office/word/2010/wordprocessingShape" xmlns:wpsCustomData="http://www.wps.cn/officeDocument/2013/wpsCustomData" mc:Ignorable="w14 w15 wp14">
   <w:body>
     <w:tbl>
       <w:tblPr>
-        <w:tblpPr w:leftFromText="180" w:rightFromText="180" w:vertAnchor="text" w:horzAnchor="margin" w:tblpY="41"/>
-        <w:tblW w:w="0" w:type="auto"/>
-        <w:tblLook w:val="04A0"/>
+        <w:tblStyle w:val="3"/>
+        <w:tblW w:w="9639" w:type="dxa"/>
+        <w:tblInd w:w="108" w:type="dxa"/>
+        <w:tblBorders>
+          <w:top w:val="single" w:color="auto" w:sz="4" w:space="0"/>
+          <w:left w:val="single" w:color="auto" w:sz="4" w:space="0"/>
+          <w:bottom w:val="single" w:color="auto" w:sz="4" w:space="0"/>
+          <w:right w:val="single" w:color="auto" w:sz="4" w:space="0"/>
+          <w:insideH w:val="single" w:color="auto" w:sz="4" w:space="0"/>
+          <w:insideV w:val="single" w:color="auto" w:sz="4" w:space="0"/>
+        </w:tblBorders>
+        <w:tblLayout w:type="fixed"/>
+        <w:tblCellMar>
+          <w:top w:w="0" w:type="dxa"/>
+          <w:left w:w="108" w:type="dxa"/>
+          <w:bottom w:w="0" w:type="dxa"/>
+          <w:right w:w="108" w:type="dxa"/>
+        </w:tblCellMar>
       </w:tblPr>
       <w:tblGrid>
-        <w:gridCol w:w="2376"/>
-        <w:gridCol w:w="4820"/>
-        <w:gridCol w:w="2047"/>
+        <w:gridCol w:w="2127"/>
+        <w:gridCol w:w="708"/>
+        <w:gridCol w:w="4253"/>
+        <w:gridCol w:w="2551"/>
       </w:tblGrid>
       <w:tr>
+        <w:tblPrEx>
+          <w:tblBorders>
+            <w:top w:val="single" w:color="auto" w:sz="4" w:space="0"/>
+            <w:left w:val="single" w:color="auto" w:sz="4" w:space="0"/>
+            <w:bottom w:val="single" w:color="auto" w:sz="4" w:space="0"/>
+            <w:right w:val="single" w:color="auto" w:sz="4" w:space="0"/>
+            <w:insideH w:val="single" w:color="auto" w:sz="4" w:space="0"/>
+            <w:insideV w:val="single" w:color="auto" w:sz="4" w:space="0"/>
+          </w:tblBorders>
+          <w:tblCellMar>
+            <w:top w:w="0" w:type="dxa"/>
+            <w:left w:w="108" w:type="dxa"/>
+            <w:bottom w:w="0" w:type="dxa"/>
+            <w:right w:w="108" w:type="dxa"/>
+          </w:tblCellMar>
+        </w:tblPrEx>
+        <w:trPr>
+          <w:trHeight w:val="125" w:hRule="atLeast"/>
+        </w:trPr>
         <w:tc>
           <w:tcPr>
-            <w:tcW w:w="2376" w:type="dxa"/>
+            <w:tcW w:w="2127" w:type="dxa"/>
+            <w:vMerge w:val="restart"/>
+            <w:shd w:val="clear" w:color="auto" w:fill="auto"/>
           </w:tcPr>
           <w:p>
             <w:pPr>
-              <w:jc w:val="center"/>
-              <w:rPr>
-                <w:rFonts w:ascii="Arial" w:hAnsi="Arial" w:cs="Arial"/>
-              </w:rPr>
-            </w:pPr>
-            <w:r>
-              <w:rPr>
-                <w:rFonts w:ascii="Arial" w:hAnsi="Arial" w:cs="Arial"/>
-                <w:noProof/>
-              </w:rPr>
+              <w:spacing w:after="0" w:line="240" w:lineRule="auto"/>
+              <w:ind w:left="0" w:right="0" w:firstLine="0"/>
+              <w:jc w:val="left"/>
+              <w:rPr>
+                <w:rFonts w:ascii="Bookman Old Style" w:hAnsi="Bookman Old Style" w:eastAsia="Times New Roman" w:cs="Arial"/>
+                <w:lang w:val="en-GB" w:eastAsia="en-GB"/>
+              </w:rPr>
+            </w:pPr>
+            <w:r>
               <w:drawing>
-                <wp:anchor distT="0" distB="0" distL="114300" distR="114300" simplePos="0" relativeHeight="251667456" behindDoc="0" locked="0" layoutInCell="1" allowOverlap="1">
+                <wp:anchor distT="0" distB="0" distL="0" distR="0" simplePos="0" relativeHeight="251672576" behindDoc="1" locked="0" layoutInCell="1" allowOverlap="1">
                   <wp:simplePos x="0" y="0"/>
                   <wp:positionH relativeFrom="column">
-                    <wp:posOffset>55245</wp:posOffset>
+                    <wp:posOffset>10160</wp:posOffset>
                   </wp:positionH>
                   <wp:positionV relativeFrom="paragraph">
-                    <wp:posOffset>-635</wp:posOffset>
+                    <wp:posOffset>46355</wp:posOffset>
                   </wp:positionV>
-                  <wp:extent cx="1278890" cy="1259840"/>
-                  <wp:effectExtent l="0" t="0" r="0" b="0"/>
+                  <wp:extent cx="1188720" cy="1170940"/>
+                  <wp:effectExtent l="0" t="0" r="11430" b="10160"/>
                   <wp:wrapNone/>
-                  <wp:docPr id="13" name="Picture 4" descr="Description: http://bintankab.go.id/master/wp-content/uploads/2013/05/bintan.png"/>
-                  <wp:cNvGraphicFramePr/>
+                  <wp:docPr id="1818388071" name="Picture 1"/>
+                  <wp:cNvGraphicFramePr>
+                    <a:graphicFrameLocks xmlns:a="http://schemas.openxmlformats.org/drawingml/2006/main" noChangeAspect="1"/>
+                  </wp:cNvGraphicFramePr>
                   <a:graphic xmlns:a="http://schemas.openxmlformats.org/drawingml/2006/main">
                     <a:graphicData uri="http://schemas.openxmlformats.org/drawingml/2006/picture">
                       <pic:pic xmlns:pic="http://schemas.openxmlformats.org/drawingml/2006/picture">
                         <pic:nvPicPr>
-                          <pic:cNvPr id="13" name="Picture 4" descr="Description: http://bintankab.go.id/master/wp-content/uploads/2013/05/bintan.png"/>
-                          <pic:cNvPicPr/>
+                          <pic:cNvPr id="1818388071" name="Picture 1"/>
+                          <pic:cNvPicPr>
+                            <a:picLocks noChangeAspect="1" noChangeArrowheads="1"/>
+                          </pic:cNvPicPr>
                         </pic:nvPicPr>
                         <pic:blipFill>
-                          <a:blip r:embed="rId8" r:link="rId9">
+                          <a:blip r:embed="rId6">
                             <a:extLst>
                               <a:ext uri="{28A0092B-C50C-407E-A947-70E740481C1C}">
-                                <a14:useLocalDpi xmlns:a14="http://schemas.microsoft.com/office/drawing/2010/main" xmlns:wpsCustomData="http://www.wps.cn/officeDocument/2013/wpsCustomData" xmlns:wps="http://schemas.microsoft.com/office/word/2010/wordprocessingShape" xmlns:wpi="http://schemas.microsoft.com/office/word/2010/wordprocessingInk" xmlns:wpg="http://schemas.microsoft.com/office/word/2010/wordprocessingGroup" xmlns:w15="http://schemas.microsoft.com/office/word/2012/wordml" xmlns:w10="urn:schemas-microsoft-com:office:word" xmlns:w14="http://schemas.microsoft.com/office/word/2010/wordml" xmlns:w="http://schemas.openxmlformats.org/wordprocessingml/2006/main" xmlns:wp14="http://schemas.microsoft.com/office/word/2010/wordprocessingDrawing" xmlns:v="urn:schemas-microsoft-com:vml" xmlns:o="urn:schemas-microsoft-com:office:office" xmlns:mc="http://schemas.openxmlformats.org/markup-compatibility/2006" xmlns:wpc="http://schemas.microsoft.com/office/word/2010/wordprocessingCanvas" xmlns="" val="0"/>
+                                <a14:useLocalDpi xmlns:a14="http://schemas.microsoft.com/office/drawing/2010/main" val="0"/>
                               </a:ext>
                             </a:extLst>
                           </a:blip>
@@ -67,7 +107,7 @@
                         <pic:spPr>
                           <a:xfrm>
                             <a:off x="0" y="0"/>
-                            <a:ext cx="1278890" cy="1259840"/>
+                            <a:ext cx="1188720" cy="1170940"/>
                           </a:xfrm>
                           <a:prstGeom prst="rect">
                             <a:avLst/>
@@ -87,895 +127,6 @@
         </w:tc>
         <w:tc>
           <w:tcPr>
-            <w:tcW w:w="4820" w:type="dxa"/>
-          </w:tcPr>
-          <w:p>
-            <w:pPr>
-              <w:jc w:val="center"/>
-              <w:rPr>
-                <w:rFonts w:ascii="Arial" w:hAnsi="Arial" w:cs="Arial"/>
-              </w:rPr>
-            </w:pPr>
-          </w:p>
-          <w:p>
-            <w:pPr>
-              <w:jc w:val="center"/>
-              <w:rPr>
-                <w:rFonts w:ascii="Arial" w:hAnsi="Arial" w:cs="Arial"/>
-              </w:rPr>
-            </w:pPr>
-          </w:p>
-          <w:p>
-            <w:pPr>
-              <w:jc w:val="center"/>
-              <w:rPr>
-                <w:rFonts w:ascii="Arial" w:hAnsi="Arial" w:cs="Arial"/>
-              </w:rPr>
-            </w:pPr>
-          </w:p>
-          <w:p>
-            <w:pPr>
-              <w:jc w:val="center"/>
-              <w:rPr>
-                <w:rFonts w:ascii="Arial" w:hAnsi="Arial" w:cs="Arial"/>
-              </w:rPr>
-            </w:pPr>
-          </w:p>
-        </w:tc>
-        <w:tc>
-          <w:tcPr>
-            <w:tcW w:w="2047" w:type="dxa"/>
-          </w:tcPr>
-          <w:p>
-            <w:pPr>
-              <w:jc w:val="center"/>
-              <w:rPr>
-                <w:rFonts w:ascii="Arial" w:hAnsi="Arial" w:cs="Arial"/>
-              </w:rPr>
-            </w:pPr>
-            <w:r>
-              <w:rPr>
-                <w:noProof/>
-              </w:rPr>
-              <w:drawing>
-                <wp:anchor distT="0" distB="0" distL="114300" distR="114300" simplePos="0" relativeHeight="251668480" behindDoc="1" locked="0" layoutInCell="1" allowOverlap="1">
-                  <wp:simplePos x="0" y="0"/>
-                  <wp:positionH relativeFrom="column">
-                    <wp:posOffset>-62230</wp:posOffset>
-                  </wp:positionH>
-                  <wp:positionV relativeFrom="paragraph">
-                    <wp:posOffset>0</wp:posOffset>
-                  </wp:positionV>
-                  <wp:extent cx="1268095" cy="1224280"/>
-                  <wp:effectExtent l="0" t="0" r="0" b="0"/>
-                  <wp:wrapNone/>
-                  <wp:docPr id="6" name="Picture 6"/>
-                  <wp:cNvGraphicFramePr>
-                    <a:graphicFrameLocks xmlns:a="http://schemas.openxmlformats.org/drawingml/2006/main" noChangeAspect="1"/>
-                  </wp:cNvGraphicFramePr>
-                  <a:graphic xmlns:a="http://schemas.openxmlformats.org/drawingml/2006/main">
-                    <a:graphicData uri="http://schemas.openxmlformats.org/drawingml/2006/picture">
-                      <pic:pic xmlns:pic="http://schemas.openxmlformats.org/drawingml/2006/picture">
-                        <pic:nvPicPr>
-                          <pic:cNvPr id="6" name="Picture 6"/>
-                          <pic:cNvPicPr>
-                            <a:picLocks noChangeAspect="1"/>
-                          </pic:cNvPicPr>
-                        </pic:nvPicPr>
-                        <pic:blipFill>
-                          <a:blip r:embed="rId10">
-                            <a:extLst>
-                              <a:ext uri="{28A0092B-C50C-407E-A947-70E740481C1C}">
-                                <a14:useLocalDpi xmlns:a14="http://schemas.microsoft.com/office/drawing/2010/main" xmlns:wpsCustomData="http://www.wps.cn/officeDocument/2013/wpsCustomData" xmlns:wps="http://schemas.microsoft.com/office/word/2010/wordprocessingShape" xmlns:wpi="http://schemas.microsoft.com/office/word/2010/wordprocessingInk" xmlns:wpg="http://schemas.microsoft.com/office/word/2010/wordprocessingGroup" xmlns:w15="http://schemas.microsoft.com/office/word/2012/wordml" xmlns:w10="urn:schemas-microsoft-com:office:word" xmlns:w14="http://schemas.microsoft.com/office/word/2010/wordml" xmlns:w="http://schemas.openxmlformats.org/wordprocessingml/2006/main" xmlns:wp14="http://schemas.microsoft.com/office/word/2010/wordprocessingDrawing" xmlns:v="urn:schemas-microsoft-com:vml" xmlns:o="urn:schemas-microsoft-com:office:office" xmlns:mc="http://schemas.openxmlformats.org/markup-compatibility/2006" xmlns:wpc="http://schemas.microsoft.com/office/word/2010/wordprocessingCanvas" xmlns="" val="0"/>
-                              </a:ext>
-                            </a:extLst>
-                          </a:blip>
-                          <a:stretch>
-                            <a:fillRect/>
-                          </a:stretch>
-                        </pic:blipFill>
-                        <pic:spPr>
-                          <a:xfrm>
-                            <a:off x="0" y="0"/>
-                            <a:ext cx="1268027" cy="1224000"/>
-                          </a:xfrm>
-                          <a:prstGeom prst="rect">
-                            <a:avLst/>
-                          </a:prstGeom>
-                        </pic:spPr>
-                      </pic:pic>
-                    </a:graphicData>
-                  </a:graphic>
-                </wp:anchor>
-              </w:drawing>
-            </w:r>
-          </w:p>
-        </w:tc>
-      </w:tr>
-    </w:tbl>
-    <w:p>
-      <w:pPr>
-        <w:jc w:val="center"/>
-        <w:rPr>
-          <w:rFonts w:ascii="Arial" w:hAnsi="Arial" w:cs="Arial"/>
-          <w:b/>
-          <w:bCs/>
-          <w:sz w:val="40"/>
-        </w:rPr>
-      </w:pPr>
-    </w:p>
-    <w:p>
-      <w:pPr>
-        <w:spacing w:line="240" w:lineRule="auto"/>
-        <w:jc w:val="center"/>
-        <w:rPr>
-          <w:rFonts w:ascii="Bookman Old Style" w:hAnsi="Bookman Old Style" w:cs="Arial"/>
-          <w:b/>
-          <w:bCs/>
-          <w:sz w:val="40"/>
-        </w:rPr>
-      </w:pPr>
-      <w:r>
-        <w:rPr>
-          <w:rFonts w:ascii="Bookman Old Style" w:hAnsi="Bookman Old Style" w:cs="Arial"/>
-          <w:b/>
-          <w:bCs/>
-          <w:sz w:val="40"/>
-        </w:rPr>
-        <w:t>Standard Operasional Procedure (SOP)</w:t>
-      </w:r>
-    </w:p>
-    <w:p>
-      <w:pPr>
-        <w:spacing w:line="240" w:lineRule="auto"/>
-        <w:ind w:left="0" w:firstLine="0"/>
-        <w:jc w:val="center"/>
-        <w:rPr>
-          <w:rFonts w:ascii="Bookman Old Style" w:hAnsi="Bookman Old Style" w:cs="Arial"/>
-          <w:b/>
-          <w:sz w:val="40"/>
-        </w:rPr>
-      </w:pPr>
-      <w:r>
-        <w:rPr>
-          <w:rFonts w:ascii="Bookman Old Style" w:hAnsi="Bookman Old Style" w:cs="Arial"/>
-          <w:b/>
-          <w:sz w:val="40"/>
-        </w:rPr>
-        <w:t>Pencatatan dan Pelaporan Obat dan BMHP</w:t>
-      </w:r>
-    </w:p>
-    <w:p>
-      <w:pPr>
-        <w:spacing w:line="240" w:lineRule="auto"/>
-        <w:ind w:left="0" w:firstLine="0"/>
-        <w:jc w:val="center"/>
-        <w:rPr>
-          <w:rFonts w:ascii="Bookman Old Style" w:hAnsi="Bookman Old Style" w:cs="Arial"/>
-          <w:b/>
-          <w:sz w:val="40"/>
-        </w:rPr>
-      </w:pPr>
-    </w:p>
-    <w:tbl>
-      <w:tblPr>
-        <w:tblW w:w="0" w:type="auto"/>
-        <w:jc w:val="center"/>
-        <w:tblBorders>
-          <w:top w:val="single" w:sz="4" w:space="0" w:color="000000"/>
-          <w:left w:val="single" w:sz="4" w:space="0" w:color="000000"/>
-          <w:bottom w:val="single" w:sz="4" w:space="0" w:color="000000"/>
-          <w:right w:val="single" w:sz="4" w:space="0" w:color="000000"/>
-          <w:insideH w:val="single" w:sz="4" w:space="0" w:color="000000"/>
-          <w:insideV w:val="single" w:sz="4" w:space="0" w:color="000000"/>
-        </w:tblBorders>
-        <w:tblLook w:val="04A0"/>
-      </w:tblPr>
-      <w:tblGrid>
-        <w:gridCol w:w="1418"/>
-        <w:gridCol w:w="2693"/>
-      </w:tblGrid>
-      <w:tr>
-        <w:trPr>
-          <w:jc w:val="center"/>
-        </w:trPr>
-        <w:tc>
-          <w:tcPr>
-            <w:tcW w:w="1418" w:type="dxa"/>
-          </w:tcPr>
-          <w:p>
-            <w:pPr>
-              <w:spacing w:after="0" w:line="240" w:lineRule="auto"/>
-              <w:rPr>
-                <w:rFonts w:ascii="Bookman Old Style" w:hAnsi="Bookman Old Style" w:cs="Arial"/>
-                <w:b/>
-                <w:sz w:val="20"/>
-                <w:szCs w:val="20"/>
-                <w:lang w:val="id-ID"/>
-              </w:rPr>
-            </w:pPr>
-            <w:r>
-              <w:rPr>
-                <w:rFonts w:ascii="Bookman Old Style" w:hAnsi="Bookman Old Style" w:cs="Arial"/>
-                <w:b/>
-                <w:sz w:val="20"/>
-                <w:szCs w:val="20"/>
-              </w:rPr>
-              <w:t>Nomor        :</w:t>
-            </w:r>
-          </w:p>
-        </w:tc>
-        <w:tc>
-          <w:tcPr>
-            <w:tcW w:w="2693" w:type="dxa"/>
-          </w:tcPr>
-          <w:p>
-            <w:pPr>
-              <w:spacing w:line="240" w:lineRule="auto"/>
-              <w:ind w:left="45" w:firstLine="0"/>
-              <w:rPr>
-                <w:rFonts w:ascii="Bookman Old Style" w:hAnsi="Bookman Old Style" w:cs="Arial"/>
-              </w:rPr>
-            </w:pPr>
-            <w:r>
-              <w:rPr>
-                <w:rFonts w:ascii="Bookman Old Style" w:hAnsi="Bookman Old Style" w:cs="Arial"/>
-              </w:rPr>
-              <w:t>XXX/XXX</w:t>
-            </w:r>
-          </w:p>
-        </w:tc>
-      </w:tr>
-      <w:tr>
-        <w:trPr>
-          <w:jc w:val="center"/>
-        </w:trPr>
-        <w:tc>
-          <w:tcPr>
-            <w:tcW w:w="1418" w:type="dxa"/>
-          </w:tcPr>
-          <w:p>
-            <w:pPr>
-              <w:spacing w:after="0" w:line="240" w:lineRule="auto"/>
-              <w:rPr>
-                <w:rFonts w:ascii="Bookman Old Style" w:hAnsi="Bookman Old Style" w:cs="Arial"/>
-                <w:b/>
-                <w:sz w:val="20"/>
-                <w:szCs w:val="20"/>
-              </w:rPr>
-            </w:pPr>
-            <w:r>
-              <w:rPr>
-                <w:rFonts w:ascii="Bookman Old Style" w:hAnsi="Bookman Old Style" w:cs="Arial"/>
-                <w:b/>
-                <w:sz w:val="20"/>
-                <w:szCs w:val="20"/>
-              </w:rPr>
-              <w:t>Revisi Ke    :</w:t>
-            </w:r>
-          </w:p>
-        </w:tc>
-        <w:tc>
-          <w:tcPr>
-            <w:tcW w:w="2693" w:type="dxa"/>
-          </w:tcPr>
-          <w:p>
-            <w:pPr>
-              <w:spacing w:line="240" w:lineRule="auto"/>
-              <w:ind w:left="45" w:firstLine="317"/>
-              <w:rPr>
-                <w:rFonts w:ascii="Bookman Old Style" w:hAnsi="Bookman Old Style" w:cs="Arial"/>
-              </w:rPr>
-            </w:pPr>
-            <w:r>
-              <w:rPr>
-                <w:rFonts w:ascii="Bookman Old Style" w:hAnsi="Bookman Old Style" w:cs="Arial"/>
-              </w:rPr>
-              <w:t>1</w:t>
-            </w:r>
-          </w:p>
-        </w:tc>
-      </w:tr>
-      <w:tr>
-        <w:trPr>
-          <w:jc w:val="center"/>
-        </w:trPr>
-        <w:tc>
-          <w:tcPr>
-            <w:tcW w:w="1418" w:type="dxa"/>
-          </w:tcPr>
-          <w:p>
-            <w:pPr>
-              <w:spacing w:after="0" w:line="240" w:lineRule="auto"/>
-              <w:rPr>
-                <w:rFonts w:ascii="Bookman Old Style" w:hAnsi="Bookman Old Style" w:cs="Arial"/>
-                <w:b/>
-                <w:sz w:val="20"/>
-                <w:szCs w:val="20"/>
-              </w:rPr>
-            </w:pPr>
-            <w:r>
-              <w:rPr>
-                <w:rFonts w:ascii="Bookman Old Style" w:hAnsi="Bookman Old Style" w:cs="Arial"/>
-                <w:b/>
-                <w:sz w:val="20"/>
-                <w:szCs w:val="20"/>
-              </w:rPr>
-              <w:t>Berlaku Tgl:</w:t>
-            </w:r>
-          </w:p>
-        </w:tc>
-        <w:tc>
-          <w:tcPr>
-            <w:tcW w:w="2693" w:type="dxa"/>
-          </w:tcPr>
-          <w:p>
-            <w:pPr>
-              <w:spacing w:line="240" w:lineRule="auto"/>
-              <w:ind w:left="45" w:firstLine="0"/>
-              <w:rPr>
-                <w:rFonts w:ascii="Bookman Old Style" w:hAnsi="Bookman Old Style" w:cs="Arial"/>
-              </w:rPr>
-            </w:pPr>
-            <w:r>
-              <w:rPr>
-                <w:rFonts w:ascii="Bookman Old Style" w:hAnsi="Bookman Old Style" w:cs="Arial"/>
-              </w:rPr>
-              <w:t>XX XXXX XXXX</w:t>
-            </w:r>
-          </w:p>
-        </w:tc>
-      </w:tr>
-    </w:tbl>
-    <w:p>
-      <w:pPr>
-        <w:spacing w:after="0" w:line="240" w:lineRule="auto"/>
-        <w:jc w:val="center"/>
-        <w:rPr>
-          <w:rFonts w:ascii="Bookman Old Style" w:hAnsi="Bookman Old Style" w:cs="Arial"/>
-        </w:rPr>
-      </w:pPr>
-    </w:p>
-    <w:tbl>
-      <w:tblPr>
-        <w:tblW w:w="0" w:type="auto"/>
-        <w:tblInd w:w="1908" w:type="dxa"/>
-        <w:tblBorders>
-          <w:top w:val="single" w:sz="4" w:space="0" w:color="000000"/>
-          <w:left w:val="single" w:sz="4" w:space="0" w:color="000000"/>
-          <w:bottom w:val="single" w:sz="4" w:space="0" w:color="000000"/>
-          <w:right w:val="single" w:sz="4" w:space="0" w:color="000000"/>
-          <w:insideH w:val="single" w:sz="4" w:space="0" w:color="000000"/>
-          <w:insideV w:val="single" w:sz="4" w:space="0" w:color="000000"/>
-        </w:tblBorders>
-        <w:tblLook w:val="04A0"/>
-      </w:tblPr>
-      <w:tblGrid>
-        <w:gridCol w:w="5400"/>
-      </w:tblGrid>
-      <w:tr>
-        <w:tc>
-          <w:tcPr>
-            <w:tcW w:w="5400" w:type="dxa"/>
-          </w:tcPr>
-          <w:p>
-            <w:pPr>
-              <w:spacing w:line="240" w:lineRule="auto"/>
-              <w:ind w:left="-31" w:firstLine="31"/>
-              <w:jc w:val="center"/>
-              <w:rPr>
-                <w:rFonts w:ascii="Bookman Old Style" w:hAnsi="Bookman Old Style" w:cs="Arial"/>
-                <w:b/>
-                <w:sz w:val="28"/>
-              </w:rPr>
-            </w:pPr>
-            <w:r>
-              <w:rPr>
-                <w:rFonts w:ascii="Bookman Old Style" w:hAnsi="Bookman Old Style" w:cs="Arial"/>
-                <w:b/>
-                <w:sz w:val="28"/>
-              </w:rPr>
-              <w:t>Ditetapkan</w:t>
-            </w:r>
-          </w:p>
-          <w:p>
-            <w:pPr>
-              <w:spacing w:line="240" w:lineRule="auto"/>
-              <w:ind w:left="-31" w:firstLine="31"/>
-              <w:jc w:val="center"/>
-              <w:rPr>
-                <w:rFonts w:ascii="Bookman Old Style" w:hAnsi="Bookman Old Style" w:cs="Arial"/>
-                <w:b/>
-                <w:sz w:val="28"/>
-                <w:lang w:val="id-ID"/>
-              </w:rPr>
-            </w:pPr>
-            <w:r>
-              <w:rPr>
-                <w:rFonts w:ascii="Bookman Old Style" w:hAnsi="Bookman Old Style" w:cs="Arial"/>
-                <w:b/>
-                <w:sz w:val="28"/>
-              </w:rPr>
-              <w:t>Kepala UPTD Puskesmas Berakit</w:t>
-            </w:r>
-          </w:p>
-          <w:p>
-            <w:pPr>
-              <w:spacing w:line="240" w:lineRule="auto"/>
-              <w:ind w:left="-31" w:firstLine="31"/>
-              <w:jc w:val="center"/>
-              <w:rPr>
-                <w:rFonts w:ascii="Bookman Old Style" w:hAnsi="Bookman Old Style" w:cs="Arial"/>
-                <w:b/>
-                <w:sz w:val="28"/>
-                <w:lang w:val="id-ID"/>
-              </w:rPr>
-            </w:pPr>
-          </w:p>
-          <w:p>
-            <w:pPr>
-              <w:spacing w:line="240" w:lineRule="auto"/>
-              <w:ind w:left="-31" w:firstLine="31"/>
-              <w:jc w:val="center"/>
-              <w:rPr>
-                <w:rFonts w:ascii="Bookman Old Style" w:hAnsi="Bookman Old Style" w:cs="Arial"/>
-                <w:b/>
-                <w:sz w:val="28"/>
-                <w:lang w:val="id-ID"/>
-              </w:rPr>
-            </w:pPr>
-          </w:p>
-          <w:p>
-            <w:pPr>
-              <w:spacing w:line="240" w:lineRule="auto"/>
-              <w:ind w:left="-31" w:firstLine="31"/>
-              <w:jc w:val="center"/>
-              <w:rPr>
-                <w:rFonts w:ascii="Bookman Old Style" w:hAnsi="Bookman Old Style" w:cs="Arial"/>
-                <w:b/>
-                <w:sz w:val="28"/>
-                <w:lang w:val="id-ID"/>
-              </w:rPr>
-            </w:pPr>
-          </w:p>
-          <w:p>
-            <w:pPr>
-              <w:spacing w:line="240" w:lineRule="auto"/>
-              <w:ind w:left="-31" w:firstLine="31"/>
-              <w:jc w:val="center"/>
-              <w:rPr>
-                <w:rFonts w:ascii="Bookman Old Style" w:hAnsi="Bookman Old Style" w:cs="Arial"/>
-                <w:b/>
-                <w:sz w:val="28"/>
-                <w:lang w:val="id-ID"/>
-              </w:rPr>
-            </w:pPr>
-          </w:p>
-          <w:p>
-            <w:pPr>
-              <w:spacing w:after="0" w:line="240" w:lineRule="auto"/>
-              <w:ind w:left="-31" w:firstLine="31"/>
-              <w:jc w:val="center"/>
-              <w:rPr>
-                <w:rFonts w:ascii="Bookman Old Style" w:hAnsi="Bookman Old Style" w:cs="Arial"/>
-                <w:b/>
-                <w:sz w:val="28"/>
-                <w:u w:val="single"/>
-              </w:rPr>
-            </w:pPr>
-            <w:r>
-              <w:rPr>
-                <w:rFonts w:ascii="Bookman Old Style" w:hAnsi="Bookman Old Style" w:cs="Arial"/>
-                <w:b/>
-                <w:sz w:val="28"/>
-                <w:u w:val="single"/>
-              </w:rPr>
-              <w:t>ZULYADI, S.Kep</w:t>
-            </w:r>
-          </w:p>
-          <w:p>
-            <w:pPr>
-              <w:spacing w:after="0" w:line="240" w:lineRule="auto"/>
-              <w:ind w:left="-31" w:firstLine="31"/>
-              <w:jc w:val="center"/>
-              <w:rPr>
-                <w:rFonts w:ascii="Bookman Old Style" w:hAnsi="Bookman Old Style" w:cs="Arial"/>
-                <w:b/>
-                <w:sz w:val="28"/>
-              </w:rPr>
-            </w:pPr>
-            <w:r>
-              <w:rPr>
-                <w:rFonts w:ascii="Bookman Old Style" w:hAnsi="Bookman Old Style" w:cs="Arial"/>
-                <w:b/>
-                <w:sz w:val="28"/>
-                <w:lang w:val="id-ID"/>
-              </w:rPr>
-              <w:t>NIP</w:t>
-            </w:r>
-            <w:r>
-              <w:rPr>
-                <w:rFonts w:ascii="Bookman Old Style" w:hAnsi="Bookman Old Style" w:cs="Arial"/>
-                <w:b/>
-                <w:sz w:val="28"/>
-              </w:rPr>
-              <w:t xml:space="preserve"> 197410201996031004</w:t>
-            </w:r>
-          </w:p>
-          <w:p>
-            <w:pPr>
-              <w:spacing w:after="0" w:line="240" w:lineRule="auto"/>
-              <w:jc w:val="center"/>
-              <w:rPr>
-                <w:rFonts w:ascii="Bookman Old Style" w:hAnsi="Bookman Old Style" w:cs="Arial"/>
-              </w:rPr>
-            </w:pPr>
-          </w:p>
-        </w:tc>
-      </w:tr>
-    </w:tbl>
-    <w:p>
-      <w:pPr>
-        <w:spacing w:line="240" w:lineRule="auto"/>
-        <w:jc w:val="center"/>
-        <w:rPr>
-          <w:rFonts w:ascii="Bookman Old Style" w:hAnsi="Bookman Old Style" w:cs="Arial"/>
-          <w:b/>
-          <w:sz w:val="32"/>
-        </w:rPr>
-      </w:pPr>
-    </w:p>
-    <w:p>
-      <w:pPr>
-        <w:spacing w:line="240" w:lineRule="auto"/>
-        <w:jc w:val="center"/>
-        <w:rPr>
-          <w:rFonts w:ascii="Bookman Old Style" w:hAnsi="Bookman Old Style" w:cs="Arial"/>
-          <w:b/>
-          <w:sz w:val="32"/>
-        </w:rPr>
-      </w:pPr>
-    </w:p>
-    <w:p>
-      <w:pPr>
-        <w:spacing w:line="240" w:lineRule="auto"/>
-        <w:jc w:val="center"/>
-        <w:rPr>
-          <w:rFonts w:ascii="Bookman Old Style" w:hAnsi="Bookman Old Style" w:cs="Arial"/>
-          <w:b/>
-          <w:sz w:val="32"/>
-        </w:rPr>
-      </w:pPr>
-    </w:p>
-    <w:p>
-      <w:pPr>
-        <w:spacing w:line="240" w:lineRule="auto"/>
-        <w:jc w:val="center"/>
-        <w:rPr>
-          <w:rFonts w:ascii="Bookman Old Style" w:hAnsi="Bookman Old Style" w:cs="Arial"/>
-          <w:b/>
-          <w:sz w:val="32"/>
-        </w:rPr>
-      </w:pPr>
-      <w:r>
-        <w:rPr>
-          <w:rFonts w:ascii="Bookman Old Style" w:hAnsi="Bookman Old Style" w:cs="Arial"/>
-          <w:b/>
-          <w:sz w:val="32"/>
-        </w:rPr>
-        <w:pict>
-          <v:shapetype id="_x0000_t10" coordsize="21600,21600" o:spt="10" adj="6326" path="m@0,l0@0,0@2@0,21600@1,21600,21600@2,21600@0@1,xe">
-            <v:stroke joinstyle="miter"/>
-            <v:formulas>
-              <v:f eqn="val #0"/>
-              <v:f eqn="sum width 0 #0"/>
-              <v:f eqn="sum height 0 #0"/>
-              <v:f eqn="prod @0 2929 10000"/>
-              <v:f eqn="sum width 0 @3"/>
-              <v:f eqn="sum height 0 @3"/>
-              <v:f eqn="val width"/>
-              <v:f eqn="val height"/>
-              <v:f eqn="prod width 1 2"/>
-              <v:f eqn="prod height 1 2"/>
-            </v:formulas>
-            <v:path gradientshapeok="t" limo="10800,10800" o:connecttype="custom" o:connectlocs="@8,0;0,@9;@8,@7;@6,@9" textboxrect="0,0,21600,21600;2700,2700,18900,18900;5400,5400,16200,16200"/>
-            <v:handles>
-              <v:h position="#0,topLeft" switch="" xrange="0,10800"/>
-            </v:handles>
-          </v:shapetype>
-          <v:shape id="AutoShape 9" o:spid="_x0000_s1026" type="#_x0000_t10" style="position:absolute;left:0;text-align:left;margin-left:423.95pt;margin-top:9.55pt;width:36pt;height:40.3pt;z-index:251663360" o:gfxdata="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"/>
-        </w:pict>
-      </w:r>
-      <w:r>
-        <w:rPr>
-          <w:rFonts w:ascii="Bookman Old Style" w:hAnsi="Bookman Old Style" w:cs="Arial"/>
-          <w:b/>
-          <w:sz w:val="28"/>
-        </w:rPr>
-        <w:pict>
-          <v:shapetype id="_x0000_t202" coordsize="21600,21600" o:spt="202" path="m,l,21600r21600,l21600,xe">
-            <v:stroke joinstyle="miter"/>
-            <v:path gradientshapeok="t" o:connecttype="rect"/>
-          </v:shapetype>
-          <v:shape id="Text Box 10" o:spid="_x0000_s1042" type="#_x0000_t202" style="position:absolute;left:0;text-align:left;margin-left:430.6pt;margin-top:15.1pt;width:29.55pt;height:27.35pt;z-index:251664384" o:gfxdata="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">
-            <v:textbox>
-              <w:txbxContent>
-                <w:p>
-                  <w:pPr>
-                    <w:rPr>
-                      <w:sz w:val="40"/>
-                    </w:rPr>
-                  </w:pPr>
-                  <w:r>
-                    <w:rPr>
-                      <w:rFonts w:ascii="Arial Black" w:hAnsi="Arial Black"/>
-                      <w:sz w:val="20"/>
-                    </w:rPr>
-                    <w:t>2</w:t>
-                  </w:r>
-                </w:p>
-              </w:txbxContent>
-            </v:textbox>
-          </v:shape>
-        </w:pict>
-      </w:r>
-    </w:p>
-    <w:p>
-      <w:pPr>
-        <w:spacing w:line="240" w:lineRule="auto"/>
-        <w:jc w:val="center"/>
-        <w:rPr>
-          <w:rFonts w:ascii="Bookman Old Style" w:hAnsi="Bookman Old Style" w:cs="Arial"/>
-          <w:b/>
-          <w:sz w:val="32"/>
-        </w:rPr>
-      </w:pPr>
-      <w:r>
-        <w:rPr>
-          <w:rFonts w:ascii="Bookman Old Style" w:hAnsi="Bookman Old Style" w:cs="Arial"/>
-          <w:b/>
-          <w:sz w:val="32"/>
-        </w:rPr>
-        <w:t>PEMERINTAH KABUPATEN BINTAN</w:t>
-      </w:r>
-    </w:p>
-    <w:p>
-      <w:pPr>
-        <w:spacing w:line="240" w:lineRule="auto"/>
-        <w:jc w:val="center"/>
-        <w:rPr>
-          <w:rFonts w:ascii="Bookman Old Style" w:hAnsi="Bookman Old Style" w:cs="Arial"/>
-          <w:b/>
-          <w:sz w:val="28"/>
-        </w:rPr>
-      </w:pPr>
-      <w:r>
-        <w:rPr>
-          <w:rFonts w:ascii="Bookman Old Style" w:hAnsi="Bookman Old Style" w:cs="Arial"/>
-          <w:b/>
-          <w:sz w:val="44"/>
-        </w:rPr>
-        <w:pict>
-          <v:shape id="Text Box 12" o:spid="_x0000_s1041" type="#_x0000_t202" style="position:absolute;left:0;text-align:left;margin-left:411.2pt;margin-top:7.95pt;width:66.6pt;height:34pt;z-index:251666432" o:gfxdata="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">
-            <v:textbox>
-              <w:txbxContent>
-                <w:p>
-                  <w:pPr>
-                    <w:rPr>
-                      <w:rFonts w:ascii="Arial" w:hAnsi="Arial" w:cs="Arial"/>
-                    </w:rPr>
-                  </w:pPr>
-                  <w:r>
-                    <w:rPr>
-                      <w:rFonts w:ascii="Arial" w:hAnsi="Arial" w:cs="Arial"/>
-                      <w:b/>
-                      <w:sz w:val="24"/>
-                      <w:szCs w:val="24"/>
-                    </w:rPr>
-                    <w:t>Halaman</w:t>
-                  </w:r>
-                </w:p>
-              </w:txbxContent>
-            </v:textbox>
-          </v:shape>
-        </w:pict>
-      </w:r>
-      <w:r>
-        <w:rPr>
-          <w:rFonts w:ascii="Bookman Old Style" w:hAnsi="Bookman Old Style" w:cs="Arial"/>
-          <w:b/>
-          <w:sz w:val="44"/>
-        </w:rPr>
-        <w:pict>
-          <v:shapetype id="_x0000_t68" coordsize="21600,21600" o:spt="68" adj="5400,5400" path="m0@0l@1@0@1,21600@2,21600@2@0,21600@0,10800,xe">
-            <v:stroke joinstyle="miter"/>
-            <v:formulas>
-              <v:f eqn="val #0"/>
-              <v:f eqn="val #1"/>
-              <v:f eqn="sum 21600 0 #1"/>
-              <v:f eqn="prod #0 #1 10800"/>
-              <v:f eqn="sum #0 0 @3"/>
-            </v:formulas>
-            <v:path o:connecttype="custom" o:connectlocs="10800,0;0,@0;10800,21600;21600,@0" o:connectangles="270,180,90,0" textboxrect="@1,@4,@2,21600"/>
-            <v:handles>
-              <v:h position="#1,#0" xrange="0,10800" yrange="0,21600"/>
-            </v:handles>
-          </v:shapetype>
-          <v:shape id="AutoShape 11" o:spid="_x0000_s1040" type="#_x0000_t68" style="position:absolute;left:0;text-align:left;margin-left:387.55pt;margin-top:1.85pt;width:109.6pt;height:36pt;z-index:251665408" o:gfxdata="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">
-            <v:textbox style="layout-flow:vertical-ideographic"/>
-          </v:shape>
-        </w:pict>
-      </w:r>
-      <w:r>
-        <w:rPr>
-          <w:rFonts w:ascii="Bookman Old Style" w:hAnsi="Bookman Old Style" w:cs="Arial"/>
-          <w:b/>
-          <w:sz w:val="28"/>
-        </w:rPr>
-        <w:t xml:space="preserve">DINAS KESEHATAN </w:t>
-      </w:r>
-    </w:p>
-    <w:p>
-      <w:pPr>
-        <w:spacing w:line="240" w:lineRule="auto"/>
-        <w:jc w:val="center"/>
-        <w:rPr>
-          <w:rFonts w:ascii="Bookman Old Style" w:hAnsi="Bookman Old Style" w:cs="Arial"/>
-          <w:b/>
-          <w:sz w:val="44"/>
-        </w:rPr>
-      </w:pPr>
-      <w:r>
-        <w:rPr>
-          <w:rFonts w:ascii="Bookman Old Style" w:hAnsi="Bookman Old Style" w:cs="Arial"/>
-          <w:b/>
-          <w:sz w:val="44"/>
-        </w:rPr>
-        <w:t>UPTD PUSKESMAS BERAKIT</w:t>
-      </w:r>
-    </w:p>
-    <w:p>
-      <w:pPr>
-        <w:framePr w:hSpace="180" w:wrap="around" w:vAnchor="page" w:hAnchor="margin" w:y="1132"/>
-        <w:spacing w:after="0" w:line="240" w:lineRule="auto"/>
-        <w:ind w:right="175"/>
-        <w:rPr>
-          <w:rFonts w:ascii="Bookman Old Style" w:hAnsi="Bookman Old Style" w:cs="Arial"/>
-          <w:b/>
-          <w:sz w:val="36"/>
-          <w:szCs w:val="36"/>
-        </w:rPr>
-      </w:pPr>
-      <w:r>
-        <w:rPr>
-          <w:rFonts w:ascii="Bookman Old Style" w:hAnsi="Bookman Old Style" w:cs="Arial"/>
-        </w:rPr>
-        <w:t>Jalan Bathin Muhammad Ali Desa Berakit Kecamatan Teluk Sebong</w:t>
-      </w:r>
-    </w:p>
-    <w:p>
-      <w:pPr>
-        <w:framePr w:hSpace="180" w:wrap="around" w:vAnchor="page" w:hAnchor="margin" w:y="1132"/>
-        <w:spacing w:after="0" w:line="240" w:lineRule="auto"/>
-        <w:ind w:right="175"/>
-        <w:rPr>
-          <w:rFonts w:ascii="Bookman Old Style" w:hAnsi="Bookman Old Style" w:cs="Arial"/>
-          <w:b/>
-          <w:sz w:val="36"/>
-          <w:szCs w:val="36"/>
-        </w:rPr>
-      </w:pPr>
-      <w:r>
-        <w:rPr>
-          <w:rFonts w:ascii="Bookman Old Style" w:hAnsi="Bookman Old Style" w:cs="Arial"/>
-        </w:rPr>
-        <w:t>Jalan Bathin Muhammad Ali Desa Berakit Kecamatan Teluk Sebong</w:t>
-      </w:r>
-    </w:p>
-    <w:tbl>
-      <w:tblPr>
-        <w:tblW w:w="9639" w:type="dxa"/>
-        <w:tblInd w:w="108" w:type="dxa"/>
-        <w:tblBorders>
-          <w:top w:val="single" w:sz="4" w:space="0" w:color="auto"/>
-          <w:left w:val="single" w:sz="4" w:space="0" w:color="auto"/>
-          <w:bottom w:val="single" w:sz="4" w:space="0" w:color="auto"/>
-          <w:right w:val="single" w:sz="4" w:space="0" w:color="auto"/>
-          <w:insideH w:val="single" w:sz="4" w:space="0" w:color="auto"/>
-          <w:insideV w:val="single" w:sz="4" w:space="0" w:color="auto"/>
-        </w:tblBorders>
-        <w:tblLayout w:type="fixed"/>
-        <w:tblLook w:val="04A0"/>
-      </w:tblPr>
-      <w:tblGrid>
-        <w:gridCol w:w="2127"/>
-        <w:gridCol w:w="708"/>
-        <w:gridCol w:w="4253"/>
-        <w:gridCol w:w="2551"/>
-      </w:tblGrid>
-      <w:tr>
-        <w:trPr>
-          <w:trHeight w:val="125"/>
-        </w:trPr>
-        <w:tc>
-          <w:tcPr>
-            <w:tcW w:w="2127" w:type="dxa"/>
-            <w:vMerge w:val="restart"/>
-            <w:shd w:val="clear" w:color="auto" w:fill="auto"/>
-          </w:tcPr>
-          <w:p>
-            <w:pPr>
-              <w:spacing w:after="0" w:line="240" w:lineRule="auto"/>
-              <w:ind w:left="0" w:right="0" w:firstLine="0"/>
-              <w:jc w:val="left"/>
-              <w:rPr>
-                <w:rFonts w:ascii="Bookman Old Style" w:eastAsia="Times New Roman" w:hAnsi="Bookman Old Style" w:cs="Arial"/>
-                <w:lang w:val="en-GB" w:eastAsia="en-GB"/>
-              </w:rPr>
-            </w:pPr>
-            <w:r>
-              <w:rPr>
-                <w:rFonts w:ascii="Bookman Old Style" w:eastAsia="Times New Roman" w:hAnsi="Bookman Old Style"/>
-                <w:noProof/>
-              </w:rPr>
-              <w:lastRenderedPageBreak/>
-              <w:drawing>
-                <wp:anchor distT="0" distB="0" distL="114300" distR="114300" simplePos="0" relativeHeight="251659264" behindDoc="0" locked="0" layoutInCell="1" allowOverlap="1">
-                  <wp:simplePos x="0" y="0"/>
-                  <wp:positionH relativeFrom="column">
-                    <wp:posOffset>81619</wp:posOffset>
-                  </wp:positionH>
-                  <wp:positionV relativeFrom="paragraph">
-                    <wp:posOffset>57331</wp:posOffset>
-                  </wp:positionV>
-                  <wp:extent cx="1047189" cy="1056904"/>
-                  <wp:effectExtent l="19050" t="0" r="561" b="0"/>
-                  <wp:wrapNone/>
-                  <wp:docPr id="35" name="Picture 6" descr="Description: Description: G:\LOGO Bintan.jpg"/>
-                  <wp:cNvGraphicFramePr/>
-                  <a:graphic xmlns:a="http://schemas.openxmlformats.org/drawingml/2006/main">
-                    <a:graphicData uri="http://schemas.openxmlformats.org/drawingml/2006/picture">
-                      <pic:pic xmlns:pic="http://schemas.openxmlformats.org/drawingml/2006/picture">
-                        <pic:nvPicPr>
-                          <pic:cNvPr id="35" name="Picture 6" descr="Description: Description: G:\LOGO Bintan.jpg"/>
-                          <pic:cNvPicPr/>
-                        </pic:nvPicPr>
-                        <pic:blipFill>
-                          <a:blip r:embed="rId11">
-                            <a:extLst>
-                              <a:ext uri="{28A0092B-C50C-407E-A947-70E740481C1C}">
-                                <a14:useLocalDpi xmlns:a14="http://schemas.microsoft.com/office/drawing/2010/main" xmlns:wpsCustomData="http://www.wps.cn/officeDocument/2013/wpsCustomData" xmlns:wps="http://schemas.microsoft.com/office/word/2010/wordprocessingShape" xmlns:wpi="http://schemas.microsoft.com/office/word/2010/wordprocessingInk" xmlns:wpg="http://schemas.microsoft.com/office/word/2010/wordprocessingGroup" xmlns:w15="http://schemas.microsoft.com/office/word/2012/wordml" xmlns:w10="urn:schemas-microsoft-com:office:word" xmlns:w14="http://schemas.microsoft.com/office/word/2010/wordml" xmlns:w="http://schemas.openxmlformats.org/wordprocessingml/2006/main" xmlns:wp14="http://schemas.microsoft.com/office/word/2010/wordprocessingDrawing" xmlns:v="urn:schemas-microsoft-com:vml" xmlns:o="urn:schemas-microsoft-com:office:office" xmlns:mc="http://schemas.openxmlformats.org/markup-compatibility/2006" xmlns:wpc="http://schemas.microsoft.com/office/word/2010/wordprocessingCanvas" xmlns="" val="0"/>
-                              </a:ext>
-                            </a:extLst>
-                          </a:blip>
-                          <a:srcRect/>
-                          <a:stretch>
-                            <a:fillRect/>
-                          </a:stretch>
-                        </pic:blipFill>
-                        <pic:spPr>
-                          <a:xfrm>
-                            <a:off x="0" y="0"/>
-                            <a:ext cx="1047189" cy="1056904"/>
-                          </a:xfrm>
-                          <a:prstGeom prst="rect">
-                            <a:avLst/>
-                          </a:prstGeom>
-                          <a:noFill/>
-                          <a:ln>
-                            <a:noFill/>
-                          </a:ln>
-                        </pic:spPr>
-                      </pic:pic>
-                    </a:graphicData>
-                  </a:graphic>
-                </wp:anchor>
-              </w:drawing>
-            </w:r>
-          </w:p>
-        </w:tc>
-        <w:tc>
-          <w:tcPr>
             <w:tcW w:w="4961" w:type="dxa"/>
             <w:gridSpan w:val="2"/>
             <w:shd w:val="clear" w:color="auto" w:fill="auto"/>
@@ -986,7 +137,7 @@
               <w:ind w:left="0" w:right="0" w:firstLine="0"/>
               <w:jc w:val="center"/>
               <w:rPr>
-                <w:rFonts w:ascii="Bookman Old Style" w:eastAsia="Times New Roman" w:hAnsi="Bookman Old Style" w:cs="Arial"/>
+                <w:rFonts w:ascii="Bookman Old Style" w:hAnsi="Bookman Old Style" w:eastAsia="Times New Roman" w:cs="Arial"/>
                 <w:b/>
                 <w:sz w:val="20"/>
                 <w:szCs w:val="20"/>
@@ -995,10 +146,10 @@
             </w:pPr>
             <w:r>
               <w:rPr>
-                <w:rFonts w:ascii="Bookman Old Style" w:eastAsia="Times New Roman" w:hAnsi="Bookman Old Style" w:cs="Arial"/>
+                <w:rFonts w:hint="default" w:ascii="Arial" w:hAnsi="Arial" w:eastAsia="Times New Roman" w:cs="Arial"/>
                 <w:b/>
-                <w:sz w:val="20"/>
-                <w:szCs w:val="20"/>
+                <w:sz w:val="28"/>
+                <w:szCs w:val="28"/>
                 <w:lang w:eastAsia="en-GB"/>
               </w:rPr>
               <w:t>Pencatatan dan Pelaporan Obat dan BMHP</w:t>
@@ -1017,25 +168,25 @@
               <w:ind w:left="0" w:right="0" w:firstLine="0"/>
               <w:jc w:val="left"/>
               <w:rPr>
-                <w:rFonts w:ascii="Bookman Old Style" w:eastAsia="Times New Roman" w:hAnsi="Bookman Old Style" w:cs="Arial"/>
-                <w:lang w:val="en-GB" w:eastAsia="en-GB"/>
-              </w:rPr>
-            </w:pPr>
-            <w:r>
-              <w:rPr>
-                <w:noProof/>
+                <w:rFonts w:ascii="Bookman Old Style" w:hAnsi="Bookman Old Style" w:eastAsia="Times New Roman" w:cs="Arial"/>
+                <w:lang w:val="en-GB" w:eastAsia="en-GB"/>
+              </w:rPr>
+            </w:pPr>
+            <w:r>
+              <w:rPr>
+                <w:rFonts w:ascii="Bookman Old Style" w:hAnsi="Bookman Old Style"/>
               </w:rPr>
               <w:drawing>
-                <wp:anchor distT="0" distB="0" distL="114300" distR="114300" simplePos="0" relativeHeight="251662336" behindDoc="1" locked="0" layoutInCell="1" allowOverlap="1">
+                <wp:anchor distT="0" distB="0" distL="114300" distR="114300" simplePos="0" relativeHeight="251673600" behindDoc="1" locked="0" layoutInCell="1" allowOverlap="1">
                   <wp:simplePos x="0" y="0"/>
                   <wp:positionH relativeFrom="column">
-                    <wp:posOffset>133688</wp:posOffset>
+                    <wp:posOffset>142875</wp:posOffset>
                   </wp:positionH>
                   <wp:positionV relativeFrom="paragraph">
-                    <wp:posOffset>9830</wp:posOffset>
+                    <wp:posOffset>-91440</wp:posOffset>
                   </wp:positionV>
-                  <wp:extent cx="1270660" cy="1223158"/>
-                  <wp:effectExtent l="0" t="0" r="0" b="0"/>
+                  <wp:extent cx="1188720" cy="1147445"/>
+                  <wp:effectExtent l="0" t="0" r="0" b="15240"/>
                   <wp:wrapNone/>
                   <wp:docPr id="1" name="Picture 1"/>
                   <wp:cNvGraphicFramePr>
@@ -1051,10 +202,10 @@
                           </pic:cNvPicPr>
                         </pic:nvPicPr>
                         <pic:blipFill>
-                          <a:blip r:embed="rId10">
+                          <a:blip r:embed="rId7">
                             <a:extLst>
                               <a:ext uri="{28A0092B-C50C-407E-A947-70E740481C1C}">
-                                <a14:useLocalDpi xmlns:a14="http://schemas.microsoft.com/office/drawing/2010/main" xmlns:wpsCustomData="http://www.wps.cn/officeDocument/2013/wpsCustomData" xmlns:wps="http://schemas.microsoft.com/office/word/2010/wordprocessingShape" xmlns:wpi="http://schemas.microsoft.com/office/word/2010/wordprocessingInk" xmlns:wpg="http://schemas.microsoft.com/office/word/2010/wordprocessingGroup" xmlns:w15="http://schemas.microsoft.com/office/word/2012/wordml" xmlns:w10="urn:schemas-microsoft-com:office:word" xmlns:w14="http://schemas.microsoft.com/office/word/2010/wordml" xmlns:w="http://schemas.openxmlformats.org/wordprocessingml/2006/main" xmlns:wp14="http://schemas.microsoft.com/office/word/2010/wordprocessingDrawing" xmlns:v="urn:schemas-microsoft-com:vml" xmlns:o="urn:schemas-microsoft-com:office:office" xmlns:mc="http://schemas.openxmlformats.org/markup-compatibility/2006" xmlns:wpc="http://schemas.microsoft.com/office/word/2010/wordprocessingCanvas" xmlns="" val="0"/>
+                                <a14:useLocalDpi xmlns:a14="http://schemas.microsoft.com/office/drawing/2010/main" val="0"/>
                               </a:ext>
                             </a:extLst>
                           </a:blip>
@@ -1065,7 +216,7 @@
                         <pic:spPr>
                           <a:xfrm>
                             <a:off x="0" y="0"/>
-                            <a:ext cx="1270660" cy="1223158"/>
+                            <a:ext cx="1188720" cy="1147445"/>
                           </a:xfrm>
                           <a:prstGeom prst="rect">
                             <a:avLst/>
@@ -1081,13 +232,29 @@
         </w:tc>
       </w:tr>
       <w:tr>
+        <w:tblPrEx>
+          <w:tblBorders>
+            <w:top w:val="single" w:color="auto" w:sz="4" w:space="0"/>
+            <w:left w:val="single" w:color="auto" w:sz="4" w:space="0"/>
+            <w:bottom w:val="single" w:color="auto" w:sz="4" w:space="0"/>
+            <w:right w:val="single" w:color="auto" w:sz="4" w:space="0"/>
+            <w:insideH w:val="single" w:color="auto" w:sz="4" w:space="0"/>
+            <w:insideV w:val="single" w:color="auto" w:sz="4" w:space="0"/>
+          </w:tblBorders>
+          <w:tblCellMar>
+            <w:top w:w="0" w:type="dxa"/>
+            <w:left w:w="108" w:type="dxa"/>
+            <w:bottom w:w="0" w:type="dxa"/>
+            <w:right w:w="108" w:type="dxa"/>
+          </w:tblCellMar>
+        </w:tblPrEx>
         <w:trPr>
-          <w:trHeight w:val="125"/>
+          <w:trHeight w:val="125" w:hRule="atLeast"/>
         </w:trPr>
         <w:tc>
           <w:tcPr>
             <w:tcW w:w="2127" w:type="dxa"/>
-            <w:vMerge/>
+            <w:vMerge w:val="continue"/>
             <w:shd w:val="clear" w:color="auto" w:fill="auto"/>
           </w:tcPr>
           <w:p>
@@ -1096,7 +263,7 @@
               <w:ind w:left="0" w:right="0" w:firstLine="0"/>
               <w:jc w:val="left"/>
               <w:rPr>
-                <w:rFonts w:ascii="Bookman Old Style" w:eastAsia="Times New Roman" w:hAnsi="Bookman Old Style" w:cs="Arial"/>
+                <w:rFonts w:ascii="Bookman Old Style" w:hAnsi="Bookman Old Style" w:eastAsia="Times New Roman" w:cs="Arial"/>
                 <w:sz w:val="24"/>
                 <w:szCs w:val="24"/>
                 <w:lang w:val="en-GB" w:eastAsia="en-GB"/>
@@ -1114,10 +281,10 @@
           <w:p>
             <w:pPr>
               <w:spacing w:after="100" w:afterAutospacing="1" w:line="276" w:lineRule="auto"/>
-              <w:ind w:left="0" w:right="0" w:firstLine="0"/>
+              <w:ind w:left="0" w:leftChars="0" w:right="0" w:rightChars="0" w:firstLine="0" w:firstLineChars="0"/>
               <w:jc w:val="center"/>
               <w:rPr>
-                <w:rFonts w:ascii="Bookman Old Style" w:eastAsia="Times New Roman" w:hAnsi="Bookman Old Style" w:cs="Arial"/>
+                <w:rFonts w:ascii="Bookman Old Style" w:hAnsi="Bookman Old Style" w:eastAsia="Times New Roman" w:cs="Arial"/>
                 <w:b/>
                 <w:sz w:val="20"/>
                 <w:szCs w:val="20"/>
@@ -1126,10 +293,10 @@
             </w:pPr>
             <w:r>
               <w:rPr>
-                <w:rFonts w:ascii="Bookman Old Style" w:eastAsia="Times New Roman" w:hAnsi="Bookman Old Style" w:cs="Arial"/>
+                <w:rFonts w:ascii="Bookman Old Style" w:hAnsi="Bookman Old Style" w:eastAsia="Times New Roman" w:cs="Arial"/>
                 <w:b/>
-                <w:sz w:val="20"/>
-                <w:szCs w:val="20"/>
+                <w:sz w:val="18"/>
+                <w:szCs w:val="18"/>
                 <w:lang w:val="en-GB" w:eastAsia="en-GB"/>
               </w:rPr>
               <w:t>SOP</w:t>
@@ -1140,14 +307,15 @@
           <w:tcPr>
             <w:tcW w:w="4253" w:type="dxa"/>
             <w:shd w:val="clear" w:color="auto" w:fill="auto"/>
+            <w:vAlign w:val="top"/>
           </w:tcPr>
           <w:p>
             <w:pPr>
               <w:spacing w:after="100" w:afterAutospacing="1" w:line="276" w:lineRule="auto"/>
-              <w:ind w:left="0" w:right="0" w:firstLine="0"/>
+              <w:ind w:left="0" w:leftChars="0" w:right="0" w:rightChars="0" w:firstLine="0" w:firstLineChars="0"/>
               <w:jc w:val="left"/>
               <w:rPr>
-                <w:rFonts w:ascii="Bookman Old Style" w:eastAsia="Times New Roman" w:hAnsi="Bookman Old Style" w:cs="Arial"/>
+                <w:rFonts w:ascii="Bookman Old Style" w:hAnsi="Bookman Old Style" w:eastAsia="Times New Roman" w:cs="Arial"/>
                 <w:sz w:val="20"/>
                 <w:szCs w:val="20"/>
                 <w:lang w:eastAsia="en-GB"/>
@@ -1155,28 +323,57 @@
             </w:pPr>
             <w:r>
               <w:rPr>
-                <w:rFonts w:ascii="Bookman Old Style" w:eastAsia="Times New Roman" w:hAnsi="Bookman Old Style" w:cs="Arial"/>
-                <w:sz w:val="20"/>
-                <w:szCs w:val="20"/>
-                <w:lang w:val="en-GB" w:eastAsia="en-GB"/>
-              </w:rPr>
-              <w:t xml:space="preserve">No. Dokumen     : </w:t>
-            </w:r>
-            <w:r>
-              <w:rPr>
-                <w:rFonts w:ascii="Bookman Old Style" w:eastAsia="Times New Roman" w:hAnsi="Bookman Old Style" w:cs="Arial"/>
-                <w:sz w:val="20"/>
-                <w:szCs w:val="20"/>
-                <w:lang w:eastAsia="en-GB"/>
-              </w:rPr>
-              <w:t>XXX/XXX</w:t>
+                <w:rFonts w:ascii="Bookman Old Style" w:hAnsi="Bookman Old Style" w:eastAsia="Times New Roman" w:cs="Arial"/>
+                <w:sz w:val="18"/>
+                <w:szCs w:val="18"/>
+                <w:lang w:val="en-GB" w:eastAsia="en-GB"/>
+              </w:rPr>
+              <w:t>No. Dokumen</w:t>
+            </w:r>
+            <w:r>
+              <w:rPr>
+                <w:rFonts w:hint="default" w:ascii="Bookman Old Style" w:hAnsi="Bookman Old Style" w:eastAsia="Times New Roman" w:cs="Arial"/>
+                <w:sz w:val="18"/>
+                <w:szCs w:val="18"/>
+                <w:lang w:val="en-US" w:eastAsia="en-GB"/>
+              </w:rPr>
+              <w:t xml:space="preserve">    </w:t>
+            </w:r>
+            <w:r>
+              <w:rPr>
+                <w:rFonts w:ascii="Bookman Old Style" w:hAnsi="Bookman Old Style" w:eastAsia="Times New Roman" w:cs="Arial"/>
+                <w:sz w:val="18"/>
+                <w:szCs w:val="18"/>
+                <w:lang w:val="en-GB" w:eastAsia="en-GB"/>
+              </w:rPr>
+              <w:t xml:space="preserve">: </w:t>
+            </w:r>
+            <w:r>
+              <w:rPr>
+                <w:rFonts w:hint="default" w:ascii="Bookman Old Style" w:hAnsi="Bookman Old Style" w:eastAsia="Times New Roman" w:cs="Arial"/>
+                <w:sz w:val="18"/>
+                <w:szCs w:val="18"/>
+                <w:lang w:val="en-US" w:eastAsia="en-GB"/>
+              </w:rPr>
+              <w:t>360</w:t>
+            </w:r>
+            <w:bookmarkStart w:id="0" w:name="_GoBack"/>
+            <w:bookmarkEnd w:id="0"/>
+            <w:r>
+              <w:rPr>
+                <w:rFonts w:hint="default" w:ascii="Bookman Old Style" w:hAnsi="Bookman Old Style" w:eastAsia="Times New Roman" w:cs="Arial"/>
+                <w:sz w:val="18"/>
+                <w:szCs w:val="18"/>
+                <w:lang w:val="en-US" w:eastAsia="en-GB"/>
+              </w:rPr>
+              <w:t>/SOP/3/2024</w:t>
             </w:r>
           </w:p>
         </w:tc>
         <w:tc>
           <w:tcPr>
             <w:tcW w:w="2551" w:type="dxa"/>
-            <w:vMerge/>
+            <w:vMerge w:val="continue"/>
             <w:shd w:val="clear" w:color="auto" w:fill="auto"/>
           </w:tcPr>
           <w:p>
@@ -1185,7 +382,7 @@
               <w:ind w:left="0" w:right="0" w:firstLine="0"/>
               <w:jc w:val="left"/>
               <w:rPr>
-                <w:rFonts w:ascii="Bookman Old Style" w:eastAsia="Times New Roman" w:hAnsi="Bookman Old Style" w:cs="Arial"/>
+                <w:rFonts w:ascii="Bookman Old Style" w:hAnsi="Bookman Old Style" w:eastAsia="Times New Roman" w:cs="Arial"/>
                 <w:sz w:val="24"/>
                 <w:szCs w:val="24"/>
                 <w:lang w:val="en-GB" w:eastAsia="en-GB"/>
@@ -1195,13 +392,29 @@
         </w:tc>
       </w:tr>
       <w:tr>
+        <w:tblPrEx>
+          <w:tblBorders>
+            <w:top w:val="single" w:color="auto" w:sz="4" w:space="0"/>
+            <w:left w:val="single" w:color="auto" w:sz="4" w:space="0"/>
+            <w:bottom w:val="single" w:color="auto" w:sz="4" w:space="0"/>
+            <w:right w:val="single" w:color="auto" w:sz="4" w:space="0"/>
+            <w:insideH w:val="single" w:color="auto" w:sz="4" w:space="0"/>
+            <w:insideV w:val="single" w:color="auto" w:sz="4" w:space="0"/>
+          </w:tblBorders>
+          <w:tblCellMar>
+            <w:top w:w="0" w:type="dxa"/>
+            <w:left w:w="108" w:type="dxa"/>
+            <w:bottom w:w="0" w:type="dxa"/>
+            <w:right w:w="108" w:type="dxa"/>
+          </w:tblCellMar>
+        </w:tblPrEx>
         <w:trPr>
-          <w:trHeight w:val="125"/>
+          <w:trHeight w:val="125" w:hRule="atLeast"/>
         </w:trPr>
         <w:tc>
           <w:tcPr>
             <w:tcW w:w="2127" w:type="dxa"/>
-            <w:vMerge/>
+            <w:vMerge w:val="continue"/>
             <w:shd w:val="clear" w:color="auto" w:fill="auto"/>
           </w:tcPr>
           <w:p>
@@ -1210,7 +423,7 @@
               <w:ind w:left="0" w:right="0" w:firstLine="0"/>
               <w:jc w:val="left"/>
               <w:rPr>
-                <w:rFonts w:ascii="Bookman Old Style" w:eastAsia="Times New Roman" w:hAnsi="Bookman Old Style" w:cs="Arial"/>
+                <w:rFonts w:ascii="Bookman Old Style" w:hAnsi="Bookman Old Style" w:eastAsia="Times New Roman" w:cs="Arial"/>
                 <w:sz w:val="24"/>
                 <w:szCs w:val="24"/>
                 <w:lang w:val="en-GB" w:eastAsia="en-GB"/>
@@ -1221,16 +434,17 @@
         <w:tc>
           <w:tcPr>
             <w:tcW w:w="708" w:type="dxa"/>
-            <w:vMerge/>
+            <w:vMerge w:val="continue"/>
             <w:shd w:val="clear" w:color="auto" w:fill="auto"/>
+            <w:vAlign w:val="top"/>
           </w:tcPr>
           <w:p>
             <w:pPr>
               <w:spacing w:after="100" w:afterAutospacing="1" w:line="276" w:lineRule="auto"/>
-              <w:ind w:left="0" w:right="0" w:firstLine="0"/>
+              <w:ind w:left="0" w:leftChars="0" w:right="0" w:rightChars="0" w:firstLine="0" w:firstLineChars="0"/>
               <w:jc w:val="left"/>
               <w:rPr>
-                <w:rFonts w:ascii="Bookman Old Style" w:eastAsia="Times New Roman" w:hAnsi="Bookman Old Style" w:cs="Arial"/>
+                <w:rFonts w:ascii="Bookman Old Style" w:hAnsi="Bookman Old Style" w:eastAsia="Times New Roman" w:cs="Arial"/>
                 <w:sz w:val="20"/>
                 <w:szCs w:val="20"/>
                 <w:lang w:val="en-GB" w:eastAsia="en-GB"/>
@@ -1242,14 +456,15 @@
           <w:tcPr>
             <w:tcW w:w="4253" w:type="dxa"/>
             <w:shd w:val="clear" w:color="auto" w:fill="auto"/>
+            <w:vAlign w:val="top"/>
           </w:tcPr>
           <w:p>
             <w:pPr>
               <w:spacing w:after="100" w:afterAutospacing="1" w:line="276" w:lineRule="auto"/>
-              <w:ind w:left="0" w:right="0" w:firstLine="0"/>
+              <w:ind w:left="0" w:leftChars="0" w:right="0" w:rightChars="0" w:firstLine="0" w:firstLineChars="0"/>
               <w:jc w:val="left"/>
               <w:rPr>
-                <w:rFonts w:ascii="Bookman Old Style" w:eastAsia="Times New Roman" w:hAnsi="Bookman Old Style" w:cs="Arial"/>
+                <w:rFonts w:ascii="Bookman Old Style" w:hAnsi="Bookman Old Style" w:eastAsia="Times New Roman" w:cs="Arial"/>
                 <w:sz w:val="20"/>
                 <w:szCs w:val="20"/>
                 <w:lang w:val="en-GB" w:eastAsia="en-GB"/>
@@ -1257,19 +472,28 @@
             </w:pPr>
             <w:r>
               <w:rPr>
-                <w:rFonts w:ascii="Bookman Old Style" w:eastAsia="Times New Roman" w:hAnsi="Bookman Old Style" w:cs="Arial"/>
-                <w:sz w:val="20"/>
-                <w:szCs w:val="20"/>
-                <w:lang w:val="en-GB" w:eastAsia="en-GB"/>
-              </w:rPr>
-              <w:t>No. Revisi          : 01</w:t>
+                <w:rFonts w:ascii="Bookman Old Style" w:hAnsi="Bookman Old Style" w:eastAsia="Times New Roman" w:cs="Arial"/>
+                <w:sz w:val="18"/>
+                <w:szCs w:val="18"/>
+                <w:lang w:val="en-GB" w:eastAsia="en-GB"/>
+              </w:rPr>
+              <w:t>No. Revisi          : 0</w:t>
+            </w:r>
+            <w:r>
+              <w:rPr>
+                <w:rFonts w:hint="default" w:ascii="Bookman Old Style" w:hAnsi="Bookman Old Style" w:eastAsia="Times New Roman" w:cs="Arial"/>
+                <w:sz w:val="18"/>
+                <w:szCs w:val="18"/>
+                <w:lang w:val="en-US" w:eastAsia="en-GB"/>
+              </w:rPr>
+              <w:t>0</w:t>
             </w:r>
           </w:p>
         </w:tc>
         <w:tc>
           <w:tcPr>
             <w:tcW w:w="2551" w:type="dxa"/>
-            <w:vMerge/>
+            <w:vMerge w:val="continue"/>
             <w:shd w:val="clear" w:color="auto" w:fill="auto"/>
           </w:tcPr>
           <w:p>
@@ -1278,7 +502,7 @@
               <w:ind w:left="0" w:right="0" w:firstLine="0"/>
               <w:jc w:val="left"/>
               <w:rPr>
-                <w:rFonts w:ascii="Bookman Old Style" w:eastAsia="Times New Roman" w:hAnsi="Bookman Old Style" w:cs="Arial"/>
+                <w:rFonts w:ascii="Bookman Old Style" w:hAnsi="Bookman Old Style" w:eastAsia="Times New Roman" w:cs="Arial"/>
                 <w:sz w:val="24"/>
                 <w:szCs w:val="24"/>
                 <w:lang w:val="en-GB" w:eastAsia="en-GB"/>
@@ -1288,13 +512,29 @@
         </w:tc>
       </w:tr>
       <w:tr>
+        <w:tblPrEx>
+          <w:tblBorders>
+            <w:top w:val="single" w:color="auto" w:sz="4" w:space="0"/>
+            <w:left w:val="single" w:color="auto" w:sz="4" w:space="0"/>
+            <w:bottom w:val="single" w:color="auto" w:sz="4" w:space="0"/>
+            <w:right w:val="single" w:color="auto" w:sz="4" w:space="0"/>
+            <w:insideH w:val="single" w:color="auto" w:sz="4" w:space="0"/>
+            <w:insideV w:val="single" w:color="auto" w:sz="4" w:space="0"/>
+          </w:tblBorders>
+          <w:tblCellMar>
+            <w:top w:w="0" w:type="dxa"/>
+            <w:left w:w="108" w:type="dxa"/>
+            <w:bottom w:w="0" w:type="dxa"/>
+            <w:right w:w="108" w:type="dxa"/>
+          </w:tblCellMar>
+        </w:tblPrEx>
         <w:trPr>
-          <w:trHeight w:val="125"/>
+          <w:trHeight w:val="125" w:hRule="atLeast"/>
         </w:trPr>
         <w:tc>
           <w:tcPr>
             <w:tcW w:w="2127" w:type="dxa"/>
-            <w:vMerge/>
+            <w:vMerge w:val="continue"/>
             <w:shd w:val="clear" w:color="auto" w:fill="auto"/>
           </w:tcPr>
           <w:p>
@@ -1303,7 +543,7 @@
               <w:ind w:left="0" w:right="0" w:firstLine="0"/>
               <w:jc w:val="left"/>
               <w:rPr>
-                <w:rFonts w:ascii="Bookman Old Style" w:eastAsia="Times New Roman" w:hAnsi="Bookman Old Style" w:cs="Arial"/>
+                <w:rFonts w:ascii="Bookman Old Style" w:hAnsi="Bookman Old Style" w:eastAsia="Times New Roman" w:cs="Arial"/>
                 <w:sz w:val="24"/>
                 <w:szCs w:val="24"/>
                 <w:lang w:val="en-GB" w:eastAsia="en-GB"/>
@@ -1314,16 +554,17 @@
         <w:tc>
           <w:tcPr>
             <w:tcW w:w="708" w:type="dxa"/>
-            <w:vMerge/>
+            <w:vMerge w:val="continue"/>
             <w:shd w:val="clear" w:color="auto" w:fill="auto"/>
+            <w:vAlign w:val="top"/>
           </w:tcPr>
           <w:p>
             <w:pPr>
               <w:spacing w:after="100" w:afterAutospacing="1" w:line="276" w:lineRule="auto"/>
-              <w:ind w:left="0" w:right="0" w:firstLine="0"/>
+              <w:ind w:left="0" w:leftChars="0" w:right="0" w:rightChars="0" w:firstLine="0" w:firstLineChars="0"/>
               <w:jc w:val="left"/>
               <w:rPr>
-                <w:rFonts w:ascii="Bookman Old Style" w:eastAsia="Times New Roman" w:hAnsi="Bookman Old Style" w:cs="Arial"/>
+                <w:rFonts w:ascii="Bookman Old Style" w:hAnsi="Bookman Old Style" w:eastAsia="Times New Roman" w:cs="Arial"/>
                 <w:sz w:val="20"/>
                 <w:szCs w:val="20"/>
                 <w:lang w:val="en-GB" w:eastAsia="en-GB"/>
@@ -1335,14 +576,15 @@
           <w:tcPr>
             <w:tcW w:w="4253" w:type="dxa"/>
             <w:shd w:val="clear" w:color="auto" w:fill="auto"/>
+            <w:vAlign w:val="top"/>
           </w:tcPr>
           <w:p>
             <w:pPr>
               <w:spacing w:after="100" w:afterAutospacing="1" w:line="276" w:lineRule="auto"/>
-              <w:ind w:left="0" w:right="0" w:firstLine="0"/>
+              <w:ind w:left="0" w:leftChars="0" w:right="0" w:rightChars="0" w:firstLine="0" w:firstLineChars="0"/>
               <w:jc w:val="left"/>
               <w:rPr>
-                <w:rFonts w:ascii="Bookman Old Style" w:eastAsia="Times New Roman" w:hAnsi="Bookman Old Style" w:cs="Arial"/>
+                <w:rFonts w:ascii="Bookman Old Style" w:hAnsi="Bookman Old Style" w:eastAsia="Times New Roman" w:cs="Arial"/>
                 <w:sz w:val="20"/>
                 <w:szCs w:val="20"/>
                 <w:lang w:eastAsia="en-GB"/>
@@ -1350,28 +592,46 @@
             </w:pPr>
             <w:r>
               <w:rPr>
-                <w:rFonts w:ascii="Bookman Old Style" w:eastAsia="Times New Roman" w:hAnsi="Bookman Old Style" w:cs="Arial"/>
-                <w:sz w:val="20"/>
-                <w:szCs w:val="20"/>
-                <w:lang w:val="en-GB" w:eastAsia="en-GB"/>
-              </w:rPr>
-              <w:t>Tanggal Terbit   :</w:t>
-            </w:r>
-            <w:r>
-              <w:rPr>
-                <w:rFonts w:ascii="Bookman Old Style" w:eastAsia="Times New Roman" w:hAnsi="Bookman Old Style" w:cs="Arial"/>
-                <w:sz w:val="20"/>
-                <w:szCs w:val="20"/>
-                <w:lang w:eastAsia="en-GB"/>
-              </w:rPr>
-              <w:t>XX XXXXX XXXX</w:t>
+                <w:rFonts w:ascii="Bookman Old Style" w:hAnsi="Bookman Old Style" w:eastAsia="Times New Roman" w:cs="Arial"/>
+                <w:sz w:val="18"/>
+                <w:szCs w:val="18"/>
+                <w:lang w:val="en-GB" w:eastAsia="en-GB"/>
+              </w:rPr>
+              <w:t xml:space="preserve">Tanggal Terbit </w:t>
+            </w:r>
+            <w:r>
+              <w:rPr>
+                <w:rFonts w:hint="default" w:ascii="Bookman Old Style" w:hAnsi="Bookman Old Style" w:eastAsia="Times New Roman" w:cs="Arial"/>
+                <w:sz w:val="18"/>
+                <w:szCs w:val="18"/>
+                <w:lang w:val="en-US" w:eastAsia="en-GB"/>
+              </w:rPr>
+              <w:t xml:space="preserve"> </w:t>
+            </w:r>
+            <w:r>
+              <w:rPr>
+                <w:rFonts w:ascii="Bookman Old Style" w:hAnsi="Bookman Old Style" w:eastAsia="Times New Roman" w:cs="Arial"/>
+                <w:sz w:val="18"/>
+                <w:szCs w:val="18"/>
+                <w:lang w:val="en-GB" w:eastAsia="en-GB"/>
+              </w:rPr>
+              <w:t xml:space="preserve"> :</w:t>
+            </w:r>
+            <w:r>
+              <w:rPr>
+                <w:rFonts w:hint="default" w:ascii="Bookman Old Style" w:hAnsi="Bookman Old Style" w:eastAsia="Times New Roman" w:cs="Arial"/>
+                <w:sz w:val="18"/>
+                <w:szCs w:val="18"/>
+                <w:lang w:val="en-US" w:eastAsia="en-GB"/>
+              </w:rPr>
+              <w:t xml:space="preserve"> 11 Januari 2024</w:t>
             </w:r>
           </w:p>
         </w:tc>
         <w:tc>
           <w:tcPr>
             <w:tcW w:w="2551" w:type="dxa"/>
-            <w:vMerge/>
+            <w:vMerge w:val="continue"/>
             <w:shd w:val="clear" w:color="auto" w:fill="auto"/>
           </w:tcPr>
           <w:p>
@@ -1380,7 +640,7 @@
               <w:ind w:left="0" w:right="0" w:firstLine="0"/>
               <w:jc w:val="left"/>
               <w:rPr>
-                <w:rFonts w:ascii="Bookman Old Style" w:eastAsia="Times New Roman" w:hAnsi="Bookman Old Style" w:cs="Arial"/>
+                <w:rFonts w:ascii="Bookman Old Style" w:hAnsi="Bookman Old Style" w:eastAsia="Times New Roman" w:cs="Arial"/>
                 <w:sz w:val="24"/>
                 <w:szCs w:val="24"/>
                 <w:lang w:val="en-GB" w:eastAsia="en-GB"/>
@@ -1390,13 +650,29 @@
         </w:tc>
       </w:tr>
       <w:tr>
+        <w:tblPrEx>
+          <w:tblBorders>
+            <w:top w:val="single" w:color="auto" w:sz="4" w:space="0"/>
+            <w:left w:val="single" w:color="auto" w:sz="4" w:space="0"/>
+            <w:bottom w:val="single" w:color="auto" w:sz="4" w:space="0"/>
+            <w:right w:val="single" w:color="auto" w:sz="4" w:space="0"/>
+            <w:insideH w:val="single" w:color="auto" w:sz="4" w:space="0"/>
+            <w:insideV w:val="single" w:color="auto" w:sz="4" w:space="0"/>
+          </w:tblBorders>
+          <w:tblCellMar>
+            <w:top w:w="0" w:type="dxa"/>
+            <w:left w:w="108" w:type="dxa"/>
+            <w:bottom w:w="0" w:type="dxa"/>
+            <w:right w:w="108" w:type="dxa"/>
+          </w:tblCellMar>
+        </w:tblPrEx>
         <w:trPr>
-          <w:trHeight w:val="125"/>
+          <w:trHeight w:val="125" w:hRule="atLeast"/>
         </w:trPr>
         <w:tc>
           <w:tcPr>
             <w:tcW w:w="2127" w:type="dxa"/>
-            <w:vMerge/>
+            <w:vMerge w:val="continue"/>
             <w:shd w:val="clear" w:color="auto" w:fill="auto"/>
           </w:tcPr>
           <w:p>
@@ -1405,7 +681,7 @@
               <w:ind w:left="0" w:right="0" w:firstLine="0"/>
               <w:jc w:val="left"/>
               <w:rPr>
-                <w:rFonts w:ascii="Bookman Old Style" w:eastAsia="Times New Roman" w:hAnsi="Bookman Old Style" w:cs="Arial"/>
+                <w:rFonts w:ascii="Bookman Old Style" w:hAnsi="Bookman Old Style" w:eastAsia="Times New Roman" w:cs="Arial"/>
                 <w:sz w:val="24"/>
                 <w:szCs w:val="24"/>
                 <w:lang w:val="en-GB" w:eastAsia="en-GB"/>
@@ -1416,16 +692,17 @@
         <w:tc>
           <w:tcPr>
             <w:tcW w:w="708" w:type="dxa"/>
-            <w:vMerge/>
+            <w:vMerge w:val="continue"/>
             <w:shd w:val="clear" w:color="auto" w:fill="auto"/>
+            <w:vAlign w:val="top"/>
           </w:tcPr>
           <w:p>
             <w:pPr>
               <w:spacing w:after="100" w:afterAutospacing="1" w:line="276" w:lineRule="auto"/>
-              <w:ind w:left="0" w:right="0" w:firstLine="0"/>
+              <w:ind w:left="0" w:leftChars="0" w:right="0" w:rightChars="0" w:firstLine="0" w:firstLineChars="0"/>
               <w:jc w:val="left"/>
               <w:rPr>
-                <w:rFonts w:ascii="Bookman Old Style" w:eastAsia="Times New Roman" w:hAnsi="Bookman Old Style" w:cs="Arial"/>
+                <w:rFonts w:ascii="Bookman Old Style" w:hAnsi="Bookman Old Style" w:eastAsia="Times New Roman" w:cs="Arial"/>
                 <w:sz w:val="20"/>
                 <w:szCs w:val="20"/>
                 <w:lang w:val="en-GB" w:eastAsia="en-GB"/>
@@ -1437,6 +714,7 @@
           <w:tcPr>
             <w:tcW w:w="4253" w:type="dxa"/>
             <w:shd w:val="clear" w:color="auto" w:fill="auto"/>
+            <w:vAlign w:val="top"/>
           </w:tcPr>
           <w:p>
             <w:pPr>
@@ -1444,42 +722,62 @@
                 <w:tab w:val="left" w:pos="1593"/>
               </w:tabs>
               <w:spacing w:after="100" w:afterAutospacing="1" w:line="276" w:lineRule="auto"/>
-              <w:ind w:left="0" w:right="0" w:firstLine="0"/>
+              <w:ind w:left="0" w:leftChars="0" w:right="0" w:rightChars="0" w:firstLine="0" w:firstLineChars="0"/>
               <w:jc w:val="left"/>
               <w:rPr>
-                <w:rFonts w:ascii="Bookman Old Style" w:eastAsia="Times New Roman" w:hAnsi="Bookman Old Style" w:cs="Arial"/>
+                <w:rFonts w:hint="default" w:ascii="Bookman Old Style" w:hAnsi="Bookman Old Style" w:eastAsia="Times New Roman" w:cs="Arial"/>
                 <w:color w:val="000000"/>
                 <w:sz w:val="20"/>
                 <w:szCs w:val="20"/>
-                <w:lang w:val="id-ID" w:eastAsia="en-GB"/>
-              </w:rPr>
-            </w:pPr>
-            <w:r>
-              <w:rPr>
-                <w:rFonts w:ascii="Bookman Old Style" w:eastAsia="Times New Roman" w:hAnsi="Bookman Old Style" w:cs="Arial"/>
+                <w:lang w:val="en-US" w:eastAsia="en-GB"/>
+              </w:rPr>
+            </w:pPr>
+            <w:r>
+              <w:rPr>
+                <w:rFonts w:ascii="Bookman Old Style" w:hAnsi="Bookman Old Style" w:eastAsia="Times New Roman" w:cs="Arial"/>
                 <w:color w:val="000000"/>
-                <w:sz w:val="20"/>
-                <w:szCs w:val="20"/>
-                <w:lang w:val="en-GB" w:eastAsia="en-GB"/>
-              </w:rPr>
-              <w:t xml:space="preserve">Halaman         : </w:t>
-            </w:r>
-            <w:r>
-              <w:rPr>
-                <w:rFonts w:ascii="Bookman Old Style" w:eastAsia="Times New Roman" w:hAnsi="Bookman Old Style" w:cs="Arial"/>
+                <w:sz w:val="18"/>
+                <w:szCs w:val="18"/>
+                <w:lang w:val="en-GB" w:eastAsia="en-GB"/>
+              </w:rPr>
+              <w:t xml:space="preserve">Halaman        </w:t>
+            </w:r>
+            <w:r>
+              <w:rPr>
+                <w:rFonts w:hint="default" w:ascii="Bookman Old Style" w:hAnsi="Bookman Old Style" w:eastAsia="Times New Roman" w:cs="Arial"/>
                 <w:color w:val="000000"/>
-                <w:sz w:val="20"/>
-                <w:szCs w:val="20"/>
-                <w:lang w:val="en-GB" w:eastAsia="en-GB"/>
-              </w:rPr>
-              <w:t>1/2</w:t>
+                <w:sz w:val="18"/>
+                <w:szCs w:val="18"/>
+                <w:lang w:val="en-US" w:eastAsia="en-GB"/>
+              </w:rPr>
+              <w:t xml:space="preserve">   </w:t>
+            </w:r>
+            <w:r>
+              <w:rPr>
+                <w:rFonts w:ascii="Bookman Old Style" w:hAnsi="Bookman Old Style" w:eastAsia="Times New Roman" w:cs="Arial"/>
+                <w:color w:val="000000"/>
+                <w:sz w:val="18"/>
+                <w:szCs w:val="18"/>
+                <w:lang w:val="en-GB" w:eastAsia="en-GB"/>
+              </w:rPr>
+              <w:t xml:space="preserve"> : 1/</w:t>
+            </w:r>
+            <w:r>
+              <w:rPr>
+                <w:rFonts w:hint="default" w:ascii="Bookman Old Style" w:hAnsi="Bookman Old Style" w:eastAsia="Times New Roman" w:cs="Arial"/>
+                <w:color w:val="000000"/>
+                <w:sz w:val="18"/>
+                <w:szCs w:val="18"/>
+                <w:lang w:val="en-US" w:eastAsia="en-GB"/>
+              </w:rPr>
+              <w:t>3</w:t>
             </w:r>
           </w:p>
         </w:tc>
         <w:tc>
           <w:tcPr>
             <w:tcW w:w="2551" w:type="dxa"/>
-            <w:vMerge/>
+            <w:vMerge w:val="continue"/>
             <w:shd w:val="clear" w:color="auto" w:fill="auto"/>
           </w:tcPr>
           <w:p>
@@ -1488,7 +786,7 @@
               <w:ind w:left="0" w:right="0" w:firstLine="0"/>
               <w:jc w:val="left"/>
               <w:rPr>
-                <w:rFonts w:ascii="Bookman Old Style" w:eastAsia="Times New Roman" w:hAnsi="Bookman Old Style" w:cs="Arial"/>
+                <w:rFonts w:ascii="Bookman Old Style" w:hAnsi="Bookman Old Style" w:eastAsia="Times New Roman" w:cs="Arial"/>
                 <w:sz w:val="24"/>
                 <w:szCs w:val="24"/>
                 <w:lang w:val="en-GB" w:eastAsia="en-GB"/>
@@ -1498,8 +796,24 @@
         </w:tc>
       </w:tr>
       <w:tr>
+        <w:tblPrEx>
+          <w:tblBorders>
+            <w:top w:val="single" w:color="auto" w:sz="4" w:space="0"/>
+            <w:left w:val="single" w:color="auto" w:sz="4" w:space="0"/>
+            <w:bottom w:val="single" w:color="auto" w:sz="4" w:space="0"/>
+            <w:right w:val="single" w:color="auto" w:sz="4" w:space="0"/>
+            <w:insideH w:val="single" w:color="auto" w:sz="4" w:space="0"/>
+            <w:insideV w:val="single" w:color="auto" w:sz="4" w:space="0"/>
+          </w:tblBorders>
+          <w:tblCellMar>
+            <w:top w:w="0" w:type="dxa"/>
+            <w:left w:w="108" w:type="dxa"/>
+            <w:bottom w:w="0" w:type="dxa"/>
+            <w:right w:w="108" w:type="dxa"/>
+          </w:tblCellMar>
+        </w:tblPrEx>
         <w:trPr>
-          <w:trHeight w:val="125"/>
+          <w:trHeight w:val="125" w:hRule="atLeast"/>
         </w:trPr>
         <w:tc>
           <w:tcPr>
@@ -1513,17 +827,17 @@
               <w:ind w:left="0" w:right="0" w:firstLine="0"/>
               <w:jc w:val="center"/>
               <w:rPr>
-                <w:rFonts w:ascii="Bookman Old Style" w:eastAsia="Times New Roman" w:hAnsi="Bookman Old Style" w:cs="Arial"/>
-                <w:sz w:val="20"/>
-                <w:szCs w:val="20"/>
-                <w:lang w:val="en-GB" w:eastAsia="en-GB"/>
-              </w:rPr>
-            </w:pPr>
-            <w:r>
-              <w:rPr>
-                <w:rFonts w:ascii="Bookman Old Style" w:eastAsia="Times New Roman" w:hAnsi="Bookman Old Style" w:cs="Arial"/>
-                <w:sz w:val="20"/>
-                <w:szCs w:val="20"/>
+                <w:rFonts w:ascii="Bookman Old Style" w:hAnsi="Bookman Old Style" w:eastAsia="Times New Roman" w:cs="Arial"/>
+                <w:sz w:val="16"/>
+                <w:szCs w:val="16"/>
+                <w:lang w:val="en-GB" w:eastAsia="en-GB"/>
+              </w:rPr>
+            </w:pPr>
+            <w:r>
+              <w:rPr>
+                <w:rFonts w:ascii="Bookman Old Style" w:hAnsi="Bookman Old Style" w:eastAsia="Times New Roman" w:cs="Arial"/>
+                <w:sz w:val="16"/>
+                <w:szCs w:val="16"/>
                 <w:lang w:val="en-GB" w:eastAsia="en-GB"/>
               </w:rPr>
               <w:t>UPTD . Puskesmas Berakit</w:t>
@@ -1542,9 +856,9 @@
               <w:ind w:left="0" w:right="0" w:firstLine="0"/>
               <w:jc w:val="left"/>
               <w:rPr>
-                <w:rFonts w:ascii="Bookman Old Style" w:eastAsia="Times New Roman" w:hAnsi="Bookman Old Style" w:cs="Arial"/>
-                <w:sz w:val="20"/>
-                <w:szCs w:val="20"/>
+                <w:rFonts w:ascii="Bookman Old Style" w:hAnsi="Bookman Old Style" w:eastAsia="Times New Roman" w:cs="Arial"/>
+                <w:sz w:val="16"/>
+                <w:szCs w:val="16"/>
                 <w:lang w:val="en-GB" w:eastAsia="en-GB"/>
               </w:rPr>
             </w:pPr>
@@ -1555,9 +869,9 @@
               <w:ind w:left="0" w:right="0" w:firstLine="0"/>
               <w:jc w:val="left"/>
               <w:rPr>
-                <w:rFonts w:ascii="Bookman Old Style" w:eastAsia="Times New Roman" w:hAnsi="Bookman Old Style" w:cs="Arial"/>
-                <w:sz w:val="20"/>
-                <w:szCs w:val="20"/>
+                <w:rFonts w:ascii="Bookman Old Style" w:hAnsi="Bookman Old Style" w:eastAsia="Times New Roman" w:cs="Arial"/>
+                <w:sz w:val="16"/>
+                <w:szCs w:val="16"/>
                 <w:lang w:val="en-GB" w:eastAsia="en-GB"/>
               </w:rPr>
             </w:pPr>
@@ -1568,9 +882,9 @@
               <w:ind w:left="0" w:right="0" w:firstLine="0"/>
               <w:jc w:val="left"/>
               <w:rPr>
-                <w:rFonts w:ascii="Bookman Old Style" w:eastAsia="Times New Roman" w:hAnsi="Bookman Old Style" w:cs="Arial"/>
-                <w:sz w:val="20"/>
-                <w:szCs w:val="20"/>
+                <w:rFonts w:ascii="Bookman Old Style" w:hAnsi="Bookman Old Style" w:eastAsia="Times New Roman" w:cs="Arial"/>
+                <w:sz w:val="16"/>
+                <w:szCs w:val="16"/>
                 <w:lang w:val="en-GB" w:eastAsia="en-GB"/>
               </w:rPr>
             </w:pPr>
@@ -1581,9 +895,9 @@
               <w:ind w:left="0" w:right="0" w:firstLine="0"/>
               <w:jc w:val="left"/>
               <w:rPr>
-                <w:rFonts w:ascii="Bookman Old Style" w:eastAsia="Times New Roman" w:hAnsi="Bookman Old Style" w:cs="Arial"/>
-                <w:sz w:val="20"/>
-                <w:szCs w:val="20"/>
+                <w:rFonts w:ascii="Bookman Old Style" w:hAnsi="Bookman Old Style" w:eastAsia="Times New Roman" w:cs="Arial"/>
+                <w:sz w:val="16"/>
+                <w:szCs w:val="16"/>
                 <w:lang w:val="en-GB" w:eastAsia="en-GB"/>
               </w:rPr>
             </w:pPr>
@@ -1594,9 +908,9 @@
               <w:ind w:left="0" w:right="0" w:firstLine="0"/>
               <w:jc w:val="left"/>
               <w:rPr>
-                <w:rFonts w:ascii="Bookman Old Style" w:eastAsia="Times New Roman" w:hAnsi="Bookman Old Style" w:cs="Arial"/>
-                <w:sz w:val="20"/>
-                <w:szCs w:val="20"/>
+                <w:rFonts w:ascii="Bookman Old Style" w:hAnsi="Bookman Old Style" w:eastAsia="Times New Roman" w:cs="Arial"/>
+                <w:sz w:val="16"/>
+                <w:szCs w:val="16"/>
                 <w:lang w:val="en-GB" w:eastAsia="en-GB"/>
               </w:rPr>
             </w:pPr>
@@ -1678,8 +992,8 @@
               <w:jc w:val="center"/>
               <w:rPr>
                 <w:rFonts w:ascii="Bookman Old Style" w:hAnsi="Bookman Old Style" w:cs="Arial"/>
-                <w:sz w:val="20"/>
-                <w:szCs w:val="20"/>
+                <w:sz w:val="16"/>
+                <w:szCs w:val="16"/>
                 <w:u w:val="single"/>
               </w:rPr>
             </w:pPr>
@@ -1691,16 +1005,16 @@
               <w:jc w:val="center"/>
               <w:rPr>
                 <w:rFonts w:ascii="Bookman Old Style" w:hAnsi="Bookman Old Style" w:cs="Arial"/>
-                <w:sz w:val="20"/>
-                <w:szCs w:val="20"/>
+                <w:sz w:val="16"/>
+                <w:szCs w:val="16"/>
                 <w:u w:val="single"/>
               </w:rPr>
             </w:pPr>
             <w:r>
               <w:rPr>
                 <w:rFonts w:ascii="Bookman Old Style" w:hAnsi="Bookman Old Style" w:cs="Arial"/>
-                <w:sz w:val="20"/>
-                <w:szCs w:val="20"/>
+                <w:sz w:val="16"/>
+                <w:szCs w:val="16"/>
                 <w:u w:val="single"/>
               </w:rPr>
               <w:t>ZULYADI, S.Kep</w:t>
@@ -1712,15 +1026,17 @@
               <w:ind w:left="0" w:right="0" w:firstLine="0"/>
               <w:jc w:val="center"/>
               <w:rPr>
-                <w:rFonts w:ascii="Bookman Old Style" w:eastAsia="Times New Roman" w:hAnsi="Bookman Old Style" w:cs="Arial"/>
+                <w:rFonts w:ascii="Bookman Old Style" w:hAnsi="Bookman Old Style" w:eastAsia="Times New Roman" w:cs="Arial"/>
+                <w:sz w:val="16"/>
+                <w:szCs w:val="16"/>
                 <w:lang w:val="en-GB" w:eastAsia="en-GB"/>
               </w:rPr>
             </w:pPr>
             <w:r>
               <w:rPr>
                 <w:rFonts w:ascii="Bookman Old Style" w:hAnsi="Bookman Old Style" w:cs="Arial"/>
-                <w:sz w:val="20"/>
-                <w:szCs w:val="20"/>
+                <w:sz w:val="16"/>
+                <w:szCs w:val="16"/>
               </w:rPr>
               <w:t>NIP. 197410201996031004</w:t>
             </w:r>
@@ -1728,8 +1044,24 @@
         </w:tc>
       </w:tr>
       <w:tr>
+        <w:tblPrEx>
+          <w:tblBorders>
+            <w:top w:val="single" w:color="auto" w:sz="4" w:space="0"/>
+            <w:left w:val="single" w:color="auto" w:sz="4" w:space="0"/>
+            <w:bottom w:val="single" w:color="auto" w:sz="4" w:space="0"/>
+            <w:right w:val="single" w:color="auto" w:sz="4" w:space="0"/>
+            <w:insideH w:val="single" w:color="auto" w:sz="4" w:space="0"/>
+            <w:insideV w:val="single" w:color="auto" w:sz="4" w:space="0"/>
+          </w:tblBorders>
+          <w:tblCellMar>
+            <w:top w:w="0" w:type="dxa"/>
+            <w:left w:w="108" w:type="dxa"/>
+            <w:bottom w:w="0" w:type="dxa"/>
+            <w:right w:w="108" w:type="dxa"/>
+          </w:tblCellMar>
+        </w:tblPrEx>
         <w:trPr>
-          <w:trHeight w:val="125"/>
+          <w:trHeight w:val="125" w:hRule="atLeast"/>
         </w:trPr>
         <w:tc>
           <w:tcPr>
@@ -1746,13 +1078,17 @@
               <w:ind w:left="425" w:right="0" w:hanging="357"/>
               <w:jc w:val="left"/>
               <w:rPr>
-                <w:rFonts w:ascii="Bookman Old Style" w:eastAsia="Times New Roman" w:hAnsi="Bookman Old Style" w:cs="Arial"/>
-                <w:lang w:val="en-GB" w:eastAsia="en-GB"/>
-              </w:rPr>
-            </w:pPr>
-            <w:r>
-              <w:rPr>
-                <w:rFonts w:ascii="Bookman Old Style" w:eastAsia="Times New Roman" w:hAnsi="Bookman Old Style" w:cs="Arial"/>
+                <w:rFonts w:ascii="Bookman Old Style" w:hAnsi="Bookman Old Style" w:eastAsia="Times New Roman" w:cs="Arial"/>
+                <w:sz w:val="22"/>
+                <w:szCs w:val="22"/>
+                <w:lang w:val="en-GB" w:eastAsia="en-GB"/>
+              </w:rPr>
+            </w:pPr>
+            <w:r>
+              <w:rPr>
+                <w:rFonts w:ascii="Bookman Old Style" w:hAnsi="Bookman Old Style" w:eastAsia="Times New Roman" w:cs="Arial"/>
+                <w:sz w:val="22"/>
+                <w:szCs w:val="22"/>
                 <w:lang w:val="en-GB" w:eastAsia="en-GB"/>
               </w:rPr>
               <w:t>Pengertian</w:t>
@@ -1771,35 +1107,42 @@
               <w:ind w:left="34" w:right="0" w:firstLine="0"/>
               <w:rPr>
                 <w:rFonts w:ascii="Bookman Old Style" w:hAnsi="Bookman Old Style" w:cs="Arial"/>
-                <w:sz w:val="20"/>
-                <w:szCs w:val="20"/>
-                <w:lang w:eastAsia="en-GB"/>
-              </w:rPr>
-            </w:pPr>
-            <w:r>
-              <w:rPr>
-                <w:rFonts w:ascii="Bookman Old Style" w:eastAsia="Times New Roman" w:hAnsi="Bookman Old Style" w:cs="Arial"/>
-                <w:sz w:val="20"/>
-                <w:szCs w:val="20"/>
-                <w:lang w:eastAsia="en-GB"/>
-              </w:rPr>
-              <w:t xml:space="preserve">Pencatatan dan pelaporan terhadap seluruh rangkaian kegiatan dalam pengelolaan sediaan farmasi dan bahan medis habis pakai. Baik sediaan farmasi dan BMHP yang diterima, </w:t>
-            </w:r>
-            <w:r>
-              <w:rPr>
-                <w:rFonts w:ascii="Bookman Old Style" w:eastAsia="Times New Roman" w:hAnsi="Bookman Old Style" w:cs="Arial"/>
-                <w:sz w:val="20"/>
-                <w:szCs w:val="20"/>
-                <w:lang w:eastAsia="en-GB"/>
-              </w:rPr>
-              <w:t>disimpan, didistribusikan dan digunakan di puskesmas atau init pelayanan lainnya</w:t>
+                <w:sz w:val="22"/>
+                <w:szCs w:val="22"/>
+                <w:lang w:eastAsia="en-GB"/>
+              </w:rPr>
+            </w:pPr>
+            <w:r>
+              <w:rPr>
+                <w:rFonts w:ascii="Bookman Old Style" w:hAnsi="Bookman Old Style" w:eastAsia="Times New Roman" w:cs="Arial"/>
+                <w:sz w:val="22"/>
+                <w:szCs w:val="22"/>
+                <w:lang w:eastAsia="en-GB"/>
+              </w:rPr>
+              <w:t>Pencatatan dan pelaporan terhadap seluruh rangkaian kegiatan dalam pengelolaan sediaan farmasi dan bahan medis habis pakai. Baik sediaan farmasi dan BMHP yang diterima, disimpan, didistribusikan dan digunakan di puskesmas atau init pelayanan lainnya</w:t>
             </w:r>
           </w:p>
         </w:tc>
       </w:tr>
       <w:tr>
+        <w:tblPrEx>
+          <w:tblBorders>
+            <w:top w:val="single" w:color="auto" w:sz="4" w:space="0"/>
+            <w:left w:val="single" w:color="auto" w:sz="4" w:space="0"/>
+            <w:bottom w:val="single" w:color="auto" w:sz="4" w:space="0"/>
+            <w:right w:val="single" w:color="auto" w:sz="4" w:space="0"/>
+            <w:insideH w:val="single" w:color="auto" w:sz="4" w:space="0"/>
+            <w:insideV w:val="single" w:color="auto" w:sz="4" w:space="0"/>
+          </w:tblBorders>
+          <w:tblCellMar>
+            <w:top w:w="0" w:type="dxa"/>
+            <w:left w:w="108" w:type="dxa"/>
+            <w:bottom w:w="0" w:type="dxa"/>
+            <w:right w:w="108" w:type="dxa"/>
+          </w:tblCellMar>
+        </w:tblPrEx>
         <w:trPr>
-          <w:trHeight w:val="125"/>
+          <w:trHeight w:val="125" w:hRule="atLeast"/>
         </w:trPr>
         <w:tc>
           <w:tcPr>
@@ -1816,13 +1159,17 @@
               <w:ind w:left="425" w:right="0" w:hanging="357"/>
               <w:jc w:val="left"/>
               <w:rPr>
-                <w:rFonts w:ascii="Bookman Old Style" w:eastAsia="Times New Roman" w:hAnsi="Bookman Old Style" w:cs="Arial"/>
-                <w:lang w:val="en-GB" w:eastAsia="en-GB"/>
-              </w:rPr>
-            </w:pPr>
-            <w:r>
-              <w:rPr>
-                <w:rFonts w:ascii="Bookman Old Style" w:eastAsia="Times New Roman" w:hAnsi="Bookman Old Style" w:cs="Arial"/>
+                <w:rFonts w:ascii="Bookman Old Style" w:hAnsi="Bookman Old Style" w:eastAsia="Times New Roman" w:cs="Arial"/>
+                <w:sz w:val="22"/>
+                <w:szCs w:val="22"/>
+                <w:lang w:val="en-GB" w:eastAsia="en-GB"/>
+              </w:rPr>
+            </w:pPr>
+            <w:r>
+              <w:rPr>
+                <w:rFonts w:ascii="Bookman Old Style" w:hAnsi="Bookman Old Style" w:eastAsia="Times New Roman" w:cs="Arial"/>
+                <w:sz w:val="22"/>
+                <w:szCs w:val="22"/>
                 <w:lang w:val="en-GB" w:eastAsia="en-GB"/>
               </w:rPr>
               <w:t>Tujuan</w:t>
@@ -1844,17 +1191,17 @@
               <w:spacing w:after="0" w:line="360" w:lineRule="auto"/>
               <w:ind w:right="0"/>
               <w:rPr>
-                <w:rFonts w:ascii="Bookman Old Style" w:eastAsia="Times New Roman" w:hAnsi="Bookman Old Style" w:cs="Arial"/>
-                <w:sz w:val="20"/>
-                <w:szCs w:val="20"/>
-                <w:lang w:eastAsia="en-GB"/>
-              </w:rPr>
-            </w:pPr>
-            <w:r>
-              <w:rPr>
-                <w:rFonts w:ascii="Bookman Old Style" w:eastAsia="Times New Roman" w:hAnsi="Bookman Old Style" w:cs="Arial"/>
-                <w:sz w:val="20"/>
-                <w:szCs w:val="20"/>
+                <w:rFonts w:ascii="Bookman Old Style" w:hAnsi="Bookman Old Style" w:eastAsia="Times New Roman" w:cs="Arial"/>
+                <w:sz w:val="22"/>
+                <w:szCs w:val="22"/>
+                <w:lang w:eastAsia="en-GB"/>
+              </w:rPr>
+            </w:pPr>
+            <w:r>
+              <w:rPr>
+                <w:rFonts w:ascii="Bookman Old Style" w:hAnsi="Bookman Old Style" w:eastAsia="Times New Roman" w:cs="Arial"/>
+                <w:sz w:val="22"/>
+                <w:szCs w:val="22"/>
                 <w:lang w:eastAsia="en-GB"/>
               </w:rPr>
               <w:t>Bukti bahwa penggunaan sediaan farmasi dan BMHP telah dilakukan</w:t>
@@ -1869,17 +1216,17 @@
               <w:spacing w:after="0" w:line="360" w:lineRule="auto"/>
               <w:ind w:right="0"/>
               <w:rPr>
-                <w:rFonts w:ascii="Bookman Old Style" w:eastAsia="Times New Roman" w:hAnsi="Bookman Old Style" w:cs="Arial"/>
-                <w:sz w:val="20"/>
-                <w:szCs w:val="20"/>
-                <w:lang w:eastAsia="en-GB"/>
-              </w:rPr>
-            </w:pPr>
-            <w:r>
-              <w:rPr>
-                <w:rFonts w:ascii="Bookman Old Style" w:eastAsia="Times New Roman" w:hAnsi="Bookman Old Style" w:cs="Arial"/>
-                <w:sz w:val="20"/>
-                <w:szCs w:val="20"/>
+                <w:rFonts w:ascii="Bookman Old Style" w:hAnsi="Bookman Old Style" w:eastAsia="Times New Roman" w:cs="Arial"/>
+                <w:sz w:val="22"/>
+                <w:szCs w:val="22"/>
+                <w:lang w:eastAsia="en-GB"/>
+              </w:rPr>
+            </w:pPr>
+            <w:r>
+              <w:rPr>
+                <w:rFonts w:ascii="Bookman Old Style" w:hAnsi="Bookman Old Style" w:eastAsia="Times New Roman" w:cs="Arial"/>
+                <w:sz w:val="22"/>
+                <w:szCs w:val="22"/>
                 <w:lang w:eastAsia="en-GB"/>
               </w:rPr>
               <w:t>Sumber data untuk melakukan pengaturan dan pengendalian</w:t>
@@ -1894,17 +1241,17 @@
               <w:spacing w:after="0" w:line="360" w:lineRule="auto"/>
               <w:ind w:right="0"/>
               <w:rPr>
-                <w:rFonts w:ascii="Bookman Old Style" w:eastAsia="Times New Roman" w:hAnsi="Bookman Old Style" w:cs="Arial"/>
-                <w:sz w:val="20"/>
-                <w:szCs w:val="20"/>
-                <w:lang w:eastAsia="en-GB"/>
-              </w:rPr>
-            </w:pPr>
-            <w:r>
-              <w:rPr>
-                <w:rFonts w:ascii="Bookman Old Style" w:eastAsia="Times New Roman" w:hAnsi="Bookman Old Style" w:cs="Arial"/>
-                <w:sz w:val="20"/>
-                <w:szCs w:val="20"/>
+                <w:rFonts w:ascii="Bookman Old Style" w:hAnsi="Bookman Old Style" w:eastAsia="Times New Roman" w:cs="Arial"/>
+                <w:sz w:val="22"/>
+                <w:szCs w:val="22"/>
+                <w:lang w:eastAsia="en-GB"/>
+              </w:rPr>
+            </w:pPr>
+            <w:r>
+              <w:rPr>
+                <w:rFonts w:ascii="Bookman Old Style" w:hAnsi="Bookman Old Style" w:eastAsia="Times New Roman" w:cs="Arial"/>
+                <w:sz w:val="22"/>
+                <w:szCs w:val="22"/>
                 <w:lang w:eastAsia="en-GB"/>
               </w:rPr>
               <w:t>Sumber data untuk membuat laporan</w:t>
@@ -1913,8 +1260,24 @@
         </w:tc>
       </w:tr>
       <w:tr>
+        <w:tblPrEx>
+          <w:tblBorders>
+            <w:top w:val="single" w:color="auto" w:sz="4" w:space="0"/>
+            <w:left w:val="single" w:color="auto" w:sz="4" w:space="0"/>
+            <w:bottom w:val="single" w:color="auto" w:sz="4" w:space="0"/>
+            <w:right w:val="single" w:color="auto" w:sz="4" w:space="0"/>
+            <w:insideH w:val="single" w:color="auto" w:sz="4" w:space="0"/>
+            <w:insideV w:val="single" w:color="auto" w:sz="4" w:space="0"/>
+          </w:tblBorders>
+          <w:tblCellMar>
+            <w:top w:w="0" w:type="dxa"/>
+            <w:left w:w="108" w:type="dxa"/>
+            <w:bottom w:w="0" w:type="dxa"/>
+            <w:right w:w="108" w:type="dxa"/>
+          </w:tblCellMar>
+        </w:tblPrEx>
         <w:trPr>
-          <w:trHeight w:val="125"/>
+          <w:trHeight w:val="125" w:hRule="atLeast"/>
         </w:trPr>
         <w:tc>
           <w:tcPr>
@@ -1931,13 +1294,17 @@
               <w:ind w:left="425" w:right="0" w:hanging="357"/>
               <w:jc w:val="left"/>
               <w:rPr>
-                <w:rFonts w:ascii="Bookman Old Style" w:eastAsia="Times New Roman" w:hAnsi="Bookman Old Style" w:cs="Arial"/>
-                <w:lang w:val="en-GB" w:eastAsia="en-GB"/>
-              </w:rPr>
-            </w:pPr>
-            <w:r>
-              <w:rPr>
-                <w:rFonts w:ascii="Bookman Old Style" w:eastAsia="Times New Roman" w:hAnsi="Bookman Old Style" w:cs="Arial"/>
+                <w:rFonts w:ascii="Bookman Old Style" w:hAnsi="Bookman Old Style" w:eastAsia="Times New Roman" w:cs="Arial"/>
+                <w:sz w:val="22"/>
+                <w:szCs w:val="22"/>
+                <w:lang w:val="en-GB" w:eastAsia="en-GB"/>
+              </w:rPr>
+            </w:pPr>
+            <w:r>
+              <w:rPr>
+                <w:rFonts w:ascii="Bookman Old Style" w:hAnsi="Bookman Old Style" w:eastAsia="Times New Roman" w:cs="Arial"/>
+                <w:sz w:val="22"/>
+                <w:szCs w:val="22"/>
                 <w:lang w:val="en-GB" w:eastAsia="en-GB"/>
               </w:rPr>
               <w:t>Kebijakan</w:t>
@@ -1956,63 +1323,61 @@
               <w:ind w:left="0" w:right="0" w:firstLine="0"/>
               <w:jc w:val="left"/>
               <w:rPr>
-                <w:rFonts w:ascii="Bookman Old Style" w:eastAsia="Times New Roman" w:hAnsi="Bookman Old Style" w:cs="Arial"/>
-                <w:sz w:val="20"/>
-                <w:szCs w:val="20"/>
+                <w:rFonts w:ascii="Bookman Old Style" w:hAnsi="Bookman Old Style" w:eastAsia="Times New Roman" w:cs="Arial"/>
+                <w:sz w:val="22"/>
+                <w:szCs w:val="22"/>
                 <w:lang w:val="id-ID" w:eastAsia="en-GB"/>
               </w:rPr>
             </w:pPr>
             <w:r>
               <w:rPr>
-                <w:rFonts w:ascii="Bookman Old Style" w:eastAsia="Times New Roman" w:hAnsi="Bookman Old Style" w:cs="Arial"/>
-                <w:sz w:val="20"/>
-                <w:szCs w:val="20"/>
-                <w:lang w:val="en-GB" w:eastAsia="en-GB"/>
-              </w:rPr>
-              <w:t xml:space="preserve">SK Kepala Puskesmas </w:t>
-            </w:r>
-            <w:r>
-              <w:rPr>
-                <w:rFonts w:ascii="Bookman Old Style" w:eastAsia="Times New Roman" w:hAnsi="Bookman Old Style" w:cs="Arial"/>
-                <w:sz w:val="20"/>
-                <w:szCs w:val="20"/>
-                <w:lang w:eastAsia="en-GB"/>
-              </w:rPr>
-              <w:t>XXXX</w:t>
-            </w:r>
-            <w:r>
-              <w:rPr>
-                <w:rFonts w:ascii="Bookman Old Style" w:eastAsia="Times New Roman" w:hAnsi="Bookman Old Style" w:cs="Arial"/>
-                <w:sz w:val="20"/>
-                <w:szCs w:val="20"/>
-                <w:lang w:val="en-GB" w:eastAsia="en-GB"/>
-              </w:rPr>
-              <w:t xml:space="preserve"> tentang</w:t>
-            </w:r>
-            <w:r>
-              <w:rPr>
-                <w:rFonts w:ascii="Bookman Old Style" w:eastAsia="Times New Roman" w:hAnsi="Bookman Old Style" w:cs="Arial"/>
-                <w:sz w:val="20"/>
-                <w:szCs w:val="20"/>
-                <w:lang w:val="en-GB" w:eastAsia="en-GB"/>
-              </w:rPr>
-              <w:t xml:space="preserve"> </w:t>
-            </w:r>
-            <w:r>
-              <w:rPr>
-                <w:rFonts w:ascii="Bookman Old Style" w:eastAsia="Times New Roman" w:hAnsi="Bookman Old Style" w:cs="Arial"/>
-                <w:sz w:val="20"/>
-                <w:szCs w:val="20"/>
-                <w:lang w:val="en-GB" w:eastAsia="en-GB"/>
-              </w:rPr>
-              <w:t>Pelayanan Kefarmasian</w:t>
+                <w:rFonts w:ascii="Bookman Old Style" w:hAnsi="Bookman Old Style" w:eastAsia="Times New Roman" w:cs="Arial"/>
+                <w:sz w:val="22"/>
+                <w:szCs w:val="22"/>
+                <w:lang w:val="en-GB" w:eastAsia="en-GB"/>
+              </w:rPr>
+              <w:t>SK Kepala Puskesmas</w:t>
+            </w:r>
+            <w:r>
+              <w:rPr>
+                <w:rFonts w:hint="default" w:ascii="Bookman Old Style" w:hAnsi="Bookman Old Style" w:eastAsia="Times New Roman" w:cs="Arial"/>
+                <w:sz w:val="22"/>
+                <w:szCs w:val="22"/>
+                <w:lang w:val="en-US" w:eastAsia="en-GB"/>
+              </w:rPr>
+              <w:t xml:space="preserve"> nomor 030 Tahun 2024</w:t>
+            </w:r>
+            <w:r>
+              <w:rPr>
+                <w:rFonts w:ascii="Bookman Old Style" w:hAnsi="Bookman Old Style" w:eastAsia="Times New Roman" w:cs="Arial"/>
+                <w:sz w:val="22"/>
+                <w:szCs w:val="22"/>
+                <w:lang w:val="en-GB" w:eastAsia="en-GB"/>
+              </w:rPr>
+              <w:t xml:space="preserve"> tentang Pelayanan Kefarmasian</w:t>
             </w:r>
           </w:p>
         </w:tc>
       </w:tr>
       <w:tr>
+        <w:tblPrEx>
+          <w:tblBorders>
+            <w:top w:val="single" w:color="auto" w:sz="4" w:space="0"/>
+            <w:left w:val="single" w:color="auto" w:sz="4" w:space="0"/>
+            <w:bottom w:val="single" w:color="auto" w:sz="4" w:space="0"/>
+            <w:right w:val="single" w:color="auto" w:sz="4" w:space="0"/>
+            <w:insideH w:val="single" w:color="auto" w:sz="4" w:space="0"/>
+            <w:insideV w:val="single" w:color="auto" w:sz="4" w:space="0"/>
+          </w:tblBorders>
+          <w:tblCellMar>
+            <w:top w:w="0" w:type="dxa"/>
+            <w:left w:w="108" w:type="dxa"/>
+            <w:bottom w:w="0" w:type="dxa"/>
+            <w:right w:w="108" w:type="dxa"/>
+          </w:tblCellMar>
+        </w:tblPrEx>
         <w:trPr>
-          <w:trHeight w:val="125"/>
+          <w:trHeight w:val="125" w:hRule="atLeast"/>
         </w:trPr>
         <w:tc>
           <w:tcPr>
@@ -2029,13 +1394,17 @@
               <w:ind w:left="425" w:right="0" w:hanging="357"/>
               <w:jc w:val="left"/>
               <w:rPr>
-                <w:rFonts w:ascii="Bookman Old Style" w:eastAsia="Times New Roman" w:hAnsi="Bookman Old Style" w:cs="Arial"/>
-                <w:lang w:val="en-GB" w:eastAsia="en-GB"/>
-              </w:rPr>
-            </w:pPr>
-            <w:r>
-              <w:rPr>
-                <w:rFonts w:ascii="Bookman Old Style" w:eastAsia="Times New Roman" w:hAnsi="Bookman Old Style" w:cs="Arial"/>
+                <w:rFonts w:ascii="Bookman Old Style" w:hAnsi="Bookman Old Style" w:eastAsia="Times New Roman" w:cs="Arial"/>
+                <w:sz w:val="22"/>
+                <w:szCs w:val="22"/>
+                <w:lang w:val="en-GB" w:eastAsia="en-GB"/>
+              </w:rPr>
+            </w:pPr>
+            <w:r>
+              <w:rPr>
+                <w:rFonts w:ascii="Bookman Old Style" w:hAnsi="Bookman Old Style" w:eastAsia="Times New Roman" w:cs="Arial"/>
+                <w:sz w:val="22"/>
+                <w:szCs w:val="22"/>
                 <w:lang w:val="en-GB" w:eastAsia="en-GB"/>
               </w:rPr>
               <w:t>Referensi</w:t>
@@ -2058,88 +1427,43 @@
               <w:ind w:right="0"/>
               <w:jc w:val="left"/>
               <w:rPr>
-                <w:rFonts w:ascii="Bookman Old Style" w:eastAsia="Times New Roman" w:hAnsi="Bookman Old Style" w:cs="Arial"/>
-                <w:sz w:val="20"/>
-                <w:szCs w:val="20"/>
-                <w:lang w:val="en-GB" w:eastAsia="en-GB"/>
-              </w:rPr>
-            </w:pPr>
-            <w:r>
-              <w:rPr>
-                <w:rFonts w:ascii="Bookman Old Style" w:eastAsia="Times New Roman" w:hAnsi="Bookman Old Style" w:cs="Arial"/>
-                <w:sz w:val="20"/>
-                <w:szCs w:val="20"/>
-                <w:lang w:eastAsia="en-GB"/>
-              </w:rPr>
-              <w:t>Permenkes Nomor 74 Tahun 2016 tentang Standar Pelayanan Kefarmasian di Puskesmas</w:t>
-            </w:r>
-          </w:p>
-          <w:p>
-            <w:pPr>
-              <w:numPr>
-                <w:ilvl w:val="0"/>
-                <w:numId w:val="3"/>
-              </w:numPr>
-              <w:spacing w:after="0" w:line="360" w:lineRule="auto"/>
-              <w:ind w:right="0"/>
-              <w:jc w:val="left"/>
-              <w:rPr>
-                <w:rFonts w:ascii="Bookman Old Style" w:eastAsia="Times New Roman" w:hAnsi="Bookman Old Style" w:cs="Arial"/>
-                <w:sz w:val="20"/>
-                <w:szCs w:val="20"/>
-                <w:lang w:val="en-GB" w:eastAsia="en-GB"/>
-              </w:rPr>
-            </w:pPr>
-            <w:r>
-              <w:rPr>
-                <w:rFonts w:ascii="Bookman Old Style" w:eastAsia="Times New Roman" w:hAnsi="Bookman Old Style" w:cs="Arial"/>
-                <w:sz w:val="20"/>
-                <w:szCs w:val="20"/>
-                <w:lang w:eastAsia="en-GB"/>
-              </w:rPr>
-              <w:t>Petunjuk Teknis Standar Pelayanan Kefarmasian di Puskesmas, Kementerian Kesehatan RI 2019</w:t>
-            </w:r>
-          </w:p>
-          <w:p>
-            <w:pPr>
-              <w:numPr>
-                <w:ilvl w:val="0"/>
-                <w:numId w:val="3"/>
-              </w:numPr>
-              <w:spacing w:after="0" w:line="360" w:lineRule="auto"/>
-              <w:ind w:right="0"/>
-              <w:jc w:val="left"/>
-              <w:rPr>
-                <w:rFonts w:ascii="Bookman Old Style" w:eastAsia="Times New Roman" w:hAnsi="Bookman Old Style" w:cs="Arial"/>
-                <w:sz w:val="20"/>
-                <w:szCs w:val="20"/>
-                <w:lang w:val="en-GB" w:eastAsia="en-GB"/>
-              </w:rPr>
-            </w:pPr>
-            <w:r>
-              <w:rPr>
-                <w:rFonts w:ascii="Bookman Old Style" w:eastAsia="Times New Roman" w:hAnsi="Bookman Old Style" w:cs="Arial"/>
-                <w:sz w:val="20"/>
-                <w:szCs w:val="20"/>
-                <w:lang w:eastAsia="en-GB"/>
-              </w:rPr>
-              <w:t>Permenkes Nomor 26 Tahun 2020 tentang Perubahan atas Peraturan Menteri Kesehatan Nomor 74 Tahun 2016 tentang S</w:t>
-            </w:r>
-            <w:r>
-              <w:rPr>
-                <w:rFonts w:ascii="Bookman Old Style" w:eastAsia="Times New Roman" w:hAnsi="Bookman Old Style" w:cs="Arial"/>
-                <w:sz w:val="20"/>
-                <w:szCs w:val="20"/>
-                <w:lang w:eastAsia="en-GB"/>
-              </w:rPr>
-              <w:t>tandar Pelayanan Kefarmasian di Puskesmas</w:t>
+                <w:rFonts w:ascii="Bookman Old Style" w:hAnsi="Bookman Old Style" w:eastAsia="Times New Roman" w:cs="Arial"/>
+                <w:sz w:val="22"/>
+                <w:szCs w:val="22"/>
+                <w:lang w:val="en-GB" w:eastAsia="en-GB"/>
+              </w:rPr>
+            </w:pPr>
+            <w:r>
+              <w:rPr>
+                <w:rFonts w:ascii="Bookman Old Style" w:hAnsi="Bookman Old Style" w:eastAsia="Times New Roman" w:cs="Arial"/>
+                <w:sz w:val="22"/>
+                <w:szCs w:val="22"/>
+                <w:lang w:eastAsia="en-GB"/>
+              </w:rPr>
+              <w:t>Permenkes Nomor 26 Tahun 2020 tentang Standar Pelayanan Kefarmasian di Puskesmas</w:t>
             </w:r>
           </w:p>
         </w:tc>
       </w:tr>
       <w:tr>
+        <w:tblPrEx>
+          <w:tblBorders>
+            <w:top w:val="single" w:color="auto" w:sz="4" w:space="0"/>
+            <w:left w:val="single" w:color="auto" w:sz="4" w:space="0"/>
+            <w:bottom w:val="single" w:color="auto" w:sz="4" w:space="0"/>
+            <w:right w:val="single" w:color="auto" w:sz="4" w:space="0"/>
+            <w:insideH w:val="single" w:color="auto" w:sz="4" w:space="0"/>
+            <w:insideV w:val="single" w:color="auto" w:sz="4" w:space="0"/>
+          </w:tblBorders>
+          <w:tblCellMar>
+            <w:top w:w="0" w:type="dxa"/>
+            <w:left w:w="108" w:type="dxa"/>
+            <w:bottom w:w="0" w:type="dxa"/>
+            <w:right w:w="108" w:type="dxa"/>
+          </w:tblCellMar>
+        </w:tblPrEx>
         <w:trPr>
-          <w:trHeight w:val="608"/>
+          <w:trHeight w:val="2259" w:hRule="atLeast"/>
         </w:trPr>
         <w:tc>
           <w:tcPr>
@@ -2156,16 +1480,20 @@
               <w:ind w:left="425" w:right="0" w:hanging="357"/>
               <w:jc w:val="left"/>
               <w:rPr>
-                <w:rFonts w:ascii="Bookman Old Style" w:eastAsia="Times New Roman" w:hAnsi="Bookman Old Style" w:cs="Arial"/>
-                <w:lang w:val="en-GB" w:eastAsia="en-GB"/>
-              </w:rPr>
-            </w:pPr>
-            <w:r>
-              <w:rPr>
-                <w:rFonts w:ascii="Bookman Old Style" w:eastAsia="Times New Roman" w:hAnsi="Bookman Old Style" w:cs="Arial"/>
-                <w:lang w:val="id-ID" w:eastAsia="en-GB"/>
-              </w:rPr>
-              <w:t>Alat dan Bahan</w:t>
+                <w:rFonts w:ascii="Bookman Old Style" w:hAnsi="Bookman Old Style" w:eastAsia="Times New Roman" w:cs="Arial"/>
+                <w:sz w:val="22"/>
+                <w:szCs w:val="22"/>
+                <w:lang w:val="en-GB" w:eastAsia="en-GB"/>
+              </w:rPr>
+            </w:pPr>
+            <w:r>
+              <w:rPr>
+                <w:rFonts w:ascii="Bookman Old Style" w:hAnsi="Bookman Old Style" w:eastAsia="Times New Roman" w:cs="Arial"/>
+                <w:sz w:val="22"/>
+                <w:szCs w:val="22"/>
+                <w:lang w:val="en-GB" w:eastAsia="en-GB"/>
+              </w:rPr>
+              <w:t>Langkah-langkah</w:t>
             </w:r>
           </w:p>
         </w:tc>
@@ -2182,23 +1510,22 @@
                 <w:numId w:val="4"/>
               </w:numPr>
               <w:spacing w:after="0" w:line="360" w:lineRule="auto"/>
-              <w:ind w:left="317" w:right="0" w:hanging="283"/>
-              <w:jc w:val="left"/>
-              <w:rPr>
-                <w:rFonts w:ascii="Bookman Old Style" w:eastAsia="Times New Roman" w:hAnsi="Bookman Old Style" w:cs="Arial"/>
-                <w:sz w:val="20"/>
-                <w:szCs w:val="20"/>
-                <w:lang w:val="id-ID" w:eastAsia="en-GB"/>
-              </w:rPr>
-            </w:pPr>
-            <w:r>
-              <w:rPr>
-                <w:rFonts w:ascii="Bookman Old Style" w:eastAsia="Times New Roman" w:hAnsi="Bookman Old Style" w:cs="Arial"/>
-                <w:sz w:val="20"/>
-                <w:szCs w:val="20"/>
-                <w:lang w:eastAsia="en-GB"/>
-              </w:rPr>
-              <w:t>ATK</w:t>
+              <w:ind w:right="0"/>
+              <w:rPr>
+                <w:rFonts w:ascii="Bookman Old Style" w:hAnsi="Bookman Old Style" w:eastAsia="Times New Roman" w:cs="Arial"/>
+                <w:sz w:val="22"/>
+                <w:szCs w:val="22"/>
+                <w:lang w:eastAsia="en-GB"/>
+              </w:rPr>
+            </w:pPr>
+            <w:r>
+              <w:rPr>
+                <w:rFonts w:ascii="Bookman Old Style" w:hAnsi="Bookman Old Style" w:eastAsia="Times New Roman" w:cs="Arial"/>
+                <w:sz w:val="22"/>
+                <w:szCs w:val="22"/>
+                <w:lang w:eastAsia="en-GB"/>
+              </w:rPr>
+              <w:t>Prosedur pencatatan dan pelaporan obat dilakukan untuk semua unit yang terkait dengan sub unit farmasi</w:t>
             </w:r>
           </w:p>
           <w:p>
@@ -2208,30 +1535,241 @@
                 <w:numId w:val="4"/>
               </w:numPr>
               <w:spacing w:after="0" w:line="360" w:lineRule="auto"/>
-              <w:ind w:left="317" w:right="0" w:hanging="283"/>
-              <w:jc w:val="left"/>
-              <w:rPr>
-                <w:rFonts w:ascii="Bookman Old Style" w:eastAsia="Times New Roman" w:hAnsi="Bookman Old Style" w:cs="Arial"/>
-                <w:sz w:val="20"/>
-                <w:szCs w:val="20"/>
-                <w:lang w:val="id-ID" w:eastAsia="en-GB"/>
-              </w:rPr>
-            </w:pPr>
-            <w:r>
-              <w:rPr>
-                <w:rFonts w:ascii="Bookman Old Style" w:eastAsia="Times New Roman" w:hAnsi="Bookman Old Style" w:cs="Arial"/>
-                <w:sz w:val="20"/>
-                <w:szCs w:val="20"/>
-                <w:lang w:eastAsia="en-GB"/>
-              </w:rPr>
-              <w:t>Komputer</w:t>
+              <w:ind w:right="0"/>
+              <w:rPr>
+                <w:rFonts w:ascii="Bookman Old Style" w:hAnsi="Bookman Old Style" w:eastAsia="Times New Roman" w:cs="Arial"/>
+                <w:sz w:val="22"/>
+                <w:szCs w:val="22"/>
+                <w:lang w:eastAsia="en-GB"/>
+              </w:rPr>
+            </w:pPr>
+            <w:r>
+              <w:rPr>
+                <w:rFonts w:ascii="Bookman Old Style" w:hAnsi="Bookman Old Style" w:eastAsia="Times New Roman" w:cs="Arial"/>
+                <w:sz w:val="22"/>
+                <w:szCs w:val="22"/>
+                <w:lang w:eastAsia="en-GB"/>
+              </w:rPr>
+              <w:t>Unit farmasi melaksanakan kegiatan pencatatan dan pelaporan obat, antara lain:</w:t>
+            </w:r>
+          </w:p>
+          <w:p>
+            <w:pPr>
+              <w:numPr>
+                <w:ilvl w:val="0"/>
+                <w:numId w:val="5"/>
+              </w:numPr>
+              <w:tabs>
+                <w:tab w:val="clear" w:pos="425"/>
+              </w:tabs>
+              <w:spacing w:after="0" w:line="360" w:lineRule="auto"/>
+              <w:ind w:left="840" w:right="0" w:hanging="420"/>
+              <w:rPr>
+                <w:rFonts w:ascii="Bookman Old Style" w:hAnsi="Bookman Old Style" w:eastAsia="Times New Roman" w:cs="Arial"/>
+                <w:sz w:val="22"/>
+                <w:szCs w:val="22"/>
+                <w:lang w:eastAsia="en-GB"/>
+              </w:rPr>
+            </w:pPr>
+            <w:r>
+              <w:rPr>
+                <w:rFonts w:ascii="Bookman Old Style" w:hAnsi="Bookman Old Style" w:eastAsia="Times New Roman" w:cs="Arial"/>
+                <w:sz w:val="22"/>
+                <w:szCs w:val="22"/>
+                <w:lang w:eastAsia="en-GB"/>
+              </w:rPr>
+              <w:t>Mencatat pengeluaran dan penerimaan obat dan BMHP melalui sistem komputer kartu stok digital</w:t>
+            </w:r>
+          </w:p>
+          <w:p>
+            <w:pPr>
+              <w:numPr>
+                <w:ilvl w:val="0"/>
+                <w:numId w:val="5"/>
+              </w:numPr>
+              <w:tabs>
+                <w:tab w:val="clear" w:pos="425"/>
+              </w:tabs>
+              <w:spacing w:after="0" w:line="360" w:lineRule="auto"/>
+              <w:ind w:left="840" w:right="0" w:hanging="420"/>
+              <w:rPr>
+                <w:rFonts w:ascii="Bookman Old Style" w:hAnsi="Bookman Old Style" w:eastAsia="Times New Roman" w:cs="Arial"/>
+                <w:sz w:val="22"/>
+                <w:szCs w:val="22"/>
+                <w:lang w:eastAsia="en-GB"/>
+              </w:rPr>
+            </w:pPr>
+            <w:r>
+              <w:rPr>
+                <w:rFonts w:ascii="Bookman Old Style" w:hAnsi="Bookman Old Style" w:eastAsia="Times New Roman" w:cs="Arial"/>
+                <w:sz w:val="22"/>
+                <w:szCs w:val="22"/>
+                <w:lang w:eastAsia="en-GB"/>
+              </w:rPr>
+              <w:t>Petugas farmasi menghitung jumlah pengeluaran setiap jenis obat pada laporan bulanan menggunakan sistem komputer</w:t>
+            </w:r>
+          </w:p>
+          <w:p>
+            <w:pPr>
+              <w:numPr>
+                <w:ilvl w:val="0"/>
+                <w:numId w:val="5"/>
+              </w:numPr>
+              <w:tabs>
+                <w:tab w:val="clear" w:pos="425"/>
+              </w:tabs>
+              <w:spacing w:after="0" w:line="360" w:lineRule="auto"/>
+              <w:ind w:left="840" w:right="0" w:hanging="420"/>
+              <w:rPr>
+                <w:rFonts w:ascii="Bookman Old Style" w:hAnsi="Bookman Old Style" w:eastAsia="Times New Roman" w:cs="Arial"/>
+                <w:sz w:val="22"/>
+                <w:szCs w:val="22"/>
+                <w:lang w:eastAsia="en-GB"/>
+              </w:rPr>
+            </w:pPr>
+            <w:r>
+              <w:rPr>
+                <w:rFonts w:ascii="Bookman Old Style" w:hAnsi="Bookman Old Style" w:eastAsia="Times New Roman" w:cs="Arial"/>
+                <w:sz w:val="22"/>
+                <w:szCs w:val="22"/>
+                <w:lang w:eastAsia="en-GB"/>
+              </w:rPr>
+              <w:t>Petugas sub unit pelayanan melakukan kegiatan pencatatan penggunaan obat dan BMHP di sub unit pelayanan</w:t>
+            </w:r>
+          </w:p>
+          <w:p>
+            <w:pPr>
+              <w:numPr>
+                <w:ilvl w:val="0"/>
+                <w:numId w:val="5"/>
+              </w:numPr>
+              <w:tabs>
+                <w:tab w:val="clear" w:pos="425"/>
+              </w:tabs>
+              <w:spacing w:after="0" w:line="360" w:lineRule="auto"/>
+              <w:ind w:left="840" w:right="0" w:hanging="420"/>
+              <w:rPr>
+                <w:rFonts w:ascii="Bookman Old Style" w:hAnsi="Bookman Old Style" w:eastAsia="Times New Roman" w:cs="Arial"/>
+                <w:sz w:val="22"/>
+                <w:szCs w:val="22"/>
+                <w:lang w:eastAsia="en-GB"/>
+              </w:rPr>
+            </w:pPr>
+            <w:r>
+              <w:rPr>
+                <w:rFonts w:ascii="Bookman Old Style" w:hAnsi="Bookman Old Style" w:eastAsia="Times New Roman" w:cs="Arial"/>
+                <w:sz w:val="22"/>
+                <w:szCs w:val="22"/>
+                <w:lang w:eastAsia="en-GB"/>
+              </w:rPr>
+              <w:t>Petugas sub unit pelayanan melaksanakan pelaporan obat dengan menggunakan LPLPO sub unit yang dilakukan setiap bulan sesuai jadwal</w:t>
+            </w:r>
+          </w:p>
+          <w:p>
+            <w:pPr>
+              <w:numPr>
+                <w:ilvl w:val="0"/>
+                <w:numId w:val="5"/>
+              </w:numPr>
+              <w:tabs>
+                <w:tab w:val="clear" w:pos="425"/>
+              </w:tabs>
+              <w:spacing w:after="0" w:line="360" w:lineRule="auto"/>
+              <w:ind w:left="840" w:right="0" w:hanging="420"/>
+              <w:rPr>
+                <w:rFonts w:ascii="Bookman Old Style" w:hAnsi="Bookman Old Style" w:eastAsia="Times New Roman" w:cs="Arial"/>
+                <w:sz w:val="22"/>
+                <w:szCs w:val="22"/>
+                <w:lang w:eastAsia="en-GB"/>
+              </w:rPr>
+            </w:pPr>
+            <w:r>
+              <w:rPr>
+                <w:rFonts w:ascii="Bookman Old Style" w:hAnsi="Bookman Old Style" w:eastAsia="Times New Roman" w:cs="Arial"/>
+                <w:sz w:val="22"/>
+                <w:szCs w:val="22"/>
+                <w:lang w:eastAsia="en-GB"/>
+              </w:rPr>
+              <w:t>Petugas farmasi menyiapkan data laporan obat dengan menggunakan format LPLPO setiap bulan</w:t>
+            </w:r>
+          </w:p>
+          <w:p>
+            <w:pPr>
+              <w:numPr>
+                <w:ilvl w:val="0"/>
+                <w:numId w:val="5"/>
+              </w:numPr>
+              <w:tabs>
+                <w:tab w:val="clear" w:pos="425"/>
+              </w:tabs>
+              <w:spacing w:after="0" w:line="360" w:lineRule="auto"/>
+              <w:ind w:left="840" w:right="0" w:hanging="420"/>
+              <w:rPr>
+                <w:rFonts w:ascii="Bookman Old Style" w:hAnsi="Bookman Old Style" w:eastAsia="Times New Roman" w:cs="Arial"/>
+                <w:sz w:val="22"/>
+                <w:szCs w:val="22"/>
+                <w:lang w:eastAsia="en-GB"/>
+              </w:rPr>
+            </w:pPr>
+            <w:r>
+              <w:rPr>
+                <w:rFonts w:ascii="Bookman Old Style" w:hAnsi="Bookman Old Style" w:eastAsia="Times New Roman" w:cs="Arial"/>
+                <w:sz w:val="22"/>
+                <w:szCs w:val="22"/>
+                <w:lang w:eastAsia="en-GB"/>
+              </w:rPr>
+              <w:t>Petugas farmasi melaporkan LPLPO kepada kepala puskesmas untuk ditandatangani dan selanjutnya diserahkan ke BPFAK Kabupaten Bintan</w:t>
+            </w:r>
+          </w:p>
+          <w:p>
+            <w:pPr>
+              <w:numPr>
+                <w:ilvl w:val="0"/>
+                <w:numId w:val="5"/>
+              </w:numPr>
+              <w:tabs>
+                <w:tab w:val="clear" w:pos="425"/>
+              </w:tabs>
+              <w:spacing w:after="0" w:line="360" w:lineRule="auto"/>
+              <w:ind w:left="840" w:right="0" w:hanging="420"/>
+              <w:rPr>
+                <w:rFonts w:ascii="Bookman Old Style" w:hAnsi="Bookman Old Style" w:eastAsia="Times New Roman" w:cs="Arial"/>
+                <w:sz w:val="22"/>
+                <w:szCs w:val="22"/>
+                <w:lang w:eastAsia="en-GB"/>
+              </w:rPr>
+            </w:pPr>
+            <w:r>
+              <w:rPr>
+                <w:rFonts w:ascii="Bookman Old Style" w:hAnsi="Bookman Old Style" w:eastAsia="Times New Roman" w:cs="Arial"/>
+                <w:sz w:val="22"/>
+                <w:szCs w:val="22"/>
+                <w:lang w:eastAsia="en-GB"/>
+              </w:rPr>
+              <w:t>Petugas farmasi melakukan stok opname setiap tiga bulan sekali</w:t>
             </w:r>
           </w:p>
         </w:tc>
       </w:tr>
       <w:tr>
+        <w:tblPrEx>
+          <w:tblBorders>
+            <w:top w:val="single" w:color="auto" w:sz="4" w:space="0"/>
+            <w:left w:val="single" w:color="auto" w:sz="4" w:space="0"/>
+            <w:bottom w:val="single" w:color="auto" w:sz="4" w:space="0"/>
+            <w:right w:val="single" w:color="auto" w:sz="4" w:space="0"/>
+            <w:insideH w:val="single" w:color="auto" w:sz="4" w:space="0"/>
+            <w:insideV w:val="single" w:color="auto" w:sz="4" w:space="0"/>
+          </w:tblBorders>
+          <w:tblCellMar>
+            <w:top w:w="0" w:type="dxa"/>
+            <w:left w:w="108" w:type="dxa"/>
+            <w:bottom w:w="0" w:type="dxa"/>
+            <w:right w:w="108" w:type="dxa"/>
+          </w:tblCellMar>
+        </w:tblPrEx>
         <w:trPr>
-          <w:trHeight w:val="2259"/>
+          <w:trHeight w:val="862" w:hRule="atLeast"/>
         </w:trPr>
         <w:tc>
           <w:tcPr>
@@ -2248,16 +1786,20 @@
               <w:ind w:left="425" w:right="0" w:hanging="357"/>
               <w:jc w:val="left"/>
               <w:rPr>
-                <w:rFonts w:ascii="Bookman Old Style" w:eastAsia="Times New Roman" w:hAnsi="Bookman Old Style" w:cs="Arial"/>
-                <w:lang w:val="en-GB" w:eastAsia="en-GB"/>
-              </w:rPr>
-            </w:pPr>
-            <w:r>
-              <w:rPr>
-                <w:rFonts w:ascii="Bookman Old Style" w:eastAsia="Times New Roman" w:hAnsi="Bookman Old Style" w:cs="Arial"/>
-                <w:lang w:val="en-GB" w:eastAsia="en-GB"/>
-              </w:rPr>
-              <w:t>Langkah-langkah</w:t>
+                <w:rFonts w:ascii="Bookman Old Style" w:hAnsi="Bookman Old Style" w:eastAsia="Times New Roman" w:cs="Arial"/>
+                <w:sz w:val="22"/>
+                <w:szCs w:val="22"/>
+                <w:lang w:val="en-GB" w:eastAsia="en-GB"/>
+              </w:rPr>
+            </w:pPr>
+            <w:r>
+              <w:rPr>
+                <w:rFonts w:hint="default" w:ascii="Bookman Old Style" w:hAnsi="Bookman Old Style" w:eastAsia="Times New Roman" w:cs="Arial"/>
+                <w:sz w:val="22"/>
+                <w:szCs w:val="22"/>
+                <w:lang w:val="en-US" w:eastAsia="en-GB"/>
+              </w:rPr>
+              <w:t>Unit terkait</w:t>
             </w:r>
           </w:p>
         </w:tc>
@@ -2271,59 +1813,26 @@
             <w:pPr>
               <w:numPr>
                 <w:ilvl w:val="0"/>
-                <w:numId w:val="5"/>
+                <w:numId w:val="6"/>
               </w:numPr>
               <w:spacing w:after="0" w:line="360" w:lineRule="auto"/>
-              <w:ind w:right="0"/>
-              <w:rPr>
-                <w:rFonts w:ascii="Bookman Old Style" w:eastAsia="Times New Roman" w:hAnsi="Bookman Old Style" w:cs="Arial"/>
-                <w:sz w:val="20"/>
-                <w:szCs w:val="20"/>
-                <w:lang w:eastAsia="en-GB"/>
-              </w:rPr>
-            </w:pPr>
-            <w:r>
-              <w:rPr>
-                <w:rFonts w:ascii="Bookman Old Style" w:eastAsia="Times New Roman" w:hAnsi="Bookman Old Style" w:cs="Arial"/>
-                <w:sz w:val="20"/>
-                <w:szCs w:val="20"/>
-                <w:lang w:eastAsia="en-GB"/>
-              </w:rPr>
-              <w:t>P</w:t>
-            </w:r>
-            <w:r>
-              <w:rPr>
-                <w:rFonts w:ascii="Bookman Old Style" w:eastAsia="Times New Roman" w:hAnsi="Bookman Old Style" w:cs="Arial"/>
-                <w:sz w:val="20"/>
-                <w:szCs w:val="20"/>
-                <w:lang w:eastAsia="en-GB"/>
-              </w:rPr>
-              <w:t>rosedur pencatatan dan pelaporan obat dilakukan untuk semua unit yang terkait dengan sub unit farmasi</w:t>
-            </w:r>
-          </w:p>
-          <w:p>
-            <w:pPr>
-              <w:numPr>
-                <w:ilvl w:val="0"/>
-                <w:numId w:val="5"/>
-              </w:numPr>
-              <w:spacing w:after="0" w:line="360" w:lineRule="auto"/>
-              <w:ind w:right="0"/>
-              <w:rPr>
-                <w:rFonts w:ascii="Bookman Old Style" w:eastAsia="Times New Roman" w:hAnsi="Bookman Old Style" w:cs="Arial"/>
-                <w:sz w:val="20"/>
-                <w:szCs w:val="20"/>
-                <w:lang w:eastAsia="en-GB"/>
-              </w:rPr>
-            </w:pPr>
-            <w:r>
-              <w:rPr>
-                <w:rFonts w:ascii="Bookman Old Style" w:eastAsia="Times New Roman" w:hAnsi="Bookman Old Style" w:cs="Arial"/>
-                <w:sz w:val="20"/>
-                <w:szCs w:val="20"/>
-                <w:lang w:eastAsia="en-GB"/>
-              </w:rPr>
-              <w:t>Unit farmasi melaksanakan kegiatan pencatatan dan pelaporan obat, antara lain:</w:t>
+              <w:ind w:left="424" w:right="0"/>
+              <w:jc w:val="left"/>
+              <w:rPr>
+                <w:rFonts w:ascii="Bookman Old Style" w:hAnsi="Bookman Old Style" w:eastAsia="Times New Roman" w:cs="Arial"/>
+                <w:sz w:val="22"/>
+                <w:szCs w:val="22"/>
+                <w:lang w:eastAsia="en-GB"/>
+              </w:rPr>
+            </w:pPr>
+            <w:r>
+              <w:rPr>
+                <w:rFonts w:ascii="Bookman Old Style" w:hAnsi="Bookman Old Style" w:eastAsia="Times New Roman" w:cs="Arial"/>
+                <w:sz w:val="22"/>
+                <w:szCs w:val="22"/>
+                <w:lang w:eastAsia="en-GB"/>
+              </w:rPr>
+              <w:t>IFK Bintan</w:t>
             </w:r>
           </w:p>
           <w:p>
@@ -2332,229 +1841,47 @@
                 <w:ilvl w:val="0"/>
                 <w:numId w:val="6"/>
               </w:numPr>
-              <w:tabs>
-                <w:tab w:val="clear" w:pos="425"/>
-              </w:tabs>
               <w:spacing w:after="0" w:line="360" w:lineRule="auto"/>
-              <w:ind w:left="840" w:right="0" w:hanging="420"/>
-              <w:rPr>
-                <w:rFonts w:ascii="Bookman Old Style" w:eastAsia="Times New Roman" w:hAnsi="Bookman Old Style" w:cs="Arial"/>
-                <w:sz w:val="20"/>
-                <w:szCs w:val="20"/>
-                <w:lang w:eastAsia="en-GB"/>
-              </w:rPr>
-            </w:pPr>
-            <w:r>
-              <w:rPr>
-                <w:rFonts w:ascii="Bookman Old Style" w:eastAsia="Times New Roman" w:hAnsi="Bookman Old Style" w:cs="Arial"/>
-                <w:sz w:val="20"/>
-                <w:szCs w:val="20"/>
-                <w:lang w:eastAsia="en-GB"/>
-              </w:rPr>
-              <w:t xml:space="preserve">Mencatat pengeluaran dan penerimaan obat dan BMHP melalui </w:t>
-            </w:r>
-            <w:r>
-              <w:rPr>
-                <w:rFonts w:ascii="Bookman Old Style" w:eastAsia="Times New Roman" w:hAnsi="Bookman Old Style" w:cs="Arial"/>
-                <w:sz w:val="20"/>
-                <w:szCs w:val="20"/>
-                <w:lang w:eastAsia="en-GB"/>
-              </w:rPr>
-              <w:t>sistem komputer kartu stok digital</w:t>
-            </w:r>
-          </w:p>
-          <w:p>
-            <w:pPr>
-              <w:numPr>
-                <w:ilvl w:val="0"/>
-                <w:numId w:val="6"/>
-              </w:numPr>
-              <w:tabs>
-                <w:tab w:val="clear" w:pos="425"/>
-              </w:tabs>
-              <w:spacing w:after="0" w:line="360" w:lineRule="auto"/>
-              <w:ind w:left="840" w:right="0" w:hanging="420"/>
-              <w:rPr>
-                <w:rFonts w:ascii="Bookman Old Style" w:eastAsia="Times New Roman" w:hAnsi="Bookman Old Style" w:cs="Arial"/>
-                <w:sz w:val="20"/>
-                <w:szCs w:val="20"/>
-                <w:lang w:eastAsia="en-GB"/>
-              </w:rPr>
-            </w:pPr>
-            <w:r>
-              <w:rPr>
-                <w:rFonts w:ascii="Bookman Old Style" w:eastAsia="Times New Roman" w:hAnsi="Bookman Old Style" w:cs="Arial"/>
-                <w:sz w:val="20"/>
-                <w:szCs w:val="20"/>
-                <w:lang w:eastAsia="en-GB"/>
-              </w:rPr>
-              <w:t>Petugas farmasi menghitung jumlah pengeluaran setiap jenis obat pada laporan bulanan menggunakan sistem komputer</w:t>
-            </w:r>
-          </w:p>
-          <w:p>
-            <w:pPr>
-              <w:numPr>
-                <w:ilvl w:val="0"/>
-                <w:numId w:val="6"/>
-              </w:numPr>
-              <w:tabs>
-                <w:tab w:val="clear" w:pos="425"/>
-              </w:tabs>
-              <w:spacing w:after="0" w:line="360" w:lineRule="auto"/>
-              <w:ind w:left="840" w:right="0" w:hanging="420"/>
-              <w:rPr>
-                <w:rFonts w:ascii="Bookman Old Style" w:eastAsia="Times New Roman" w:hAnsi="Bookman Old Style" w:cs="Arial"/>
-                <w:sz w:val="20"/>
-                <w:szCs w:val="20"/>
-                <w:lang w:eastAsia="en-GB"/>
-              </w:rPr>
-            </w:pPr>
-            <w:r>
-              <w:rPr>
-                <w:rFonts w:ascii="Bookman Old Style" w:eastAsia="Times New Roman" w:hAnsi="Bookman Old Style" w:cs="Arial"/>
-                <w:sz w:val="20"/>
-                <w:szCs w:val="20"/>
-                <w:lang w:eastAsia="en-GB"/>
-              </w:rPr>
-              <w:lastRenderedPageBreak/>
-              <w:t>Petugas sub unit pelayanan melakukan kegiatan pencatatan penggunaan obat dan BMHP di sub unit pelayanan</w:t>
-            </w:r>
-          </w:p>
-          <w:p>
-            <w:pPr>
-              <w:numPr>
-                <w:ilvl w:val="0"/>
-                <w:numId w:val="6"/>
-              </w:numPr>
-              <w:tabs>
-                <w:tab w:val="clear" w:pos="425"/>
-              </w:tabs>
-              <w:spacing w:after="0" w:line="360" w:lineRule="auto"/>
-              <w:ind w:left="840" w:right="0" w:hanging="420"/>
-              <w:rPr>
-                <w:rFonts w:ascii="Bookman Old Style" w:eastAsia="Times New Roman" w:hAnsi="Bookman Old Style" w:cs="Arial"/>
-                <w:sz w:val="20"/>
-                <w:szCs w:val="20"/>
-                <w:lang w:eastAsia="en-GB"/>
-              </w:rPr>
-            </w:pPr>
-            <w:r>
-              <w:rPr>
-                <w:rFonts w:ascii="Bookman Old Style" w:eastAsia="Times New Roman" w:hAnsi="Bookman Old Style" w:cs="Arial"/>
-                <w:sz w:val="20"/>
-                <w:szCs w:val="20"/>
-                <w:lang w:eastAsia="en-GB"/>
-              </w:rPr>
-              <w:t>Petu</w:t>
-            </w:r>
-            <w:r>
-              <w:rPr>
-                <w:rFonts w:ascii="Bookman Old Style" w:eastAsia="Times New Roman" w:hAnsi="Bookman Old Style" w:cs="Arial"/>
-                <w:sz w:val="20"/>
-                <w:szCs w:val="20"/>
-                <w:lang w:eastAsia="en-GB"/>
-              </w:rPr>
-              <w:t>gas sub unit pelayanan melaksanakan pelaporan obat dengan menggunakan LPLPO sub unit yang dilakukan setiap bulan sesuai jadwal</w:t>
-            </w:r>
-          </w:p>
-          <w:p>
-            <w:pPr>
-              <w:numPr>
-                <w:ilvl w:val="0"/>
-                <w:numId w:val="6"/>
-              </w:numPr>
-              <w:tabs>
-                <w:tab w:val="clear" w:pos="425"/>
-              </w:tabs>
-              <w:spacing w:after="0" w:line="360" w:lineRule="auto"/>
-              <w:ind w:left="840" w:right="0" w:hanging="420"/>
-              <w:rPr>
-                <w:rFonts w:ascii="Bookman Old Style" w:eastAsia="Times New Roman" w:hAnsi="Bookman Old Style" w:cs="Arial"/>
-                <w:sz w:val="20"/>
-                <w:szCs w:val="20"/>
-                <w:lang w:eastAsia="en-GB"/>
-              </w:rPr>
-            </w:pPr>
-            <w:r>
-              <w:rPr>
-                <w:rFonts w:ascii="Bookman Old Style" w:eastAsia="Times New Roman" w:hAnsi="Bookman Old Style" w:cs="Arial"/>
-                <w:sz w:val="20"/>
-                <w:szCs w:val="20"/>
-                <w:lang w:eastAsia="en-GB"/>
-              </w:rPr>
-              <w:t>Petugas farmasi menyiapkan data laporan obat dengan menggunakan format LPLPO setiap bulan</w:t>
-            </w:r>
-          </w:p>
-          <w:p>
-            <w:pPr>
-              <w:numPr>
-                <w:ilvl w:val="0"/>
-                <w:numId w:val="6"/>
-              </w:numPr>
-              <w:tabs>
-                <w:tab w:val="clear" w:pos="425"/>
-              </w:tabs>
-              <w:spacing w:after="0" w:line="360" w:lineRule="auto"/>
-              <w:ind w:left="840" w:right="0" w:hanging="420"/>
-              <w:rPr>
-                <w:rFonts w:ascii="Bookman Old Style" w:eastAsia="Times New Roman" w:hAnsi="Bookman Old Style" w:cs="Arial"/>
-                <w:sz w:val="20"/>
-                <w:szCs w:val="20"/>
-                <w:lang w:eastAsia="en-GB"/>
-              </w:rPr>
-            </w:pPr>
-            <w:r>
-              <w:rPr>
-                <w:rFonts w:ascii="Bookman Old Style" w:eastAsia="Times New Roman" w:hAnsi="Bookman Old Style" w:cs="Arial"/>
-                <w:sz w:val="20"/>
-                <w:szCs w:val="20"/>
-                <w:lang w:eastAsia="en-GB"/>
-              </w:rPr>
-              <w:t>Petugas farmasi melaporkan LPLPO kepada</w:t>
-            </w:r>
-            <w:r>
-              <w:rPr>
-                <w:rFonts w:ascii="Bookman Old Style" w:eastAsia="Times New Roman" w:hAnsi="Bookman Old Style" w:cs="Arial"/>
-                <w:sz w:val="20"/>
-                <w:szCs w:val="20"/>
-                <w:lang w:eastAsia="en-GB"/>
-              </w:rPr>
-              <w:t xml:space="preserve"> kepala puskesmas untuk ditandatangani dan selanjutnya diserahkan ke BPFAK Kabupaten Bintan</w:t>
-            </w:r>
-          </w:p>
-          <w:p>
-            <w:pPr>
-              <w:numPr>
-                <w:ilvl w:val="0"/>
-                <w:numId w:val="6"/>
-              </w:numPr>
-              <w:tabs>
-                <w:tab w:val="clear" w:pos="425"/>
-              </w:tabs>
-              <w:spacing w:after="0" w:line="360" w:lineRule="auto"/>
-              <w:ind w:left="840" w:right="0" w:hanging="420"/>
-              <w:rPr>
-                <w:rFonts w:ascii="Bookman Old Style" w:eastAsia="Times New Roman" w:hAnsi="Bookman Old Style" w:cs="Arial"/>
-                <w:sz w:val="20"/>
-                <w:szCs w:val="20"/>
-                <w:lang w:eastAsia="en-GB"/>
-              </w:rPr>
-            </w:pPr>
-            <w:r>
-              <w:rPr>
-                <w:rFonts w:ascii="Bookman Old Style" w:eastAsia="Times New Roman" w:hAnsi="Bookman Old Style" w:cs="Arial"/>
-                <w:sz w:val="20"/>
-                <w:szCs w:val="20"/>
-                <w:lang w:eastAsia="en-GB"/>
-              </w:rPr>
-              <w:t>Petugas farmasi melakukan stok opname setiap tiga bulan sekali</w:t>
+              <w:ind w:left="424" w:right="0"/>
+              <w:jc w:val="left"/>
+              <w:rPr>
+                <w:rFonts w:ascii="Bookman Old Style" w:hAnsi="Bookman Old Style" w:eastAsia="Times New Roman" w:cs="Arial"/>
+                <w:sz w:val="22"/>
+                <w:szCs w:val="22"/>
+                <w:lang w:eastAsia="en-GB"/>
+              </w:rPr>
+            </w:pPr>
+            <w:r>
+              <w:rPr>
+                <w:rFonts w:ascii="Bookman Old Style" w:hAnsi="Bookman Old Style" w:eastAsia="Times New Roman" w:cs="Arial"/>
+                <w:sz w:val="22"/>
+                <w:szCs w:val="22"/>
+                <w:lang w:eastAsia="en-GB"/>
+              </w:rPr>
+              <w:t>Semua ruang pelayanan</w:t>
             </w:r>
           </w:p>
         </w:tc>
       </w:tr>
       <w:tr>
+        <w:tblPrEx>
+          <w:tblBorders>
+            <w:top w:val="single" w:color="auto" w:sz="4" w:space="0"/>
+            <w:left w:val="single" w:color="auto" w:sz="4" w:space="0"/>
+            <w:bottom w:val="single" w:color="auto" w:sz="4" w:space="0"/>
+            <w:right w:val="single" w:color="auto" w:sz="4" w:space="0"/>
+            <w:insideH w:val="single" w:color="auto" w:sz="4" w:space="0"/>
+            <w:insideV w:val="single" w:color="auto" w:sz="4" w:space="0"/>
+          </w:tblBorders>
+          <w:tblCellMar>
+            <w:top w:w="0" w:type="dxa"/>
+            <w:left w:w="108" w:type="dxa"/>
+            <w:bottom w:w="0" w:type="dxa"/>
+            <w:right w:w="108" w:type="dxa"/>
+          </w:tblCellMar>
+        </w:tblPrEx>
         <w:trPr>
-          <w:trHeight w:val="8985"/>
+          <w:trHeight w:val="8985" w:hRule="atLeast"/>
         </w:trPr>
         <w:tc>
           <w:tcPr>
@@ -2567,16 +1894,19 @@
               <w:ind w:left="720" w:right="0" w:hanging="686"/>
               <w:jc w:val="left"/>
               <w:rPr>
-                <w:rFonts w:ascii="Bookman Old Style" w:eastAsia="Times New Roman" w:hAnsi="Bookman Old Style" w:cs="Arial"/>
-                <w:lang w:val="en-GB" w:eastAsia="en-GB"/>
-              </w:rPr>
-            </w:pPr>
-            <w:r>
-              <w:rPr>
-                <w:rFonts w:ascii="Bookman Old Style" w:eastAsia="Times New Roman" w:hAnsi="Bookman Old Style" w:cs="Arial"/>
-                <w:lang w:val="en-GB" w:eastAsia="en-GB"/>
-              </w:rPr>
-              <w:lastRenderedPageBreak/>
+                <w:rFonts w:ascii="Bookman Old Style" w:hAnsi="Bookman Old Style" w:eastAsia="Times New Roman" w:cs="Arial"/>
+                <w:sz w:val="22"/>
+                <w:szCs w:val="22"/>
+                <w:lang w:val="en-GB" w:eastAsia="en-GB"/>
+              </w:rPr>
+            </w:pPr>
+            <w:r>
+              <w:rPr>
+                <w:rFonts w:ascii="Bookman Old Style" w:hAnsi="Bookman Old Style" w:eastAsia="Times New Roman" w:cs="Arial"/>
+                <w:sz w:val="22"/>
+                <w:szCs w:val="22"/>
+                <w:lang w:val="en-GB" w:eastAsia="en-GB"/>
+              </w:rPr>
               <w:t>7.  Bagan alir</w:t>
             </w:r>
           </w:p>
@@ -2586,7 +1916,9 @@
               <w:ind w:left="0" w:right="0" w:firstLine="0"/>
               <w:jc w:val="left"/>
               <w:rPr>
-                <w:rFonts w:ascii="Bookman Old Style" w:eastAsia="Times New Roman" w:hAnsi="Bookman Old Style" w:cs="Arial"/>
+                <w:rFonts w:ascii="Bookman Old Style" w:hAnsi="Bookman Old Style" w:eastAsia="Times New Roman" w:cs="Arial"/>
+                <w:sz w:val="22"/>
+                <w:szCs w:val="22"/>
                 <w:lang w:val="id-ID" w:eastAsia="en-GB"/>
               </w:rPr>
             </w:pPr>
@@ -2607,7 +1939,7 @@
               <w:spacing w:after="0" w:line="240" w:lineRule="auto"/>
               <w:ind w:left="0" w:right="-108" w:firstLine="0"/>
               <w:rPr>
-                <w:rFonts w:ascii="Bookman Old Style" w:eastAsia="Times New Roman" w:hAnsi="Bookman Old Style"/>
+                <w:rFonts w:ascii="Bookman Old Style" w:hAnsi="Bookman Old Style" w:eastAsia="Times New Roman"/>
                 <w:sz w:val="20"/>
                 <w:szCs w:val="20"/>
                 <w:lang w:eastAsia="en-GB"/>
@@ -2619,7 +1951,12 @@
                 <w:szCs w:val="20"/>
               </w:rPr>
               <w:pict>
-                <v:oval id="Oval 15" o:spid="_x0000_s1039" style="position:absolute;left:0;text-align:left;margin-left:2.65pt;margin-top:2.3pt;width:355.05pt;height:57.7pt;z-index:251660288;mso-position-horizontal-relative:text;mso-position-vertical-relative:text" o:gfxdata="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">
+                <v:shape id="_x0000_s1039" o:spid="_x0000_s1039" o:spt="3" type="#_x0000_t3" style="position:absolute;left:0pt;margin-left:2.65pt;margin-top:2.3pt;height:57.7pt;width:355.05pt;z-index:251659264;mso-width-relative:page;mso-height-relative:page;" coordsize="21600,21600" o:gfxdata="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">
+                  <v:path/>
+                  <v:fill focussize="0,0"/>
+                  <v:stroke/>
+                  <v:imagedata o:title=""/>
+                  <o:lock v:ext="edit"/>
                   <v:textbox>
                     <w:txbxContent>
                       <w:p>
@@ -2629,30 +1966,22 @@
                           <w:jc w:val="left"/>
                           <w:rPr>
                             <w:rFonts w:ascii="Bookman Old Style" w:hAnsi="Bookman Old Style"/>
-                            <w:sz w:val="20"/>
-                            <w:szCs w:val="20"/>
+                            <w:sz w:val="16"/>
+                            <w:szCs w:val="16"/>
                           </w:rPr>
                         </w:pPr>
                         <w:r>
                           <w:rPr>
                             <w:rFonts w:ascii="Bookman Old Style" w:hAnsi="Bookman Old Style" w:cs="Arial"/>
-                            <w:sz w:val="20"/>
-                            <w:szCs w:val="20"/>
+                            <w:sz w:val="16"/>
+                            <w:szCs w:val="16"/>
                           </w:rPr>
-                          <w:t xml:space="preserve">Mencatat pengeluaran dan penerimaan obat dan BMHP melalui sistem komputer kartu </w:t>
-                        </w:r>
-                        <w:r>
-                          <w:rPr>
-                            <w:rFonts w:ascii="Bookman Old Style" w:hAnsi="Bookman Old Style" w:cs="Arial"/>
-                            <w:sz w:val="20"/>
-                            <w:szCs w:val="20"/>
-                          </w:rPr>
-                          <w:t>stok digital</w:t>
+                          <w:t>Mencatat pengeluaran dan penerimaan obat dan BMHP melalui sistem komputer kartu stok digital</w:t>
                         </w:r>
                       </w:p>
                     </w:txbxContent>
                   </v:textbox>
-                </v:oval>
+                </v:shape>
               </w:pict>
             </w:r>
           </w:p>
@@ -2666,7 +1995,7 @@
               <w:ind w:left="0" w:right="-108" w:firstLine="0"/>
               <w:jc w:val="center"/>
               <w:rPr>
-                <w:rFonts w:ascii="Bookman Old Style" w:eastAsia="Times New Roman" w:hAnsi="Bookman Old Style"/>
+                <w:rFonts w:ascii="Bookman Old Style" w:hAnsi="Bookman Old Style" w:eastAsia="Times New Roman"/>
                 <w:sz w:val="20"/>
                 <w:szCs w:val="20"/>
                 <w:lang w:val="en-GB" w:eastAsia="en-GB"/>
@@ -2682,7 +2011,7 @@
               <w:spacing w:after="0" w:line="240" w:lineRule="auto"/>
               <w:ind w:left="0" w:right="-108" w:firstLine="0"/>
               <w:rPr>
-                <w:rFonts w:ascii="Bookman Old Style" w:eastAsia="Times New Roman" w:hAnsi="Bookman Old Style"/>
+                <w:rFonts w:ascii="Bookman Old Style" w:hAnsi="Bookman Old Style" w:eastAsia="Times New Roman"/>
                 <w:sz w:val="20"/>
                 <w:szCs w:val="20"/>
                 <w:lang w:eastAsia="en-GB"/>
@@ -2698,7 +2027,7 @@
               <w:spacing w:after="0" w:line="240" w:lineRule="auto"/>
               <w:ind w:left="0" w:right="-108" w:firstLine="0"/>
               <w:rPr>
-                <w:rFonts w:ascii="Bookman Old Style" w:eastAsia="Times New Roman" w:hAnsi="Bookman Old Style"/>
+                <w:rFonts w:ascii="Bookman Old Style" w:hAnsi="Bookman Old Style" w:eastAsia="Times New Roman"/>
                 <w:sz w:val="20"/>
                 <w:szCs w:val="20"/>
                 <w:lang w:eastAsia="en-GB"/>
@@ -2714,7 +2043,7 @@
               <w:spacing w:after="0" w:line="240" w:lineRule="auto"/>
               <w:ind w:left="0" w:right="-108" w:firstLine="0"/>
               <w:rPr>
-                <w:rFonts w:ascii="Bookman Old Style" w:eastAsia="Times New Roman" w:hAnsi="Bookman Old Style"/>
+                <w:rFonts w:ascii="Bookman Old Style" w:hAnsi="Bookman Old Style" w:eastAsia="Times New Roman"/>
                 <w:sz w:val="20"/>
                 <w:szCs w:val="20"/>
                 <w:lang w:eastAsia="en-GB"/>
@@ -2730,7 +2059,7 @@
               <w:spacing w:after="0" w:line="240" w:lineRule="auto"/>
               <w:ind w:left="0" w:right="-108" w:firstLine="0"/>
               <w:rPr>
-                <w:rFonts w:ascii="Bookman Old Style" w:eastAsia="Times New Roman" w:hAnsi="Bookman Old Style"/>
+                <w:rFonts w:ascii="Bookman Old Style" w:hAnsi="Bookman Old Style" w:eastAsia="Times New Roman"/>
                 <w:sz w:val="20"/>
                 <w:szCs w:val="20"/>
                 <w:lang w:eastAsia="en-GB"/>
@@ -2738,18 +2067,17 @@
             </w:pPr>
             <w:r>
               <w:rPr>
-                <w:rFonts w:ascii="Bookman Old Style" w:eastAsia="Times New Roman" w:hAnsi="Bookman Old Style"/>
-                <w:noProof/>
+                <w:rFonts w:ascii="Bookman Old Style" w:hAnsi="Bookman Old Style" w:eastAsia="Times New Roman"/>
                 <w:sz w:val="20"/>
                 <w:szCs w:val="20"/>
               </w:rPr>
               <w:pict>
-                <v:shapetype id="_x0000_t32" coordsize="21600,21600" o:spt="32" o:oned="t" path="m,l21600,21600e" filled="f">
-                  <v:path arrowok="t" fillok="f" o:connecttype="none"/>
-                  <o:lock v:ext="edit" shapetype="t"/>
-                </v:shapetype>
-                <v:shape id="_x0000_s1044" type="#_x0000_t32" style="position:absolute;left:0;text-align:left;margin-left:167.85pt;margin-top:1.15pt;width:0;height:22.4pt;z-index:251677696" o:connectortype="straight">
+                <v:shape id="_x0000_s1044" o:spid="_x0000_s1044" o:spt="32" type="#_x0000_t32" style="position:absolute;left:0pt;margin-left:167.85pt;margin-top:1.15pt;height:22.4pt;width:0pt;z-index:251666432;mso-width-relative:page;mso-height-relative:page;" o:connectortype="straight" filled="f" coordsize="21600,21600">
+                  <v:path arrowok="t"/>
+                  <v:fill on="f" focussize="0,0"/>
                   <v:stroke endarrow="block"/>
+                  <v:imagedata o:title=""/>
+                  <o:lock v:ext="edit"/>
                 </v:shape>
               </w:pict>
             </w:r>
@@ -2763,7 +2091,7 @@
               <w:spacing w:after="0" w:line="240" w:lineRule="auto"/>
               <w:ind w:left="0" w:right="-108" w:firstLine="0"/>
               <w:rPr>
-                <w:rFonts w:ascii="Bookman Old Style" w:eastAsia="Times New Roman" w:hAnsi="Bookman Old Style"/>
+                <w:rFonts w:ascii="Bookman Old Style" w:hAnsi="Bookman Old Style" w:eastAsia="Times New Roman"/>
                 <w:sz w:val="20"/>
                 <w:szCs w:val="20"/>
                 <w:lang w:eastAsia="en-GB"/>
@@ -2779,7 +2107,7 @@
               <w:spacing w:after="0" w:line="240" w:lineRule="auto"/>
               <w:ind w:left="0" w:right="-108" w:firstLine="0"/>
               <w:rPr>
-                <w:rFonts w:ascii="Bookman Old Style" w:eastAsia="Times New Roman" w:hAnsi="Bookman Old Style"/>
+                <w:rFonts w:ascii="Bookman Old Style" w:hAnsi="Bookman Old Style" w:eastAsia="Times New Roman"/>
                 <w:sz w:val="20"/>
                 <w:szCs w:val="20"/>
                 <w:lang w:eastAsia="en-GB"/>
@@ -2791,8 +2119,12 @@
                 <w:szCs w:val="20"/>
               </w:rPr>
               <w:pict>
-                <v:rect id="Rectangle 8" o:spid="_x0000_s1038" style="position:absolute;left:0;text-align:left;margin-left:-2.45pt;margin-top:.25pt;width:360.15pt;height:39.3pt;z-index:251661312;v-text-anchor:middle" o:gfxdata="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" strokeweight=".25pt">
-                  <v:stroke joinstyle="round"/>
+                <v:rect id="Rectangle 8" o:spid="_x0000_s1038" o:spt="1" style="position:absolute;left:0pt;margin-left:-2.45pt;margin-top:0.25pt;height:39.3pt;width:360.15pt;z-index:251660288;v-text-anchor:middle;mso-width-relative:page;mso-height-relative:page;" coordsize="21600,21600" o:gfxdata="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">
+                  <v:path/>
+                  <v:fill focussize="0,0"/>
+                  <v:stroke weight="0.25pt" joinstyle="round"/>
+                  <v:imagedata o:title=""/>
+                  <o:lock v:ext="edit"/>
                   <v:textbox>
                     <w:txbxContent>
                       <w:p>
@@ -2802,15 +2134,15 @@
                           <w:jc w:val="left"/>
                           <w:rPr>
                             <w:rFonts w:ascii="Bookman Old Style" w:hAnsi="Bookman Old Style" w:cs="Arial"/>
-                            <w:sz w:val="20"/>
-                            <w:szCs w:val="20"/>
+                            <w:sz w:val="16"/>
+                            <w:szCs w:val="16"/>
                           </w:rPr>
                         </w:pPr>
                         <w:r>
                           <w:rPr>
-                            <w:rFonts w:ascii="Bookman Old Style" w:eastAsia="Times New Roman" w:hAnsi="Bookman Old Style" w:cs="Arial"/>
-                            <w:sz w:val="20"/>
-                            <w:szCs w:val="20"/>
+                            <w:rFonts w:ascii="Bookman Old Style" w:hAnsi="Bookman Old Style" w:eastAsia="Times New Roman" w:cs="Arial"/>
+                            <w:sz w:val="16"/>
+                            <w:szCs w:val="16"/>
                             <w:lang w:eastAsia="en-GB"/>
                           </w:rPr>
                           <w:t>Petugas farmasi menghitung jumlah pengeluaran setiap jenis obat pada laporan bulanan menggunakan sistem komputer</w:t>
@@ -2831,7 +2163,7 @@
               <w:spacing w:after="0" w:line="240" w:lineRule="auto"/>
               <w:ind w:left="0" w:right="-108" w:firstLine="0"/>
               <w:rPr>
-                <w:rFonts w:ascii="Bookman Old Style" w:eastAsia="Times New Roman" w:hAnsi="Bookman Old Style"/>
+                <w:rFonts w:ascii="Bookman Old Style" w:hAnsi="Bookman Old Style" w:eastAsia="Times New Roman"/>
                 <w:sz w:val="20"/>
                 <w:szCs w:val="20"/>
                 <w:lang w:eastAsia="en-GB"/>
@@ -2847,7 +2179,7 @@
               <w:spacing w:after="0" w:line="240" w:lineRule="auto"/>
               <w:ind w:left="0" w:right="-108" w:firstLine="0"/>
               <w:rPr>
-                <w:rFonts w:ascii="Bookman Old Style" w:eastAsia="Times New Roman" w:hAnsi="Bookman Old Style"/>
+                <w:rFonts w:ascii="Bookman Old Style" w:hAnsi="Bookman Old Style" w:eastAsia="Times New Roman"/>
                 <w:sz w:val="20"/>
                 <w:szCs w:val="20"/>
                 <w:lang w:eastAsia="en-GB"/>
@@ -2863,7 +2195,7 @@
               <w:spacing w:after="0" w:line="240" w:lineRule="auto"/>
               <w:ind w:left="0" w:right="-108" w:firstLine="0"/>
               <w:rPr>
-                <w:rFonts w:ascii="Bookman Old Style" w:eastAsia="Times New Roman" w:hAnsi="Bookman Old Style"/>
+                <w:rFonts w:ascii="Bookman Old Style" w:hAnsi="Bookman Old Style" w:eastAsia="Times New Roman"/>
                 <w:sz w:val="20"/>
                 <w:szCs w:val="20"/>
                 <w:lang w:eastAsia="en-GB"/>
@@ -2871,13 +2203,16 @@
             </w:pPr>
             <w:r>
               <w:rPr>
-                <w:noProof/>
                 <w:sz w:val="20"/>
                 <w:szCs w:val="20"/>
               </w:rPr>
               <w:pict>
-                <v:shape id="_x0000_s1045" type="#_x0000_t32" style="position:absolute;left:0;text-align:left;margin-left:167.5pt;margin-top:1.6pt;width:0;height:22.4pt;z-index:251678720" o:connectortype="straight">
+                <v:shape id="_x0000_s1045" o:spid="_x0000_s1045" o:spt="32" type="#_x0000_t32" style="position:absolute;left:0pt;margin-left:167.5pt;margin-top:1.6pt;height:22.4pt;width:0pt;z-index:251667456;mso-width-relative:page;mso-height-relative:page;" o:connectortype="straight" filled="f" coordsize="21600,21600">
+                  <v:path arrowok="t"/>
+                  <v:fill on="f" focussize="0,0"/>
                   <v:stroke endarrow="block"/>
+                  <v:imagedata o:title=""/>
+                  <o:lock v:ext="edit"/>
                 </v:shape>
               </w:pict>
             </w:r>
@@ -2891,7 +2226,7 @@
               <w:spacing w:after="0" w:line="240" w:lineRule="auto"/>
               <w:ind w:left="0" w:right="-108" w:firstLine="0"/>
               <w:rPr>
-                <w:rFonts w:ascii="Bookman Old Style" w:eastAsia="Times New Roman" w:hAnsi="Bookman Old Style"/>
+                <w:rFonts w:ascii="Bookman Old Style" w:hAnsi="Bookman Old Style" w:eastAsia="Times New Roman"/>
                 <w:sz w:val="20"/>
                 <w:szCs w:val="20"/>
                 <w:lang w:eastAsia="en-GB"/>
@@ -2907,7 +2242,7 @@
               <w:spacing w:after="0" w:line="240" w:lineRule="auto"/>
               <w:ind w:left="0" w:right="-108" w:firstLine="0"/>
               <w:rPr>
-                <w:rFonts w:ascii="Bookman Old Style" w:eastAsia="Times New Roman" w:hAnsi="Bookman Old Style"/>
+                <w:rFonts w:ascii="Bookman Old Style" w:hAnsi="Bookman Old Style" w:eastAsia="Times New Roman"/>
                 <w:sz w:val="20"/>
                 <w:szCs w:val="20"/>
                 <w:lang w:val="en-GB" w:eastAsia="en-GB"/>
@@ -2919,8 +2254,12 @@
                 <w:szCs w:val="20"/>
               </w:rPr>
               <w:pict>
-                <v:rect id="_x0000_s1035" style="position:absolute;left:0;text-align:left;margin-left:-2.45pt;margin-top:-.45pt;width:360.15pt;height:38.35pt;z-index:251669504;v-text-anchor:middle" o:gfxdata="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" strokeweight=".25pt">
-                  <v:stroke joinstyle="round"/>
+                <v:rect id="_x0000_s1035" o:spid="_x0000_s1035" o:spt="1" style="position:absolute;left:0pt;margin-left:-2.45pt;margin-top:-0.45pt;height:38.35pt;width:360.15pt;z-index:251661312;v-text-anchor:middle;mso-width-relative:page;mso-height-relative:page;" coordsize="21600,21600" o:gfxdata="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">
+                  <v:path/>
+                  <v:fill focussize="0,0"/>
+                  <v:stroke weight="0.25pt" joinstyle="round"/>
+                  <v:imagedata o:title=""/>
+                  <o:lock v:ext="edit"/>
                   <v:textbox>
                     <w:txbxContent>
                       <w:p>
@@ -2930,15 +2269,15 @@
                           <w:jc w:val="left"/>
                           <w:rPr>
                             <w:rFonts w:ascii="Bookman Old Style" w:hAnsi="Bookman Old Style" w:cs="Arial"/>
-                            <w:sz w:val="20"/>
-                            <w:szCs w:val="20"/>
+                            <w:sz w:val="16"/>
+                            <w:szCs w:val="16"/>
                           </w:rPr>
                         </w:pPr>
                         <w:r>
                           <w:rPr>
-                            <w:rFonts w:ascii="Bookman Old Style" w:eastAsia="Times New Roman" w:hAnsi="Bookman Old Style" w:cs="Arial"/>
-                            <w:sz w:val="20"/>
-                            <w:szCs w:val="20"/>
+                            <w:rFonts w:ascii="Bookman Old Style" w:hAnsi="Bookman Old Style" w:eastAsia="Times New Roman" w:cs="Arial"/>
+                            <w:sz w:val="16"/>
+                            <w:szCs w:val="16"/>
                             <w:lang w:eastAsia="en-GB"/>
                           </w:rPr>
                           <w:t>Petugas sub unit pelayanan melakukan kegiatan pencatatan penggunaan obat dan BMHP di sub unit pelayanan</w:t>
@@ -2959,7 +2298,7 @@
               <w:spacing w:after="0" w:line="240" w:lineRule="auto"/>
               <w:ind w:left="0" w:right="-108" w:firstLine="0"/>
               <w:rPr>
-                <w:rFonts w:ascii="Bookman Old Style" w:eastAsia="Times New Roman" w:hAnsi="Bookman Old Style"/>
+                <w:rFonts w:ascii="Bookman Old Style" w:hAnsi="Bookman Old Style" w:eastAsia="Times New Roman"/>
                 <w:sz w:val="20"/>
                 <w:szCs w:val="20"/>
                 <w:lang w:val="id-ID" w:eastAsia="en-GB"/>
@@ -2975,7 +2314,7 @@
               <w:spacing w:after="0" w:line="240" w:lineRule="auto"/>
               <w:ind w:left="0" w:right="-108" w:firstLine="0"/>
               <w:rPr>
-                <w:rFonts w:ascii="Bookman Old Style" w:eastAsia="Times New Roman" w:hAnsi="Bookman Old Style"/>
+                <w:rFonts w:ascii="Bookman Old Style" w:hAnsi="Bookman Old Style" w:eastAsia="Times New Roman"/>
                 <w:sz w:val="20"/>
                 <w:szCs w:val="20"/>
                 <w:lang w:val="id-ID" w:eastAsia="en-GB"/>
@@ -2991,7 +2330,7 @@
               <w:spacing w:after="0" w:line="240" w:lineRule="auto"/>
               <w:ind w:left="0" w:right="-108" w:firstLine="0"/>
               <w:rPr>
-                <w:rFonts w:ascii="Bookman Old Style" w:eastAsia="Times New Roman" w:hAnsi="Bookman Old Style"/>
+                <w:rFonts w:ascii="Bookman Old Style" w:hAnsi="Bookman Old Style" w:eastAsia="Times New Roman"/>
                 <w:sz w:val="20"/>
                 <w:szCs w:val="20"/>
                 <w:lang w:val="id-ID" w:eastAsia="en-GB"/>
@@ -2999,13 +2338,16 @@
             </w:pPr>
             <w:r>
               <w:rPr>
-                <w:noProof/>
                 <w:sz w:val="20"/>
                 <w:szCs w:val="20"/>
               </w:rPr>
               <w:pict>
-                <v:shape id="_x0000_s1046" type="#_x0000_t32" style="position:absolute;left:0;text-align:left;margin-left:167.15pt;margin-top:1.8pt;width:0;height:22.4pt;z-index:251679744" o:connectortype="straight">
+                <v:shape id="_x0000_s1046" o:spid="_x0000_s1046" o:spt="32" type="#_x0000_t32" style="position:absolute;left:0pt;margin-left:167.15pt;margin-top:1.8pt;height:22.4pt;width:0pt;z-index:251668480;mso-width-relative:page;mso-height-relative:page;" o:connectortype="straight" filled="f" coordsize="21600,21600">
+                  <v:path arrowok="t"/>
+                  <v:fill on="f" focussize="0,0"/>
                   <v:stroke endarrow="block"/>
+                  <v:imagedata o:title=""/>
+                  <o:lock v:ext="edit"/>
                 </v:shape>
               </w:pict>
             </w:r>
@@ -3015,7 +2357,7 @@
               <w:spacing w:after="0" w:line="276" w:lineRule="auto"/>
               <w:ind w:left="0" w:right="0" w:firstLine="0"/>
               <w:rPr>
-                <w:rFonts w:ascii="Bookman Old Style" w:eastAsia="Times New Roman" w:hAnsi="Bookman Old Style"/>
+                <w:rFonts w:ascii="Bookman Old Style" w:hAnsi="Bookman Old Style" w:eastAsia="Times New Roman"/>
                 <w:sz w:val="20"/>
                 <w:szCs w:val="20"/>
                 <w:lang w:eastAsia="en-GB"/>
@@ -3023,37 +2365,46 @@
             </w:pPr>
             <w:r>
               <w:rPr>
-                <w:noProof/>
                 <w:sz w:val="20"/>
                 <w:szCs w:val="20"/>
               </w:rPr>
               <w:pict>
-                <v:shape id="_x0000_s1049" type="#_x0000_t32" style="position:absolute;left:0;text-align:left;margin-left:167.05pt;margin-top:187.55pt;width:0;height:22.4pt;z-index:251682816" o:connectortype="straight">
+                <v:shape id="_x0000_s1049" o:spid="_x0000_s1049" o:spt="32" type="#_x0000_t32" style="position:absolute;left:0pt;margin-left:167.05pt;margin-top:187.55pt;height:22.4pt;width:0pt;z-index:251671552;mso-width-relative:page;mso-height-relative:page;" o:connectortype="straight" filled="f" coordsize="21600,21600">
+                  <v:path arrowok="t"/>
+                  <v:fill on="f" focussize="0,0"/>
                   <v:stroke endarrow="block"/>
+                  <v:imagedata o:title=""/>
+                  <o:lock v:ext="edit"/>
                 </v:shape>
               </w:pict>
             </w:r>
             <w:r>
               <w:rPr>
-                <w:noProof/>
                 <w:sz w:val="20"/>
                 <w:szCs w:val="20"/>
               </w:rPr>
               <w:pict>
-                <v:shape id="_x0000_s1048" type="#_x0000_t32" style="position:absolute;left:0;text-align:left;margin-left:167.4pt;margin-top:120.45pt;width:0;height:22.4pt;z-index:251681792" o:connectortype="straight">
+                <v:shape id="_x0000_s1048" o:spid="_x0000_s1048" o:spt="32" type="#_x0000_t32" style="position:absolute;left:0pt;margin-left:167.4pt;margin-top:120.45pt;height:22.4pt;width:0pt;z-index:251670528;mso-width-relative:page;mso-height-relative:page;" o:connectortype="straight" filled="f" coordsize="21600,21600">
+                  <v:path arrowok="t"/>
+                  <v:fill on="f" focussize="0,0"/>
                   <v:stroke endarrow="block"/>
+                  <v:imagedata o:title=""/>
+                  <o:lock v:ext="edit"/>
                 </v:shape>
               </w:pict>
             </w:r>
             <w:r>
               <w:rPr>
-                <w:noProof/>
                 <w:sz w:val="20"/>
                 <w:szCs w:val="20"/>
               </w:rPr>
               <w:pict>
-                <v:shape id="_x0000_s1047" type="#_x0000_t32" style="position:absolute;left:0;text-align:left;margin-left:167.75pt;margin-top:55.25pt;width:0;height:22.4pt;z-index:251680768" o:connectortype="straight">
+                <v:shape id="_x0000_s1047" o:spid="_x0000_s1047" o:spt="32" type="#_x0000_t32" style="position:absolute;left:0pt;margin-left:167.75pt;margin-top:55.25pt;height:22.4pt;width:0pt;z-index:251669504;mso-width-relative:page;mso-height-relative:page;" o:connectortype="straight" filled="f" coordsize="21600,21600">
+                  <v:path arrowok="t"/>
+                  <v:fill on="f" focussize="0,0"/>
                   <v:stroke endarrow="block"/>
+                  <v:imagedata o:title=""/>
+                  <o:lock v:ext="edit"/>
                 </v:shape>
               </w:pict>
             </w:r>
@@ -3063,7 +2414,12 @@
                 <w:szCs w:val="20"/>
               </w:rPr>
               <w:pict>
-                <v:oval id="_x0000_s1032" style="position:absolute;left:0;text-align:left;margin-left:38.15pt;margin-top:206.95pt;width:285.85pt;height:54.25pt;z-index:251676672" o:gfxdata="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">
+                <v:shape id="_x0000_s1032" o:spid="_x0000_s1032" o:spt="3" type="#_x0000_t3" style="position:absolute;left:0pt;margin-left:38.15pt;margin-top:206.95pt;height:54.25pt;width:285.85pt;z-index:251665408;mso-width-relative:page;mso-height-relative:page;" coordsize="21600,21600" o:gfxdata="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">
+                  <v:path/>
+                  <v:fill focussize="0,0"/>
+                  <v:stroke/>
+                  <v:imagedata o:title=""/>
+                  <o:lock v:ext="edit"/>
                   <v:textbox>
                     <w:txbxContent>
                       <w:p>
@@ -3073,22 +2429,22 @@
                           <w:jc w:val="left"/>
                           <w:rPr>
                             <w:rFonts w:ascii="Bookman Old Style" w:hAnsi="Bookman Old Style"/>
-                            <w:sz w:val="20"/>
-                            <w:szCs w:val="20"/>
+                            <w:sz w:val="16"/>
+                            <w:szCs w:val="16"/>
                           </w:rPr>
                         </w:pPr>
                         <w:r>
                           <w:rPr>
                             <w:rFonts w:ascii="Bookman Old Style" w:hAnsi="Bookman Old Style" w:cs="Arial"/>
-                            <w:sz w:val="20"/>
-                            <w:szCs w:val="20"/>
+                            <w:sz w:val="16"/>
+                            <w:szCs w:val="16"/>
                           </w:rPr>
                           <w:t>Petugas farmasi melakukan stok opname setiap tiga bulan sekali</w:t>
                         </w:r>
                       </w:p>
                     </w:txbxContent>
                   </v:textbox>
-                </v:oval>
+                </v:shape>
               </w:pict>
             </w:r>
             <w:r>
@@ -3097,8 +2453,12 @@
                 <w:szCs w:val="20"/>
               </w:rPr>
               <w:pict>
-                <v:rect id="_x0000_s1031" style="position:absolute;left:0;text-align:left;margin-left:2.65pt;margin-top:146.15pt;width:355.05pt;height:43.95pt;z-index:251675648;v-text-anchor:middle" o:gfxdata="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" strokeweight=".25pt">
-                  <v:stroke joinstyle="round"/>
+                <v:rect id="_x0000_s1031" o:spid="_x0000_s1031" o:spt="1" style="position:absolute;left:0pt;margin-left:2.65pt;margin-top:146.15pt;height:43.95pt;width:355.05pt;z-index:251664384;v-text-anchor:middle;mso-width-relative:page;mso-height-relative:page;" coordsize="21600,21600" o:gfxdata="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">
+                  <v:path/>
+                  <v:fill focussize="0,0"/>
+                  <v:stroke weight="0.25pt" joinstyle="round"/>
+                  <v:imagedata o:title=""/>
+                  <o:lock v:ext="edit"/>
                   <v:textbox>
                     <w:txbxContent>
                       <w:p>
@@ -3108,27 +2468,18 @@
                           <w:jc w:val="left"/>
                           <w:rPr>
                             <w:rFonts w:ascii="Bookman Old Style" w:hAnsi="Bookman Old Style" w:cs="Arial"/>
-                            <w:sz w:val="20"/>
-                            <w:szCs w:val="20"/>
+                            <w:sz w:val="16"/>
+                            <w:szCs w:val="16"/>
                           </w:rPr>
                         </w:pPr>
                         <w:r>
                           <w:rPr>
-                            <w:rFonts w:ascii="Bookman Old Style" w:eastAsia="Times New Roman" w:hAnsi="Bookman Old Style" w:cs="Arial"/>
-                            <w:sz w:val="20"/>
-                            <w:szCs w:val="20"/>
+                            <w:rFonts w:ascii="Bookman Old Style" w:hAnsi="Bookman Old Style" w:eastAsia="Times New Roman" w:cs="Arial"/>
+                            <w:sz w:val="16"/>
+                            <w:szCs w:val="16"/>
                             <w:lang w:eastAsia="en-GB"/>
                           </w:rPr>
-                          <w:t xml:space="preserve">Petugas farmasi melaporkan LPLPO kepada kepala </w:t>
-                        </w:r>
-                        <w:r>
-                          <w:rPr>
-                            <w:rFonts w:ascii="Bookman Old Style" w:eastAsia="Times New Roman" w:hAnsi="Bookman Old Style" w:cs="Arial"/>
-                            <w:sz w:val="20"/>
-                            <w:szCs w:val="20"/>
-                            <w:lang w:eastAsia="en-GB"/>
-                          </w:rPr>
-                          <w:t>puskesmas untuk ditandatangani dan selanjutnya diserahkan ke BPFAK Kabupaten Bintan</w:t>
+                          <w:t>Petugas farmasi melaporkan LPLPO kepada kepala puskesmas untuk ditandatangani dan selanjutnya diserahkan ke BPFAK Kabupaten Bintan</w:t>
                         </w:r>
                       </w:p>
                     </w:txbxContent>
@@ -3142,8 +2493,12 @@
                 <w:szCs w:val="20"/>
               </w:rPr>
               <w:pict>
-                <v:rect id="_x0000_s1027" style="position:absolute;left:0;text-align:left;margin-left:2.65pt;margin-top:76.95pt;width:355.05pt;height:43.95pt;z-index:251674624;v-text-anchor:middle" o:gfxdata="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" strokeweight=".25pt">
-                  <v:stroke joinstyle="round"/>
+                <v:rect id="_x0000_s1027" o:spid="_x0000_s1027" o:spt="1" style="position:absolute;left:0pt;margin-left:2.65pt;margin-top:76.95pt;height:43.95pt;width:355.05pt;z-index:251663360;v-text-anchor:middle;mso-width-relative:page;mso-height-relative:page;" coordsize="21600,21600" o:gfxdata="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">
+                  <v:path/>
+                  <v:fill focussize="0,0"/>
+                  <v:stroke weight="0.25pt" joinstyle="round"/>
+                  <v:imagedata o:title=""/>
+                  <o:lock v:ext="edit"/>
                   <v:textbox>
                     <w:txbxContent>
                       <w:p>
@@ -3153,15 +2508,15 @@
                           <w:jc w:val="left"/>
                           <w:rPr>
                             <w:rFonts w:ascii="Bookman Old Style" w:hAnsi="Bookman Old Style" w:cs="Arial"/>
-                            <w:sz w:val="20"/>
-                            <w:szCs w:val="20"/>
+                            <w:sz w:val="16"/>
+                            <w:szCs w:val="16"/>
                           </w:rPr>
                         </w:pPr>
                         <w:r>
                           <w:rPr>
-                            <w:rFonts w:ascii="Bookman Old Style" w:eastAsia="Times New Roman" w:hAnsi="Bookman Old Style" w:cs="Arial"/>
-                            <w:sz w:val="20"/>
-                            <w:szCs w:val="20"/>
+                            <w:rFonts w:ascii="Bookman Old Style" w:hAnsi="Bookman Old Style" w:eastAsia="Times New Roman" w:cs="Arial"/>
+                            <w:sz w:val="16"/>
+                            <w:szCs w:val="16"/>
                             <w:lang w:eastAsia="en-GB"/>
                           </w:rPr>
                           <w:t>Petugas farmasi menyiapkan data laporan obat dengan menggunakan format LPLPO setiap bulan</w:t>
@@ -3178,8 +2533,12 @@
                 <w:szCs w:val="20"/>
               </w:rPr>
               <w:pict>
-                <v:rect id="_x0000_s1033" style="position:absolute;left:0;text-align:left;margin-left:-2.45pt;margin-top:11.5pt;width:360.15pt;height:46.75pt;z-index:251672576;v-text-anchor:middle" o:gfxdata="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" strokeweight=".25pt">
-                  <v:stroke joinstyle="round"/>
+                <v:rect id="_x0000_s1033" o:spid="_x0000_s1033" o:spt="1" style="position:absolute;left:0pt;margin-left:-2.45pt;margin-top:11.5pt;height:46.75pt;width:360.15pt;z-index:251662336;v-text-anchor:middle;mso-width-relative:page;mso-height-relative:page;" coordsize="21600,21600" o:gfxdata="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">
+                  <v:path/>
+                  <v:fill focussize="0,0"/>
+                  <v:stroke weight="0.25pt" joinstyle="round"/>
+                  <v:imagedata o:title=""/>
+                  <o:lock v:ext="edit"/>
                   <v:textbox>
                     <w:txbxContent>
                       <w:p>
@@ -3189,15 +2548,15 @@
                           <w:jc w:val="left"/>
                           <w:rPr>
                             <w:rFonts w:ascii="Bookman Old Style" w:hAnsi="Bookman Old Style" w:cs="Arial"/>
-                            <w:sz w:val="20"/>
-                            <w:szCs w:val="20"/>
+                            <w:sz w:val="16"/>
+                            <w:szCs w:val="16"/>
                           </w:rPr>
                         </w:pPr>
                         <w:r>
                           <w:rPr>
-                            <w:rFonts w:ascii="Bookman Old Style" w:eastAsia="Times New Roman" w:hAnsi="Bookman Old Style" w:cs="Arial"/>
-                            <w:sz w:val="20"/>
-                            <w:szCs w:val="20"/>
+                            <w:rFonts w:ascii="Bookman Old Style" w:hAnsi="Bookman Old Style" w:eastAsia="Times New Roman" w:cs="Arial"/>
+                            <w:sz w:val="16"/>
+                            <w:szCs w:val="16"/>
                             <w:lang w:eastAsia="en-GB"/>
                           </w:rPr>
                           <w:t>Petugas sub unit pelayanan melaksanakan pelaporan obat dengan menggunakan LPLPO sub unit yang dilakukan setiap bulan sesuai jadwal</w:t>
@@ -3212,8 +2571,24 @@
         </w:tc>
       </w:tr>
       <w:tr>
+        <w:tblPrEx>
+          <w:tblBorders>
+            <w:top w:val="single" w:color="auto" w:sz="4" w:space="0"/>
+            <w:left w:val="single" w:color="auto" w:sz="4" w:space="0"/>
+            <w:bottom w:val="single" w:color="auto" w:sz="4" w:space="0"/>
+            <w:right w:val="single" w:color="auto" w:sz="4" w:space="0"/>
+            <w:insideH w:val="single" w:color="auto" w:sz="4" w:space="0"/>
+            <w:insideV w:val="single" w:color="auto" w:sz="4" w:space="0"/>
+          </w:tblBorders>
+          <w:tblCellMar>
+            <w:top w:w="0" w:type="dxa"/>
+            <w:left w:w="108" w:type="dxa"/>
+            <w:bottom w:w="0" w:type="dxa"/>
+            <w:right w:w="108" w:type="dxa"/>
+          </w:tblCellMar>
+        </w:tblPrEx>
         <w:trPr>
-          <w:trHeight w:val="660"/>
+          <w:trHeight w:val="660" w:hRule="atLeast"/>
         </w:trPr>
         <w:tc>
           <w:tcPr>
@@ -3226,21 +2601,24 @@
                 <w:ilvl w:val="0"/>
                 <w:numId w:val="7"/>
               </w:numPr>
-              <w:spacing w:after="0" w:line="240" w:lineRule="auto"/>
-              <w:ind w:left="460" w:right="0"/>
+              <w:spacing w:after="0" w:line="360" w:lineRule="auto"/>
+              <w:ind w:left="426" w:right="0"/>
               <w:jc w:val="left"/>
               <w:rPr>
-                <w:rFonts w:ascii="Bookman Old Style" w:eastAsia="Times New Roman" w:hAnsi="Bookman Old Style" w:cs="Arial"/>
-                <w:lang w:val="en-GB" w:eastAsia="en-GB"/>
-              </w:rPr>
-            </w:pPr>
-            <w:r>
-              <w:rPr>
-                <w:rFonts w:ascii="Bookman Old Style" w:eastAsia="Times New Roman" w:hAnsi="Bookman Old Style" w:cs="Arial"/>
-                <w:lang w:val="en-GB" w:eastAsia="en-GB"/>
-              </w:rPr>
-              <w:lastRenderedPageBreak/>
-              <w:t>Hal-hal yang perlu diperhatikan</w:t>
+                <w:rFonts w:ascii="Bookman Old Style" w:hAnsi="Bookman Old Style" w:eastAsia="Times New Roman" w:cs="Arial"/>
+                <w:sz w:val="22"/>
+                <w:szCs w:val="22"/>
+                <w:lang w:val="en-GB" w:eastAsia="en-GB"/>
+              </w:rPr>
+            </w:pPr>
+            <w:r>
+              <w:rPr>
+                <w:rFonts w:ascii="Bookman Old Style" w:hAnsi="Bookman Old Style" w:eastAsia="Times New Roman" w:cs="Arial"/>
+                <w:sz w:val="22"/>
+                <w:szCs w:val="22"/>
+                <w:lang w:val="en-GB" w:eastAsia="en-GB"/>
+              </w:rPr>
+              <w:t>Dokumen terkait</w:t>
             </w:r>
           </w:p>
         </w:tc>
@@ -3252,40 +2630,77 @@
           </w:tcPr>
           <w:p>
             <w:pPr>
+              <w:numPr>
+                <w:ilvl w:val="0"/>
+                <w:numId w:val="8"/>
+              </w:numPr>
               <w:spacing w:after="0" w:line="360" w:lineRule="auto"/>
-              <w:ind w:left="0" w:right="0" w:firstLine="0"/>
+              <w:ind w:left="424" w:right="0"/>
               <w:jc w:val="left"/>
               <w:rPr>
-                <w:rFonts w:ascii="Bookman Old Style" w:eastAsia="Times New Roman" w:hAnsi="Bookman Old Style" w:cs="Arial"/>
-                <w:sz w:val="20"/>
-                <w:szCs w:val="20"/>
-                <w:lang w:eastAsia="en-GB"/>
-              </w:rPr>
-            </w:pPr>
-            <w:r>
-              <w:rPr>
-                <w:rFonts w:ascii="Bookman Old Style" w:eastAsia="Times New Roman" w:hAnsi="Bookman Old Style" w:cs="Arial"/>
-                <w:sz w:val="20"/>
-                <w:szCs w:val="20"/>
-                <w:lang w:eastAsia="en-GB"/>
-              </w:rPr>
-              <w:t xml:space="preserve">Kesesuaian jumlah obat dengan penerimaan </w:t>
-            </w:r>
-            <w:r>
-              <w:rPr>
-                <w:rFonts w:ascii="Bookman Old Style" w:eastAsia="Times New Roman" w:hAnsi="Bookman Old Style" w:cs="Arial"/>
-                <w:sz w:val="20"/>
-                <w:szCs w:val="20"/>
-                <w:lang w:eastAsia="en-GB"/>
-              </w:rPr>
-              <w:t>dan pengeluaran</w:t>
+                <w:rFonts w:ascii="Bookman Old Style" w:hAnsi="Bookman Old Style" w:eastAsia="Times New Roman" w:cs="Arial"/>
+                <w:sz w:val="22"/>
+                <w:szCs w:val="22"/>
+                <w:lang w:val="en-GB" w:eastAsia="en-GB"/>
+              </w:rPr>
+            </w:pPr>
+            <w:r>
+              <w:rPr>
+                <w:rFonts w:ascii="Bookman Old Style" w:hAnsi="Bookman Old Style" w:eastAsia="Times New Roman" w:cs="Arial"/>
+                <w:sz w:val="22"/>
+                <w:szCs w:val="22"/>
+                <w:lang w:eastAsia="en-GB"/>
+              </w:rPr>
+              <w:t>Laporan LPLPO</w:t>
+            </w:r>
+          </w:p>
+          <w:p>
+            <w:pPr>
+              <w:numPr>
+                <w:ilvl w:val="0"/>
+                <w:numId w:val="8"/>
+              </w:numPr>
+              <w:spacing w:after="0" w:line="360" w:lineRule="auto"/>
+              <w:ind w:left="424" w:right="0"/>
+              <w:jc w:val="left"/>
+              <w:rPr>
+                <w:rFonts w:ascii="Bookman Old Style" w:hAnsi="Bookman Old Style" w:eastAsia="Times New Roman" w:cs="Arial"/>
+                <w:sz w:val="22"/>
+                <w:szCs w:val="22"/>
+                <w:lang w:val="en-GB" w:eastAsia="en-GB"/>
+              </w:rPr>
+            </w:pPr>
+            <w:r>
+              <w:rPr>
+                <w:rFonts w:ascii="Bookman Old Style" w:hAnsi="Bookman Old Style" w:eastAsia="Times New Roman" w:cs="Arial"/>
+                <w:sz w:val="22"/>
+                <w:szCs w:val="22"/>
+                <w:lang w:eastAsia="en-GB"/>
+              </w:rPr>
+              <w:t>Kartu stok</w:t>
             </w:r>
           </w:p>
         </w:tc>
       </w:tr>
       <w:tr>
+        <w:tblPrEx>
+          <w:tblBorders>
+            <w:top w:val="single" w:color="auto" w:sz="4" w:space="0"/>
+            <w:left w:val="single" w:color="auto" w:sz="4" w:space="0"/>
+            <w:bottom w:val="single" w:color="auto" w:sz="4" w:space="0"/>
+            <w:right w:val="single" w:color="auto" w:sz="4" w:space="0"/>
+            <w:insideH w:val="single" w:color="auto" w:sz="4" w:space="0"/>
+            <w:insideV w:val="single" w:color="auto" w:sz="4" w:space="0"/>
+          </w:tblBorders>
+          <w:tblCellMar>
+            <w:top w:w="0" w:type="dxa"/>
+            <w:left w:w="108" w:type="dxa"/>
+            <w:bottom w:w="0" w:type="dxa"/>
+            <w:right w:w="108" w:type="dxa"/>
+          </w:tblCellMar>
+        </w:tblPrEx>
         <w:trPr>
-          <w:trHeight w:val="646"/>
+          <w:trHeight w:val="1653" w:hRule="atLeast"/>
         </w:trPr>
         <w:tc>
           <w:tcPr>
@@ -3302,17 +2717,47 @@
               <w:ind w:left="426" w:right="0"/>
               <w:jc w:val="left"/>
               <w:rPr>
-                <w:rFonts w:ascii="Bookman Old Style" w:eastAsia="Times New Roman" w:hAnsi="Bookman Old Style" w:cs="Arial"/>
-                <w:lang w:val="en-GB" w:eastAsia="en-GB"/>
-              </w:rPr>
-            </w:pPr>
-            <w:r>
-              <w:rPr>
-                <w:rFonts w:ascii="Bookman Old Style" w:eastAsia="Times New Roman" w:hAnsi="Bookman Old Style" w:cs="Arial"/>
-                <w:lang w:val="en-GB" w:eastAsia="en-GB"/>
-              </w:rPr>
-              <w:t>Unit terkait</w:t>
-            </w:r>
+                <w:rFonts w:ascii="Bookman Old Style" w:hAnsi="Bookman Old Style" w:eastAsia="Times New Roman" w:cs="Arial"/>
+                <w:sz w:val="22"/>
+                <w:szCs w:val="22"/>
+                <w:lang w:val="en-GB" w:eastAsia="en-GB"/>
+              </w:rPr>
+            </w:pPr>
+            <w:r>
+              <w:rPr>
+                <w:rFonts w:ascii="Bookman Old Style" w:hAnsi="Bookman Old Style" w:eastAsia="Times New Roman" w:cs="Arial"/>
+                <w:sz w:val="22"/>
+                <w:szCs w:val="22"/>
+                <w:lang w:val="en-GB" w:eastAsia="en-GB"/>
+              </w:rPr>
+              <w:t>Rekaman historis perubahan</w:t>
+            </w:r>
+          </w:p>
+          <w:p>
+            <w:pPr>
+              <w:spacing w:after="0" w:line="360" w:lineRule="auto"/>
+              <w:ind w:left="0" w:right="0" w:firstLine="0"/>
+              <w:jc w:val="left"/>
+              <w:rPr>
+                <w:rFonts w:ascii="Bookman Old Style" w:hAnsi="Bookman Old Style" w:eastAsia="Times New Roman" w:cs="Arial"/>
+                <w:sz w:val="22"/>
+                <w:szCs w:val="22"/>
+                <w:lang w:val="en-GB" w:eastAsia="en-GB"/>
+              </w:rPr>
+            </w:pPr>
+          </w:p>
+          <w:p>
+            <w:pPr>
+              <w:spacing w:after="0" w:line="360" w:lineRule="auto"/>
+              <w:ind w:left="0" w:right="0" w:firstLine="0"/>
+              <w:jc w:val="left"/>
+              <w:rPr>
+                <w:rFonts w:ascii="Bookman Old Style" w:hAnsi="Bookman Old Style" w:eastAsia="Times New Roman" w:cs="Arial"/>
+                <w:sz w:val="22"/>
+                <w:szCs w:val="22"/>
+                <w:lang w:val="id-ID" w:eastAsia="en-GB"/>
+              </w:rPr>
+            </w:pPr>
           </w:p>
         </w:tc>
         <w:tc>
@@ -3323,239 +2768,37 @@
           </w:tcPr>
           <w:p>
             <w:pPr>
-              <w:numPr>
-                <w:ilvl w:val="0"/>
-                <w:numId w:val="8"/>
-              </w:numPr>
-              <w:spacing w:after="0" w:line="360" w:lineRule="auto"/>
-              <w:ind w:left="424" w:right="0"/>
-              <w:jc w:val="left"/>
-              <w:rPr>
-                <w:rFonts w:ascii="Bookman Old Style" w:eastAsia="Times New Roman" w:hAnsi="Bookman Old Style" w:cs="Arial"/>
-                <w:sz w:val="20"/>
-                <w:szCs w:val="20"/>
-                <w:lang w:val="en-GB" w:eastAsia="en-GB"/>
-              </w:rPr>
-            </w:pPr>
-            <w:r>
-              <w:rPr>
-                <w:rFonts w:ascii="Bookman Old Style" w:eastAsia="Times New Roman" w:hAnsi="Bookman Old Style" w:cs="Arial"/>
-                <w:sz w:val="20"/>
-                <w:szCs w:val="20"/>
-                <w:lang w:eastAsia="en-GB"/>
-              </w:rPr>
-              <w:t>IFK Bintan</w:t>
-            </w:r>
-          </w:p>
-          <w:p>
-            <w:pPr>
-              <w:numPr>
-                <w:ilvl w:val="0"/>
-                <w:numId w:val="8"/>
-              </w:numPr>
-              <w:spacing w:after="0" w:line="360" w:lineRule="auto"/>
-              <w:ind w:left="424" w:right="0"/>
-              <w:jc w:val="left"/>
-              <w:rPr>
-                <w:rFonts w:ascii="Bookman Old Style" w:eastAsia="Times New Roman" w:hAnsi="Bookman Old Style" w:cs="Arial"/>
-                <w:sz w:val="20"/>
-                <w:szCs w:val="20"/>
-                <w:lang w:val="en-GB" w:eastAsia="en-GB"/>
-              </w:rPr>
-            </w:pPr>
-            <w:r>
-              <w:rPr>
-                <w:rFonts w:ascii="Bookman Old Style" w:eastAsia="Times New Roman" w:hAnsi="Bookman Old Style" w:cs="Arial"/>
-                <w:sz w:val="20"/>
-                <w:szCs w:val="20"/>
-                <w:lang w:eastAsia="en-GB"/>
-              </w:rPr>
-              <w:t>Semua ruang pelayanan</w:t>
-            </w:r>
-          </w:p>
-        </w:tc>
-      </w:tr>
-      <w:tr>
-        <w:trPr>
-          <w:trHeight w:val="660"/>
-        </w:trPr>
-        <w:tc>
-          <w:tcPr>
-            <w:tcW w:w="2127" w:type="dxa"/>
-            <w:shd w:val="clear" w:color="auto" w:fill="auto"/>
-          </w:tcPr>
-          <w:p>
-            <w:pPr>
-              <w:numPr>
-                <w:ilvl w:val="0"/>
-                <w:numId w:val="7"/>
-              </w:numPr>
-              <w:spacing w:after="0" w:line="360" w:lineRule="auto"/>
-              <w:ind w:left="426" w:right="0"/>
-              <w:jc w:val="left"/>
-              <w:rPr>
-                <w:rFonts w:ascii="Bookman Old Style" w:eastAsia="Times New Roman" w:hAnsi="Bookman Old Style" w:cs="Arial"/>
-                <w:lang w:val="en-GB" w:eastAsia="en-GB"/>
-              </w:rPr>
-            </w:pPr>
-            <w:r>
-              <w:rPr>
-                <w:rFonts w:ascii="Bookman Old Style" w:eastAsia="Times New Roman" w:hAnsi="Bookman Old Style" w:cs="Arial"/>
-                <w:lang w:val="en-GB" w:eastAsia="en-GB"/>
-              </w:rPr>
-              <w:t>Dokumen terkait</w:t>
-            </w:r>
-          </w:p>
-        </w:tc>
-        <w:tc>
-          <w:tcPr>
-            <w:tcW w:w="7512" w:type="dxa"/>
-            <w:gridSpan w:val="3"/>
-            <w:shd w:val="clear" w:color="auto" w:fill="auto"/>
-          </w:tcPr>
-          <w:p>
-            <w:pPr>
-              <w:numPr>
-                <w:ilvl w:val="0"/>
-                <w:numId w:val="9"/>
-              </w:numPr>
-              <w:spacing w:after="0" w:line="360" w:lineRule="auto"/>
-              <w:ind w:left="424" w:right="0"/>
-              <w:jc w:val="left"/>
-              <w:rPr>
-                <w:rFonts w:ascii="Bookman Old Style" w:eastAsia="Times New Roman" w:hAnsi="Bookman Old Style" w:cs="Arial"/>
-                <w:sz w:val="20"/>
-                <w:szCs w:val="20"/>
-                <w:lang w:val="en-GB" w:eastAsia="en-GB"/>
-              </w:rPr>
-            </w:pPr>
-            <w:r>
-              <w:rPr>
-                <w:rFonts w:ascii="Bookman Old Style" w:eastAsia="Times New Roman" w:hAnsi="Bookman Old Style" w:cs="Arial"/>
-                <w:sz w:val="20"/>
-                <w:szCs w:val="20"/>
-                <w:lang w:eastAsia="en-GB"/>
-              </w:rPr>
-              <w:t>Laporan LPLPO</w:t>
-            </w:r>
-          </w:p>
-          <w:p>
-            <w:pPr>
-              <w:numPr>
-                <w:ilvl w:val="0"/>
-                <w:numId w:val="9"/>
-              </w:numPr>
-              <w:spacing w:after="0" w:line="360" w:lineRule="auto"/>
-              <w:ind w:left="424" w:right="0"/>
-              <w:jc w:val="left"/>
-              <w:rPr>
-                <w:rFonts w:ascii="Bookman Old Style" w:eastAsia="Times New Roman" w:hAnsi="Bookman Old Style" w:cs="Arial"/>
-                <w:sz w:val="20"/>
-                <w:szCs w:val="20"/>
-                <w:lang w:val="en-GB" w:eastAsia="en-GB"/>
-              </w:rPr>
-            </w:pPr>
-            <w:r>
-              <w:rPr>
-                <w:rFonts w:ascii="Bookman Old Style" w:eastAsia="Times New Roman" w:hAnsi="Bookman Old Style" w:cs="Arial"/>
-                <w:sz w:val="20"/>
-                <w:szCs w:val="20"/>
-                <w:lang w:eastAsia="en-GB"/>
-              </w:rPr>
-              <w:t>Kartu stok</w:t>
-            </w:r>
-            <w:bookmarkStart w:id="0" w:name="_GoBack"/>
-            <w:bookmarkEnd w:id="0"/>
-          </w:p>
-        </w:tc>
-      </w:tr>
-      <w:tr>
-        <w:trPr>
-          <w:trHeight w:val="1653"/>
-        </w:trPr>
-        <w:tc>
-          <w:tcPr>
-            <w:tcW w:w="2127" w:type="dxa"/>
-            <w:shd w:val="clear" w:color="auto" w:fill="auto"/>
-          </w:tcPr>
-          <w:p>
-            <w:pPr>
-              <w:numPr>
-                <w:ilvl w:val="0"/>
-                <w:numId w:val="7"/>
-              </w:numPr>
-              <w:spacing w:after="0" w:line="360" w:lineRule="auto"/>
-              <w:ind w:left="426" w:right="0"/>
-              <w:jc w:val="left"/>
-              <w:rPr>
-                <w:rFonts w:ascii="Bookman Old Style" w:eastAsia="Times New Roman" w:hAnsi="Bookman Old Style" w:cs="Arial"/>
-                <w:lang w:val="en-GB" w:eastAsia="en-GB"/>
-              </w:rPr>
-            </w:pPr>
-            <w:r>
-              <w:rPr>
-                <w:rFonts w:ascii="Bookman Old Style" w:eastAsia="Times New Roman" w:hAnsi="Bookman Old Style" w:cs="Arial"/>
-                <w:lang w:val="en-GB" w:eastAsia="en-GB"/>
-              </w:rPr>
-              <w:t>Rekaman historis perubahan</w:t>
-            </w:r>
-          </w:p>
-          <w:p>
-            <w:pPr>
               <w:spacing w:after="0" w:line="360" w:lineRule="auto"/>
               <w:ind w:left="0" w:right="0" w:firstLine="0"/>
               <w:jc w:val="left"/>
               <w:rPr>
-                <w:rFonts w:ascii="Bookman Old Style" w:eastAsia="Times New Roman" w:hAnsi="Bookman Old Style" w:cs="Arial"/>
-                <w:lang w:val="en-GB" w:eastAsia="en-GB"/>
-              </w:rPr>
-            </w:pPr>
-          </w:p>
-          <w:p>
-            <w:pPr>
-              <w:spacing w:after="0" w:line="360" w:lineRule="auto"/>
-              <w:ind w:left="0" w:right="0" w:firstLine="0"/>
-              <w:jc w:val="left"/>
-              <w:rPr>
-                <w:rFonts w:ascii="Bookman Old Style" w:eastAsia="Times New Roman" w:hAnsi="Bookman Old Style" w:cs="Arial"/>
-                <w:lang w:val="id-ID" w:eastAsia="en-GB"/>
-              </w:rPr>
-            </w:pPr>
-          </w:p>
-        </w:tc>
-        <w:tc>
-          <w:tcPr>
-            <w:tcW w:w="7512" w:type="dxa"/>
-            <w:gridSpan w:val="3"/>
-            <w:shd w:val="clear" w:color="auto" w:fill="auto"/>
-          </w:tcPr>
-          <w:p>
-            <w:pPr>
-              <w:spacing w:after="0" w:line="360" w:lineRule="auto"/>
-              <w:ind w:left="0" w:right="0" w:firstLine="0"/>
-              <w:jc w:val="left"/>
-              <w:rPr>
-                <w:rFonts w:ascii="Bookman Old Style" w:eastAsia="Times New Roman" w:hAnsi="Bookman Old Style" w:cs="Arial"/>
-                <w:sz w:val="20"/>
-                <w:szCs w:val="20"/>
+                <w:rFonts w:ascii="Bookman Old Style" w:hAnsi="Bookman Old Style" w:eastAsia="Times New Roman" w:cs="Arial"/>
+                <w:sz w:val="22"/>
+                <w:szCs w:val="22"/>
                 <w:lang w:val="en-GB" w:eastAsia="en-GB"/>
               </w:rPr>
             </w:pPr>
           </w:p>
           <w:tbl>
             <w:tblPr>
+              <w:tblStyle w:val="3"/>
               <w:tblW w:w="0" w:type="auto"/>
               <w:tblInd w:w="1" w:type="dxa"/>
               <w:tblBorders>
-                <w:top w:val="single" w:sz="4" w:space="0" w:color="auto"/>
-                <w:left w:val="single" w:sz="4" w:space="0" w:color="auto"/>
-                <w:bottom w:val="single" w:sz="4" w:space="0" w:color="auto"/>
-                <w:right w:val="single" w:sz="4" w:space="0" w:color="auto"/>
-                <w:insideH w:val="single" w:sz="4" w:space="0" w:color="auto"/>
-                <w:insideV w:val="single" w:sz="4" w:space="0" w:color="auto"/>
+                <w:top w:val="single" w:color="auto" w:sz="4" w:space="0"/>
+                <w:left w:val="single" w:color="auto" w:sz="4" w:space="0"/>
+                <w:bottom w:val="single" w:color="auto" w:sz="4" w:space="0"/>
+                <w:right w:val="single" w:color="auto" w:sz="4" w:space="0"/>
+                <w:insideH w:val="single" w:color="auto" w:sz="4" w:space="0"/>
+                <w:insideV w:val="single" w:color="auto" w:sz="4" w:space="0"/>
               </w:tblBorders>
               <w:tblLayout w:type="fixed"/>
-              <w:tblLook w:val="04A0"/>
+              <w:tblCellMar>
+                <w:top w:w="0" w:type="dxa"/>
+                <w:left w:w="108" w:type="dxa"/>
+                <w:bottom w:w="0" w:type="dxa"/>
+                <w:right w:w="108" w:type="dxa"/>
+              </w:tblCellMar>
             </w:tblPr>
             <w:tblGrid>
               <w:gridCol w:w="567"/>
@@ -3564,8 +2807,18 @@
               <w:gridCol w:w="2723"/>
             </w:tblGrid>
             <w:tr>
+              <w:tblPrEx>
+                <w:tblBorders>
+                  <w:top w:val="single" w:color="auto" w:sz="4" w:space="0"/>
+                  <w:left w:val="single" w:color="auto" w:sz="4" w:space="0"/>
+                  <w:bottom w:val="single" w:color="auto" w:sz="4" w:space="0"/>
+                  <w:right w:val="single" w:color="auto" w:sz="4" w:space="0"/>
+                  <w:insideH w:val="single" w:color="auto" w:sz="4" w:space="0"/>
+                  <w:insideV w:val="single" w:color="auto" w:sz="4" w:space="0"/>
+                </w:tblBorders>
+              </w:tblPrEx>
               <w:trPr>
-                <w:trHeight w:val="553"/>
+                <w:trHeight w:val="553" w:hRule="atLeast"/>
               </w:trPr>
               <w:tc>
                 <w:tcPr>
@@ -3578,17 +2831,17 @@
                     <w:ind w:left="0" w:right="0" w:firstLine="0"/>
                     <w:jc w:val="left"/>
                     <w:rPr>
-                      <w:rFonts w:ascii="Bookman Old Style" w:eastAsia="Times New Roman" w:hAnsi="Bookman Old Style" w:cs="Arial"/>
-                      <w:sz w:val="20"/>
-                      <w:szCs w:val="20"/>
+                      <w:rFonts w:ascii="Bookman Old Style" w:hAnsi="Bookman Old Style" w:eastAsia="Times New Roman" w:cs="Arial"/>
+                      <w:sz w:val="22"/>
+                      <w:szCs w:val="22"/>
                       <w:lang w:val="en-GB" w:eastAsia="en-GB"/>
                     </w:rPr>
                   </w:pPr>
                   <w:r>
                     <w:rPr>
-                      <w:rFonts w:ascii="Bookman Old Style" w:eastAsia="Times New Roman" w:hAnsi="Bookman Old Style" w:cs="Arial"/>
-                      <w:sz w:val="20"/>
-                      <w:szCs w:val="20"/>
+                      <w:rFonts w:ascii="Bookman Old Style" w:hAnsi="Bookman Old Style" w:eastAsia="Times New Roman" w:cs="Arial"/>
+                      <w:sz w:val="22"/>
+                      <w:szCs w:val="22"/>
                       <w:lang w:val="en-GB" w:eastAsia="en-GB"/>
                     </w:rPr>
                     <w:t>No</w:t>
@@ -3606,17 +2859,17 @@
                     <w:ind w:left="0" w:right="0" w:firstLine="0"/>
                     <w:jc w:val="left"/>
                     <w:rPr>
-                      <w:rFonts w:ascii="Bookman Old Style" w:eastAsia="Times New Roman" w:hAnsi="Bookman Old Style" w:cs="Arial"/>
-                      <w:sz w:val="20"/>
-                      <w:szCs w:val="20"/>
+                      <w:rFonts w:ascii="Bookman Old Style" w:hAnsi="Bookman Old Style" w:eastAsia="Times New Roman" w:cs="Arial"/>
+                      <w:sz w:val="22"/>
+                      <w:szCs w:val="22"/>
                       <w:lang w:val="en-GB" w:eastAsia="en-GB"/>
                     </w:rPr>
                   </w:pPr>
                   <w:r>
                     <w:rPr>
-                      <w:rFonts w:ascii="Bookman Old Style" w:eastAsia="Times New Roman" w:hAnsi="Bookman Old Style" w:cs="Arial"/>
-                      <w:sz w:val="20"/>
-                      <w:szCs w:val="20"/>
+                      <w:rFonts w:ascii="Bookman Old Style" w:hAnsi="Bookman Old Style" w:eastAsia="Times New Roman" w:cs="Arial"/>
+                      <w:sz w:val="22"/>
+                      <w:szCs w:val="22"/>
                       <w:lang w:val="en-GB" w:eastAsia="en-GB"/>
                     </w:rPr>
                     <w:t>Yang diubah</w:t>
@@ -3634,17 +2887,17 @@
                     <w:ind w:left="0" w:right="0" w:firstLine="0"/>
                     <w:jc w:val="left"/>
                     <w:rPr>
-                      <w:rFonts w:ascii="Bookman Old Style" w:eastAsia="Times New Roman" w:hAnsi="Bookman Old Style" w:cs="Arial"/>
-                      <w:sz w:val="20"/>
-                      <w:szCs w:val="20"/>
+                      <w:rFonts w:ascii="Bookman Old Style" w:hAnsi="Bookman Old Style" w:eastAsia="Times New Roman" w:cs="Arial"/>
+                      <w:sz w:val="22"/>
+                      <w:szCs w:val="22"/>
                       <w:lang w:val="en-GB" w:eastAsia="en-GB"/>
                     </w:rPr>
                   </w:pPr>
                   <w:r>
                     <w:rPr>
-                      <w:rFonts w:ascii="Bookman Old Style" w:eastAsia="Times New Roman" w:hAnsi="Bookman Old Style" w:cs="Arial"/>
-                      <w:sz w:val="20"/>
-                      <w:szCs w:val="20"/>
+                      <w:rFonts w:ascii="Bookman Old Style" w:hAnsi="Bookman Old Style" w:eastAsia="Times New Roman" w:cs="Arial"/>
+                      <w:sz w:val="22"/>
+                      <w:szCs w:val="22"/>
                       <w:lang w:val="en-GB" w:eastAsia="en-GB"/>
                     </w:rPr>
                     <w:t>Isi Perubahan</w:t>
@@ -3662,17 +2915,17 @@
                     <w:ind w:left="0" w:right="0" w:firstLine="0"/>
                     <w:jc w:val="left"/>
                     <w:rPr>
-                      <w:rFonts w:ascii="Bookman Old Style" w:eastAsia="Times New Roman" w:hAnsi="Bookman Old Style" w:cs="Arial"/>
-                      <w:sz w:val="20"/>
-                      <w:szCs w:val="20"/>
+                      <w:rFonts w:ascii="Bookman Old Style" w:hAnsi="Bookman Old Style" w:eastAsia="Times New Roman" w:cs="Arial"/>
+                      <w:sz w:val="22"/>
+                      <w:szCs w:val="22"/>
                       <w:lang w:val="en-GB" w:eastAsia="en-GB"/>
                     </w:rPr>
                   </w:pPr>
                   <w:r>
                     <w:rPr>
-                      <w:rFonts w:ascii="Bookman Old Style" w:eastAsia="Times New Roman" w:hAnsi="Bookman Old Style" w:cs="Arial"/>
-                      <w:sz w:val="20"/>
-                      <w:szCs w:val="20"/>
+                      <w:rFonts w:ascii="Bookman Old Style" w:hAnsi="Bookman Old Style" w:eastAsia="Times New Roman" w:cs="Arial"/>
+                      <w:sz w:val="22"/>
+                      <w:szCs w:val="22"/>
                       <w:lang w:val="en-GB" w:eastAsia="en-GB"/>
                     </w:rPr>
                     <w:t>Tanggal mulai diberlakukan</w:t>
@@ -3681,8 +2934,18 @@
               </w:tc>
             </w:tr>
             <w:tr>
+              <w:tblPrEx>
+                <w:tblBorders>
+                  <w:top w:val="single" w:color="auto" w:sz="4" w:space="0"/>
+                  <w:left w:val="single" w:color="auto" w:sz="4" w:space="0"/>
+                  <w:bottom w:val="single" w:color="auto" w:sz="4" w:space="0"/>
+                  <w:right w:val="single" w:color="auto" w:sz="4" w:space="0"/>
+                  <w:insideH w:val="single" w:color="auto" w:sz="4" w:space="0"/>
+                  <w:insideV w:val="single" w:color="auto" w:sz="4" w:space="0"/>
+                </w:tblBorders>
+              </w:tblPrEx>
               <w:trPr>
-                <w:trHeight w:val="654"/>
+                <w:trHeight w:val="654" w:hRule="atLeast"/>
               </w:trPr>
               <w:tc>
                 <w:tcPr>
@@ -3695,9 +2958,9 @@
                     <w:ind w:left="0" w:right="0" w:firstLine="0"/>
                     <w:jc w:val="left"/>
                     <w:rPr>
-                      <w:rFonts w:ascii="Bookman Old Style" w:eastAsia="Times New Roman" w:hAnsi="Bookman Old Style" w:cs="Arial"/>
-                      <w:sz w:val="20"/>
-                      <w:szCs w:val="20"/>
+                      <w:rFonts w:ascii="Bookman Old Style" w:hAnsi="Bookman Old Style" w:eastAsia="Times New Roman" w:cs="Arial"/>
+                      <w:sz w:val="22"/>
+                      <w:szCs w:val="22"/>
                       <w:lang w:val="en-GB" w:eastAsia="en-GB"/>
                     </w:rPr>
                   </w:pPr>
@@ -3714,9 +2977,9 @@
                     <w:ind w:left="0" w:right="0" w:firstLine="0"/>
                     <w:jc w:val="left"/>
                     <w:rPr>
-                      <w:rFonts w:ascii="Bookman Old Style" w:eastAsia="Times New Roman" w:hAnsi="Bookman Old Style" w:cs="Arial"/>
-                      <w:sz w:val="20"/>
-                      <w:szCs w:val="20"/>
+                      <w:rFonts w:ascii="Bookman Old Style" w:hAnsi="Bookman Old Style" w:eastAsia="Times New Roman" w:cs="Arial"/>
+                      <w:sz w:val="22"/>
+                      <w:szCs w:val="22"/>
                       <w:lang w:val="en-GB" w:eastAsia="en-GB"/>
                     </w:rPr>
                   </w:pPr>
@@ -3733,9 +2996,9 @@
                     <w:ind w:left="0" w:right="0" w:firstLine="0"/>
                     <w:jc w:val="left"/>
                     <w:rPr>
-                      <w:rFonts w:ascii="Bookman Old Style" w:eastAsia="Times New Roman" w:hAnsi="Bookman Old Style" w:cs="Arial"/>
-                      <w:sz w:val="20"/>
-                      <w:szCs w:val="20"/>
+                      <w:rFonts w:ascii="Bookman Old Style" w:hAnsi="Bookman Old Style" w:eastAsia="Times New Roman" w:cs="Arial"/>
+                      <w:sz w:val="22"/>
+                      <w:szCs w:val="22"/>
                       <w:lang w:val="en-GB" w:eastAsia="en-GB"/>
                     </w:rPr>
                   </w:pPr>
@@ -3752,9 +3015,9 @@
                     <w:ind w:left="0" w:right="0" w:firstLine="0"/>
                     <w:jc w:val="left"/>
                     <w:rPr>
-                      <w:rFonts w:ascii="Bookman Old Style" w:eastAsia="Times New Roman" w:hAnsi="Bookman Old Style" w:cs="Arial"/>
-                      <w:sz w:val="20"/>
-                      <w:szCs w:val="20"/>
+                      <w:rFonts w:ascii="Bookman Old Style" w:hAnsi="Bookman Old Style" w:eastAsia="Times New Roman" w:cs="Arial"/>
+                      <w:sz w:val="22"/>
+                      <w:szCs w:val="22"/>
                       <w:lang w:val="en-GB" w:eastAsia="en-GB"/>
                     </w:rPr>
                   </w:pPr>
@@ -3768,9 +3031,9 @@
               <w:ind w:left="0" w:right="0" w:firstLine="0"/>
               <w:jc w:val="left"/>
               <w:rPr>
-                <w:rFonts w:ascii="Bookman Old Style" w:eastAsia="Times New Roman" w:hAnsi="Bookman Old Style" w:cs="Arial"/>
-                <w:sz w:val="20"/>
-                <w:szCs w:val="20"/>
+                <w:rFonts w:ascii="Bookman Old Style" w:hAnsi="Bookman Old Style" w:eastAsia="Times New Roman" w:cs="Arial"/>
+                <w:sz w:val="22"/>
+                <w:szCs w:val="22"/>
                 <w:lang w:val="id-ID" w:eastAsia="en-GB"/>
               </w:rPr>
             </w:pPr>
@@ -3784,17 +3047,17 @@
     <w:p/>
     <w:p/>
     <w:sectPr>
-      <w:pgSz w:w="12240" w:h="15840"/>
+      <w:pgSz w:w="11900" w:h="16840"/>
       <w:pgMar w:top="1134" w:right="1134" w:bottom="1418" w:left="1701" w:header="709" w:footer="709" w:gutter="0"/>
-      <w:cols w:space="708"/>
-      <w:docGrid w:linePitch="360"/>
+      <w:cols w:space="708" w:num="1"/>
+      <w:docGrid w:linePitch="360" w:charSpace="0"/>
     </w:sectPr>
   </w:body>
 </w:document>
 </file>
 
 <file path=word/endnotes.xml><?xml version="1.0" encoding="utf-8"?>
-<w:endnotes xmlns:ve="http://schemas.openxmlformats.org/markup-compatibility/2006" xmlns:o="urn:schemas-microsoft-com:office:office" xmlns:r="http://schemas.openxmlformats.org/officeDocument/2006/relationships" xmlns:m="http://schemas.openxmlformats.org/officeDocument/2006/math" xmlns:v="urn:schemas-microsoft-com:vml" xmlns:wp="http://schemas.openxmlformats.org/drawingml/2006/wordprocessingDrawing" xmlns:w10="urn:schemas-microsoft-com:office:word" xmlns:w="http://schemas.openxmlformats.org/wordprocessingml/2006/main" xmlns:wne="http://schemas.microsoft.com/office/word/2006/wordml">
+<w:endnotes xmlns:wpc="http://schemas.microsoft.com/office/word/2010/wordprocessingCanvas" xmlns:mc="http://schemas.openxmlformats.org/markup-compatibility/2006" xmlns:o="urn:schemas-microsoft-com:office:office" xmlns:r="http://schemas.openxmlformats.org/officeDocument/2006/relationships" xmlns:m="http://schemas.openxmlformats.org/officeDocument/2006/math" xmlns:v="urn:schemas-microsoft-com:vml" xmlns:wp14="http://schemas.microsoft.com/office/word/2010/wordprocessingDrawing" xmlns:wp="http://schemas.openxmlformats.org/drawingml/2006/wordprocessingDrawing" xmlns:w="http://schemas.openxmlformats.org/wordprocessingml/2006/main" xmlns:w14="http://schemas.microsoft.com/office/word/2010/wordml" xmlns:w15="http://schemas.microsoft.com/office/word/2012/wordml" xmlns:w10="urn:schemas-microsoft-com:office:word" xmlns:wpg="http://schemas.microsoft.com/office/word/2010/wordprocessingGroup" xmlns:wpi="http://schemas.microsoft.com/office/word/2010/wordprocessingInk" xmlns:wne="http://schemas.microsoft.com/office/word/2006/wordml" xmlns:wps="http://schemas.microsoft.com/office/word/2010/wordprocessingShape" xmlns:wpsCustomData="http://www.wps.cn/officeDocument/2013/wpsCustomData" mc:Ignorable="w14 w15 wp14">
   <w:endnote w:type="separator" w:id="0">
     <w:p>
       <w:pPr>
@@ -3819,11 +3082,11 @@
 </file>
 
 <file path=word/footnotes.xml><?xml version="1.0" encoding="utf-8"?>
-<w:footnotes xmlns:ve="http://schemas.openxmlformats.org/markup-compatibility/2006" xmlns:o="urn:schemas-microsoft-com:office:office" xmlns:r="http://schemas.openxmlformats.org/officeDocument/2006/relationships" xmlns:m="http://schemas.openxmlformats.org/officeDocument/2006/math" xmlns:v="urn:schemas-microsoft-com:vml" xmlns:wp="http://schemas.openxmlformats.org/drawingml/2006/wordprocessingDrawing" xmlns:w10="urn:schemas-microsoft-com:office:word" xmlns:w="http://schemas.openxmlformats.org/wordprocessingml/2006/main" xmlns:wne="http://schemas.microsoft.com/office/word/2006/wordml">
+<w:footnotes xmlns:wpc="http://schemas.microsoft.com/office/word/2010/wordprocessingCanvas" xmlns:mc="http://schemas.openxmlformats.org/markup-compatibility/2006" xmlns:o="urn:schemas-microsoft-com:office:office" xmlns:r="http://schemas.openxmlformats.org/officeDocument/2006/relationships" xmlns:m="http://schemas.openxmlformats.org/officeDocument/2006/math" xmlns:v="urn:schemas-microsoft-com:vml" xmlns:wp14="http://schemas.microsoft.com/office/word/2010/wordprocessingDrawing" xmlns:wp="http://schemas.openxmlformats.org/drawingml/2006/wordprocessingDrawing" xmlns:w="http://schemas.openxmlformats.org/wordprocessingml/2006/main" xmlns:w14="http://schemas.microsoft.com/office/word/2010/wordml" xmlns:w15="http://schemas.microsoft.com/office/word/2012/wordml" xmlns:w10="urn:schemas-microsoft-com:office:word" xmlns:wpg="http://schemas.microsoft.com/office/word/2010/wordprocessingGroup" xmlns:wpi="http://schemas.microsoft.com/office/word/2010/wordprocessingInk" xmlns:wne="http://schemas.microsoft.com/office/word/2006/wordml" xmlns:wps="http://schemas.microsoft.com/office/word/2010/wordprocessingShape" xmlns:wpsCustomData="http://www.wps.cn/officeDocument/2013/wpsCustomData" mc:Ignorable="w14 w15 wp14">
   <w:footnote w:type="separator" w:id="0">
     <w:p>
       <w:pPr>
-        <w:spacing w:after="0" w:line="240" w:lineRule="auto"/>
+        <w:spacing w:before="0" w:after="0" w:line="480" w:lineRule="auto"/>
       </w:pPr>
       <w:r>
         <w:separator/>
@@ -3833,7 +3096,7 @@
   <w:footnote w:type="continuationSeparator" w:id="1">
     <w:p>
       <w:pPr>
-        <w:spacing w:after="0" w:line="240" w:lineRule="auto"/>
+        <w:spacing w:before="0" w:after="0" w:line="480" w:lineRule="auto"/>
       </w:pPr>
       <w:r>
         <w:continuationSeparator/>
@@ -3844,12 +3107,12 @@
 </file>
 
 <file path=word/numbering.xml><?xml version="1.0" encoding="utf-8"?>
-<w:numbering xmlns:ve="http://schemas.openxmlformats.org/markup-compatibility/2006" xmlns:o="urn:schemas-microsoft-com:office:office" xmlns:r="http://schemas.openxmlformats.org/officeDocument/2006/relationships" xmlns:m="http://schemas.openxmlformats.org/officeDocument/2006/math" xmlns:v="urn:schemas-microsoft-com:vml" xmlns:wp="http://schemas.openxmlformats.org/drawingml/2006/wordprocessingDrawing" xmlns:w10="urn:schemas-microsoft-com:office:word" xmlns:w="http://schemas.openxmlformats.org/wordprocessingml/2006/main" xmlns:wne="http://schemas.microsoft.com/office/word/2006/wordml">
+<w:numbering xmlns:wpc="http://schemas.microsoft.com/office/word/2010/wordprocessingCanvas" xmlns:mc="http://schemas.openxmlformats.org/markup-compatibility/2006" xmlns:o="urn:schemas-microsoft-com:office:office" xmlns:r="http://schemas.openxmlformats.org/officeDocument/2006/relationships" xmlns:m="http://schemas.openxmlformats.org/officeDocument/2006/math" xmlns:v="urn:schemas-microsoft-com:vml" xmlns:wp14="http://schemas.microsoft.com/office/word/2010/wordprocessingDrawing" xmlns:wp="http://schemas.openxmlformats.org/drawingml/2006/wordprocessingDrawing" xmlns:w10="urn:schemas-microsoft-com:office:word" xmlns:w="http://schemas.openxmlformats.org/wordprocessingml/2006/main" xmlns:w14="http://schemas.microsoft.com/office/word/2010/wordml" xmlns:wpg="http://schemas.microsoft.com/office/word/2010/wordprocessingGroup" xmlns:wpi="http://schemas.microsoft.com/office/word/2010/wordprocessingInk" xmlns:wne="http://schemas.microsoft.com/office/word/2006/wordml" xmlns:wps="http://schemas.microsoft.com/office/word/2010/wordprocessingShape" xmlns:wpsCustomData="http://www.wps.cn/officeDocument/2013/wpsCustomData" mc:Ignorable="w14 wp14">
   <w:abstractNum w:abstractNumId="0">
     <w:nsid w:val="C7A66203"/>
     <w:multiLevelType w:val="singleLevel"/>
     <w:tmpl w:val="C7A66203"/>
-    <w:lvl w:ilvl="0">
+    <w:lvl w:ilvl="0" w:tentative="0">
       <w:start w:val="1"/>
       <w:numFmt w:val="decimal"/>
       <w:lvlText w:val="%1."/>
@@ -3869,7 +3132,7 @@
     <w:nsid w:val="E7586034"/>
     <w:multiLevelType w:val="singleLevel"/>
     <w:tmpl w:val="E7586034"/>
-    <w:lvl w:ilvl="0">
+    <w:lvl w:ilvl="0" w:tentative="0">
       <w:start w:val="1"/>
       <w:numFmt w:val="decimal"/>
       <w:lvlText w:val="%1."/>
@@ -3889,7 +3152,7 @@
     <w:nsid w:val="FBEB915A"/>
     <w:multiLevelType w:val="singleLevel"/>
     <w:tmpl w:val="FBEB915A"/>
-    <w:lvl w:ilvl="0">
+    <w:lvl w:ilvl="0" w:tentative="0">
       <w:start w:val="1"/>
       <w:numFmt w:val="lowerLetter"/>
       <w:lvlText w:val="%1."/>
@@ -3909,7 +3172,7 @@
     <w:nsid w:val="08375383"/>
     <w:multiLevelType w:val="multilevel"/>
     <w:tmpl w:val="08375383"/>
-    <w:lvl w:ilvl="0">
+    <w:lvl w:ilvl="0" w:tentative="0">
       <w:start w:val="1"/>
       <w:numFmt w:val="decimal"/>
       <w:lvlText w:val="%1."/>
@@ -3921,7 +3184,7 @@
         <w:rFonts w:hint="default"/>
       </w:rPr>
     </w:lvl>
-    <w:lvl w:ilvl="1">
+    <w:lvl w:ilvl="1" w:tentative="0">
       <w:start w:val="1"/>
       <w:numFmt w:val="lowerLetter"/>
       <w:lvlText w:val="%2."/>
@@ -3930,7 +3193,7 @@
         <w:ind w:left="1440" w:hanging="360"/>
       </w:pPr>
     </w:lvl>
-    <w:lvl w:ilvl="2">
+    <w:lvl w:ilvl="2" w:tentative="0">
       <w:start w:val="1"/>
       <w:numFmt w:val="lowerRoman"/>
       <w:lvlText w:val="%3."/>
@@ -3939,7 +3202,7 @@
         <w:ind w:left="2160" w:hanging="180"/>
       </w:pPr>
     </w:lvl>
-    <w:lvl w:ilvl="3">
+    <w:lvl w:ilvl="3" w:tentative="0">
       <w:start w:val="1"/>
       <w:numFmt w:val="decimal"/>
       <w:lvlText w:val="%4."/>
@@ -3948,7 +3211,7 @@
         <w:ind w:left="2880" w:hanging="360"/>
       </w:pPr>
     </w:lvl>
-    <w:lvl w:ilvl="4">
+    <w:lvl w:ilvl="4" w:tentative="0">
       <w:start w:val="1"/>
       <w:numFmt w:val="lowerLetter"/>
       <w:lvlText w:val="%5."/>
@@ -3957,7 +3220,7 @@
         <w:ind w:left="3600" w:hanging="360"/>
       </w:pPr>
     </w:lvl>
-    <w:lvl w:ilvl="5">
+    <w:lvl w:ilvl="5" w:tentative="0">
       <w:start w:val="1"/>
       <w:numFmt w:val="lowerRoman"/>
       <w:lvlText w:val="%6."/>
@@ -3966,7 +3229,7 @@
         <w:ind w:left="4320" w:hanging="180"/>
       </w:pPr>
     </w:lvl>
-    <w:lvl w:ilvl="6">
+    <w:lvl w:ilvl="6" w:tentative="0">
       <w:start w:val="1"/>
       <w:numFmt w:val="decimal"/>
       <w:lvlText w:val="%7."/>
@@ -3975,7 +3238,7 @@
         <w:ind w:left="5040" w:hanging="360"/>
       </w:pPr>
     </w:lvl>
-    <w:lvl w:ilvl="7">
+    <w:lvl w:ilvl="7" w:tentative="0">
       <w:start w:val="1"/>
       <w:numFmt w:val="lowerLetter"/>
       <w:lvlText w:val="%8."/>
@@ -3984,7 +3247,7 @@
         <w:ind w:left="5760" w:hanging="360"/>
       </w:pPr>
     </w:lvl>
-    <w:lvl w:ilvl="8">
+    <w:lvl w:ilvl="8" w:tentative="0">
       <w:start w:val="1"/>
       <w:numFmt w:val="lowerRoman"/>
       <w:lvlText w:val="%9."/>
@@ -3998,7 +3261,7 @@
     <w:nsid w:val="1CCB5FB1"/>
     <w:multiLevelType w:val="multilevel"/>
     <w:tmpl w:val="1CCB5FB1"/>
-    <w:lvl w:ilvl="0">
+    <w:lvl w:ilvl="0" w:tentative="0">
       <w:start w:val="1"/>
       <w:numFmt w:val="decimal"/>
       <w:lvlText w:val="%1."/>
@@ -4010,7 +3273,7 @@
         <w:rFonts w:hint="default"/>
       </w:rPr>
     </w:lvl>
-    <w:lvl w:ilvl="1">
+    <w:lvl w:ilvl="1" w:tentative="0">
       <w:start w:val="1"/>
       <w:numFmt w:val="lowerLetter"/>
       <w:lvlText w:val="%2."/>
@@ -4019,7 +3282,7 @@
         <w:ind w:left="1440" w:hanging="360"/>
       </w:pPr>
     </w:lvl>
-    <w:lvl w:ilvl="2">
+    <w:lvl w:ilvl="2" w:tentative="0">
       <w:start w:val="1"/>
       <w:numFmt w:val="lowerRoman"/>
       <w:lvlText w:val="%3."/>
@@ -4028,7 +3291,7 @@
         <w:ind w:left="2160" w:hanging="180"/>
       </w:pPr>
     </w:lvl>
-    <w:lvl w:ilvl="3">
+    <w:lvl w:ilvl="3" w:tentative="0">
       <w:start w:val="1"/>
       <w:numFmt w:val="decimal"/>
       <w:lvlText w:val="%4."/>
@@ -4037,7 +3300,7 @@
         <w:ind w:left="2880" w:hanging="360"/>
       </w:pPr>
     </w:lvl>
-    <w:lvl w:ilvl="4">
+    <w:lvl w:ilvl="4" w:tentative="0">
       <w:start w:val="1"/>
       <w:numFmt w:val="lowerLetter"/>
       <w:lvlText w:val="%5."/>
@@ -4046,7 +3309,7 @@
         <w:ind w:left="3600" w:hanging="360"/>
       </w:pPr>
     </w:lvl>
-    <w:lvl w:ilvl="5">
+    <w:lvl w:ilvl="5" w:tentative="0">
       <w:start w:val="1"/>
       <w:numFmt w:val="lowerRoman"/>
       <w:lvlText w:val="%6."/>
@@ -4055,7 +3318,7 @@
         <w:ind w:left="4320" w:hanging="180"/>
       </w:pPr>
     </w:lvl>
-    <w:lvl w:ilvl="6">
+    <w:lvl w:ilvl="6" w:tentative="0">
       <w:start w:val="1"/>
       <w:numFmt w:val="decimal"/>
       <w:lvlText w:val="%7."/>
@@ -4064,7 +3327,7 @@
         <w:ind w:left="5040" w:hanging="360"/>
       </w:pPr>
     </w:lvl>
-    <w:lvl w:ilvl="7">
+    <w:lvl w:ilvl="7" w:tentative="0">
       <w:start w:val="1"/>
       <w:numFmt w:val="lowerLetter"/>
       <w:lvlText w:val="%8."/>
@@ -4073,7 +3336,7 @@
         <w:ind w:left="5760" w:hanging="360"/>
       </w:pPr>
     </w:lvl>
-    <w:lvl w:ilvl="8">
+    <w:lvl w:ilvl="8" w:tentative="0">
       <w:start w:val="1"/>
       <w:numFmt w:val="lowerRoman"/>
       <w:lvlText w:val="%9."/>
@@ -4084,99 +3347,10 @@
     </w:lvl>
   </w:abstractNum>
   <w:abstractNum w:abstractNumId="5">
-    <w:nsid w:val="358451AD"/>
-    <w:multiLevelType w:val="multilevel"/>
-    <w:tmpl w:val="358451AD"/>
-    <w:lvl w:ilvl="0">
-      <w:start w:val="1"/>
-      <w:numFmt w:val="decimal"/>
-      <w:lvlText w:val="%1."/>
-      <w:lvlJc w:val="left"/>
-      <w:pPr>
-        <w:ind w:left="465" w:hanging="360"/>
-      </w:pPr>
-      <w:rPr>
-        <w:rFonts w:hint="default"/>
-      </w:rPr>
-    </w:lvl>
-    <w:lvl w:ilvl="1">
-      <w:start w:val="1"/>
-      <w:numFmt w:val="lowerLetter"/>
-      <w:lvlText w:val="%2."/>
-      <w:lvlJc w:val="left"/>
-      <w:pPr>
-        <w:ind w:left="1185" w:hanging="360"/>
-      </w:pPr>
-    </w:lvl>
-    <w:lvl w:ilvl="2">
-      <w:start w:val="1"/>
-      <w:numFmt w:val="lowerRoman"/>
-      <w:lvlText w:val="%3."/>
-      <w:lvlJc w:val="right"/>
-      <w:pPr>
-        <w:ind w:left="1905" w:hanging="180"/>
-      </w:pPr>
-    </w:lvl>
-    <w:lvl w:ilvl="3">
-      <w:start w:val="1"/>
-      <w:numFmt w:val="decimal"/>
-      <w:lvlText w:val="%4."/>
-      <w:lvlJc w:val="left"/>
-      <w:pPr>
-        <w:ind w:left="2625" w:hanging="360"/>
-      </w:pPr>
-    </w:lvl>
-    <w:lvl w:ilvl="4">
-      <w:start w:val="1"/>
-      <w:numFmt w:val="lowerLetter"/>
-      <w:lvlText w:val="%5."/>
-      <w:lvlJc w:val="left"/>
-      <w:pPr>
-        <w:ind w:left="3345" w:hanging="360"/>
-      </w:pPr>
-    </w:lvl>
-    <w:lvl w:ilvl="5">
-      <w:start w:val="1"/>
-      <w:numFmt w:val="lowerRoman"/>
-      <w:lvlText w:val="%6."/>
-      <w:lvlJc w:val="right"/>
-      <w:pPr>
-        <w:ind w:left="4065" w:hanging="180"/>
-      </w:pPr>
-    </w:lvl>
-    <w:lvl w:ilvl="6">
-      <w:start w:val="1"/>
-      <w:numFmt w:val="decimal"/>
-      <w:lvlText w:val="%7."/>
-      <w:lvlJc w:val="left"/>
-      <w:pPr>
-        <w:ind w:left="4785" w:hanging="360"/>
-      </w:pPr>
-    </w:lvl>
-    <w:lvl w:ilvl="7">
-      <w:start w:val="1"/>
-      <w:numFmt w:val="lowerLetter"/>
-      <w:lvlText w:val="%8."/>
-      <w:lvlJc w:val="left"/>
-      <w:pPr>
-        <w:ind w:left="5505" w:hanging="360"/>
-      </w:pPr>
-    </w:lvl>
-    <w:lvl w:ilvl="8">
-      <w:start w:val="1"/>
-      <w:numFmt w:val="lowerRoman"/>
-      <w:lvlText w:val="%9."/>
-      <w:lvlJc w:val="right"/>
-      <w:pPr>
-        <w:ind w:left="6225" w:hanging="180"/>
-      </w:pPr>
-    </w:lvl>
-  </w:abstractNum>
-  <w:abstractNum w:abstractNumId="6">
     <w:nsid w:val="4F1E6665"/>
     <w:multiLevelType w:val="multilevel"/>
     <w:tmpl w:val="4F1E6665"/>
-    <w:lvl w:ilvl="0">
+    <w:lvl w:ilvl="0" w:tentative="0">
       <w:start w:val="8"/>
       <w:numFmt w:val="decimal"/>
       <w:lvlText w:val="%1."/>
@@ -4188,7 +3362,7 @@
         <w:rFonts w:hint="default"/>
       </w:rPr>
     </w:lvl>
-    <w:lvl w:ilvl="1">
+    <w:lvl w:ilvl="1" w:tentative="0">
       <w:start w:val="1"/>
       <w:numFmt w:val="lowerLetter"/>
       <w:lvlText w:val="%2."/>
@@ -4197,7 +3371,7 @@
         <w:ind w:left="1440" w:hanging="360"/>
       </w:pPr>
     </w:lvl>
-    <w:lvl w:ilvl="2">
+    <w:lvl w:ilvl="2" w:tentative="0">
       <w:start w:val="1"/>
       <w:numFmt w:val="lowerRoman"/>
       <w:lvlText w:val="%3."/>
@@ -4206,7 +3380,7 @@
         <w:ind w:left="2160" w:hanging="180"/>
       </w:pPr>
     </w:lvl>
-    <w:lvl w:ilvl="3">
+    <w:lvl w:ilvl="3" w:tentative="0">
       <w:start w:val="1"/>
       <w:numFmt w:val="decimal"/>
       <w:lvlText w:val="%4."/>
@@ -4215,7 +3389,7 @@
         <w:ind w:left="2880" w:hanging="360"/>
       </w:pPr>
     </w:lvl>
-    <w:lvl w:ilvl="4">
+    <w:lvl w:ilvl="4" w:tentative="0">
       <w:start w:val="1"/>
       <w:numFmt w:val="lowerLetter"/>
       <w:lvlText w:val="%5."/>
@@ -4224,7 +3398,7 @@
         <w:ind w:left="3600" w:hanging="360"/>
       </w:pPr>
     </w:lvl>
-    <w:lvl w:ilvl="5">
+    <w:lvl w:ilvl="5" w:tentative="0">
       <w:start w:val="1"/>
       <w:numFmt w:val="lowerRoman"/>
       <w:lvlText w:val="%6."/>
@@ -4233,7 +3407,7 @@
         <w:ind w:left="4320" w:hanging="180"/>
       </w:pPr>
     </w:lvl>
-    <w:lvl w:ilvl="6">
+    <w:lvl w:ilvl="6" w:tentative="0">
       <w:start w:val="1"/>
       <w:numFmt w:val="decimal"/>
       <w:lvlText w:val="%7."/>
@@ -4242,7 +3416,7 @@
         <w:ind w:left="5040" w:hanging="360"/>
       </w:pPr>
     </w:lvl>
-    <w:lvl w:ilvl="7">
+    <w:lvl w:ilvl="7" w:tentative="0">
       <w:start w:val="1"/>
       <w:numFmt w:val="lowerLetter"/>
       <w:lvlText w:val="%8."/>
@@ -4251,7 +3425,7 @@
         <w:ind w:left="5760" w:hanging="360"/>
       </w:pPr>
     </w:lvl>
-    <w:lvl w:ilvl="8">
+    <w:lvl w:ilvl="8" w:tentative="0">
       <w:start w:val="1"/>
       <w:numFmt w:val="lowerRoman"/>
       <w:lvlText w:val="%9."/>
@@ -4261,11 +3435,11 @@
       </w:pPr>
     </w:lvl>
   </w:abstractNum>
-  <w:abstractNum w:abstractNumId="7">
+  <w:abstractNum w:abstractNumId="6">
     <w:nsid w:val="688463D8"/>
     <w:multiLevelType w:val="multilevel"/>
     <w:tmpl w:val="688463D8"/>
-    <w:lvl w:ilvl="0">
+    <w:lvl w:ilvl="0" w:tentative="0">
       <w:start w:val="1"/>
       <w:numFmt w:val="decimal"/>
       <w:lvlText w:val="%1."/>
@@ -4274,12 +3448,12 @@
         <w:ind w:left="720" w:hanging="360"/>
       </w:pPr>
       <w:rPr>
-        <w:rFonts w:ascii="Arial" w:hAnsi="Arial" w:cs="Arial" w:hint="default"/>
+        <w:rFonts w:hint="default" w:ascii="Arial" w:hAnsi="Arial" w:cs="Arial"/>
         <w:sz w:val="22"/>
         <w:szCs w:val="22"/>
       </w:rPr>
     </w:lvl>
-    <w:lvl w:ilvl="1">
+    <w:lvl w:ilvl="1" w:tentative="0">
       <w:start w:val="1"/>
       <w:numFmt w:val="lowerLetter"/>
       <w:lvlText w:val="%2."/>
@@ -4288,7 +3462,7 @@
         <w:ind w:left="1440" w:hanging="360"/>
       </w:pPr>
     </w:lvl>
-    <w:lvl w:ilvl="2">
+    <w:lvl w:ilvl="2" w:tentative="0">
       <w:start w:val="1"/>
       <w:numFmt w:val="lowerRoman"/>
       <w:lvlText w:val="%3."/>
@@ -4297,7 +3471,7 @@
         <w:ind w:left="2160" w:hanging="180"/>
       </w:pPr>
     </w:lvl>
-    <w:lvl w:ilvl="3">
+    <w:lvl w:ilvl="3" w:tentative="0">
       <w:start w:val="1"/>
       <w:numFmt w:val="decimal"/>
       <w:lvlText w:val="%4."/>
@@ -4306,7 +3480,7 @@
         <w:ind w:left="2880" w:hanging="360"/>
       </w:pPr>
     </w:lvl>
-    <w:lvl w:ilvl="4">
+    <w:lvl w:ilvl="4" w:tentative="0">
       <w:start w:val="1"/>
       <w:numFmt w:val="lowerLetter"/>
       <w:lvlText w:val="%5."/>
@@ -4315,7 +3489,7 @@
         <w:ind w:left="3600" w:hanging="360"/>
       </w:pPr>
     </w:lvl>
-    <w:lvl w:ilvl="5">
+    <w:lvl w:ilvl="5" w:tentative="0">
       <w:start w:val="1"/>
       <w:numFmt w:val="lowerRoman"/>
       <w:lvlText w:val="%6."/>
@@ -4324,7 +3498,7 @@
         <w:ind w:left="4320" w:hanging="180"/>
       </w:pPr>
     </w:lvl>
-    <w:lvl w:ilvl="6">
+    <w:lvl w:ilvl="6" w:tentative="0">
       <w:start w:val="1"/>
       <w:numFmt w:val="decimal"/>
       <w:lvlText w:val="%7."/>
@@ -4333,7 +3507,7 @@
         <w:ind w:left="5040" w:hanging="360"/>
       </w:pPr>
     </w:lvl>
-    <w:lvl w:ilvl="7">
+    <w:lvl w:ilvl="7" w:tentative="0">
       <w:start w:val="1"/>
       <w:numFmt w:val="lowerLetter"/>
       <w:lvlText w:val="%8."/>
@@ -4342,7 +3516,7 @@
         <w:ind w:left="5760" w:hanging="360"/>
       </w:pPr>
     </w:lvl>
-    <w:lvl w:ilvl="8">
+    <w:lvl w:ilvl="8" w:tentative="0">
       <w:start w:val="1"/>
       <w:numFmt w:val="lowerRoman"/>
       <w:lvlText w:val="%9."/>
@@ -4352,11 +3526,11 @@
       </w:pPr>
     </w:lvl>
   </w:abstractNum>
-  <w:abstractNum w:abstractNumId="8">
+  <w:abstractNum w:abstractNumId="7">
     <w:nsid w:val="7B761BC1"/>
     <w:multiLevelType w:val="multilevel"/>
     <w:tmpl w:val="7B761BC1"/>
-    <w:lvl w:ilvl="0">
+    <w:lvl w:ilvl="0" w:tentative="0">
       <w:start w:val="1"/>
       <w:numFmt w:val="decimal"/>
       <w:lvlText w:val="%1."/>
@@ -4371,7 +3545,7 @@
         <w:rFonts w:hint="default"/>
       </w:rPr>
     </w:lvl>
-    <w:lvl w:ilvl="1">
+    <w:lvl w:ilvl="1" w:tentative="0">
       <w:start w:val="1"/>
       <w:numFmt w:val="lowerLetter"/>
       <w:lvlText w:val="%2)"/>
@@ -4386,7 +3560,7 @@
         <w:rFonts w:hint="default"/>
       </w:rPr>
     </w:lvl>
-    <w:lvl w:ilvl="2">
+    <w:lvl w:ilvl="2" w:tentative="0">
       <w:start w:val="1"/>
       <w:numFmt w:val="lowerRoman"/>
       <w:lvlText w:val="%3."/>
@@ -4401,7 +3575,7 @@
         <w:rFonts w:hint="default"/>
       </w:rPr>
     </w:lvl>
-    <w:lvl w:ilvl="3">
+    <w:lvl w:ilvl="3" w:tentative="0">
       <w:start w:val="1"/>
       <w:numFmt w:val="decimal"/>
       <w:lvlText w:val="%4."/>
@@ -4416,7 +3590,7 @@
         <w:rFonts w:hint="default"/>
       </w:rPr>
     </w:lvl>
-    <w:lvl w:ilvl="4">
+    <w:lvl w:ilvl="4" w:tentative="0">
       <w:start w:val="1"/>
       <w:numFmt w:val="lowerLetter"/>
       <w:lvlText w:val="%5)"/>
@@ -4431,7 +3605,7 @@
         <w:rFonts w:hint="default"/>
       </w:rPr>
     </w:lvl>
-    <w:lvl w:ilvl="5">
+    <w:lvl w:ilvl="5" w:tentative="0">
       <w:start w:val="1"/>
       <w:numFmt w:val="lowerRoman"/>
       <w:lvlText w:val="%6."/>
@@ -4446,7 +3620,7 @@
         <w:rFonts w:hint="default"/>
       </w:rPr>
     </w:lvl>
-    <w:lvl w:ilvl="6">
+    <w:lvl w:ilvl="6" w:tentative="0">
       <w:start w:val="1"/>
       <w:numFmt w:val="decimal"/>
       <w:lvlText w:val="%7."/>
@@ -4461,7 +3635,7 @@
         <w:rFonts w:hint="default"/>
       </w:rPr>
     </w:lvl>
-    <w:lvl w:ilvl="7">
+    <w:lvl w:ilvl="7" w:tentative="0">
       <w:start w:val="1"/>
       <w:numFmt w:val="lowerLetter"/>
       <w:lvlText w:val="%8)"/>
@@ -4476,7 +3650,7 @@
         <w:rFonts w:hint="default"/>
       </w:rPr>
     </w:lvl>
-    <w:lvl w:ilvl="8">
+    <w:lvl w:ilvl="8" w:tentative="0">
       <w:start w:val="1"/>
       <w:numFmt w:val="lowerRoman"/>
       <w:lvlText w:val="%9."/>
@@ -4493,7 +3667,7 @@
     </w:lvl>
   </w:abstractNum>
   <w:num w:numId="1">
-    <w:abstractNumId w:val="7"/>
+    <w:abstractNumId w:val="6"/>
   </w:num>
   <w:num w:numId="2">
     <w:abstractNumId w:val="1"/>
@@ -4502,200 +3676,312 @@
     <w:abstractNumId w:val="0"/>
   </w:num>
   <w:num w:numId="4">
+    <w:abstractNumId w:val="7"/>
+  </w:num>
+  <w:num w:numId="5">
+    <w:abstractNumId w:val="2"/>
+  </w:num>
+  <w:num w:numId="6">
+    <w:abstractNumId w:val="3"/>
+  </w:num>
+  <w:num w:numId="7">
     <w:abstractNumId w:val="5"/>
   </w:num>
-  <w:num w:numId="5">
-    <w:abstractNumId w:val="8"/>
-  </w:num>
-  <w:num w:numId="6">
-    <w:abstractNumId w:val="2"/>
-  </w:num>
-  <w:num w:numId="7">
-    <w:abstractNumId w:val="6"/>
-  </w:num>
   <w:num w:numId="8">
-    <w:abstractNumId w:val="3"/>
-  </w:num>
-  <w:num w:numId="9">
     <w:abstractNumId w:val="4"/>
   </w:num>
 </w:numbering>
 </file>
 
 <file path=word/styles.xml><?xml version="1.0" encoding="utf-8"?>
-<w:styles xmlns:r="http://schemas.openxmlformats.org/officeDocument/2006/relationships" xmlns:w="http://schemas.openxmlformats.org/wordprocessingml/2006/main">
+<w:styles xmlns:mc="http://schemas.openxmlformats.org/markup-compatibility/2006" xmlns:o="urn:schemas-microsoft-com:office:office" xmlns:r="http://schemas.openxmlformats.org/officeDocument/2006/relationships" xmlns:m="http://schemas.openxmlformats.org/officeDocument/2006/math" xmlns:v="urn:schemas-microsoft-com:vml" xmlns:w="http://schemas.openxmlformats.org/wordprocessingml/2006/main" xmlns:w14="http://schemas.microsoft.com/office/word/2010/wordml" xmlns:w10="urn:schemas-microsoft-com:office:word" xmlns:sl="http://schemas.openxmlformats.org/schemaLibrary/2006/main" xmlns:wpsCustomData="http://www.wps.cn/officeDocument/2013/wpsCustomData" mc:Ignorable="w14">
   <w:docDefaults>
     <w:rPrDefault>
       <w:rPr>
-        <w:rFonts w:asciiTheme="minorHAnsi" w:eastAsiaTheme="minorEastAsia" w:hAnsiTheme="minorHAnsi" w:cstheme="minorBidi"/>
-        <w:lang w:val="en-US" w:eastAsia="en-US" w:bidi="ar-SA"/>
+        <w:rFonts w:asciiTheme="minorHAnsi" w:hAnsiTheme="minorHAnsi" w:eastAsiaTheme="minorEastAsia" w:cstheme="minorBidi"/>
       </w:rPr>
     </w:rPrDefault>
     <w:pPrDefault/>
   </w:docDefaults>
-  <w:latentStyles w:defLockedState="0" w:defUIPriority="99" w:defSemiHidden="1" w:defUnhideWhenUsed="1" w:defQFormat="0" w:count="267">
-    <w:lsdException w:name="Normal" w:semiHidden="0" w:uiPriority="0" w:unhideWhenUsed="0" w:qFormat="1"/>
-    <w:lsdException w:name="heading 1" w:semiHidden="0" w:uiPriority="9" w:unhideWhenUsed="0" w:qFormat="1"/>
-    <w:lsdException w:name="heading 2" w:uiPriority="9" w:qFormat="1"/>
-    <w:lsdException w:name="heading 3" w:uiPriority="9" w:qFormat="1"/>
-    <w:lsdException w:name="heading 4" w:uiPriority="9" w:qFormat="1"/>
-    <w:lsdException w:name="heading 5" w:uiPriority="9" w:qFormat="1"/>
-    <w:lsdException w:name="heading 6" w:uiPriority="9" w:qFormat="1"/>
-    <w:lsdException w:name="heading 7" w:uiPriority="9" w:qFormat="1"/>
-    <w:lsdException w:name="heading 8" w:uiPriority="9" w:qFormat="1"/>
-    <w:lsdException w:name="heading 9" w:uiPriority="9" w:qFormat="1"/>
-    <w:lsdException w:name="toc 1" w:uiPriority="39"/>
-    <w:lsdException w:name="toc 2" w:uiPriority="39"/>
-    <w:lsdException w:name="toc 3" w:uiPriority="39"/>
-    <w:lsdException w:name="toc 4" w:uiPriority="39"/>
-    <w:lsdException w:name="toc 5" w:uiPriority="39"/>
-    <w:lsdException w:name="toc 6" w:uiPriority="39"/>
-    <w:lsdException w:name="toc 7" w:uiPriority="39"/>
-    <w:lsdException w:name="toc 8" w:uiPriority="39"/>
-    <w:lsdException w:name="toc 9" w:uiPriority="39"/>
-    <w:lsdException w:name="caption" w:uiPriority="35" w:qFormat="1"/>
-    <w:lsdException w:name="Title" w:semiHidden="0" w:uiPriority="10" w:unhideWhenUsed="0" w:qFormat="1"/>
-    <w:lsdException w:name="Default Paragraph Font" w:uiPriority="1"/>
-    <w:lsdException w:name="Subtitle" w:semiHidden="0" w:uiPriority="11" w:unhideWhenUsed="0" w:qFormat="1"/>
-    <w:lsdException w:name="Hyperlink" w:semiHidden="0"/>
-    <w:lsdException w:name="Strong" w:semiHidden="0" w:uiPriority="22" w:unhideWhenUsed="0" w:qFormat="1"/>
-    <w:lsdException w:name="Emphasis" w:semiHidden="0" w:uiPriority="20" w:unhideWhenUsed="0" w:qFormat="1"/>
-    <w:lsdException w:name="Table Grid" w:semiHidden="0" w:uiPriority="39" w:unhideWhenUsed="0"/>
-    <w:lsdException w:name="Light Shading" w:semiHidden="0" w:uiPriority="60" w:unhideWhenUsed="0"/>
-    <w:lsdException w:name="Light List" w:semiHidden="0" w:uiPriority="61" w:unhideWhenUsed="0"/>
-    <w:lsdException w:name="Light Grid" w:semiHidden="0" w:uiPriority="62" w:unhideWhenUsed="0"/>
-    <w:lsdException w:name="Medium Shading 1" w:semiHidden="0" w:uiPriority="63" w:unhideWhenUsed="0"/>
-    <w:lsdException w:name="Medium Shading 2" w:semiHidden="0" w:uiPriority="64" w:unhideWhenUsed="0"/>
-    <w:lsdException w:name="Medium List 1" w:semiHidden="0" w:uiPriority="65" w:unhideWhenUsed="0"/>
-    <w:lsdException w:name="Medium List 2" w:semiHidden="0" w:uiPriority="66" w:unhideWhenUsed="0"/>
-    <w:lsdException w:name="Medium Grid 1" w:semiHidden="0" w:uiPriority="67" w:unhideWhenUsed="0"/>
-    <w:lsdException w:name="Medium Grid 2" w:semiHidden="0" w:uiPriority="68" w:unhideWhenUsed="0"/>
-    <w:lsdException w:name="Medium Grid 3" w:semiHidden="0" w:uiPriority="69" w:unhideWhenUsed="0"/>
-    <w:lsdException w:name="Dark List" w:semiHidden="0" w:uiPriority="70" w:unhideWhenUsed="0"/>
-    <w:lsdException w:name="Colorful Shading" w:semiHidden="0" w:uiPriority="71" w:unhideWhenUsed="0"/>
-    <w:lsdException w:name="Colorful List" w:semiHidden="0" w:uiPriority="72" w:unhideWhenUsed="0"/>
-    <w:lsdException w:name="Colorful Grid" w:semiHidden="0" w:uiPriority="73" w:unhideWhenUsed="0"/>
-    <w:lsdException w:name="Light Shading Accent 1" w:semiHidden="0" w:uiPriority="60" w:unhideWhenUsed="0"/>
-    <w:lsdException w:name="Light List Accent 1" w:semiHidden="0" w:uiPriority="61" w:unhideWhenUsed="0"/>
-    <w:lsdException w:name="Light Grid Accent 1" w:semiHidden="0" w:uiPriority="62" w:unhideWhenUsed="0"/>
-    <w:lsdException w:name="Medium Shading 1 Accent 1" w:semiHidden="0" w:uiPriority="63" w:unhideWhenUsed="0"/>
-    <w:lsdException w:name="Medium Shading 2 Accent 1" w:semiHidden="0" w:uiPriority="64" w:unhideWhenUsed="0"/>
-    <w:lsdException w:name="Medium List 1 Accent 1" w:semiHidden="0" w:uiPriority="65" w:unhideWhenUsed="0"/>
-    <w:lsdException w:name="Medium List 2 Accent 1" w:semiHidden="0" w:uiPriority="66" w:unhideWhenUsed="0"/>
-    <w:lsdException w:name="Medium Grid 1 Accent 1" w:semiHidden="0" w:uiPriority="67" w:unhideWhenUsed="0"/>
-    <w:lsdException w:name="Medium Grid 2 Accent 1" w:semiHidden="0" w:uiPriority="68" w:unhideWhenUsed="0"/>
-    <w:lsdException w:name="Medium Grid 3 Accent 1" w:semiHidden="0" w:uiPriority="69" w:unhideWhenUsed="0"/>
-    <w:lsdException w:name="Dark List Accent 1" w:semiHidden="0" w:uiPriority="70" w:unhideWhenUsed="0"/>
-    <w:lsdException w:name="Colorful Shading Accent 1" w:semiHidden="0" w:uiPriority="71" w:unhideWhenUsed="0"/>
-    <w:lsdException w:name="Colorful List Accent 1" w:semiHidden="0" w:uiPriority="72" w:unhideWhenUsed="0"/>
-    <w:lsdException w:name="Colorful Grid Accent 1" w:semiHidden="0" w:uiPriority="73" w:unhideWhenUsed="0"/>
-    <w:lsdException w:name="Light Shading Accent 2" w:semiHidden="0" w:uiPriority="60" w:unhideWhenUsed="0"/>
-    <w:lsdException w:name="Light List Accent 2" w:semiHidden="0" w:uiPriority="61" w:unhideWhenUsed="0"/>
-    <w:lsdException w:name="Light Grid Accent 2" w:semiHidden="0" w:uiPriority="62" w:unhideWhenUsed="0"/>
-    <w:lsdException w:name="Medium Shading 1 Accent 2" w:semiHidden="0" w:uiPriority="63" w:unhideWhenUsed="0"/>
-    <w:lsdException w:name="Medium Shading 2 Accent 2" w:semiHidden="0" w:uiPriority="64" w:unhideWhenUsed="0"/>
-    <w:lsdException w:name="Medium List 1 Accent 2" w:semiHidden="0" w:uiPriority="65" w:unhideWhenUsed="0"/>
-    <w:lsdException w:name="Medium List 2 Accent 2" w:semiHidden="0" w:uiPriority="66" w:unhideWhenUsed="0"/>
-    <w:lsdException w:name="Medium Grid 1 Accent 2" w:semiHidden="0" w:uiPriority="67" w:unhideWhenUsed="0"/>
-    <w:lsdException w:name="Medium Grid 2 Accent 2" w:semiHidden="0" w:uiPriority="68" w:unhideWhenUsed="0"/>
-    <w:lsdException w:name="Medium Grid 3 Accent 2" w:semiHidden="0" w:uiPriority="69" w:unhideWhenUsed="0"/>
-    <w:lsdException w:name="Dark List Accent 2" w:semiHidden="0" w:uiPriority="70" w:unhideWhenUsed="0"/>
-    <w:lsdException w:name="Colorful Shading Accent 2" w:semiHidden="0" w:uiPriority="71" w:unhideWhenUsed="0"/>
-    <w:lsdException w:name="Colorful List Accent 2" w:semiHidden="0" w:uiPriority="72" w:unhideWhenUsed="0"/>
-    <w:lsdException w:name="Colorful Grid Accent 2" w:semiHidden="0" w:uiPriority="73" w:unhideWhenUsed="0"/>
-    <w:lsdException w:name="Light Shading Accent 3" w:semiHidden="0" w:uiPriority="60" w:unhideWhenUsed="0"/>
-    <w:lsdException w:name="Light List Accent 3" w:semiHidden="0" w:uiPriority="61" w:unhideWhenUsed="0"/>
-    <w:lsdException w:name="Light Grid Accent 3" w:semiHidden="0" w:uiPriority="62" w:unhideWhenUsed="0"/>
-    <w:lsdException w:name="Medium Shading 1 Accent 3" w:semiHidden="0" w:uiPriority="63" w:unhideWhenUsed="0"/>
-    <w:lsdException w:name="Medium Shading 2 Accent 3" w:semiHidden="0" w:uiPriority="64" w:unhideWhenUsed="0"/>
-    <w:lsdException w:name="Medium List 1 Accent 3" w:semiHidden="0" w:uiPriority="65" w:unhideWhenUsed="0"/>
-    <w:lsdException w:name="Medium List 2 Accent 3" w:semiHidden="0" w:uiPriority="66" w:unhideWhenUsed="0"/>
-    <w:lsdException w:name="Medium Grid 1 Accent 3" w:semiHidden="0" w:uiPriority="67" w:unhideWhenUsed="0"/>
-    <w:lsdException w:name="Medium Grid 2 Accent 3" w:semiHidden="0" w:uiPriority="68" w:unhideWhenUsed="0"/>
-    <w:lsdException w:name="Medium Grid 3 Accent 3" w:semiHidden="0" w:uiPriority="69" w:unhideWhenUsed="0"/>
-    <w:lsdException w:name="Dark List Accent 3" w:semiHidden="0" w:uiPriority="70" w:unhideWhenUsed="0"/>
-    <w:lsdException w:name="Colorful Shading Accent 3" w:semiHidden="0" w:uiPriority="71" w:unhideWhenUsed="0"/>
-    <w:lsdException w:name="Colorful List Accent 3" w:semiHidden="0" w:uiPriority="72" w:unhideWhenUsed="0"/>
-    <w:lsdException w:name="Colorful Grid Accent 3" w:semiHidden="0" w:uiPriority="73" w:unhideWhenUsed="0"/>
-    <w:lsdException w:name="Light Shading Accent 4" w:semiHidden="0" w:uiPriority="60" w:unhideWhenUsed="0"/>
-    <w:lsdException w:name="Light List Accent 4" w:semiHidden="0" w:uiPriority="61" w:unhideWhenUsed="0"/>
-    <w:lsdException w:name="Light Grid Accent 4" w:semiHidden="0" w:uiPriority="62" w:unhideWhenUsed="0"/>
-    <w:lsdException w:name="Medium Shading 1 Accent 4" w:semiHidden="0" w:uiPriority="63" w:unhideWhenUsed="0"/>
-    <w:lsdException w:name="Medium Shading 2 Accent 4" w:semiHidden="0" w:uiPriority="64" w:unhideWhenUsed="0"/>
-    <w:lsdException w:name="Medium List 1 Accent 4" w:semiHidden="0" w:uiPriority="65" w:unhideWhenUsed="0"/>
-    <w:lsdException w:name="Medium List 2 Accent 4" w:semiHidden="0" w:uiPriority="66" w:unhideWhenUsed="0"/>
-    <w:lsdException w:name="Medium Grid 1 Accent 4" w:semiHidden="0" w:uiPriority="67" w:unhideWhenUsed="0"/>
-    <w:lsdException w:name="Medium Grid 2 Accent 4" w:semiHidden="0" w:uiPriority="68" w:unhideWhenUsed="0"/>
-    <w:lsdException w:name="Medium Grid 3 Accent 4" w:semiHidden="0" w:uiPriority="69" w:unhideWhenUsed="0"/>
-    <w:lsdException w:name="Dark List Accent 4" w:semiHidden="0" w:uiPriority="70" w:unhideWhenUsed="0"/>
-    <w:lsdException w:name="Colorful Shading Accent 4" w:semiHidden="0" w:uiPriority="71" w:unhideWhenUsed="0"/>
-    <w:lsdException w:name="Colorful List Accent 4" w:semiHidden="0" w:uiPriority="72" w:unhideWhenUsed="0"/>
-    <w:lsdException w:name="Colorful Grid Accent 4" w:semiHidden="0" w:uiPriority="73" w:unhideWhenUsed="0"/>
-    <w:lsdException w:name="Light Shading Accent 5" w:semiHidden="0" w:uiPriority="60" w:unhideWhenUsed="0"/>
-    <w:lsdException w:name="Light List Accent 5" w:semiHidden="0" w:uiPriority="61" w:unhideWhenUsed="0"/>
-    <w:lsdException w:name="Light Grid Accent 5" w:semiHidden="0" w:uiPriority="62" w:unhideWhenUsed="0"/>
-    <w:lsdException w:name="Medium Shading 1 Accent 5" w:semiHidden="0" w:uiPriority="63" w:unhideWhenUsed="0"/>
-    <w:lsdException w:name="Medium Shading 2 Accent 5" w:semiHidden="0" w:uiPriority="64" w:unhideWhenUsed="0"/>
-    <w:lsdException w:name="Medium List 1 Accent 5" w:semiHidden="0" w:uiPriority="65" w:unhideWhenUsed="0"/>
-    <w:lsdException w:name="Medium List 2 Accent 5" w:semiHidden="0" w:uiPriority="66" w:unhideWhenUsed="0"/>
-    <w:lsdException w:name="Medium Grid 1 Accent 5" w:semiHidden="0" w:uiPriority="67" w:unhideWhenUsed="0"/>
-    <w:lsdException w:name="Medium Grid 2 Accent 5" w:semiHidden="0" w:uiPriority="68" w:unhideWhenUsed="0"/>
-    <w:lsdException w:name="Medium Grid 3 Accent 5" w:semiHidden="0" w:uiPriority="69" w:unhideWhenUsed="0"/>
-    <w:lsdException w:name="Dark List Accent 5" w:semiHidden="0" w:uiPriority="70" w:unhideWhenUsed="0"/>
-    <w:lsdException w:name="Colorful Shading Accent 5" w:semiHidden="0" w:uiPriority="71" w:unhideWhenUsed="0"/>
-    <w:lsdException w:name="Colorful List Accent 5" w:semiHidden="0" w:uiPriority="72" w:unhideWhenUsed="0"/>
-    <w:lsdException w:name="Colorful Grid Accent 5" w:semiHidden="0" w:uiPriority="73" w:unhideWhenUsed="0"/>
-    <w:lsdException w:name="Light Shading Accent 6" w:semiHidden="0" w:uiPriority="60" w:unhideWhenUsed="0"/>
-    <w:lsdException w:name="Light List Accent 6" w:semiHidden="0" w:uiPriority="61" w:unhideWhenUsed="0"/>
-    <w:lsdException w:name="Light Grid Accent 6" w:semiHidden="0" w:uiPriority="62" w:unhideWhenUsed="0"/>
-    <w:lsdException w:name="Medium Shading 1 Accent 6" w:semiHidden="0" w:uiPriority="63" w:unhideWhenUsed="0"/>
-    <w:lsdException w:name="Medium Shading 2 Accent 6" w:semiHidden="0" w:uiPriority="64" w:unhideWhenUsed="0"/>
-    <w:lsdException w:name="Medium List 1 Accent 6" w:semiHidden="0" w:uiPriority="65" w:unhideWhenUsed="0"/>
-    <w:lsdException w:name="Medium List 2 Accent 6" w:semiHidden="0" w:uiPriority="66" w:unhideWhenUsed="0"/>
-    <w:lsdException w:name="Medium Grid 1 Accent 6" w:semiHidden="0" w:uiPriority="67" w:unhideWhenUsed="0"/>
-    <w:lsdException w:name="Medium Grid 2 Accent 6" w:semiHidden="0" w:uiPriority="68" w:unhideWhenUsed="0"/>
-    <w:lsdException w:name="Medium Grid 3 Accent 6" w:semiHidden="0" w:uiPriority="69" w:unhideWhenUsed="0"/>
-    <w:lsdException w:name="Dark List Accent 6" w:semiHidden="0" w:uiPriority="70" w:unhideWhenUsed="0"/>
-    <w:lsdException w:name="Colorful Shading Accent 6" w:semiHidden="0" w:uiPriority="71" w:unhideWhenUsed="0"/>
-    <w:lsdException w:name="Colorful List Accent 6" w:semiHidden="0" w:uiPriority="72" w:unhideWhenUsed="0"/>
-    <w:lsdException w:name="Colorful Grid Accent 6" w:semiHidden="0" w:uiPriority="73" w:unhideWhenUsed="0"/>
-    <w:lsdException w:name="Subtle Emphasis" w:semiHidden="0" w:uiPriority="19" w:unhideWhenUsed="0" w:qFormat="1"/>
-    <w:lsdException w:name="Intense Emphasis" w:semiHidden="0" w:uiPriority="21" w:unhideWhenUsed="0" w:qFormat="1"/>
-    <w:lsdException w:name="Subtle Reference" w:semiHidden="0" w:uiPriority="31" w:unhideWhenUsed="0" w:qFormat="1"/>
-    <w:lsdException w:name="Intense Reference" w:semiHidden="0" w:uiPriority="32" w:unhideWhenUsed="0" w:qFormat="1"/>
-    <w:lsdException w:name="Book Title" w:semiHidden="0" w:uiPriority="33" w:unhideWhenUsed="0" w:qFormat="1"/>
-    <w:lsdException w:name="Bibliography" w:uiPriority="37"/>
-    <w:lsdException w:name="TOC Heading" w:uiPriority="39" w:qFormat="1"/>
+  <w:latentStyles w:count="260" w:defQFormat="0" w:defUnhideWhenUsed="1" w:defSemiHidden="1" w:defUIPriority="99" w:defLockedState="0">
+    <w:lsdException w:qFormat="1" w:unhideWhenUsed="0" w:uiPriority="0" w:semiHidden="0" w:name="Normal"/>
+    <w:lsdException w:qFormat="1" w:unhideWhenUsed="0" w:uiPriority="9" w:semiHidden="0" w:name="heading 1"/>
+    <w:lsdException w:qFormat="1" w:uiPriority="9" w:name="heading 2"/>
+    <w:lsdException w:qFormat="1" w:uiPriority="9" w:name="heading 3"/>
+    <w:lsdException w:qFormat="1" w:uiPriority="9" w:name="heading 4"/>
+    <w:lsdException w:qFormat="1" w:uiPriority="9" w:name="heading 5"/>
+    <w:lsdException w:qFormat="1" w:uiPriority="9" w:name="heading 6"/>
+    <w:lsdException w:qFormat="1" w:uiPriority="9" w:name="heading 7"/>
+    <w:lsdException w:qFormat="1" w:uiPriority="9" w:name="heading 8"/>
+    <w:lsdException w:qFormat="1" w:uiPriority="9" w:name="heading 9"/>
+    <w:lsdException w:uiPriority="99" w:name="index 1"/>
+    <w:lsdException w:uiPriority="99" w:name="index 2"/>
+    <w:lsdException w:uiPriority="99" w:name="index 3"/>
+    <w:lsdException w:uiPriority="99" w:name="index 4"/>
+    <w:lsdException w:uiPriority="99" w:name="index 5"/>
+    <w:lsdException w:uiPriority="99" w:name="index 6"/>
+    <w:lsdException w:uiPriority="99" w:name="index 7"/>
+    <w:lsdException w:uiPriority="99" w:name="index 8"/>
+    <w:lsdException w:uiPriority="99" w:name="index 9"/>
+    <w:lsdException w:uiPriority="39" w:name="toc 1"/>
+    <w:lsdException w:uiPriority="39" w:name="toc 2"/>
+    <w:lsdException w:uiPriority="39" w:name="toc 3"/>
+    <w:lsdException w:uiPriority="39" w:name="toc 4"/>
+    <w:lsdException w:uiPriority="39" w:name="toc 5"/>
+    <w:lsdException w:uiPriority="39" w:name="toc 6"/>
+    <w:lsdException w:uiPriority="39" w:name="toc 7"/>
+    <w:lsdException w:uiPriority="39" w:name="toc 8"/>
+    <w:lsdException w:uiPriority="39" w:name="toc 9"/>
+    <w:lsdException w:uiPriority="99" w:name="Normal Indent"/>
+    <w:lsdException w:uiPriority="99" w:name="footnote text"/>
+    <w:lsdException w:uiPriority="99" w:name="annotation text"/>
+    <w:lsdException w:uiPriority="99" w:name="header"/>
+    <w:lsdException w:uiPriority="99" w:name="footer"/>
+    <w:lsdException w:uiPriority="99" w:name="index heading"/>
+    <w:lsdException w:qFormat="1" w:uiPriority="35" w:name="caption"/>
+    <w:lsdException w:uiPriority="99" w:name="table of figures"/>
+    <w:lsdException w:uiPriority="99" w:name="envelope address"/>
+    <w:lsdException w:uiPriority="99" w:name="envelope return"/>
+    <w:lsdException w:uiPriority="99" w:name="footnote reference"/>
+    <w:lsdException w:uiPriority="99" w:name="annotation reference"/>
+    <w:lsdException w:uiPriority="99" w:name="line number"/>
+    <w:lsdException w:uiPriority="99" w:name="page number"/>
+    <w:lsdException w:uiPriority="99" w:name="endnote reference"/>
+    <w:lsdException w:uiPriority="99" w:name="endnote text"/>
+    <w:lsdException w:uiPriority="99" w:name="table of authorities"/>
+    <w:lsdException w:uiPriority="99" w:name="macro"/>
+    <w:lsdException w:uiPriority="99" w:name="toa heading"/>
+    <w:lsdException w:uiPriority="99" w:name="List"/>
+    <w:lsdException w:uiPriority="99" w:name="List Bullet"/>
+    <w:lsdException w:uiPriority="99" w:name="List Number"/>
+    <w:lsdException w:uiPriority="99" w:name="List 2"/>
+    <w:lsdException w:uiPriority="99" w:name="List 3"/>
+    <w:lsdException w:uiPriority="99" w:name="List 4"/>
+    <w:lsdException w:uiPriority="99" w:name="List 5"/>
+    <w:lsdException w:uiPriority="99" w:name="List Bullet 2"/>
+    <w:lsdException w:uiPriority="99" w:name="List Bullet 3"/>
+    <w:lsdException w:uiPriority="99" w:name="List Bullet 4"/>
+    <w:lsdException w:uiPriority="99" w:name="List Bullet 5"/>
+    <w:lsdException w:uiPriority="99" w:name="List Number 2"/>
+    <w:lsdException w:uiPriority="99" w:name="List Number 3"/>
+    <w:lsdException w:uiPriority="99" w:name="List Number 4"/>
+    <w:lsdException w:uiPriority="99" w:name="List Number 5"/>
+    <w:lsdException w:qFormat="1" w:unhideWhenUsed="0" w:uiPriority="10" w:semiHidden="0" w:name="Title"/>
+    <w:lsdException w:uiPriority="99" w:name="Closing"/>
+    <w:lsdException w:uiPriority="99" w:name="Signature"/>
+    <w:lsdException w:uiPriority="1" w:name="Default Paragraph Font"/>
+    <w:lsdException w:uiPriority="99" w:name="Body Text"/>
+    <w:lsdException w:uiPriority="99" w:name="Body Text Indent"/>
+    <w:lsdException w:uiPriority="99" w:name="List Continue"/>
+    <w:lsdException w:uiPriority="99" w:name="List Continue 2"/>
+    <w:lsdException w:uiPriority="99" w:name="List Continue 3"/>
+    <w:lsdException w:uiPriority="99" w:name="List Continue 4"/>
+    <w:lsdException w:uiPriority="99" w:name="List Continue 5"/>
+    <w:lsdException w:uiPriority="99" w:name="Message Header"/>
+    <w:lsdException w:qFormat="1" w:unhideWhenUsed="0" w:uiPriority="11" w:semiHidden="0" w:name="Subtitle"/>
+    <w:lsdException w:uiPriority="99" w:name="Salutation"/>
+    <w:lsdException w:uiPriority="99" w:name="Date"/>
+    <w:lsdException w:uiPriority="99" w:name="Body Text First Indent"/>
+    <w:lsdException w:uiPriority="99" w:name="Body Text First Indent 2"/>
+    <w:lsdException w:uiPriority="99" w:name="Note Heading"/>
+    <w:lsdException w:uiPriority="99" w:name="Body Text 2"/>
+    <w:lsdException w:uiPriority="99" w:name="Body Text 3"/>
+    <w:lsdException w:uiPriority="99" w:name="Body Text Indent 2"/>
+    <w:lsdException w:uiPriority="99" w:name="Body Text Indent 3"/>
+    <w:lsdException w:uiPriority="99" w:name="Block Text"/>
+    <w:lsdException w:qFormat="1" w:uiPriority="99" w:semiHidden="0" w:name="Hyperlink"/>
+    <w:lsdException w:uiPriority="99" w:name="FollowedHyperlink"/>
+    <w:lsdException w:qFormat="1" w:unhideWhenUsed="0" w:uiPriority="22" w:semiHidden="0" w:name="Strong"/>
+    <w:lsdException w:qFormat="1" w:unhideWhenUsed="0" w:uiPriority="20" w:semiHidden="0" w:name="Emphasis"/>
+    <w:lsdException w:uiPriority="99" w:name="Document Map"/>
+    <w:lsdException w:uiPriority="99" w:name="Plain Text"/>
+    <w:lsdException w:uiPriority="99" w:name="E-mail Signature"/>
+    <w:lsdException w:uiPriority="99" w:name="Normal (Web)"/>
+    <w:lsdException w:uiPriority="99" w:name="HTML Acronym"/>
+    <w:lsdException w:uiPriority="99" w:name="HTML Address"/>
+    <w:lsdException w:uiPriority="99" w:name="HTML Cite"/>
+    <w:lsdException w:uiPriority="99" w:name="HTML Code"/>
+    <w:lsdException w:uiPriority="99" w:name="HTML Definition"/>
+    <w:lsdException w:uiPriority="99" w:name="HTML Keyboard"/>
+    <w:lsdException w:uiPriority="99" w:name="HTML Preformatted"/>
+    <w:lsdException w:uiPriority="99" w:name="HTML Sample"/>
+    <w:lsdException w:uiPriority="99" w:name="HTML Typewriter"/>
+    <w:lsdException w:uiPriority="99" w:name="HTML Variable"/>
+    <w:lsdException w:qFormat="1" w:uiPriority="99" w:name="Normal Table"/>
+    <w:lsdException w:uiPriority="99" w:name="annotation subject"/>
+    <w:lsdException w:uiPriority="99" w:name="Table Simple 1"/>
+    <w:lsdException w:uiPriority="99" w:name="Table Simple 2"/>
+    <w:lsdException w:uiPriority="99" w:name="Table Simple 3"/>
+    <w:lsdException w:uiPriority="99" w:name="Table Classic 1"/>
+    <w:lsdException w:uiPriority="99" w:name="Table Classic 2"/>
+    <w:lsdException w:uiPriority="99" w:name="Table Classic 3"/>
+    <w:lsdException w:uiPriority="99" w:name="Table Classic 4"/>
+    <w:lsdException w:uiPriority="99" w:name="Table Colorful 1"/>
+    <w:lsdException w:uiPriority="99" w:name="Table Colorful 2"/>
+    <w:lsdException w:uiPriority="99" w:name="Table Colorful 3"/>
+    <w:lsdException w:uiPriority="99" w:name="Table Columns 1"/>
+    <w:lsdException w:uiPriority="99" w:name="Table Columns 2"/>
+    <w:lsdException w:uiPriority="99" w:name="Table Columns 3"/>
+    <w:lsdException w:uiPriority="99" w:name="Table Columns 4"/>
+    <w:lsdException w:uiPriority="99" w:name="Table Columns 5"/>
+    <w:lsdException w:uiPriority="99" w:name="Table Grid 1"/>
+    <w:lsdException w:uiPriority="99" w:name="Table Grid 2"/>
+    <w:lsdException w:uiPriority="99" w:name="Table Grid 3"/>
+    <w:lsdException w:uiPriority="99" w:name="Table Grid 4"/>
+    <w:lsdException w:uiPriority="99" w:name="Table Grid 5"/>
+    <w:lsdException w:uiPriority="99" w:name="Table Grid 6"/>
+    <w:lsdException w:uiPriority="99" w:name="Table Grid 7"/>
+    <w:lsdException w:uiPriority="99" w:name="Table Grid 8"/>
+    <w:lsdException w:uiPriority="99" w:name="Table List 1"/>
+    <w:lsdException w:uiPriority="99" w:name="Table List 2"/>
+    <w:lsdException w:uiPriority="99" w:name="Table List 3"/>
+    <w:lsdException w:uiPriority="99" w:name="Table List 4"/>
+    <w:lsdException w:uiPriority="99" w:name="Table List 5"/>
+    <w:lsdException w:uiPriority="99" w:name="Table List 6"/>
+    <w:lsdException w:uiPriority="99" w:name="Table List 7"/>
+    <w:lsdException w:uiPriority="99" w:name="Table List 8"/>
+    <w:lsdException w:uiPriority="99" w:name="Table 3D effects 1"/>
+    <w:lsdException w:uiPriority="99" w:name="Table 3D effects 2"/>
+    <w:lsdException w:uiPriority="99" w:name="Table 3D effects 3"/>
+    <w:lsdException w:uiPriority="99" w:name="Table Contemporary"/>
+    <w:lsdException w:uiPriority="99" w:name="Table Elegant"/>
+    <w:lsdException w:uiPriority="99" w:name="Table Professional"/>
+    <w:lsdException w:uiPriority="99" w:name="Table Subtle 1"/>
+    <w:lsdException w:uiPriority="99" w:name="Table Subtle 2"/>
+    <w:lsdException w:uiPriority="99" w:name="Table Web 1"/>
+    <w:lsdException w:uiPriority="99" w:name="Table Web 2"/>
+    <w:lsdException w:uiPriority="99" w:name="Table Web 3"/>
+    <w:lsdException w:uiPriority="99" w:name="Balloon Text"/>
+    <w:lsdException w:unhideWhenUsed="0" w:uiPriority="39" w:semiHidden="0" w:name="Table Grid"/>
+    <w:lsdException w:uiPriority="99" w:name="Table Theme"/>
+    <w:lsdException w:unhideWhenUsed="0" w:uiPriority="60" w:semiHidden="0" w:name="Light Shading"/>
+    <w:lsdException w:unhideWhenUsed="0" w:uiPriority="61" w:semiHidden="0" w:name="Light List"/>
+    <w:lsdException w:unhideWhenUsed="0" w:uiPriority="62" w:semiHidden="0" w:name="Light Grid"/>
+    <w:lsdException w:unhideWhenUsed="0" w:uiPriority="63" w:semiHidden="0" w:name="Medium Shading 1"/>
+    <w:lsdException w:unhideWhenUsed="0" w:uiPriority="64" w:semiHidden="0" w:name="Medium Shading 2"/>
+    <w:lsdException w:unhideWhenUsed="0" w:uiPriority="65" w:semiHidden="0" w:name="Medium List 1"/>
+    <w:lsdException w:unhideWhenUsed="0" w:uiPriority="66" w:semiHidden="0" w:name="Medium List 2"/>
+    <w:lsdException w:unhideWhenUsed="0" w:uiPriority="67" w:semiHidden="0" w:name="Medium Grid 1"/>
+    <w:lsdException w:unhideWhenUsed="0" w:uiPriority="68" w:semiHidden="0" w:name="Medium Grid 2"/>
+    <w:lsdException w:unhideWhenUsed="0" w:uiPriority="69" w:semiHidden="0" w:name="Medium Grid 3"/>
+    <w:lsdException w:unhideWhenUsed="0" w:uiPriority="70" w:semiHidden="0" w:name="Dark List"/>
+    <w:lsdException w:unhideWhenUsed="0" w:uiPriority="71" w:semiHidden="0" w:name="Colorful Shading"/>
+    <w:lsdException w:unhideWhenUsed="0" w:uiPriority="72" w:semiHidden="0" w:name="Colorful List"/>
+    <w:lsdException w:unhideWhenUsed="0" w:uiPriority="73" w:semiHidden="0" w:name="Colorful Grid"/>
+    <w:lsdException w:unhideWhenUsed="0" w:uiPriority="60" w:semiHidden="0" w:name="Light Shading Accent 1"/>
+    <w:lsdException w:unhideWhenUsed="0" w:uiPriority="61" w:semiHidden="0" w:name="Light List Accent 1"/>
+    <w:lsdException w:unhideWhenUsed="0" w:uiPriority="62" w:semiHidden="0" w:name="Light Grid Accent 1"/>
+    <w:lsdException w:unhideWhenUsed="0" w:uiPriority="63" w:semiHidden="0" w:name="Medium Shading 1 Accent 1"/>
+    <w:lsdException w:unhideWhenUsed="0" w:uiPriority="64" w:semiHidden="0" w:name="Medium Shading 2 Accent 1"/>
+    <w:lsdException w:unhideWhenUsed="0" w:uiPriority="65" w:semiHidden="0" w:name="Medium List 1 Accent 1"/>
+    <w:lsdException w:unhideWhenUsed="0" w:uiPriority="66" w:semiHidden="0" w:name="Medium List 2 Accent 1"/>
+    <w:lsdException w:unhideWhenUsed="0" w:uiPriority="67" w:semiHidden="0" w:name="Medium Grid 1 Accent 1"/>
+    <w:lsdException w:unhideWhenUsed="0" w:uiPriority="68" w:semiHidden="0" w:name="Medium Grid 2 Accent 1"/>
+    <w:lsdException w:unhideWhenUsed="0" w:uiPriority="69" w:semiHidden="0" w:name="Medium Grid 3 Accent 1"/>
+    <w:lsdException w:unhideWhenUsed="0" w:uiPriority="70" w:semiHidden="0" w:name="Dark List Accent 1"/>
+    <w:lsdException w:unhideWhenUsed="0" w:uiPriority="71" w:semiHidden="0" w:name="Colorful Shading Accent 1"/>
+    <w:lsdException w:unhideWhenUsed="0" w:uiPriority="72" w:semiHidden="0" w:name="Colorful List Accent 1"/>
+    <w:lsdException w:unhideWhenUsed="0" w:uiPriority="73" w:semiHidden="0" w:name="Colorful Grid Accent 1"/>
+    <w:lsdException w:unhideWhenUsed="0" w:uiPriority="60" w:semiHidden="0" w:name="Light Shading Accent 2"/>
+    <w:lsdException w:unhideWhenUsed="0" w:uiPriority="61" w:semiHidden="0" w:name="Light List Accent 2"/>
+    <w:lsdException w:unhideWhenUsed="0" w:uiPriority="62" w:semiHidden="0" w:name="Light Grid Accent 2"/>
+    <w:lsdException w:unhideWhenUsed="0" w:uiPriority="63" w:semiHidden="0" w:name="Medium Shading 1 Accent 2"/>
+    <w:lsdException w:unhideWhenUsed="0" w:uiPriority="64" w:semiHidden="0" w:name="Medium Shading 2 Accent 2"/>
+    <w:lsdException w:unhideWhenUsed="0" w:uiPriority="65" w:semiHidden="0" w:name="Medium List 1 Accent 2"/>
+    <w:lsdException w:unhideWhenUsed="0" w:uiPriority="66" w:semiHidden="0" w:name="Medium List 2 Accent 2"/>
+    <w:lsdException w:unhideWhenUsed="0" w:uiPriority="67" w:semiHidden="0" w:name="Medium Grid 1 Accent 2"/>
+    <w:lsdException w:unhideWhenUsed="0" w:uiPriority="68" w:semiHidden="0" w:name="Medium Grid 2 Accent 2"/>
+    <w:lsdException w:unhideWhenUsed="0" w:uiPriority="69" w:semiHidden="0" w:name="Medium Grid 3 Accent 2"/>
+    <w:lsdException w:unhideWhenUsed="0" w:uiPriority="70" w:semiHidden="0" w:name="Dark List Accent 2"/>
+    <w:lsdException w:unhideWhenUsed="0" w:uiPriority="71" w:semiHidden="0" w:name="Colorful Shading Accent 2"/>
+    <w:lsdException w:unhideWhenUsed="0" w:uiPriority="72" w:semiHidden="0" w:name="Colorful List Accent 2"/>
+    <w:lsdException w:unhideWhenUsed="0" w:uiPriority="73" w:semiHidden="0" w:name="Colorful Grid Accent 2"/>
+    <w:lsdException w:unhideWhenUsed="0" w:uiPriority="60" w:semiHidden="0" w:name="Light Shading Accent 3"/>
+    <w:lsdException w:unhideWhenUsed="0" w:uiPriority="61" w:semiHidden="0" w:name="Light List Accent 3"/>
+    <w:lsdException w:unhideWhenUsed="0" w:uiPriority="62" w:semiHidden="0" w:name="Light Grid Accent 3"/>
+    <w:lsdException w:unhideWhenUsed="0" w:uiPriority="63" w:semiHidden="0" w:name="Medium Shading 1 Accent 3"/>
+    <w:lsdException w:unhideWhenUsed="0" w:uiPriority="64" w:semiHidden="0" w:name="Medium Shading 2 Accent 3"/>
+    <w:lsdException w:unhideWhenUsed="0" w:uiPriority="65" w:semiHidden="0" w:name="Medium List 1 Accent 3"/>
+    <w:lsdException w:unhideWhenUsed="0" w:uiPriority="66" w:semiHidden="0" w:name="Medium List 2 Accent 3"/>
+    <w:lsdException w:unhideWhenUsed="0" w:uiPriority="67" w:semiHidden="0" w:name="Medium Grid 1 Accent 3"/>
+    <w:lsdException w:unhideWhenUsed="0" w:uiPriority="68" w:semiHidden="0" w:name="Medium Grid 2 Accent 3"/>
+    <w:lsdException w:unhideWhenUsed="0" w:uiPriority="69" w:semiHidden="0" w:name="Medium Grid 3 Accent 3"/>
+    <w:lsdException w:unhideWhenUsed="0" w:uiPriority="70" w:semiHidden="0" w:name="Dark List Accent 3"/>
+    <w:lsdException w:unhideWhenUsed="0" w:uiPriority="71" w:semiHidden="0" w:name="Colorful Shading Accent 3"/>
+    <w:lsdException w:unhideWhenUsed="0" w:uiPriority="72" w:semiHidden="0" w:name="Colorful List Accent 3"/>
+    <w:lsdException w:unhideWhenUsed="0" w:uiPriority="73" w:semiHidden="0" w:name="Colorful Grid Accent 3"/>
+    <w:lsdException w:unhideWhenUsed="0" w:uiPriority="60" w:semiHidden="0" w:name="Light Shading Accent 4"/>
+    <w:lsdException w:unhideWhenUsed="0" w:uiPriority="61" w:semiHidden="0" w:name="Light List Accent 4"/>
+    <w:lsdException w:unhideWhenUsed="0" w:uiPriority="62" w:semiHidden="0" w:name="Light Grid Accent 4"/>
+    <w:lsdException w:unhideWhenUsed="0" w:uiPriority="63" w:semiHidden="0" w:name="Medium Shading 1 Accent 4"/>
+    <w:lsdException w:unhideWhenUsed="0" w:uiPriority="64" w:semiHidden="0" w:name="Medium Shading 2 Accent 4"/>
+    <w:lsdException w:unhideWhenUsed="0" w:uiPriority="65" w:semiHidden="0" w:name="Medium List 1 Accent 4"/>
+    <w:lsdException w:unhideWhenUsed="0" w:uiPriority="66" w:semiHidden="0" w:name="Medium List 2 Accent 4"/>
+    <w:lsdException w:unhideWhenUsed="0" w:uiPriority="67" w:semiHidden="0" w:name="Medium Grid 1 Accent 4"/>
+    <w:lsdException w:unhideWhenUsed="0" w:uiPriority="68" w:semiHidden="0" w:name="Medium Grid 2 Accent 4"/>
+    <w:lsdException w:unhideWhenUsed="0" w:uiPriority="69" w:semiHidden="0" w:name="Medium Grid 3 Accent 4"/>
+    <w:lsdException w:unhideWhenUsed="0" w:uiPriority="70" w:semiHidden="0" w:name="Dark List Accent 4"/>
+    <w:lsdException w:unhideWhenUsed="0" w:uiPriority="71" w:semiHidden="0" w:name="Colorful Shading Accent 4"/>
+    <w:lsdException w:unhideWhenUsed="0" w:uiPriority="72" w:semiHidden="0" w:name="Colorful List Accent 4"/>
+    <w:lsdException w:unhideWhenUsed="0" w:uiPriority="73" w:semiHidden="0" w:name="Colorful Grid Accent 4"/>
+    <w:lsdException w:unhideWhenUsed="0" w:uiPriority="60" w:semiHidden="0" w:name="Light Shading Accent 5"/>
+    <w:lsdException w:unhideWhenUsed="0" w:uiPriority="61" w:semiHidden="0" w:name="Light List Accent 5"/>
+    <w:lsdException w:unhideWhenUsed="0" w:uiPriority="62" w:semiHidden="0" w:name="Light Grid Accent 5"/>
+    <w:lsdException w:unhideWhenUsed="0" w:uiPriority="63" w:semiHidden="0" w:name="Medium Shading 1 Accent 5"/>
+    <w:lsdException w:unhideWhenUsed="0" w:uiPriority="64" w:semiHidden="0" w:name="Medium Shading 2 Accent 5"/>
+    <w:lsdException w:unhideWhenUsed="0" w:uiPriority="65" w:semiHidden="0" w:name="Medium List 1 Accent 5"/>
+    <w:lsdException w:unhideWhenUsed="0" w:uiPriority="66" w:semiHidden="0" w:name="Medium List 2 Accent 5"/>
+    <w:lsdException w:unhideWhenUsed="0" w:uiPriority="67" w:semiHidden="0" w:name="Medium Grid 1 Accent 5"/>
+    <w:lsdException w:unhideWhenUsed="0" w:uiPriority="68" w:semiHidden="0" w:name="Medium Grid 2 Accent 5"/>
+    <w:lsdException w:unhideWhenUsed="0" w:uiPriority="69" w:semiHidden="0" w:name="Medium Grid 3 Accent 5"/>
+    <w:lsdException w:unhideWhenUsed="0" w:uiPriority="70" w:semiHidden="0" w:name="Dark List Accent 5"/>
+    <w:lsdException w:unhideWhenUsed="0" w:uiPriority="71" w:semiHidden="0" w:name="Colorful Shading Accent 5"/>
+    <w:lsdException w:unhideWhenUsed="0" w:uiPriority="72" w:semiHidden="0" w:name="Colorful List Accent 5"/>
+    <w:lsdException w:unhideWhenUsed="0" w:uiPriority="73" w:semiHidden="0" w:name="Colorful Grid Accent 5"/>
+    <w:lsdException w:unhideWhenUsed="0" w:uiPriority="60" w:semiHidden="0" w:name="Light Shading Accent 6"/>
+    <w:lsdException w:unhideWhenUsed="0" w:uiPriority="61" w:semiHidden="0" w:name="Light List Accent 6"/>
+    <w:lsdException w:unhideWhenUsed="0" w:uiPriority="62" w:semiHidden="0" w:name="Light Grid Accent 6"/>
+    <w:lsdException w:unhideWhenUsed="0" w:uiPriority="63" w:semiHidden="0" w:name="Medium Shading 1 Accent 6"/>
+    <w:lsdException w:unhideWhenUsed="0" w:uiPriority="64" w:semiHidden="0" w:name="Medium Shading 2 Accent 6"/>
+    <w:lsdException w:unhideWhenUsed="0" w:uiPriority="65" w:semiHidden="0" w:name="Medium List 1 Accent 6"/>
+    <w:lsdException w:unhideWhenUsed="0" w:uiPriority="66" w:semiHidden="0" w:name="Medium List 2 Accent 6"/>
+    <w:lsdException w:unhideWhenUsed="0" w:uiPriority="67" w:semiHidden="0" w:name="Medium Grid 1 Accent 6"/>
+    <w:lsdException w:unhideWhenUsed="0" w:uiPriority="68" w:semiHidden="0" w:name="Medium Grid 2 Accent 6"/>
+    <w:lsdException w:unhideWhenUsed="0" w:uiPriority="69" w:semiHidden="0" w:name="Medium Grid 3 Accent 6"/>
+    <w:lsdException w:unhideWhenUsed="0" w:uiPriority="70" w:semiHidden="0" w:name="Dark List Accent 6"/>
+    <w:lsdException w:unhideWhenUsed="0" w:uiPriority="71" w:semiHidden="0" w:name="Colorful Shading Accent 6"/>
+    <w:lsdException w:unhideWhenUsed="0" w:uiPriority="72" w:semiHidden="0" w:name="Colorful List Accent 6"/>
+    <w:lsdException w:unhideWhenUsed="0" w:uiPriority="73" w:semiHidden="0" w:name="Colorful Grid Accent 6"/>
   </w:latentStyles>
-  <w:style w:type="paragraph" w:default="1" w:styleId="Normal">
+  <w:style w:type="paragraph" w:default="1" w:styleId="1">
     <w:name w:val="Normal"/>
     <w:qFormat/>
-    <w:rsid w:val="00D7483C"/>
+    <w:uiPriority w:val="0"/>
     <w:pPr>
       <w:spacing w:after="40" w:line="480" w:lineRule="auto"/>
       <w:ind w:left="1627" w:right="14" w:hanging="1627"/>
       <w:jc w:val="both"/>
     </w:pPr>
     <w:rPr>
-      <w:rFonts w:ascii="Calibri" w:eastAsia="Calibri" w:hAnsi="Calibri" w:cs="Times New Roman"/>
+      <w:rFonts w:ascii="Calibri" w:hAnsi="Calibri" w:eastAsia="Calibri" w:cs="Times New Roman"/>
       <w:sz w:val="22"/>
       <w:szCs w:val="22"/>
+      <w:lang w:val="en-US" w:eastAsia="en-US" w:bidi="ar-SA"/>
     </w:rPr>
   </w:style>
-  <w:style w:type="character" w:default="1" w:styleId="DefaultParagraphFont">
+  <w:style w:type="character" w:default="1" w:styleId="2">
     <w:name w:val="Default Paragraph Font"/>
-    <w:uiPriority w:val="1"/>
     <w:semiHidden/>
     <w:unhideWhenUsed/>
+    <w:uiPriority w:val="1"/>
   </w:style>
-  <w:style w:type="table" w:default="1" w:styleId="TableNormal">
+  <w:style w:type="table" w:default="1" w:styleId="3">
     <w:name w:val="Normal Table"/>
-    <w:uiPriority w:val="99"/>
     <w:semiHidden/>
     <w:unhideWhenUsed/>
     <w:qFormat/>
+    <w:uiPriority w:val="99"/>
     <w:tblPr>
-      <w:tblInd w:w="0" w:type="dxa"/>
       <w:tblCellMar>
         <w:top w:w="0" w:type="dxa"/>
         <w:left w:w="108" w:type="dxa"/>
@@ -4704,17 +3990,11 @@
       </w:tblCellMar>
     </w:tblPr>
   </w:style>
-  <w:style w:type="numbering" w:default="1" w:styleId="NoList">
-    <w:name w:val="No List"/>
+  <w:style w:type="character" w:styleId="4">
+    <w:name w:val="Hyperlink"/>
+    <w:unhideWhenUsed/>
+    <w:qFormat/>
     <w:uiPriority w:val="99"/>
-    <w:semiHidden/>
-    <w:unhideWhenUsed/>
-  </w:style>
-  <w:style w:type="character" w:styleId="Hyperlink">
-    <w:name w:val="Hyperlink"/>
-    <w:uiPriority w:val="99"/>
-    <w:unhideWhenUsed/>
-    <w:rsid w:val="00D7483C"/>
     <w:rPr>
       <w:color w:val="0000FF"/>
       <w:u w:val="single"/>
@@ -4975,15 +4255,28 @@
     </a:fmtScheme>
   </a:themeElements>
   <a:objectDefaults/>
-  <a:extraClrSchemeLst/>
 </a:theme>
 </file>
 
 <file path=customXml/item1.xml><?xml version="1.0" encoding="utf-8"?>
 <s:customData xmlns="http://www.wps.cn/officeDocument/2013/wpsCustomData" xmlns:s="http://www.wps.cn/officeDocument/2013/wpsCustomData">
-  <customSectProps/>
+  <customSectProps>
+    <customSectPr/>
+  </customSectProps>
   <customShpExts>
-    <customShpInfo spid="_x0000_s1026" textRotate="1"/>
+    <customShpInfo spid="_x0000_s1039"/>
+    <customShpInfo spid="_x0000_s1044"/>
+    <customShpInfo spid="_x0000_s1038"/>
+    <customShpInfo spid="_x0000_s1045"/>
+    <customShpInfo spid="_x0000_s1035"/>
+    <customShpInfo spid="_x0000_s1046"/>
+    <customShpInfo spid="_x0000_s1049"/>
+    <customShpInfo spid="_x0000_s1048"/>
+    <customShpInfo spid="_x0000_s1047"/>
+    <customShpInfo spid="_x0000_s1032"/>
+    <customShpInfo spid="_x0000_s1031"/>
+    <customShpInfo spid="_x0000_s1027"/>
+    <customShpInfo spid="_x0000_s1033"/>
   </customShpExts>
 </s:customData>
 </file>

--- a/ukp/3.10_Kefarmasian/EP 02/SOP Pencatatan dan Pelaporan Obat dan BMHP.docx
+++ b/ukp/3.10_Kefarmasian/EP 02/SOP Pencatatan dan Pelaporan Obat dan BMHP.docx
@@ -2,6 +2,707 @@
 <file path=word/document.xml><?xml version="1.0" encoding="utf-8"?>
 <w:document xmlns:wpc="http://schemas.microsoft.com/office/word/2010/wordprocessingCanvas" xmlns:mc="http://schemas.openxmlformats.org/markup-compatibility/2006" xmlns:o="urn:schemas-microsoft-com:office:office" xmlns:r="http://schemas.openxmlformats.org/officeDocument/2006/relationships" xmlns:m="http://schemas.openxmlformats.org/officeDocument/2006/math" xmlns:v="urn:schemas-microsoft-com:vml" xmlns:wp14="http://schemas.microsoft.com/office/word/2010/wordprocessingDrawing" xmlns:wp="http://schemas.openxmlformats.org/drawingml/2006/wordprocessingDrawing" xmlns:w="http://schemas.openxmlformats.org/wordprocessingml/2006/main" xmlns:w14="http://schemas.microsoft.com/office/word/2010/wordml" xmlns:w10="urn:schemas-microsoft-com:office:word" xmlns:w15="http://schemas.microsoft.com/office/word/2012/wordml" xmlns:wpg="http://schemas.microsoft.com/office/word/2010/wordprocessingGroup" xmlns:wpi="http://schemas.microsoft.com/office/word/2010/wordprocessingInk" xmlns:wne="http://schemas.microsoft.com/office/word/2006/wordml" xmlns:wps="http://schemas.microsoft.com/office/word/2010/wordprocessingShape" xmlns:wpsCustomData="http://www.wps.cn/officeDocument/2013/wpsCustomData" mc:Ignorable="w14 w15 wp14">
   <w:body>
+    <w:tbl>
+      <w:tblPr>
+        <w:tblStyle w:val="3"/>
+        <w:tblW w:w="0" w:type="auto"/>
+        <w:tblInd w:w="0" w:type="dxa"/>
+        <w:tblLayout w:type="autofit"/>
+        <w:tblCellMar>
+          <w:top w:w="0" w:type="dxa"/>
+          <w:left w:w="108" w:type="dxa"/>
+          <w:bottom w:w="0" w:type="dxa"/>
+          <w:right w:w="108" w:type="dxa"/>
+        </w:tblCellMar>
+      </w:tblPr>
+      <w:tblGrid>
+        <w:gridCol w:w="2376"/>
+        <w:gridCol w:w="4820"/>
+        <w:gridCol w:w="2047"/>
+      </w:tblGrid>
+      <w:tr>
+        <w:tblPrEx>
+          <w:tblCellMar>
+            <w:top w:w="0" w:type="dxa"/>
+            <w:left w:w="108" w:type="dxa"/>
+            <w:bottom w:w="0" w:type="dxa"/>
+            <w:right w:w="108" w:type="dxa"/>
+          </w:tblCellMar>
+        </w:tblPrEx>
+        <w:tc>
+          <w:tcPr>
+            <w:tcW w:w="2376" w:type="dxa"/>
+            <w:noWrap w:val="0"/>
+            <w:vAlign w:val="top"/>
+          </w:tcPr>
+          <w:p>
+            <w:pPr>
+              <w:spacing w:after="0" w:line="240" w:lineRule="auto"/>
+              <w:ind w:left="0" w:right="0" w:firstLine="0"/>
+              <w:jc w:val="left"/>
+              <w:rPr>
+                <w:rFonts w:ascii="Bookman Old Style" w:hAnsi="Bookman Old Style" w:cs="Arial"/>
+              </w:rPr>
+            </w:pPr>
+            <w:r>
+              <w:rPr>
+                <w:rFonts w:ascii="Bookman Old Style" w:hAnsi="Bookman Old Style" w:eastAsia="Times New Roman" w:cs="Arial"/>
+                <w:lang w:val="en-GB" w:eastAsia="en-GB"/>
+              </w:rPr>
+              <w:br w:type="page"/>
+            </w:r>
+            <w:r>
+              <w:rPr>
+                <w:rFonts w:ascii="Arial" w:hAnsi="Arial" w:cs="Arial"/>
+              </w:rPr>
+              <w:drawing>
+                <wp:anchor distT="0" distB="0" distL="114300" distR="114300" simplePos="0" relativeHeight="251674624" behindDoc="0" locked="0" layoutInCell="1" allowOverlap="1">
+                  <wp:simplePos x="0" y="0"/>
+                  <wp:positionH relativeFrom="column">
+                    <wp:posOffset>123825</wp:posOffset>
+                  </wp:positionH>
+                  <wp:positionV relativeFrom="paragraph">
+                    <wp:posOffset>294005</wp:posOffset>
+                  </wp:positionV>
+                  <wp:extent cx="1278890" cy="1259840"/>
+                  <wp:effectExtent l="0" t="0" r="16510" b="16510"/>
+                  <wp:wrapNone/>
+                  <wp:docPr id="5" name="Picture 4" descr="Description: http://bintankab.go.id/master/wp-content/uploads/2013/05/bintan.png"/>
+                  <wp:cNvGraphicFramePr>
+                    <a:graphicFrameLocks xmlns:a="http://schemas.openxmlformats.org/drawingml/2006/main" noChangeAspect="1"/>
+                  </wp:cNvGraphicFramePr>
+                  <a:graphic xmlns:a="http://schemas.openxmlformats.org/drawingml/2006/main">
+                    <a:graphicData uri="http://schemas.openxmlformats.org/drawingml/2006/picture">
+                      <pic:pic xmlns:pic="http://schemas.openxmlformats.org/drawingml/2006/picture">
+                        <pic:nvPicPr>
+                          <pic:cNvPr id="5" name="Picture 4" descr="Description: http://bintankab.go.id/master/wp-content/uploads/2013/05/bintan.png"/>
+                          <pic:cNvPicPr>
+                            <a:picLocks noChangeAspect="1"/>
+                          </pic:cNvPicPr>
+                        </pic:nvPicPr>
+                        <pic:blipFill>
+                          <a:blip r:embed="rId6" r:link="rId7"/>
+                          <a:stretch>
+                            <a:fillRect/>
+                          </a:stretch>
+                        </pic:blipFill>
+                        <pic:spPr>
+                          <a:xfrm>
+                            <a:off x="0" y="0"/>
+                            <a:ext cx="1278890" cy="1259840"/>
+                          </a:xfrm>
+                          <a:prstGeom prst="rect">
+                            <a:avLst/>
+                          </a:prstGeom>
+                          <a:noFill/>
+                          <a:ln>
+                            <a:noFill/>
+                          </a:ln>
+                        </pic:spPr>
+                      </pic:pic>
+                    </a:graphicData>
+                  </a:graphic>
+                </wp:anchor>
+              </w:drawing>
+            </w:r>
+          </w:p>
+        </w:tc>
+        <w:tc>
+          <w:tcPr>
+            <w:tcW w:w="4820" w:type="dxa"/>
+            <w:noWrap w:val="0"/>
+            <w:vAlign w:val="top"/>
+          </w:tcPr>
+          <w:p>
+            <w:pPr>
+              <w:jc w:val="center"/>
+              <w:rPr>
+                <w:rFonts w:ascii="Bookman Old Style" w:hAnsi="Bookman Old Style" w:cs="Arial"/>
+              </w:rPr>
+            </w:pPr>
+          </w:p>
+        </w:tc>
+        <w:tc>
+          <w:tcPr>
+            <w:tcW w:w="2047" w:type="dxa"/>
+            <w:noWrap w:val="0"/>
+            <w:vAlign w:val="top"/>
+          </w:tcPr>
+          <w:p>
+            <w:pPr>
+              <w:jc w:val="center"/>
+              <w:rPr>
+                <w:rFonts w:ascii="Bookman Old Style" w:hAnsi="Bookman Old Style" w:cs="Arial"/>
+              </w:rPr>
+            </w:pPr>
+            <w:r>
+              <w:rPr>
+                <w:rFonts w:ascii="Arial" w:hAnsi="Arial" w:cs="Arial"/>
+              </w:rPr>
+              <w:drawing>
+                <wp:anchor distT="0" distB="0" distL="114300" distR="114300" simplePos="0" relativeHeight="251675648" behindDoc="0" locked="0" layoutInCell="1" allowOverlap="1">
+                  <wp:simplePos x="0" y="0"/>
+                  <wp:positionH relativeFrom="column">
+                    <wp:posOffset>42545</wp:posOffset>
+                  </wp:positionH>
+                  <wp:positionV relativeFrom="paragraph">
+                    <wp:posOffset>105410</wp:posOffset>
+                  </wp:positionV>
+                  <wp:extent cx="1095375" cy="1133475"/>
+                  <wp:effectExtent l="0" t="0" r="9525" b="9525"/>
+                  <wp:wrapSquare wrapText="bothSides"/>
+                  <wp:docPr id="6" name="Picture 1"/>
+                  <wp:cNvGraphicFramePr>
+                    <a:graphicFrameLocks xmlns:a="http://schemas.openxmlformats.org/drawingml/2006/main" noChangeAspect="1"/>
+                  </wp:cNvGraphicFramePr>
+                  <a:graphic xmlns:a="http://schemas.openxmlformats.org/drawingml/2006/main">
+                    <a:graphicData uri="http://schemas.openxmlformats.org/drawingml/2006/picture">
+                      <pic:pic xmlns:pic="http://schemas.openxmlformats.org/drawingml/2006/picture">
+                        <pic:nvPicPr>
+                          <pic:cNvPr id="6" name="Picture 1"/>
+                          <pic:cNvPicPr>
+                            <a:picLocks noChangeAspect="1"/>
+                          </pic:cNvPicPr>
+                        </pic:nvPicPr>
+                        <pic:blipFill>
+                          <a:blip r:embed="rId8"/>
+                          <a:stretch>
+                            <a:fillRect/>
+                          </a:stretch>
+                        </pic:blipFill>
+                        <pic:spPr>
+                          <a:xfrm>
+                            <a:off x="0" y="0"/>
+                            <a:ext cx="1095375" cy="1133475"/>
+                          </a:xfrm>
+                          <a:prstGeom prst="rect">
+                            <a:avLst/>
+                          </a:prstGeom>
+                          <a:noFill/>
+                          <a:ln>
+                            <a:noFill/>
+                          </a:ln>
+                        </pic:spPr>
+                      </pic:pic>
+                    </a:graphicData>
+                  </a:graphic>
+                </wp:anchor>
+              </w:drawing>
+            </w:r>
+          </w:p>
+        </w:tc>
+      </w:tr>
+    </w:tbl>
+    <w:p>
+      <w:pPr>
+        <w:jc w:val="center"/>
+        <w:rPr>
+          <w:rFonts w:ascii="Bookman Old Style" w:hAnsi="Bookman Old Style" w:cs="Arial"/>
+        </w:rPr>
+      </w:pPr>
+    </w:p>
+    <w:p>
+      <w:pPr>
+        <w:jc w:val="center"/>
+        <w:rPr>
+          <w:rFonts w:ascii="Bookman Old Style" w:hAnsi="Bookman Old Style" w:cs="Arial"/>
+        </w:rPr>
+      </w:pPr>
+    </w:p>
+    <w:p>
+      <w:pPr>
+        <w:jc w:val="center"/>
+        <w:rPr>
+          <w:rFonts w:ascii="Bookman Old Style" w:hAnsi="Bookman Old Style" w:cs="Arial"/>
+          <w:b/>
+          <w:bCs/>
+          <w:sz w:val="40"/>
+        </w:rPr>
+      </w:pPr>
+    </w:p>
+    <w:p>
+      <w:pPr>
+        <w:jc w:val="center"/>
+        <w:rPr>
+          <w:rFonts w:ascii="Bookman Old Style" w:hAnsi="Bookman Old Style" w:cs="Arial"/>
+          <w:b/>
+          <w:bCs/>
+          <w:sz w:val="40"/>
+        </w:rPr>
+      </w:pPr>
+      <w:r>
+        <w:rPr>
+          <w:rFonts w:ascii="Bookman Old Style" w:hAnsi="Bookman Old Style" w:cs="Arial"/>
+          <w:b/>
+          <w:bCs/>
+          <w:sz w:val="40"/>
+        </w:rPr>
+        <w:t>Standard Operasional Procedure (SOP)</w:t>
+      </w:r>
+    </w:p>
+    <w:p>
+      <w:pPr>
+        <w:ind w:left="0" w:leftChars="0" w:firstLine="133" w:firstLineChars="0"/>
+        <w:jc w:val="center"/>
+        <w:rPr>
+          <w:rFonts w:ascii="Bookman Old Style" w:hAnsi="Bookman Old Style" w:cs="Arial"/>
+          <w:b/>
+          <w:sz w:val="40"/>
+          <w:szCs w:val="40"/>
+        </w:rPr>
+      </w:pPr>
+      <w:r>
+        <w:rPr>
+          <w:rFonts w:hint="default" w:ascii="Bookman Old Style" w:hAnsi="Bookman Old Style" w:cs="Arial"/>
+          <w:b/>
+          <w:sz w:val="40"/>
+          <w:szCs w:val="40"/>
+        </w:rPr>
+        <w:t>Pencatatan dan Pelaporan Obat dan BMHP</w:t>
+      </w:r>
+    </w:p>
+    <w:tbl>
+      <w:tblPr>
+        <w:tblStyle w:val="3"/>
+        <w:tblW w:w="0" w:type="auto"/>
+        <w:tblInd w:w="2093" w:type="dxa"/>
+        <w:tblBorders>
+          <w:top w:val="single" w:color="000000" w:sz="4" w:space="0"/>
+          <w:left w:val="single" w:color="000000" w:sz="4" w:space="0"/>
+          <w:bottom w:val="single" w:color="000000" w:sz="4" w:space="0"/>
+          <w:right w:val="single" w:color="000000" w:sz="4" w:space="0"/>
+          <w:insideH w:val="single" w:color="000000" w:sz="4" w:space="0"/>
+          <w:insideV w:val="single" w:color="000000" w:sz="4" w:space="0"/>
+        </w:tblBorders>
+        <w:tblLayout w:type="autofit"/>
+        <w:tblCellMar>
+          <w:top w:w="0" w:type="dxa"/>
+          <w:left w:w="108" w:type="dxa"/>
+          <w:bottom w:w="0" w:type="dxa"/>
+          <w:right w:w="108" w:type="dxa"/>
+        </w:tblCellMar>
+      </w:tblPr>
+      <w:tblGrid>
+        <w:gridCol w:w="2511"/>
+        <w:gridCol w:w="2693"/>
+      </w:tblGrid>
+      <w:tr>
+        <w:tblPrEx>
+          <w:tblBorders>
+            <w:top w:val="single" w:color="000000" w:sz="4" w:space="0"/>
+            <w:left w:val="single" w:color="000000" w:sz="4" w:space="0"/>
+            <w:bottom w:val="single" w:color="000000" w:sz="4" w:space="0"/>
+            <w:right w:val="single" w:color="000000" w:sz="4" w:space="0"/>
+            <w:insideH w:val="single" w:color="000000" w:sz="4" w:space="0"/>
+            <w:insideV w:val="single" w:color="000000" w:sz="4" w:space="0"/>
+          </w:tblBorders>
+          <w:tblCellMar>
+            <w:top w:w="0" w:type="dxa"/>
+            <w:left w:w="108" w:type="dxa"/>
+            <w:bottom w:w="0" w:type="dxa"/>
+            <w:right w:w="108" w:type="dxa"/>
+          </w:tblCellMar>
+        </w:tblPrEx>
+        <w:tc>
+          <w:tcPr>
+            <w:tcW w:w="1796" w:type="dxa"/>
+            <w:noWrap w:val="0"/>
+            <w:vAlign w:val="top"/>
+          </w:tcPr>
+          <w:p>
+            <w:pPr>
+              <w:spacing w:after="0" w:line="240" w:lineRule="auto"/>
+              <w:rPr>
+                <w:rFonts w:ascii="Bookman Old Style" w:hAnsi="Bookman Old Style" w:cs="Arial"/>
+                <w:b/>
+                <w:sz w:val="20"/>
+                <w:szCs w:val="20"/>
+              </w:rPr>
+            </w:pPr>
+            <w:r>
+              <w:rPr>
+                <w:rFonts w:ascii="Bookman Old Style" w:hAnsi="Bookman Old Style" w:cs="Arial"/>
+                <w:b/>
+                <w:sz w:val="20"/>
+                <w:szCs w:val="20"/>
+              </w:rPr>
+              <w:t>Nomor        :</w:t>
+            </w:r>
+          </w:p>
+        </w:tc>
+        <w:tc>
+          <w:tcPr>
+            <w:tcW w:w="2693" w:type="dxa"/>
+            <w:noWrap w:val="0"/>
+            <w:vAlign w:val="top"/>
+          </w:tcPr>
+          <w:p>
+            <w:pPr>
+              <w:spacing w:line="240" w:lineRule="auto"/>
+              <w:rPr>
+                <w:rFonts w:hint="default" w:ascii="Bookman Old Style" w:hAnsi="Bookman Old Style" w:cs="Arial"/>
+                <w:lang w:val="en-US"/>
+              </w:rPr>
+            </w:pPr>
+            <w:r>
+              <w:rPr>
+                <w:rFonts w:hint="default" w:ascii="Bookman Old Style" w:hAnsi="Bookman Old Style" w:cs="Arial"/>
+                <w:lang w:val="en-US"/>
+              </w:rPr>
+              <w:t>360/SOP/3/2024</w:t>
+            </w:r>
+          </w:p>
+        </w:tc>
+      </w:tr>
+      <w:tr>
+        <w:tblPrEx>
+          <w:tblBorders>
+            <w:top w:val="single" w:color="000000" w:sz="4" w:space="0"/>
+            <w:left w:val="single" w:color="000000" w:sz="4" w:space="0"/>
+            <w:bottom w:val="single" w:color="000000" w:sz="4" w:space="0"/>
+            <w:right w:val="single" w:color="000000" w:sz="4" w:space="0"/>
+            <w:insideH w:val="single" w:color="000000" w:sz="4" w:space="0"/>
+            <w:insideV w:val="single" w:color="000000" w:sz="4" w:space="0"/>
+          </w:tblBorders>
+          <w:tblCellMar>
+            <w:top w:w="0" w:type="dxa"/>
+            <w:left w:w="108" w:type="dxa"/>
+            <w:bottom w:w="0" w:type="dxa"/>
+            <w:right w:w="108" w:type="dxa"/>
+          </w:tblCellMar>
+        </w:tblPrEx>
+        <w:tc>
+          <w:tcPr>
+            <w:tcW w:w="1796" w:type="dxa"/>
+            <w:noWrap w:val="0"/>
+            <w:vAlign w:val="top"/>
+          </w:tcPr>
+          <w:p>
+            <w:pPr>
+              <w:spacing w:after="0" w:line="240" w:lineRule="auto"/>
+              <w:rPr>
+                <w:rFonts w:ascii="Bookman Old Style" w:hAnsi="Bookman Old Style" w:cs="Arial"/>
+                <w:b/>
+                <w:sz w:val="20"/>
+                <w:szCs w:val="20"/>
+              </w:rPr>
+            </w:pPr>
+            <w:r>
+              <w:rPr>
+                <w:rFonts w:ascii="Bookman Old Style" w:hAnsi="Bookman Old Style" w:cs="Arial"/>
+                <w:b/>
+                <w:sz w:val="20"/>
+                <w:szCs w:val="20"/>
+              </w:rPr>
+              <w:t>Revisi Ke    :</w:t>
+            </w:r>
+          </w:p>
+        </w:tc>
+        <w:tc>
+          <w:tcPr>
+            <w:tcW w:w="2693" w:type="dxa"/>
+            <w:noWrap w:val="0"/>
+            <w:vAlign w:val="top"/>
+          </w:tcPr>
+          <w:p>
+            <w:pPr>
+              <w:spacing w:line="240" w:lineRule="auto"/>
+              <w:rPr>
+                <w:rFonts w:hint="default" w:ascii="Bookman Old Style" w:hAnsi="Bookman Old Style" w:cs="Arial"/>
+                <w:lang w:val="en-US"/>
+              </w:rPr>
+            </w:pPr>
+            <w:r>
+              <w:rPr>
+                <w:rFonts w:hint="default" w:ascii="Bookman Old Style" w:hAnsi="Bookman Old Style" w:cs="Arial"/>
+                <w:lang w:val="en-US"/>
+              </w:rPr>
+              <w:t>00</w:t>
+            </w:r>
+          </w:p>
+        </w:tc>
+      </w:tr>
+      <w:tr>
+        <w:tblPrEx>
+          <w:tblBorders>
+            <w:top w:val="single" w:color="000000" w:sz="4" w:space="0"/>
+            <w:left w:val="single" w:color="000000" w:sz="4" w:space="0"/>
+            <w:bottom w:val="single" w:color="000000" w:sz="4" w:space="0"/>
+            <w:right w:val="single" w:color="000000" w:sz="4" w:space="0"/>
+            <w:insideH w:val="single" w:color="000000" w:sz="4" w:space="0"/>
+            <w:insideV w:val="single" w:color="000000" w:sz="4" w:space="0"/>
+          </w:tblBorders>
+          <w:tblCellMar>
+            <w:top w:w="0" w:type="dxa"/>
+            <w:left w:w="108" w:type="dxa"/>
+            <w:bottom w:w="0" w:type="dxa"/>
+            <w:right w:w="108" w:type="dxa"/>
+          </w:tblCellMar>
+        </w:tblPrEx>
+        <w:tc>
+          <w:tcPr>
+            <w:tcW w:w="1796" w:type="dxa"/>
+            <w:noWrap w:val="0"/>
+            <w:vAlign w:val="top"/>
+          </w:tcPr>
+          <w:p>
+            <w:pPr>
+              <w:spacing w:after="0" w:line="240" w:lineRule="auto"/>
+              <w:rPr>
+                <w:rFonts w:ascii="Bookman Old Style" w:hAnsi="Bookman Old Style" w:cs="Arial"/>
+                <w:b/>
+                <w:sz w:val="20"/>
+                <w:szCs w:val="20"/>
+              </w:rPr>
+            </w:pPr>
+            <w:r>
+              <w:rPr>
+                <w:rFonts w:ascii="Bookman Old Style" w:hAnsi="Bookman Old Style" w:cs="Arial"/>
+                <w:b/>
+                <w:sz w:val="20"/>
+                <w:szCs w:val="20"/>
+              </w:rPr>
+              <w:t>Berlaku Tgl:</w:t>
+            </w:r>
+          </w:p>
+        </w:tc>
+        <w:tc>
+          <w:tcPr>
+            <w:tcW w:w="2693" w:type="dxa"/>
+            <w:noWrap w:val="0"/>
+            <w:vAlign w:val="top"/>
+          </w:tcPr>
+          <w:p>
+            <w:pPr>
+              <w:spacing w:line="240" w:lineRule="auto"/>
+              <w:rPr>
+                <w:rFonts w:hint="default" w:ascii="Bookman Old Style" w:hAnsi="Bookman Old Style" w:cs="Arial"/>
+                <w:lang w:val="en-US"/>
+              </w:rPr>
+            </w:pPr>
+            <w:r>
+              <w:rPr>
+                <w:rFonts w:hint="default" w:ascii="Bookman Old Style" w:hAnsi="Bookman Old Style" w:cs="Arial"/>
+                <w:lang w:val="en-US"/>
+              </w:rPr>
+              <w:t>11 Januari 2024</w:t>
+            </w:r>
+          </w:p>
+        </w:tc>
+      </w:tr>
+    </w:tbl>
+    <w:p>
+      <w:pPr>
+        <w:spacing w:after="0" w:line="240" w:lineRule="auto"/>
+        <w:jc w:val="center"/>
+        <w:rPr>
+          <w:rFonts w:ascii="Bookman Old Style" w:hAnsi="Bookman Old Style" w:cs="Arial"/>
+        </w:rPr>
+      </w:pPr>
+    </w:p>
+    <w:p>
+      <w:pPr>
+        <w:spacing w:after="0" w:line="240" w:lineRule="auto"/>
+        <w:jc w:val="center"/>
+        <w:rPr>
+          <w:rFonts w:ascii="Bookman Old Style" w:hAnsi="Bookman Old Style" w:cs="Arial"/>
+          <w:b/>
+          <w:sz w:val="32"/>
+        </w:rPr>
+      </w:pPr>
+    </w:p>
+    <w:p>
+      <w:pPr>
+        <w:spacing w:after="0" w:line="240" w:lineRule="auto"/>
+        <w:jc w:val="center"/>
+        <w:rPr>
+          <w:rFonts w:ascii="Bookman Old Style" w:hAnsi="Bookman Old Style" w:cs="Arial"/>
+          <w:b/>
+          <w:sz w:val="32"/>
+        </w:rPr>
+      </w:pPr>
+    </w:p>
+    <w:p>
+      <w:pPr>
+        <w:spacing w:after="0" w:line="240" w:lineRule="auto"/>
+        <w:jc w:val="center"/>
+        <w:rPr>
+          <w:rFonts w:ascii="Bookman Old Style" w:hAnsi="Bookman Old Style" w:cs="Arial"/>
+          <w:b/>
+          <w:sz w:val="32"/>
+        </w:rPr>
+      </w:pPr>
+    </w:p>
+    <w:p>
+      <w:pPr>
+        <w:spacing w:after="0" w:line="240" w:lineRule="auto"/>
+        <w:jc w:val="center"/>
+        <w:rPr>
+          <w:rFonts w:ascii="Bookman Old Style" w:hAnsi="Bookman Old Style" w:cs="Arial"/>
+          <w:b/>
+          <w:sz w:val="32"/>
+        </w:rPr>
+      </w:pPr>
+    </w:p>
+    <w:p>
+      <w:pPr>
+        <w:spacing w:after="0" w:line="240" w:lineRule="auto"/>
+        <w:jc w:val="center"/>
+        <w:rPr>
+          <w:rFonts w:ascii="Bookman Old Style" w:hAnsi="Bookman Old Style" w:cs="Arial"/>
+          <w:b/>
+          <w:sz w:val="32"/>
+        </w:rPr>
+      </w:pPr>
+    </w:p>
+    <w:p>
+      <w:pPr>
+        <w:spacing w:after="0" w:line="240" w:lineRule="auto"/>
+        <w:jc w:val="center"/>
+        <w:rPr>
+          <w:rFonts w:ascii="Bookman Old Style" w:hAnsi="Bookman Old Style" w:cs="Arial"/>
+          <w:b/>
+          <w:sz w:val="32"/>
+        </w:rPr>
+      </w:pPr>
+    </w:p>
+    <w:p>
+      <w:pPr>
+        <w:spacing w:after="0" w:line="240" w:lineRule="auto"/>
+        <w:jc w:val="center"/>
+        <w:rPr>
+          <w:rFonts w:ascii="Bookman Old Style" w:hAnsi="Bookman Old Style" w:cs="Arial"/>
+          <w:b/>
+          <w:sz w:val="32"/>
+        </w:rPr>
+      </w:pPr>
+    </w:p>
+    <w:p>
+      <w:pPr>
+        <w:spacing w:after="0" w:line="240" w:lineRule="auto"/>
+        <w:jc w:val="center"/>
+        <w:rPr>
+          <w:rFonts w:ascii="Bookman Old Style" w:hAnsi="Bookman Old Style" w:cs="Arial"/>
+          <w:b/>
+          <w:sz w:val="32"/>
+        </w:rPr>
+      </w:pPr>
+    </w:p>
+    <w:p>
+      <w:pPr>
+        <w:spacing w:after="0" w:line="240" w:lineRule="auto"/>
+        <w:jc w:val="center"/>
+        <w:rPr>
+          <w:rFonts w:ascii="Bookman Old Style" w:hAnsi="Bookman Old Style" w:cs="Arial"/>
+          <w:b/>
+          <w:sz w:val="32"/>
+        </w:rPr>
+      </w:pPr>
+    </w:p>
+    <w:p>
+      <w:pPr>
+        <w:spacing w:after="0" w:line="240" w:lineRule="auto"/>
+        <w:jc w:val="center"/>
+        <w:rPr>
+          <w:rFonts w:ascii="Bookman Old Style" w:hAnsi="Bookman Old Style" w:cs="Arial"/>
+          <w:b/>
+          <w:sz w:val="32"/>
+        </w:rPr>
+      </w:pPr>
+    </w:p>
+    <w:p>
+      <w:pPr>
+        <w:spacing w:after="0" w:line="240" w:lineRule="auto"/>
+        <w:jc w:val="center"/>
+        <w:rPr>
+          <w:rFonts w:ascii="Bookman Old Style" w:hAnsi="Bookman Old Style" w:cs="Arial"/>
+          <w:b/>
+          <w:sz w:val="32"/>
+        </w:rPr>
+      </w:pPr>
+      <w:r>
+        <w:rPr>
+          <w:rFonts w:hint="default" w:ascii="Bookman Old Style" w:hAnsi="Bookman Old Style" w:cs="Arial"/>
+          <w:b/>
+          <w:sz w:val="32"/>
+          <w:lang w:val="en-US"/>
+        </w:rPr>
+        <w:t>P</w:t>
+      </w:r>
+      <w:r>
+        <w:rPr>
+          <w:rFonts w:ascii="Bookman Old Style" w:hAnsi="Bookman Old Style" w:cs="Arial"/>
+          <w:b/>
+          <w:sz w:val="32"/>
+        </w:rPr>
+        <w:t>EMERINTAH KABUPATEN BINTAN</w:t>
+      </w:r>
+    </w:p>
+    <w:p>
+      <w:pPr>
+        <w:spacing w:after="0" w:line="240" w:lineRule="auto"/>
+        <w:jc w:val="center"/>
+        <w:rPr>
+          <w:rFonts w:ascii="Bookman Old Style" w:hAnsi="Bookman Old Style" w:cs="Arial"/>
+          <w:b/>
+          <w:sz w:val="28"/>
+        </w:rPr>
+      </w:pPr>
+      <w:r>
+        <w:rPr>
+          <w:rFonts w:hint="default" w:ascii="Bookman Old Style" w:hAnsi="Bookman Old Style" w:cs="Arial"/>
+          <w:b/>
+          <w:sz w:val="28"/>
+          <w:lang w:val="en-US"/>
+        </w:rPr>
+        <w:t>D</w:t>
+      </w:r>
+      <w:r>
+        <w:rPr>
+          <w:rFonts w:ascii="Bookman Old Style" w:hAnsi="Bookman Old Style" w:cs="Arial"/>
+          <w:b/>
+          <w:sz w:val="28"/>
+        </w:rPr>
+        <w:t xml:space="preserve">INAS KESEHATAN </w:t>
+      </w:r>
+    </w:p>
+    <w:p>
+      <w:pPr>
+        <w:spacing w:after="0" w:line="240" w:lineRule="auto"/>
+        <w:jc w:val="center"/>
+        <w:rPr>
+          <w:rFonts w:ascii="Bookman Old Style" w:hAnsi="Bookman Old Style" w:cs="Arial"/>
+          <w:b/>
+          <w:sz w:val="44"/>
+        </w:rPr>
+      </w:pPr>
+      <w:r>
+        <w:rPr>
+          <w:rFonts w:ascii="Bookman Old Style" w:hAnsi="Bookman Old Style" w:cs="Arial"/>
+          <w:b/>
+          <w:sz w:val="44"/>
+        </w:rPr>
+        <w:t>UPTD PUSKESMAS BERAKIT</w:t>
+      </w:r>
+    </w:p>
+    <w:p>
+      <w:pPr>
+        <w:spacing w:after="0" w:line="240" w:lineRule="auto"/>
+        <w:ind w:left="0" w:right="0" w:firstLine="0"/>
+        <w:jc w:val="left"/>
+        <w:rPr>
+          <w:rFonts w:ascii="Bookman Old Style" w:hAnsi="Bookman Old Style" w:eastAsia="Times New Roman" w:cs="Arial"/>
+          <w:lang w:val="en-GB" w:eastAsia="en-GB"/>
+        </w:rPr>
+      </w:pPr>
+      <w:r>
+        <w:rPr>
+          <w:rFonts w:ascii="Bookman Old Style" w:hAnsi="Bookman Old Style" w:eastAsia="Times New Roman" w:cs="Arial"/>
+          <w:lang w:val="en-GB" w:eastAsia="en-GB"/>
+        </w:rPr>
+        <w:br w:type="page"/>
+      </w:r>
+    </w:p>
     <w:tbl>
       <w:tblPr>
         <w:tblStyle w:val="3"/>
@@ -92,7 +793,7 @@
                           </pic:cNvPicPr>
                         </pic:nvPicPr>
                         <pic:blipFill>
-                          <a:blip r:embed="rId6">
+                          <a:blip r:embed="rId9">
                             <a:extLst>
                               <a:ext uri="{28A0092B-C50C-407E-A947-70E740481C1C}">
                                 <a14:useLocalDpi xmlns:a14="http://schemas.microsoft.com/office/drawing/2010/main" val="0"/>
@@ -146,6 +847,59 @@
             </w:pPr>
             <w:r>
               <w:rPr>
+                <w:rFonts w:hint="default" w:ascii="Bookman Old Style" w:hAnsi="Bookman Old Style" w:eastAsia="Times New Roman" w:cs="Arial"/>
+                <w:sz w:val="16"/>
+                <w:szCs w:val="16"/>
+                <w:lang w:val="en-US" w:eastAsia="en-GB"/>
+              </w:rPr>
+              <w:drawing>
+                <wp:anchor distT="0" distB="0" distL="114300" distR="114300" simplePos="0" relativeHeight="251677696" behindDoc="1" locked="0" layoutInCell="1" allowOverlap="1">
+                  <wp:simplePos x="0" y="0"/>
+                  <wp:positionH relativeFrom="column">
+                    <wp:posOffset>2894965</wp:posOffset>
+                  </wp:positionH>
+                  <wp:positionV relativeFrom="paragraph">
+                    <wp:posOffset>-558800</wp:posOffset>
+                  </wp:positionV>
+                  <wp:extent cx="1924685" cy="708025"/>
+                  <wp:effectExtent l="0" t="0" r="0" b="15875"/>
+                  <wp:wrapNone/>
+                  <wp:docPr id="4" name="Picture 4" descr="dokumen_terkendali"/>
+                  <wp:cNvGraphicFramePr>
+                    <a:graphicFrameLocks xmlns:a="http://schemas.openxmlformats.org/drawingml/2006/main" noChangeAspect="1"/>
+                  </wp:cNvGraphicFramePr>
+                  <a:graphic xmlns:a="http://schemas.openxmlformats.org/drawingml/2006/main">
+                    <a:graphicData uri="http://schemas.openxmlformats.org/drawingml/2006/picture">
+                      <pic:pic xmlns:pic="http://schemas.openxmlformats.org/drawingml/2006/picture">
+                        <pic:nvPicPr>
+                          <pic:cNvPr id="4" name="Picture 4" descr="dokumen_terkendali"/>
+                          <pic:cNvPicPr>
+                            <a:picLocks noChangeAspect="1"/>
+                          </pic:cNvPicPr>
+                        </pic:nvPicPr>
+                        <pic:blipFill>
+                          <a:blip r:embed="rId10"/>
+                          <a:stretch>
+                            <a:fillRect/>
+                          </a:stretch>
+                        </pic:blipFill>
+                        <pic:spPr>
+                          <a:xfrm>
+                            <a:off x="0" y="0"/>
+                            <a:ext cx="1924685" cy="708025"/>
+                          </a:xfrm>
+                          <a:prstGeom prst="rect">
+                            <a:avLst/>
+                          </a:prstGeom>
+                        </pic:spPr>
+                      </pic:pic>
+                    </a:graphicData>
+                  </a:graphic>
+                </wp:anchor>
+              </w:drawing>
+            </w:r>
+            <w:r>
+              <w:rPr>
                 <w:rFonts w:hint="default" w:ascii="Arial" w:hAnsi="Arial" w:eastAsia="Times New Roman" w:cs="Arial"/>
                 <w:b/>
                 <w:sz w:val="28"/>
@@ -202,7 +956,7 @@
                           </pic:cNvPicPr>
                         </pic:nvPicPr>
                         <pic:blipFill>
-                          <a:blip r:embed="rId7">
+                          <a:blip r:embed="rId11">
                             <a:extLst>
                               <a:ext uri="{28A0092B-C50C-407E-A947-70E740481C1C}">
                                 <a14:useLocalDpi xmlns:a14="http://schemas.microsoft.com/office/drawing/2010/main" val="0"/>
@@ -355,18 +1109,7 @@
                 <w:szCs w:val="18"/>
                 <w:lang w:val="en-US" w:eastAsia="en-GB"/>
               </w:rPr>
-              <w:t>360</w:t>
-            </w:r>
-            <w:bookmarkStart w:id="0" w:name="_GoBack"/>
-            <w:bookmarkEnd w:id="0"/>
-            <w:r>
-              <w:rPr>
-                <w:rFonts w:hint="default" w:ascii="Bookman Old Style" w:hAnsi="Bookman Old Style" w:eastAsia="Times New Roman" w:cs="Arial"/>
-                <w:sz w:val="18"/>
-                <w:szCs w:val="18"/>
-                <w:lang w:val="en-US" w:eastAsia="en-GB"/>
-              </w:rPr>
-              <w:t>/SOP/3/2024</w:t>
+              <w:t>360/SOP/3/2024</w:t>
             </w:r>
           </w:p>
         </w:tc>
@@ -875,6 +1618,61 @@
                 <w:lang w:val="en-GB" w:eastAsia="en-GB"/>
               </w:rPr>
             </w:pPr>
+            <w:bookmarkStart w:id="0" w:name="_GoBack"/>
+            <w:bookmarkEnd w:id="0"/>
+            <w:r>
+              <w:rPr>
+                <w:rFonts w:hint="default" w:ascii="Bookman Old Style" w:hAnsi="Bookman Old Style" w:eastAsia="Times New Roman" w:cs="Arial"/>
+                <w:sz w:val="16"/>
+                <w:szCs w:val="16"/>
+                <w:lang w:val="en-US" w:eastAsia="en-GB"/>
+              </w:rPr>
+              <w:drawing>
+                <wp:anchor distT="0" distB="0" distL="114300" distR="114300" simplePos="0" relativeHeight="251676672" behindDoc="1" locked="0" layoutInCell="1" allowOverlap="1">
+                  <wp:simplePos x="0" y="0"/>
+                  <wp:positionH relativeFrom="column">
+                    <wp:posOffset>1096010</wp:posOffset>
+                  </wp:positionH>
+                  <wp:positionV relativeFrom="paragraph">
+                    <wp:posOffset>75565</wp:posOffset>
+                  </wp:positionV>
+                  <wp:extent cx="930275" cy="988060"/>
+                  <wp:effectExtent l="0" t="0" r="0" b="2540"/>
+                  <wp:wrapNone/>
+                  <wp:docPr id="2" name="Picture 2" descr="ttd_mentor-removebg"/>
+                  <wp:cNvGraphicFramePr>
+                    <a:graphicFrameLocks xmlns:a="http://schemas.openxmlformats.org/drawingml/2006/main" noChangeAspect="1"/>
+                  </wp:cNvGraphicFramePr>
+                  <a:graphic xmlns:a="http://schemas.openxmlformats.org/drawingml/2006/main">
+                    <a:graphicData uri="http://schemas.openxmlformats.org/drawingml/2006/picture">
+                      <pic:pic xmlns:pic="http://schemas.openxmlformats.org/drawingml/2006/picture">
+                        <pic:nvPicPr>
+                          <pic:cNvPr id="2" name="Picture 2" descr="ttd_mentor-removebg"/>
+                          <pic:cNvPicPr>
+                            <a:picLocks noChangeAspect="1"/>
+                          </pic:cNvPicPr>
+                        </pic:nvPicPr>
+                        <pic:blipFill>
+                          <a:blip r:embed="rId12"/>
+                          <a:stretch>
+                            <a:fillRect/>
+                          </a:stretch>
+                        </pic:blipFill>
+                        <pic:spPr>
+                          <a:xfrm>
+                            <a:off x="0" y="0"/>
+                            <a:ext cx="930275" cy="988060"/>
+                          </a:xfrm>
+                          <a:prstGeom prst="rect">
+                            <a:avLst/>
+                          </a:prstGeom>
+                        </pic:spPr>
+                      </pic:pic>
+                    </a:graphicData>
+                  </a:graphic>
+                </wp:anchor>
+              </w:drawing>
+            </w:r>
           </w:p>
           <w:p>
             <w:pPr>
@@ -2816,6 +3614,12 @@
                   <w:insideH w:val="single" w:color="auto" w:sz="4" w:space="0"/>
                   <w:insideV w:val="single" w:color="auto" w:sz="4" w:space="0"/>
                 </w:tblBorders>
+                <w:tblCellMar>
+                  <w:top w:w="0" w:type="dxa"/>
+                  <w:left w:w="108" w:type="dxa"/>
+                  <w:bottom w:w="0" w:type="dxa"/>
+                  <w:right w:w="108" w:type="dxa"/>
+                </w:tblCellMar>
               </w:tblPrEx>
               <w:trPr>
                 <w:trHeight w:val="553" w:hRule="atLeast"/>
@@ -2943,6 +3747,12 @@
                   <w:insideH w:val="single" w:color="auto" w:sz="4" w:space="0"/>
                   <w:insideV w:val="single" w:color="auto" w:sz="4" w:space="0"/>
                 </w:tblBorders>
+                <w:tblCellMar>
+                  <w:top w:w="0" w:type="dxa"/>
+                  <w:left w:w="108" w:type="dxa"/>
+                  <w:bottom w:w="0" w:type="dxa"/>
+                  <w:right w:w="108" w:type="dxa"/>
+                </w:tblCellMar>
               </w:tblPrEx>
               <w:trPr>
                 <w:trHeight w:val="654" w:hRule="atLeast"/>
@@ -3769,7 +4579,7 @@
     <w:lsdException w:qFormat="1" w:unhideWhenUsed="0" w:uiPriority="10" w:semiHidden="0" w:name="Title"/>
     <w:lsdException w:uiPriority="99" w:name="Closing"/>
     <w:lsdException w:uiPriority="99" w:name="Signature"/>
-    <w:lsdException w:uiPriority="1" w:name="Default Paragraph Font"/>
+    <w:lsdException w:qFormat="1" w:uiPriority="1" w:name="Default Paragraph Font"/>
     <w:lsdException w:uiPriority="99" w:name="Body Text"/>
     <w:lsdException w:uiPriority="99" w:name="Body Text Indent"/>
     <w:lsdException w:uiPriority="99" w:name="List Continue"/>
@@ -3973,6 +4783,7 @@
     <w:name w:val="Default Paragraph Font"/>
     <w:semiHidden/>
     <w:unhideWhenUsed/>
+    <w:qFormat/>
     <w:uiPriority w:val="1"/>
   </w:style>
   <w:style w:type="table" w:default="1" w:styleId="3">

--- a/ukp/3.10_Kefarmasian/EP 02/SOP Pencatatan dan Pelaporan Obat dan BMHP.docx
+++ b/ukp/3.10_Kefarmasian/EP 02/SOP Pencatatan dan Pelaporan Obat dan BMHP.docx
@@ -1618,8 +1618,6 @@
                 <w:lang w:val="en-GB" w:eastAsia="en-GB"/>
               </w:rPr>
             </w:pPr>
-            <w:bookmarkStart w:id="0" w:name="_GoBack"/>
-            <w:bookmarkEnd w:id="0"/>
             <w:r>
               <w:rPr>
                 <w:rFonts w:hint="default" w:ascii="Bookman Old Style" w:hAnsi="Bookman Old Style" w:eastAsia="Times New Roman" w:cs="Arial"/>
@@ -3601,8 +3599,8 @@
             <w:tblGrid>
               <w:gridCol w:w="567"/>
               <w:gridCol w:w="1434"/>
-              <w:gridCol w:w="1577"/>
-              <w:gridCol w:w="2723"/>
+              <w:gridCol w:w="3037"/>
+              <w:gridCol w:w="2100"/>
             </w:tblGrid>
             <w:tr>
               <w:tblPrEx>
@@ -3628,16 +3626,15 @@
                 <w:tcPr>
                   <w:tcW w:w="567" w:type="dxa"/>
                   <w:shd w:val="clear" w:color="auto" w:fill="auto"/>
+                  <w:vAlign w:val="top"/>
                 </w:tcPr>
                 <w:p>
                   <w:pPr>
                     <w:spacing w:after="0" w:line="360" w:lineRule="auto"/>
-                    <w:ind w:left="0" w:right="0" w:firstLine="0"/>
+                    <w:ind w:left="0" w:leftChars="0" w:right="0" w:rightChars="0" w:firstLine="0" w:firstLineChars="0"/>
                     <w:jc w:val="left"/>
                     <w:rPr>
                       <w:rFonts w:ascii="Bookman Old Style" w:hAnsi="Bookman Old Style" w:eastAsia="Times New Roman" w:cs="Arial"/>
-                      <w:sz w:val="22"/>
-                      <w:szCs w:val="22"/>
                       <w:lang w:val="en-GB" w:eastAsia="en-GB"/>
                     </w:rPr>
                   </w:pPr>
@@ -3656,16 +3653,15 @@
                 <w:tcPr>
                   <w:tcW w:w="1434" w:type="dxa"/>
                   <w:shd w:val="clear" w:color="auto" w:fill="auto"/>
+                  <w:vAlign w:val="top"/>
                 </w:tcPr>
                 <w:p>
                   <w:pPr>
                     <w:spacing w:after="0" w:line="360" w:lineRule="auto"/>
-                    <w:ind w:left="0" w:right="0" w:firstLine="0"/>
+                    <w:ind w:left="0" w:leftChars="0" w:right="0" w:rightChars="0" w:firstLine="0" w:firstLineChars="0"/>
                     <w:jc w:val="left"/>
                     <w:rPr>
                       <w:rFonts w:ascii="Bookman Old Style" w:hAnsi="Bookman Old Style" w:eastAsia="Times New Roman" w:cs="Arial"/>
-                      <w:sz w:val="22"/>
-                      <w:szCs w:val="22"/>
                       <w:lang w:val="en-GB" w:eastAsia="en-GB"/>
                     </w:rPr>
                   </w:pPr>
@@ -3682,18 +3678,17 @@
               </w:tc>
               <w:tc>
                 <w:tcPr>
-                  <w:tcW w:w="1577" w:type="dxa"/>
+                  <w:tcW w:w="3037" w:type="dxa"/>
                   <w:shd w:val="clear" w:color="auto" w:fill="auto"/>
+                  <w:vAlign w:val="top"/>
                 </w:tcPr>
                 <w:p>
                   <w:pPr>
                     <w:spacing w:after="0" w:line="360" w:lineRule="auto"/>
-                    <w:ind w:left="0" w:right="0" w:firstLine="0"/>
+                    <w:ind w:left="0" w:leftChars="0" w:right="0" w:rightChars="0" w:firstLine="0" w:firstLineChars="0"/>
                     <w:jc w:val="left"/>
                     <w:rPr>
                       <w:rFonts w:ascii="Bookman Old Style" w:hAnsi="Bookman Old Style" w:eastAsia="Times New Roman" w:cs="Arial"/>
-                      <w:sz w:val="22"/>
-                      <w:szCs w:val="22"/>
                       <w:lang w:val="en-GB" w:eastAsia="en-GB"/>
                     </w:rPr>
                   </w:pPr>
@@ -3710,18 +3705,17 @@
               </w:tc>
               <w:tc>
                 <w:tcPr>
-                  <w:tcW w:w="2723" w:type="dxa"/>
+                  <w:tcW w:w="2100" w:type="dxa"/>
                   <w:shd w:val="clear" w:color="auto" w:fill="auto"/>
+                  <w:vAlign w:val="top"/>
                 </w:tcPr>
                 <w:p>
                   <w:pPr>
                     <w:spacing w:after="0" w:line="360" w:lineRule="auto"/>
-                    <w:ind w:left="0" w:right="0" w:firstLine="0"/>
+                    <w:ind w:left="0" w:leftChars="0" w:right="0" w:rightChars="0" w:firstLine="0" w:firstLineChars="0"/>
                     <w:jc w:val="left"/>
                     <w:rPr>
                       <w:rFonts w:ascii="Bookman Old Style" w:hAnsi="Bookman Old Style" w:eastAsia="Times New Roman" w:cs="Arial"/>
-                      <w:sz w:val="22"/>
-                      <w:szCs w:val="22"/>
                       <w:lang w:val="en-GB" w:eastAsia="en-GB"/>
                     </w:rPr>
                   </w:pPr>
@@ -3761,76 +3755,108 @@
                 <w:tcPr>
                   <w:tcW w:w="567" w:type="dxa"/>
                   <w:shd w:val="clear" w:color="auto" w:fill="auto"/>
+                  <w:vAlign w:val="top"/>
                 </w:tcPr>
                 <w:p>
                   <w:pPr>
                     <w:spacing w:after="0" w:line="360" w:lineRule="auto"/>
-                    <w:ind w:left="0" w:right="0" w:firstLine="0"/>
+                    <w:ind w:left="0" w:leftChars="0" w:right="0" w:rightChars="0" w:firstLine="0" w:firstLineChars="0"/>
                     <w:jc w:val="left"/>
                     <w:rPr>
-                      <w:rFonts w:ascii="Bookman Old Style" w:hAnsi="Bookman Old Style" w:eastAsia="Times New Roman" w:cs="Arial"/>
+                      <w:rFonts w:hint="default" w:ascii="Bookman Old Style" w:hAnsi="Bookman Old Style" w:eastAsia="Times New Roman" w:cs="Arial"/>
+                      <w:lang w:val="en-US" w:eastAsia="en-GB"/>
+                    </w:rPr>
+                  </w:pPr>
+                  <w:r>
+                    <w:rPr>
+                      <w:rFonts w:hint="default" w:ascii="Bookman Old Style" w:hAnsi="Bookman Old Style" w:eastAsia="Times New Roman" w:cs="Arial"/>
                       <w:sz w:val="22"/>
                       <w:szCs w:val="22"/>
-                      <w:lang w:val="en-GB" w:eastAsia="en-GB"/>
+                      <w:lang w:val="en-US" w:eastAsia="en-GB"/>
                     </w:rPr>
-                  </w:pPr>
+                    <w:t>1</w:t>
+                  </w:r>
                 </w:p>
               </w:tc>
               <w:tc>
                 <w:tcPr>
                   <w:tcW w:w="1434" w:type="dxa"/>
                   <w:shd w:val="clear" w:color="auto" w:fill="auto"/>
+                  <w:vAlign w:val="top"/>
                 </w:tcPr>
                 <w:p>
                   <w:pPr>
                     <w:spacing w:after="0" w:line="360" w:lineRule="auto"/>
-                    <w:ind w:left="0" w:right="0" w:firstLine="0"/>
+                    <w:ind w:left="0" w:leftChars="0" w:right="0" w:rightChars="0" w:firstLine="0" w:firstLineChars="0"/>
                     <w:jc w:val="left"/>
                     <w:rPr>
-                      <w:rFonts w:ascii="Bookman Old Style" w:hAnsi="Bookman Old Style" w:eastAsia="Times New Roman" w:cs="Arial"/>
+                      <w:rFonts w:hint="default" w:ascii="Bookman Old Style" w:hAnsi="Bookman Old Style" w:eastAsia="Times New Roman" w:cs="Arial"/>
+                      <w:lang w:val="en-US" w:eastAsia="en-GB"/>
+                    </w:rPr>
+                  </w:pPr>
+                  <w:r>
+                    <w:rPr>
+                      <w:rFonts w:hint="default" w:ascii="Bookman Old Style" w:hAnsi="Bookman Old Style" w:eastAsia="Times New Roman" w:cs="Arial"/>
                       <w:sz w:val="22"/>
                       <w:szCs w:val="22"/>
-                      <w:lang w:val="en-GB" w:eastAsia="en-GB"/>
+                      <w:lang w:val="en-US" w:eastAsia="en-GB"/>
                     </w:rPr>
-                  </w:pPr>
+                    <w:t>Perubahan Kapus</w:t>
+                  </w:r>
                 </w:p>
               </w:tc>
               <w:tc>
                 <w:tcPr>
-                  <w:tcW w:w="1577" w:type="dxa"/>
+                  <w:tcW w:w="3037" w:type="dxa"/>
                   <w:shd w:val="clear" w:color="auto" w:fill="auto"/>
+                  <w:vAlign w:val="top"/>
                 </w:tcPr>
                 <w:p>
                   <w:pPr>
                     <w:spacing w:after="0" w:line="360" w:lineRule="auto"/>
-                    <w:ind w:left="0" w:right="0" w:firstLine="0"/>
+                    <w:ind w:left="0" w:leftChars="0" w:right="0" w:rightChars="0" w:firstLine="0" w:firstLineChars="0"/>
                     <w:jc w:val="left"/>
                     <w:rPr>
                       <w:rFonts w:ascii="Bookman Old Style" w:hAnsi="Bookman Old Style" w:eastAsia="Times New Roman" w:cs="Arial"/>
-                      <w:sz w:val="22"/>
-                      <w:szCs w:val="22"/>
                       <w:lang w:val="en-GB" w:eastAsia="en-GB"/>
                     </w:rPr>
                   </w:pPr>
+                  <w:r>
+                    <w:rPr>
+                      <w:rFonts w:hint="default" w:ascii="Bookman Old Style" w:hAnsi="Bookman Old Style" w:eastAsia="Times New Roman" w:cs="Arial"/>
+                      <w:sz w:val="22"/>
+                      <w:szCs w:val="22"/>
+                      <w:lang w:val="en-US" w:eastAsia="en-GB"/>
+                    </w:rPr>
+                    <w:t>Perubahan dari dr. Rahmad Hamid menjadi Zulyadi, S.Kep</w:t>
+                  </w:r>
                 </w:p>
               </w:tc>
               <w:tc>
                 <w:tcPr>
-                  <w:tcW w:w="2723" w:type="dxa"/>
+                  <w:tcW w:w="2100" w:type="dxa"/>
                   <w:shd w:val="clear" w:color="auto" w:fill="auto"/>
+                  <w:vAlign w:val="top"/>
                 </w:tcPr>
                 <w:p>
                   <w:pPr>
                     <w:spacing w:after="0" w:line="360" w:lineRule="auto"/>
-                    <w:ind w:left="0" w:right="0" w:firstLine="0"/>
+                    <w:ind w:left="0" w:leftChars="0" w:right="0" w:rightChars="0" w:firstLine="0" w:firstLineChars="0"/>
                     <w:jc w:val="left"/>
                     <w:rPr>
                       <w:rFonts w:ascii="Bookman Old Style" w:hAnsi="Bookman Old Style" w:eastAsia="Times New Roman" w:cs="Arial"/>
-                      <w:sz w:val="22"/>
-                      <w:szCs w:val="22"/>
                       <w:lang w:val="en-GB" w:eastAsia="en-GB"/>
                     </w:rPr>
                   </w:pPr>
+                  <w:r>
+                    <w:rPr>
+                      <w:rFonts w:hint="default" w:ascii="Bookman Old Style" w:hAnsi="Bookman Old Style" w:eastAsia="Times New Roman" w:cs="Arial"/>
+                      <w:sz w:val="22"/>
+                      <w:szCs w:val="22"/>
+                      <w:lang w:val="en-US" w:eastAsia="en-GB"/>
+                    </w:rPr>
+                    <w:t>11 Januari 2024</w:t>
+                  </w:r>
                 </w:p>
               </w:tc>
             </w:tr>
@@ -3847,6 +3873,8 @@
                 <w:lang w:val="id-ID" w:eastAsia="en-GB"/>
               </w:rPr>
             </w:pPr>
+            <w:bookmarkStart w:id="0" w:name="_GoBack"/>
+            <w:bookmarkEnd w:id="0"/>
           </w:p>
         </w:tc>
       </w:tr>
@@ -3896,7 +3924,7 @@
   <w:footnote w:type="separator" w:id="0">
     <w:p>
       <w:pPr>
-        <w:spacing w:before="0" w:after="0" w:line="480" w:lineRule="auto"/>
+        <w:spacing w:before="0" w:after="0" w:line="240" w:lineRule="auto"/>
       </w:pPr>
       <w:r>
         <w:separator/>
@@ -3906,7 +3934,7 @@
   <w:footnote w:type="continuationSeparator" w:id="1">
     <w:p>
       <w:pPr>
-        <w:spacing w:before="0" w:after="0" w:line="480" w:lineRule="auto"/>
+        <w:spacing w:before="0" w:after="0" w:line="240" w:lineRule="auto"/>
       </w:pPr>
       <w:r>
         <w:continuationSeparator/>
@@ -5071,9 +5099,7 @@
 
 <file path=customXml/item1.xml><?xml version="1.0" encoding="utf-8"?>
 <s:customData xmlns="http://www.wps.cn/officeDocument/2013/wpsCustomData" xmlns:s="http://www.wps.cn/officeDocument/2013/wpsCustomData">
-  <customSectProps>
-    <customSectPr/>
-  </customSectProps>
+  <customSectProps/>
   <customShpExts>
     <customShpInfo spid="_x0000_s1039"/>
     <customShpInfo spid="_x0000_s1044"/>

--- a/ukp/3.10_Kefarmasian/EP 02/SOP Pencatatan dan Pelaporan Obat dan BMHP.docx
+++ b/ukp/3.10_Kefarmasian/EP 02/SOP Pencatatan dan Pelaporan Obat dan BMHP.docx
@@ -2,707 +2,6 @@
 <file path=word/document.xml><?xml version="1.0" encoding="utf-8"?>
 <w:document xmlns:wpc="http://schemas.microsoft.com/office/word/2010/wordprocessingCanvas" xmlns:mc="http://schemas.openxmlformats.org/markup-compatibility/2006" xmlns:o="urn:schemas-microsoft-com:office:office" xmlns:r="http://schemas.openxmlformats.org/officeDocument/2006/relationships" xmlns:m="http://schemas.openxmlformats.org/officeDocument/2006/math" xmlns:v="urn:schemas-microsoft-com:vml" xmlns:wp14="http://schemas.microsoft.com/office/word/2010/wordprocessingDrawing" xmlns:wp="http://schemas.openxmlformats.org/drawingml/2006/wordprocessingDrawing" xmlns:w="http://schemas.openxmlformats.org/wordprocessingml/2006/main" xmlns:w14="http://schemas.microsoft.com/office/word/2010/wordml" xmlns:w10="urn:schemas-microsoft-com:office:word" xmlns:w15="http://schemas.microsoft.com/office/word/2012/wordml" xmlns:wpg="http://schemas.microsoft.com/office/word/2010/wordprocessingGroup" xmlns:wpi="http://schemas.microsoft.com/office/word/2010/wordprocessingInk" xmlns:wne="http://schemas.microsoft.com/office/word/2006/wordml" xmlns:wps="http://schemas.microsoft.com/office/word/2010/wordprocessingShape" xmlns:wpsCustomData="http://www.wps.cn/officeDocument/2013/wpsCustomData" mc:Ignorable="w14 w15 wp14">
   <w:body>
-    <w:tbl>
-      <w:tblPr>
-        <w:tblStyle w:val="3"/>
-        <w:tblW w:w="0" w:type="auto"/>
-        <w:tblInd w:w="0" w:type="dxa"/>
-        <w:tblLayout w:type="autofit"/>
-        <w:tblCellMar>
-          <w:top w:w="0" w:type="dxa"/>
-          <w:left w:w="108" w:type="dxa"/>
-          <w:bottom w:w="0" w:type="dxa"/>
-          <w:right w:w="108" w:type="dxa"/>
-        </w:tblCellMar>
-      </w:tblPr>
-      <w:tblGrid>
-        <w:gridCol w:w="2376"/>
-        <w:gridCol w:w="4820"/>
-        <w:gridCol w:w="2047"/>
-      </w:tblGrid>
-      <w:tr>
-        <w:tblPrEx>
-          <w:tblCellMar>
-            <w:top w:w="0" w:type="dxa"/>
-            <w:left w:w="108" w:type="dxa"/>
-            <w:bottom w:w="0" w:type="dxa"/>
-            <w:right w:w="108" w:type="dxa"/>
-          </w:tblCellMar>
-        </w:tblPrEx>
-        <w:tc>
-          <w:tcPr>
-            <w:tcW w:w="2376" w:type="dxa"/>
-            <w:noWrap w:val="0"/>
-            <w:vAlign w:val="top"/>
-          </w:tcPr>
-          <w:p>
-            <w:pPr>
-              <w:spacing w:after="0" w:line="240" w:lineRule="auto"/>
-              <w:ind w:left="0" w:right="0" w:firstLine="0"/>
-              <w:jc w:val="left"/>
-              <w:rPr>
-                <w:rFonts w:ascii="Bookman Old Style" w:hAnsi="Bookman Old Style" w:cs="Arial"/>
-              </w:rPr>
-            </w:pPr>
-            <w:r>
-              <w:rPr>
-                <w:rFonts w:ascii="Bookman Old Style" w:hAnsi="Bookman Old Style" w:eastAsia="Times New Roman" w:cs="Arial"/>
-                <w:lang w:val="en-GB" w:eastAsia="en-GB"/>
-              </w:rPr>
-              <w:br w:type="page"/>
-            </w:r>
-            <w:r>
-              <w:rPr>
-                <w:rFonts w:ascii="Arial" w:hAnsi="Arial" w:cs="Arial"/>
-              </w:rPr>
-              <w:drawing>
-                <wp:anchor distT="0" distB="0" distL="114300" distR="114300" simplePos="0" relativeHeight="251674624" behindDoc="0" locked="0" layoutInCell="1" allowOverlap="1">
-                  <wp:simplePos x="0" y="0"/>
-                  <wp:positionH relativeFrom="column">
-                    <wp:posOffset>123825</wp:posOffset>
-                  </wp:positionH>
-                  <wp:positionV relativeFrom="paragraph">
-                    <wp:posOffset>294005</wp:posOffset>
-                  </wp:positionV>
-                  <wp:extent cx="1278890" cy="1259840"/>
-                  <wp:effectExtent l="0" t="0" r="16510" b="16510"/>
-                  <wp:wrapNone/>
-                  <wp:docPr id="5" name="Picture 4" descr="Description: http://bintankab.go.id/master/wp-content/uploads/2013/05/bintan.png"/>
-                  <wp:cNvGraphicFramePr>
-                    <a:graphicFrameLocks xmlns:a="http://schemas.openxmlformats.org/drawingml/2006/main" noChangeAspect="1"/>
-                  </wp:cNvGraphicFramePr>
-                  <a:graphic xmlns:a="http://schemas.openxmlformats.org/drawingml/2006/main">
-                    <a:graphicData uri="http://schemas.openxmlformats.org/drawingml/2006/picture">
-                      <pic:pic xmlns:pic="http://schemas.openxmlformats.org/drawingml/2006/picture">
-                        <pic:nvPicPr>
-                          <pic:cNvPr id="5" name="Picture 4" descr="Description: http://bintankab.go.id/master/wp-content/uploads/2013/05/bintan.png"/>
-                          <pic:cNvPicPr>
-                            <a:picLocks noChangeAspect="1"/>
-                          </pic:cNvPicPr>
-                        </pic:nvPicPr>
-                        <pic:blipFill>
-                          <a:blip r:embed="rId6" r:link="rId7"/>
-                          <a:stretch>
-                            <a:fillRect/>
-                          </a:stretch>
-                        </pic:blipFill>
-                        <pic:spPr>
-                          <a:xfrm>
-                            <a:off x="0" y="0"/>
-                            <a:ext cx="1278890" cy="1259840"/>
-                          </a:xfrm>
-                          <a:prstGeom prst="rect">
-                            <a:avLst/>
-                          </a:prstGeom>
-                          <a:noFill/>
-                          <a:ln>
-                            <a:noFill/>
-                          </a:ln>
-                        </pic:spPr>
-                      </pic:pic>
-                    </a:graphicData>
-                  </a:graphic>
-                </wp:anchor>
-              </w:drawing>
-            </w:r>
-          </w:p>
-        </w:tc>
-        <w:tc>
-          <w:tcPr>
-            <w:tcW w:w="4820" w:type="dxa"/>
-            <w:noWrap w:val="0"/>
-            <w:vAlign w:val="top"/>
-          </w:tcPr>
-          <w:p>
-            <w:pPr>
-              <w:jc w:val="center"/>
-              <w:rPr>
-                <w:rFonts w:ascii="Bookman Old Style" w:hAnsi="Bookman Old Style" w:cs="Arial"/>
-              </w:rPr>
-            </w:pPr>
-          </w:p>
-        </w:tc>
-        <w:tc>
-          <w:tcPr>
-            <w:tcW w:w="2047" w:type="dxa"/>
-            <w:noWrap w:val="0"/>
-            <w:vAlign w:val="top"/>
-          </w:tcPr>
-          <w:p>
-            <w:pPr>
-              <w:jc w:val="center"/>
-              <w:rPr>
-                <w:rFonts w:ascii="Bookman Old Style" w:hAnsi="Bookman Old Style" w:cs="Arial"/>
-              </w:rPr>
-            </w:pPr>
-            <w:r>
-              <w:rPr>
-                <w:rFonts w:ascii="Arial" w:hAnsi="Arial" w:cs="Arial"/>
-              </w:rPr>
-              <w:drawing>
-                <wp:anchor distT="0" distB="0" distL="114300" distR="114300" simplePos="0" relativeHeight="251675648" behindDoc="0" locked="0" layoutInCell="1" allowOverlap="1">
-                  <wp:simplePos x="0" y="0"/>
-                  <wp:positionH relativeFrom="column">
-                    <wp:posOffset>42545</wp:posOffset>
-                  </wp:positionH>
-                  <wp:positionV relativeFrom="paragraph">
-                    <wp:posOffset>105410</wp:posOffset>
-                  </wp:positionV>
-                  <wp:extent cx="1095375" cy="1133475"/>
-                  <wp:effectExtent l="0" t="0" r="9525" b="9525"/>
-                  <wp:wrapSquare wrapText="bothSides"/>
-                  <wp:docPr id="6" name="Picture 1"/>
-                  <wp:cNvGraphicFramePr>
-                    <a:graphicFrameLocks xmlns:a="http://schemas.openxmlformats.org/drawingml/2006/main" noChangeAspect="1"/>
-                  </wp:cNvGraphicFramePr>
-                  <a:graphic xmlns:a="http://schemas.openxmlformats.org/drawingml/2006/main">
-                    <a:graphicData uri="http://schemas.openxmlformats.org/drawingml/2006/picture">
-                      <pic:pic xmlns:pic="http://schemas.openxmlformats.org/drawingml/2006/picture">
-                        <pic:nvPicPr>
-                          <pic:cNvPr id="6" name="Picture 1"/>
-                          <pic:cNvPicPr>
-                            <a:picLocks noChangeAspect="1"/>
-                          </pic:cNvPicPr>
-                        </pic:nvPicPr>
-                        <pic:blipFill>
-                          <a:blip r:embed="rId8"/>
-                          <a:stretch>
-                            <a:fillRect/>
-                          </a:stretch>
-                        </pic:blipFill>
-                        <pic:spPr>
-                          <a:xfrm>
-                            <a:off x="0" y="0"/>
-                            <a:ext cx="1095375" cy="1133475"/>
-                          </a:xfrm>
-                          <a:prstGeom prst="rect">
-                            <a:avLst/>
-                          </a:prstGeom>
-                          <a:noFill/>
-                          <a:ln>
-                            <a:noFill/>
-                          </a:ln>
-                        </pic:spPr>
-                      </pic:pic>
-                    </a:graphicData>
-                  </a:graphic>
-                </wp:anchor>
-              </w:drawing>
-            </w:r>
-          </w:p>
-        </w:tc>
-      </w:tr>
-    </w:tbl>
-    <w:p>
-      <w:pPr>
-        <w:jc w:val="center"/>
-        <w:rPr>
-          <w:rFonts w:ascii="Bookman Old Style" w:hAnsi="Bookman Old Style" w:cs="Arial"/>
-        </w:rPr>
-      </w:pPr>
-    </w:p>
-    <w:p>
-      <w:pPr>
-        <w:jc w:val="center"/>
-        <w:rPr>
-          <w:rFonts w:ascii="Bookman Old Style" w:hAnsi="Bookman Old Style" w:cs="Arial"/>
-        </w:rPr>
-      </w:pPr>
-    </w:p>
-    <w:p>
-      <w:pPr>
-        <w:jc w:val="center"/>
-        <w:rPr>
-          <w:rFonts w:ascii="Bookman Old Style" w:hAnsi="Bookman Old Style" w:cs="Arial"/>
-          <w:b/>
-          <w:bCs/>
-          <w:sz w:val="40"/>
-        </w:rPr>
-      </w:pPr>
-    </w:p>
-    <w:p>
-      <w:pPr>
-        <w:jc w:val="center"/>
-        <w:rPr>
-          <w:rFonts w:ascii="Bookman Old Style" w:hAnsi="Bookman Old Style" w:cs="Arial"/>
-          <w:b/>
-          <w:bCs/>
-          <w:sz w:val="40"/>
-        </w:rPr>
-      </w:pPr>
-      <w:r>
-        <w:rPr>
-          <w:rFonts w:ascii="Bookman Old Style" w:hAnsi="Bookman Old Style" w:cs="Arial"/>
-          <w:b/>
-          <w:bCs/>
-          <w:sz w:val="40"/>
-        </w:rPr>
-        <w:t>Standard Operasional Procedure (SOP)</w:t>
-      </w:r>
-    </w:p>
-    <w:p>
-      <w:pPr>
-        <w:ind w:left="0" w:leftChars="0" w:firstLine="133" w:firstLineChars="0"/>
-        <w:jc w:val="center"/>
-        <w:rPr>
-          <w:rFonts w:ascii="Bookman Old Style" w:hAnsi="Bookman Old Style" w:cs="Arial"/>
-          <w:b/>
-          <w:sz w:val="40"/>
-          <w:szCs w:val="40"/>
-        </w:rPr>
-      </w:pPr>
-      <w:r>
-        <w:rPr>
-          <w:rFonts w:hint="default" w:ascii="Bookman Old Style" w:hAnsi="Bookman Old Style" w:cs="Arial"/>
-          <w:b/>
-          <w:sz w:val="40"/>
-          <w:szCs w:val="40"/>
-        </w:rPr>
-        <w:t>Pencatatan dan Pelaporan Obat dan BMHP</w:t>
-      </w:r>
-    </w:p>
-    <w:tbl>
-      <w:tblPr>
-        <w:tblStyle w:val="3"/>
-        <w:tblW w:w="0" w:type="auto"/>
-        <w:tblInd w:w="2093" w:type="dxa"/>
-        <w:tblBorders>
-          <w:top w:val="single" w:color="000000" w:sz="4" w:space="0"/>
-          <w:left w:val="single" w:color="000000" w:sz="4" w:space="0"/>
-          <w:bottom w:val="single" w:color="000000" w:sz="4" w:space="0"/>
-          <w:right w:val="single" w:color="000000" w:sz="4" w:space="0"/>
-          <w:insideH w:val="single" w:color="000000" w:sz="4" w:space="0"/>
-          <w:insideV w:val="single" w:color="000000" w:sz="4" w:space="0"/>
-        </w:tblBorders>
-        <w:tblLayout w:type="autofit"/>
-        <w:tblCellMar>
-          <w:top w:w="0" w:type="dxa"/>
-          <w:left w:w="108" w:type="dxa"/>
-          <w:bottom w:w="0" w:type="dxa"/>
-          <w:right w:w="108" w:type="dxa"/>
-        </w:tblCellMar>
-      </w:tblPr>
-      <w:tblGrid>
-        <w:gridCol w:w="2511"/>
-        <w:gridCol w:w="2693"/>
-      </w:tblGrid>
-      <w:tr>
-        <w:tblPrEx>
-          <w:tblBorders>
-            <w:top w:val="single" w:color="000000" w:sz="4" w:space="0"/>
-            <w:left w:val="single" w:color="000000" w:sz="4" w:space="0"/>
-            <w:bottom w:val="single" w:color="000000" w:sz="4" w:space="0"/>
-            <w:right w:val="single" w:color="000000" w:sz="4" w:space="0"/>
-            <w:insideH w:val="single" w:color="000000" w:sz="4" w:space="0"/>
-            <w:insideV w:val="single" w:color="000000" w:sz="4" w:space="0"/>
-          </w:tblBorders>
-          <w:tblCellMar>
-            <w:top w:w="0" w:type="dxa"/>
-            <w:left w:w="108" w:type="dxa"/>
-            <w:bottom w:w="0" w:type="dxa"/>
-            <w:right w:w="108" w:type="dxa"/>
-          </w:tblCellMar>
-        </w:tblPrEx>
-        <w:tc>
-          <w:tcPr>
-            <w:tcW w:w="1796" w:type="dxa"/>
-            <w:noWrap w:val="0"/>
-            <w:vAlign w:val="top"/>
-          </w:tcPr>
-          <w:p>
-            <w:pPr>
-              <w:spacing w:after="0" w:line="240" w:lineRule="auto"/>
-              <w:rPr>
-                <w:rFonts w:ascii="Bookman Old Style" w:hAnsi="Bookman Old Style" w:cs="Arial"/>
-                <w:b/>
-                <w:sz w:val="20"/>
-                <w:szCs w:val="20"/>
-              </w:rPr>
-            </w:pPr>
-            <w:r>
-              <w:rPr>
-                <w:rFonts w:ascii="Bookman Old Style" w:hAnsi="Bookman Old Style" w:cs="Arial"/>
-                <w:b/>
-                <w:sz w:val="20"/>
-                <w:szCs w:val="20"/>
-              </w:rPr>
-              <w:t>Nomor        :</w:t>
-            </w:r>
-          </w:p>
-        </w:tc>
-        <w:tc>
-          <w:tcPr>
-            <w:tcW w:w="2693" w:type="dxa"/>
-            <w:noWrap w:val="0"/>
-            <w:vAlign w:val="top"/>
-          </w:tcPr>
-          <w:p>
-            <w:pPr>
-              <w:spacing w:line="240" w:lineRule="auto"/>
-              <w:rPr>
-                <w:rFonts w:hint="default" w:ascii="Bookman Old Style" w:hAnsi="Bookman Old Style" w:cs="Arial"/>
-                <w:lang w:val="en-US"/>
-              </w:rPr>
-            </w:pPr>
-            <w:r>
-              <w:rPr>
-                <w:rFonts w:hint="default" w:ascii="Bookman Old Style" w:hAnsi="Bookman Old Style" w:cs="Arial"/>
-                <w:lang w:val="en-US"/>
-              </w:rPr>
-              <w:t>360/SOP/3/2024</w:t>
-            </w:r>
-          </w:p>
-        </w:tc>
-      </w:tr>
-      <w:tr>
-        <w:tblPrEx>
-          <w:tblBorders>
-            <w:top w:val="single" w:color="000000" w:sz="4" w:space="0"/>
-            <w:left w:val="single" w:color="000000" w:sz="4" w:space="0"/>
-            <w:bottom w:val="single" w:color="000000" w:sz="4" w:space="0"/>
-            <w:right w:val="single" w:color="000000" w:sz="4" w:space="0"/>
-            <w:insideH w:val="single" w:color="000000" w:sz="4" w:space="0"/>
-            <w:insideV w:val="single" w:color="000000" w:sz="4" w:space="0"/>
-          </w:tblBorders>
-          <w:tblCellMar>
-            <w:top w:w="0" w:type="dxa"/>
-            <w:left w:w="108" w:type="dxa"/>
-            <w:bottom w:w="0" w:type="dxa"/>
-            <w:right w:w="108" w:type="dxa"/>
-          </w:tblCellMar>
-        </w:tblPrEx>
-        <w:tc>
-          <w:tcPr>
-            <w:tcW w:w="1796" w:type="dxa"/>
-            <w:noWrap w:val="0"/>
-            <w:vAlign w:val="top"/>
-          </w:tcPr>
-          <w:p>
-            <w:pPr>
-              <w:spacing w:after="0" w:line="240" w:lineRule="auto"/>
-              <w:rPr>
-                <w:rFonts w:ascii="Bookman Old Style" w:hAnsi="Bookman Old Style" w:cs="Arial"/>
-                <w:b/>
-                <w:sz w:val="20"/>
-                <w:szCs w:val="20"/>
-              </w:rPr>
-            </w:pPr>
-            <w:r>
-              <w:rPr>
-                <w:rFonts w:ascii="Bookman Old Style" w:hAnsi="Bookman Old Style" w:cs="Arial"/>
-                <w:b/>
-                <w:sz w:val="20"/>
-                <w:szCs w:val="20"/>
-              </w:rPr>
-              <w:t>Revisi Ke    :</w:t>
-            </w:r>
-          </w:p>
-        </w:tc>
-        <w:tc>
-          <w:tcPr>
-            <w:tcW w:w="2693" w:type="dxa"/>
-            <w:noWrap w:val="0"/>
-            <w:vAlign w:val="top"/>
-          </w:tcPr>
-          <w:p>
-            <w:pPr>
-              <w:spacing w:line="240" w:lineRule="auto"/>
-              <w:rPr>
-                <w:rFonts w:hint="default" w:ascii="Bookman Old Style" w:hAnsi="Bookman Old Style" w:cs="Arial"/>
-                <w:lang w:val="en-US"/>
-              </w:rPr>
-            </w:pPr>
-            <w:r>
-              <w:rPr>
-                <w:rFonts w:hint="default" w:ascii="Bookman Old Style" w:hAnsi="Bookman Old Style" w:cs="Arial"/>
-                <w:lang w:val="en-US"/>
-              </w:rPr>
-              <w:t>00</w:t>
-            </w:r>
-          </w:p>
-        </w:tc>
-      </w:tr>
-      <w:tr>
-        <w:tblPrEx>
-          <w:tblBorders>
-            <w:top w:val="single" w:color="000000" w:sz="4" w:space="0"/>
-            <w:left w:val="single" w:color="000000" w:sz="4" w:space="0"/>
-            <w:bottom w:val="single" w:color="000000" w:sz="4" w:space="0"/>
-            <w:right w:val="single" w:color="000000" w:sz="4" w:space="0"/>
-            <w:insideH w:val="single" w:color="000000" w:sz="4" w:space="0"/>
-            <w:insideV w:val="single" w:color="000000" w:sz="4" w:space="0"/>
-          </w:tblBorders>
-          <w:tblCellMar>
-            <w:top w:w="0" w:type="dxa"/>
-            <w:left w:w="108" w:type="dxa"/>
-            <w:bottom w:w="0" w:type="dxa"/>
-            <w:right w:w="108" w:type="dxa"/>
-          </w:tblCellMar>
-        </w:tblPrEx>
-        <w:tc>
-          <w:tcPr>
-            <w:tcW w:w="1796" w:type="dxa"/>
-            <w:noWrap w:val="0"/>
-            <w:vAlign w:val="top"/>
-          </w:tcPr>
-          <w:p>
-            <w:pPr>
-              <w:spacing w:after="0" w:line="240" w:lineRule="auto"/>
-              <w:rPr>
-                <w:rFonts w:ascii="Bookman Old Style" w:hAnsi="Bookman Old Style" w:cs="Arial"/>
-                <w:b/>
-                <w:sz w:val="20"/>
-                <w:szCs w:val="20"/>
-              </w:rPr>
-            </w:pPr>
-            <w:r>
-              <w:rPr>
-                <w:rFonts w:ascii="Bookman Old Style" w:hAnsi="Bookman Old Style" w:cs="Arial"/>
-                <w:b/>
-                <w:sz w:val="20"/>
-                <w:szCs w:val="20"/>
-              </w:rPr>
-              <w:t>Berlaku Tgl:</w:t>
-            </w:r>
-          </w:p>
-        </w:tc>
-        <w:tc>
-          <w:tcPr>
-            <w:tcW w:w="2693" w:type="dxa"/>
-            <w:noWrap w:val="0"/>
-            <w:vAlign w:val="top"/>
-          </w:tcPr>
-          <w:p>
-            <w:pPr>
-              <w:spacing w:line="240" w:lineRule="auto"/>
-              <w:rPr>
-                <w:rFonts w:hint="default" w:ascii="Bookman Old Style" w:hAnsi="Bookman Old Style" w:cs="Arial"/>
-                <w:lang w:val="en-US"/>
-              </w:rPr>
-            </w:pPr>
-            <w:r>
-              <w:rPr>
-                <w:rFonts w:hint="default" w:ascii="Bookman Old Style" w:hAnsi="Bookman Old Style" w:cs="Arial"/>
-                <w:lang w:val="en-US"/>
-              </w:rPr>
-              <w:t>11 Januari 2024</w:t>
-            </w:r>
-          </w:p>
-        </w:tc>
-      </w:tr>
-    </w:tbl>
-    <w:p>
-      <w:pPr>
-        <w:spacing w:after="0" w:line="240" w:lineRule="auto"/>
-        <w:jc w:val="center"/>
-        <w:rPr>
-          <w:rFonts w:ascii="Bookman Old Style" w:hAnsi="Bookman Old Style" w:cs="Arial"/>
-        </w:rPr>
-      </w:pPr>
-    </w:p>
-    <w:p>
-      <w:pPr>
-        <w:spacing w:after="0" w:line="240" w:lineRule="auto"/>
-        <w:jc w:val="center"/>
-        <w:rPr>
-          <w:rFonts w:ascii="Bookman Old Style" w:hAnsi="Bookman Old Style" w:cs="Arial"/>
-          <w:b/>
-          <w:sz w:val="32"/>
-        </w:rPr>
-      </w:pPr>
-    </w:p>
-    <w:p>
-      <w:pPr>
-        <w:spacing w:after="0" w:line="240" w:lineRule="auto"/>
-        <w:jc w:val="center"/>
-        <w:rPr>
-          <w:rFonts w:ascii="Bookman Old Style" w:hAnsi="Bookman Old Style" w:cs="Arial"/>
-          <w:b/>
-          <w:sz w:val="32"/>
-        </w:rPr>
-      </w:pPr>
-    </w:p>
-    <w:p>
-      <w:pPr>
-        <w:spacing w:after="0" w:line="240" w:lineRule="auto"/>
-        <w:jc w:val="center"/>
-        <w:rPr>
-          <w:rFonts w:ascii="Bookman Old Style" w:hAnsi="Bookman Old Style" w:cs="Arial"/>
-          <w:b/>
-          <w:sz w:val="32"/>
-        </w:rPr>
-      </w:pPr>
-    </w:p>
-    <w:p>
-      <w:pPr>
-        <w:spacing w:after="0" w:line="240" w:lineRule="auto"/>
-        <w:jc w:val="center"/>
-        <w:rPr>
-          <w:rFonts w:ascii="Bookman Old Style" w:hAnsi="Bookman Old Style" w:cs="Arial"/>
-          <w:b/>
-          <w:sz w:val="32"/>
-        </w:rPr>
-      </w:pPr>
-    </w:p>
-    <w:p>
-      <w:pPr>
-        <w:spacing w:after="0" w:line="240" w:lineRule="auto"/>
-        <w:jc w:val="center"/>
-        <w:rPr>
-          <w:rFonts w:ascii="Bookman Old Style" w:hAnsi="Bookman Old Style" w:cs="Arial"/>
-          <w:b/>
-          <w:sz w:val="32"/>
-        </w:rPr>
-      </w:pPr>
-    </w:p>
-    <w:p>
-      <w:pPr>
-        <w:spacing w:after="0" w:line="240" w:lineRule="auto"/>
-        <w:jc w:val="center"/>
-        <w:rPr>
-          <w:rFonts w:ascii="Bookman Old Style" w:hAnsi="Bookman Old Style" w:cs="Arial"/>
-          <w:b/>
-          <w:sz w:val="32"/>
-        </w:rPr>
-      </w:pPr>
-    </w:p>
-    <w:p>
-      <w:pPr>
-        <w:spacing w:after="0" w:line="240" w:lineRule="auto"/>
-        <w:jc w:val="center"/>
-        <w:rPr>
-          <w:rFonts w:ascii="Bookman Old Style" w:hAnsi="Bookman Old Style" w:cs="Arial"/>
-          <w:b/>
-          <w:sz w:val="32"/>
-        </w:rPr>
-      </w:pPr>
-    </w:p>
-    <w:p>
-      <w:pPr>
-        <w:spacing w:after="0" w:line="240" w:lineRule="auto"/>
-        <w:jc w:val="center"/>
-        <w:rPr>
-          <w:rFonts w:ascii="Bookman Old Style" w:hAnsi="Bookman Old Style" w:cs="Arial"/>
-          <w:b/>
-          <w:sz w:val="32"/>
-        </w:rPr>
-      </w:pPr>
-    </w:p>
-    <w:p>
-      <w:pPr>
-        <w:spacing w:after="0" w:line="240" w:lineRule="auto"/>
-        <w:jc w:val="center"/>
-        <w:rPr>
-          <w:rFonts w:ascii="Bookman Old Style" w:hAnsi="Bookman Old Style" w:cs="Arial"/>
-          <w:b/>
-          <w:sz w:val="32"/>
-        </w:rPr>
-      </w:pPr>
-    </w:p>
-    <w:p>
-      <w:pPr>
-        <w:spacing w:after="0" w:line="240" w:lineRule="auto"/>
-        <w:jc w:val="center"/>
-        <w:rPr>
-          <w:rFonts w:ascii="Bookman Old Style" w:hAnsi="Bookman Old Style" w:cs="Arial"/>
-          <w:b/>
-          <w:sz w:val="32"/>
-        </w:rPr>
-      </w:pPr>
-    </w:p>
-    <w:p>
-      <w:pPr>
-        <w:spacing w:after="0" w:line="240" w:lineRule="auto"/>
-        <w:jc w:val="center"/>
-        <w:rPr>
-          <w:rFonts w:ascii="Bookman Old Style" w:hAnsi="Bookman Old Style" w:cs="Arial"/>
-          <w:b/>
-          <w:sz w:val="32"/>
-        </w:rPr>
-      </w:pPr>
-      <w:r>
-        <w:rPr>
-          <w:rFonts w:hint="default" w:ascii="Bookman Old Style" w:hAnsi="Bookman Old Style" w:cs="Arial"/>
-          <w:b/>
-          <w:sz w:val="32"/>
-          <w:lang w:val="en-US"/>
-        </w:rPr>
-        <w:t>P</w:t>
-      </w:r>
-      <w:r>
-        <w:rPr>
-          <w:rFonts w:ascii="Bookman Old Style" w:hAnsi="Bookman Old Style" w:cs="Arial"/>
-          <w:b/>
-          <w:sz w:val="32"/>
-        </w:rPr>
-        <w:t>EMERINTAH KABUPATEN BINTAN</w:t>
-      </w:r>
-    </w:p>
-    <w:p>
-      <w:pPr>
-        <w:spacing w:after="0" w:line="240" w:lineRule="auto"/>
-        <w:jc w:val="center"/>
-        <w:rPr>
-          <w:rFonts w:ascii="Bookman Old Style" w:hAnsi="Bookman Old Style" w:cs="Arial"/>
-          <w:b/>
-          <w:sz w:val="28"/>
-        </w:rPr>
-      </w:pPr>
-      <w:r>
-        <w:rPr>
-          <w:rFonts w:hint="default" w:ascii="Bookman Old Style" w:hAnsi="Bookman Old Style" w:cs="Arial"/>
-          <w:b/>
-          <w:sz w:val="28"/>
-          <w:lang w:val="en-US"/>
-        </w:rPr>
-        <w:t>D</w:t>
-      </w:r>
-      <w:r>
-        <w:rPr>
-          <w:rFonts w:ascii="Bookman Old Style" w:hAnsi="Bookman Old Style" w:cs="Arial"/>
-          <w:b/>
-          <w:sz w:val="28"/>
-        </w:rPr>
-        <w:t xml:space="preserve">INAS KESEHATAN </w:t>
-      </w:r>
-    </w:p>
-    <w:p>
-      <w:pPr>
-        <w:spacing w:after="0" w:line="240" w:lineRule="auto"/>
-        <w:jc w:val="center"/>
-        <w:rPr>
-          <w:rFonts w:ascii="Bookman Old Style" w:hAnsi="Bookman Old Style" w:cs="Arial"/>
-          <w:b/>
-          <w:sz w:val="44"/>
-        </w:rPr>
-      </w:pPr>
-      <w:r>
-        <w:rPr>
-          <w:rFonts w:ascii="Bookman Old Style" w:hAnsi="Bookman Old Style" w:cs="Arial"/>
-          <w:b/>
-          <w:sz w:val="44"/>
-        </w:rPr>
-        <w:t>UPTD PUSKESMAS BERAKIT</w:t>
-      </w:r>
-    </w:p>
-    <w:p>
-      <w:pPr>
-        <w:spacing w:after="0" w:line="240" w:lineRule="auto"/>
-        <w:ind w:left="0" w:right="0" w:firstLine="0"/>
-        <w:jc w:val="left"/>
-        <w:rPr>
-          <w:rFonts w:ascii="Bookman Old Style" w:hAnsi="Bookman Old Style" w:eastAsia="Times New Roman" w:cs="Arial"/>
-          <w:lang w:val="en-GB" w:eastAsia="en-GB"/>
-        </w:rPr>
-      </w:pPr>
-      <w:r>
-        <w:rPr>
-          <w:rFonts w:ascii="Bookman Old Style" w:hAnsi="Bookman Old Style" w:eastAsia="Times New Roman" w:cs="Arial"/>
-          <w:lang w:val="en-GB" w:eastAsia="en-GB"/>
-        </w:rPr>
-        <w:br w:type="page"/>
-      </w:r>
-    </w:p>
     <w:tbl>
       <w:tblPr>
         <w:tblStyle w:val="3"/>
@@ -740,12 +39,6 @@
             <w:insideH w:val="single" w:color="auto" w:sz="4" w:space="0"/>
             <w:insideV w:val="single" w:color="auto" w:sz="4" w:space="0"/>
           </w:tblBorders>
-          <w:tblCellMar>
-            <w:top w:w="0" w:type="dxa"/>
-            <w:left w:w="108" w:type="dxa"/>
-            <w:bottom w:w="0" w:type="dxa"/>
-            <w:right w:w="108" w:type="dxa"/>
-          </w:tblCellMar>
         </w:tblPrEx>
         <w:trPr>
           <w:trHeight w:val="125" w:hRule="atLeast"/>
@@ -793,7 +86,7 @@
                           </pic:cNvPicPr>
                         </pic:nvPicPr>
                         <pic:blipFill>
-                          <a:blip r:embed="rId9">
+                          <a:blip r:embed="rId6">
                             <a:extLst>
                               <a:ext uri="{28A0092B-C50C-407E-A947-70E740481C1C}">
                                 <a14:useLocalDpi xmlns:a14="http://schemas.microsoft.com/office/drawing/2010/main" val="0"/>
@@ -847,59 +140,6 @@
             </w:pPr>
             <w:r>
               <w:rPr>
-                <w:rFonts w:hint="default" w:ascii="Bookman Old Style" w:hAnsi="Bookman Old Style" w:eastAsia="Times New Roman" w:cs="Arial"/>
-                <w:sz w:val="16"/>
-                <w:szCs w:val="16"/>
-                <w:lang w:val="en-US" w:eastAsia="en-GB"/>
-              </w:rPr>
-              <w:drawing>
-                <wp:anchor distT="0" distB="0" distL="114300" distR="114300" simplePos="0" relativeHeight="251677696" behindDoc="1" locked="0" layoutInCell="1" allowOverlap="1">
-                  <wp:simplePos x="0" y="0"/>
-                  <wp:positionH relativeFrom="column">
-                    <wp:posOffset>2894965</wp:posOffset>
-                  </wp:positionH>
-                  <wp:positionV relativeFrom="paragraph">
-                    <wp:posOffset>-558800</wp:posOffset>
-                  </wp:positionV>
-                  <wp:extent cx="1924685" cy="708025"/>
-                  <wp:effectExtent l="0" t="0" r="0" b="15875"/>
-                  <wp:wrapNone/>
-                  <wp:docPr id="4" name="Picture 4" descr="dokumen_terkendali"/>
-                  <wp:cNvGraphicFramePr>
-                    <a:graphicFrameLocks xmlns:a="http://schemas.openxmlformats.org/drawingml/2006/main" noChangeAspect="1"/>
-                  </wp:cNvGraphicFramePr>
-                  <a:graphic xmlns:a="http://schemas.openxmlformats.org/drawingml/2006/main">
-                    <a:graphicData uri="http://schemas.openxmlformats.org/drawingml/2006/picture">
-                      <pic:pic xmlns:pic="http://schemas.openxmlformats.org/drawingml/2006/picture">
-                        <pic:nvPicPr>
-                          <pic:cNvPr id="4" name="Picture 4" descr="dokumen_terkendali"/>
-                          <pic:cNvPicPr>
-                            <a:picLocks noChangeAspect="1"/>
-                          </pic:cNvPicPr>
-                        </pic:nvPicPr>
-                        <pic:blipFill>
-                          <a:blip r:embed="rId10"/>
-                          <a:stretch>
-                            <a:fillRect/>
-                          </a:stretch>
-                        </pic:blipFill>
-                        <pic:spPr>
-                          <a:xfrm>
-                            <a:off x="0" y="0"/>
-                            <a:ext cx="1924685" cy="708025"/>
-                          </a:xfrm>
-                          <a:prstGeom prst="rect">
-                            <a:avLst/>
-                          </a:prstGeom>
-                        </pic:spPr>
-                      </pic:pic>
-                    </a:graphicData>
-                  </a:graphic>
-                </wp:anchor>
-              </w:drawing>
-            </w:r>
-            <w:r>
-              <w:rPr>
                 <w:rFonts w:hint="default" w:ascii="Arial" w:hAnsi="Arial" w:eastAsia="Times New Roman" w:cs="Arial"/>
                 <w:b/>
                 <w:sz w:val="28"/>
@@ -956,7 +196,7 @@
                           </pic:cNvPicPr>
                         </pic:nvPicPr>
                         <pic:blipFill>
-                          <a:blip r:embed="rId11">
+                          <a:blip r:embed="rId7">
                             <a:extLst>
                               <a:ext uri="{28A0092B-C50C-407E-A947-70E740481C1C}">
                                 <a14:useLocalDpi xmlns:a14="http://schemas.microsoft.com/office/drawing/2010/main" val="0"/>
@@ -995,12 +235,6 @@
             <w:insideH w:val="single" w:color="auto" w:sz="4" w:space="0"/>
             <w:insideV w:val="single" w:color="auto" w:sz="4" w:space="0"/>
           </w:tblBorders>
-          <w:tblCellMar>
-            <w:top w:w="0" w:type="dxa"/>
-            <w:left w:w="108" w:type="dxa"/>
-            <w:bottom w:w="0" w:type="dxa"/>
-            <w:right w:w="108" w:type="dxa"/>
-          </w:tblCellMar>
         </w:tblPrEx>
         <w:trPr>
           <w:trHeight w:val="125" w:hRule="atLeast"/>
@@ -1144,12 +378,6 @@
             <w:insideH w:val="single" w:color="auto" w:sz="4" w:space="0"/>
             <w:insideV w:val="single" w:color="auto" w:sz="4" w:space="0"/>
           </w:tblBorders>
-          <w:tblCellMar>
-            <w:top w:w="0" w:type="dxa"/>
-            <w:left w:w="108" w:type="dxa"/>
-            <w:bottom w:w="0" w:type="dxa"/>
-            <w:right w:w="108" w:type="dxa"/>
-          </w:tblCellMar>
         </w:tblPrEx>
         <w:trPr>
           <w:trHeight w:val="125" w:hRule="atLeast"/>
@@ -1264,12 +492,6 @@
             <w:insideH w:val="single" w:color="auto" w:sz="4" w:space="0"/>
             <w:insideV w:val="single" w:color="auto" w:sz="4" w:space="0"/>
           </w:tblBorders>
-          <w:tblCellMar>
-            <w:top w:w="0" w:type="dxa"/>
-            <w:left w:w="108" w:type="dxa"/>
-            <w:bottom w:w="0" w:type="dxa"/>
-            <w:right w:w="108" w:type="dxa"/>
-          </w:tblCellMar>
         </w:tblPrEx>
         <w:trPr>
           <w:trHeight w:val="125" w:hRule="atLeast"/>
@@ -1402,12 +624,6 @@
             <w:insideH w:val="single" w:color="auto" w:sz="4" w:space="0"/>
             <w:insideV w:val="single" w:color="auto" w:sz="4" w:space="0"/>
           </w:tblBorders>
-          <w:tblCellMar>
-            <w:top w:w="0" w:type="dxa"/>
-            <w:left w:w="108" w:type="dxa"/>
-            <w:bottom w:w="0" w:type="dxa"/>
-            <w:right w:w="108" w:type="dxa"/>
-          </w:tblCellMar>
         </w:tblPrEx>
         <w:trPr>
           <w:trHeight w:val="125" w:hRule="atLeast"/>
@@ -1548,12 +764,6 @@
             <w:insideH w:val="single" w:color="auto" w:sz="4" w:space="0"/>
             <w:insideV w:val="single" w:color="auto" w:sz="4" w:space="0"/>
           </w:tblBorders>
-          <w:tblCellMar>
-            <w:top w:w="0" w:type="dxa"/>
-            <w:left w:w="108" w:type="dxa"/>
-            <w:bottom w:w="0" w:type="dxa"/>
-            <w:right w:w="108" w:type="dxa"/>
-          </w:tblCellMar>
         </w:tblPrEx>
         <w:trPr>
           <w:trHeight w:val="125" w:hRule="atLeast"/>
@@ -1626,7 +836,7 @@
                 <w:lang w:val="en-US" w:eastAsia="en-GB"/>
               </w:rPr>
               <w:drawing>
-                <wp:anchor distT="0" distB="0" distL="114300" distR="114300" simplePos="0" relativeHeight="251676672" behindDoc="1" locked="0" layoutInCell="1" allowOverlap="1">
+                <wp:anchor distT="0" distB="0" distL="114300" distR="114300" simplePos="0" relativeHeight="251674624" behindDoc="1" locked="0" layoutInCell="1" allowOverlap="1">
                   <wp:simplePos x="0" y="0"/>
                   <wp:positionH relativeFrom="column">
                     <wp:posOffset>1096010</wp:posOffset>
@@ -1651,7 +861,7 @@
                           </pic:cNvPicPr>
                         </pic:nvPicPr>
                         <pic:blipFill>
-                          <a:blip r:embed="rId12"/>
+                          <a:blip r:embed="rId8"/>
                           <a:stretch>
                             <a:fillRect/>
                           </a:stretch>
@@ -1849,12 +1059,6 @@
             <w:insideH w:val="single" w:color="auto" w:sz="4" w:space="0"/>
             <w:insideV w:val="single" w:color="auto" w:sz="4" w:space="0"/>
           </w:tblBorders>
-          <w:tblCellMar>
-            <w:top w:w="0" w:type="dxa"/>
-            <w:left w:w="108" w:type="dxa"/>
-            <w:bottom w:w="0" w:type="dxa"/>
-            <w:right w:w="108" w:type="dxa"/>
-          </w:tblCellMar>
         </w:tblPrEx>
         <w:trPr>
           <w:trHeight w:val="125" w:hRule="atLeast"/>
@@ -1930,12 +1134,6 @@
             <w:insideH w:val="single" w:color="auto" w:sz="4" w:space="0"/>
             <w:insideV w:val="single" w:color="auto" w:sz="4" w:space="0"/>
           </w:tblBorders>
-          <w:tblCellMar>
-            <w:top w:w="0" w:type="dxa"/>
-            <w:left w:w="108" w:type="dxa"/>
-            <w:bottom w:w="0" w:type="dxa"/>
-            <w:right w:w="108" w:type="dxa"/>
-          </w:tblCellMar>
         </w:tblPrEx>
         <w:trPr>
           <w:trHeight w:val="125" w:hRule="atLeast"/>
@@ -2065,12 +1263,6 @@
             <w:insideH w:val="single" w:color="auto" w:sz="4" w:space="0"/>
             <w:insideV w:val="single" w:color="auto" w:sz="4" w:space="0"/>
           </w:tblBorders>
-          <w:tblCellMar>
-            <w:top w:w="0" w:type="dxa"/>
-            <w:left w:w="108" w:type="dxa"/>
-            <w:bottom w:w="0" w:type="dxa"/>
-            <w:right w:w="108" w:type="dxa"/>
-          </w:tblCellMar>
         </w:tblPrEx>
         <w:trPr>
           <w:trHeight w:val="125" w:hRule="atLeast"/>
@@ -2165,12 +1357,6 @@
             <w:insideH w:val="single" w:color="auto" w:sz="4" w:space="0"/>
             <w:insideV w:val="single" w:color="auto" w:sz="4" w:space="0"/>
           </w:tblBorders>
-          <w:tblCellMar>
-            <w:top w:w="0" w:type="dxa"/>
-            <w:left w:w="108" w:type="dxa"/>
-            <w:bottom w:w="0" w:type="dxa"/>
-            <w:right w:w="108" w:type="dxa"/>
-          </w:tblCellMar>
         </w:tblPrEx>
         <w:trPr>
           <w:trHeight w:val="125" w:hRule="atLeast"/>
@@ -2251,12 +1437,6 @@
             <w:insideH w:val="single" w:color="auto" w:sz="4" w:space="0"/>
             <w:insideV w:val="single" w:color="auto" w:sz="4" w:space="0"/>
           </w:tblBorders>
-          <w:tblCellMar>
-            <w:top w:w="0" w:type="dxa"/>
-            <w:left w:w="108" w:type="dxa"/>
-            <w:bottom w:w="0" w:type="dxa"/>
-            <w:right w:w="108" w:type="dxa"/>
-          </w:tblCellMar>
         </w:tblPrEx>
         <w:trPr>
           <w:trHeight w:val="2259" w:hRule="atLeast"/>
@@ -2623,12 +1803,23 @@
             </w:pPr>
             <w:r>
               <w:rPr>
-                <w:rFonts w:ascii="Bookman Old Style" w:hAnsi="Bookman Old Style" w:eastAsia="Times New Roman" w:cs="Arial"/>
-                <w:sz w:val="22"/>
-                <w:szCs w:val="22"/>
-                <w:lang w:eastAsia="en-GB"/>
-              </w:rPr>
-              <w:t>IFK Bintan</w:t>
+                <w:rFonts w:hint="default" w:ascii="Bookman Old Style" w:hAnsi="Bookman Old Style" w:eastAsia="Times New Roman" w:cs="Arial"/>
+                <w:sz w:val="22"/>
+                <w:szCs w:val="22"/>
+                <w:lang w:val="en-US" w:eastAsia="en-GB"/>
+              </w:rPr>
+              <w:t>BPFAK</w:t>
+            </w:r>
+            <w:bookmarkStart w:id="0" w:name="_GoBack"/>
+            <w:bookmarkEnd w:id="0"/>
+            <w:r>
+              <w:rPr>
+                <w:rFonts w:ascii="Bookman Old Style" w:hAnsi="Bookman Old Style" w:eastAsia="Times New Roman" w:cs="Arial"/>
+                <w:sz w:val="22"/>
+                <w:szCs w:val="22"/>
+                <w:lang w:eastAsia="en-GB"/>
+              </w:rPr>
+              <w:t xml:space="preserve"> Bintan</w:t>
             </w:r>
           </w:p>
           <w:p>
@@ -3873,8 +3064,6 @@
                 <w:lang w:val="id-ID" w:eastAsia="en-GB"/>
               </w:rPr>
             </w:pPr>
-            <w:bookmarkStart w:id="0" w:name="_GoBack"/>
-            <w:bookmarkEnd w:id="0"/>
           </w:p>
         </w:tc>
       </w:tr>
